--- a/Words/WORD/Отчет.docx
+++ b/Words/WORD/Отчет.docx
@@ -325,7 +325,23 @@
                 <w:sz w:val="24"/>
                 <w:szCs w:val="24"/>
               </w:rPr>
-              <w:t>____._____.20</w:t>
+              <w:t>___</w:t>
+            </w:r>
+            <w:proofErr w:type="gramStart"/>
+            <w:r>
+              <w:rPr>
+                <w:sz w:val="24"/>
+                <w:szCs w:val="24"/>
+              </w:rPr>
+              <w:t>_._</w:t>
+            </w:r>
+            <w:proofErr w:type="gramEnd"/>
+            <w:r>
+              <w:rPr>
+                <w:sz w:val="24"/>
+                <w:szCs w:val="24"/>
+              </w:rPr>
+              <w:t>____.20</w:t>
             </w:r>
             <w:r>
               <w:rPr>
@@ -1914,6 +1930,70 @@
     </w:p>
     <w:p>
       <w:pPr>
+        <w:pStyle w:val="aff5"/>
+      </w:pPr>
+      <w:r>
+        <w:t>Цель работы – разработка мобильного приложения «Электронный дневник» для образовательных учреждений с использованием технологии .NET MAUI.</w:t>
+      </w:r>
+    </w:p>
+    <w:p>
+      <w:pPr>
+        <w:pStyle w:val="aff5"/>
+      </w:pPr>
+      <w:r>
+        <w:t>Для достижения цели необходимо выполнить следующие задачи:</w:t>
+      </w:r>
+    </w:p>
+    <w:p>
+      <w:pPr>
+        <w:pStyle w:val="a"/>
+      </w:pPr>
+      <w:r>
+        <w:t>Провести анализ существующих решений и определить их преимущества и недостатки.</w:t>
+      </w:r>
+    </w:p>
+    <w:p>
+      <w:pPr>
+        <w:pStyle w:val="a"/>
+      </w:pPr>
+      <w:r>
+        <w:t>Разработать требования к системе и её основные функциональные возможности.</w:t>
+      </w:r>
+    </w:p>
+    <w:p>
+      <w:pPr>
+        <w:pStyle w:val="a"/>
+      </w:pPr>
+      <w:r>
+        <w:t>Спроектировать архитектуру приложения и базы данных.</w:t>
+      </w:r>
+    </w:p>
+    <w:p>
+      <w:pPr>
+        <w:pStyle w:val="a"/>
+      </w:pPr>
+      <w:r>
+        <w:t>Реализовать систему с поддержкой мобильных устройств.</w:t>
+      </w:r>
+    </w:p>
+    <w:p>
+      <w:pPr>
+        <w:pStyle w:val="a"/>
+      </w:pPr>
+      <w:r>
+        <w:t>Оценить эффективность разработанного программного обеспечения.</w:t>
+      </w:r>
+    </w:p>
+    <w:p>
+      <w:pPr>
+        <w:pStyle w:val="aff5"/>
+        <w:rPr>
+          <w:lang w:val="ru-BY"/>
+        </w:rPr>
+      </w:pPr>
+    </w:p>
+    <w:p>
+      <w:pPr>
         <w:tabs>
           <w:tab w:val="left" w:pos="1668"/>
         </w:tabs>
@@ -2106,7 +2186,15 @@
         <w:pStyle w:val="a"/>
       </w:pPr>
       <w:r>
-        <w:t>Удобство и простота использования: Интуитивно понятный интерфейс облегчает работу для учителей, учеников и родителей.</w:t>
+        <w:t>Удобство и простота использования</w:t>
+      </w:r>
+      <w:proofErr w:type="gramStart"/>
+      <w:r>
+        <w:t>: Интуитивно</w:t>
+      </w:r>
+      <w:proofErr w:type="gramEnd"/>
+      <w:r>
+        <w:t xml:space="preserve"> понятный интерфейс облегчает работу для учителей, учеников и родителей.</w:t>
       </w:r>
     </w:p>
     <w:p>
@@ -2178,7 +2266,15 @@
         <w:pStyle w:val="a"/>
       </w:pPr>
       <w:r>
-        <w:t>Ограниченная интеграция с внешними системами: Несмотря на возможность интеграции, некоторые внешние сервисы могут быть несовместимы или требовать дополнительной настройки.</w:t>
+        <w:t>Ограниченная интеграция с внешними системами</w:t>
+      </w:r>
+      <w:proofErr w:type="gramStart"/>
+      <w:r>
+        <w:t>: Несмотря</w:t>
+      </w:r>
+      <w:proofErr w:type="gramEnd"/>
+      <w:r>
+        <w:t xml:space="preserve"> на возможность интеграции, некоторые внешние сервисы могут быть несовместимы или требовать дополнительной настройки.</w:t>
       </w:r>
     </w:p>
     <w:p>
@@ -2221,19 +2317,26 @@
           <w:lang w:val="ru-RU"/>
         </w:rPr>
       </w:pPr>
+      <w:proofErr w:type="spellStart"/>
       <w:r>
         <w:rPr>
           <w:lang w:val="ru-RU"/>
         </w:rPr>
         <w:t>MyClassroom</w:t>
       </w:r>
+      <w:proofErr w:type="spellEnd"/>
     </w:p>
     <w:p>
       <w:pPr>
         <w:pStyle w:val="aff5"/>
       </w:pPr>
-      <w:r>
-        <w:t>MyClassroom — это образовательная платформа, разработанная для улучшения взаимодействия между учителями и учениками в условиях дистанционного, гибридного и смешанного обучения. Она предоставляет ряд уникальных инструментов, направленных на повышение эффективности учебного процесса.</w:t>
+      <w:proofErr w:type="spellStart"/>
+      <w:r>
+        <w:t>MyClassroom</w:t>
+      </w:r>
+      <w:proofErr w:type="spellEnd"/>
+      <w:r>
+        <w:t xml:space="preserve"> — это образовательная платформа, разработанная для улучшения взаимодействия между учителями и учениками в условиях дистанционного, гибридного и смешанного обучения. Она предоставляет ряд уникальных инструментов, направленных на повышение эффективности учебного процесса.</w:t>
       </w:r>
       <w:r>
         <w:t>[3][4]</w:t>
@@ -2266,7 +2369,15 @@
         <w:pStyle w:val="a"/>
       </w:pPr>
       <w:r>
-        <w:t xml:space="preserve">Универсальность и доступность: MyClassroom работает на любом устройстве через веб-браузер, позволяя преподавать до 60 студентам одновременно. </w:t>
+        <w:t xml:space="preserve">Универсальность и доступность: </w:t>
+      </w:r>
+      <w:proofErr w:type="spellStart"/>
+      <w:r>
+        <w:t>MyClassroom</w:t>
+      </w:r>
+      <w:proofErr w:type="spellEnd"/>
+      <w:r>
+        <w:t xml:space="preserve"> работает на любом устройстве через веб-браузер, позволяя преподавать до 60 студентам одновременно. </w:t>
       </w:r>
     </w:p>
     <w:p>
@@ -2293,11 +2404,35 @@
         <w:pStyle w:val="a"/>
       </w:pPr>
       <w:r>
-        <w:t xml:space="preserve">Интеграция с Google Classroom: MyClassroom легко интегрируется с </w:t>
+        <w:t xml:space="preserve">Интеграция с Google </w:t>
+      </w:r>
+      <w:proofErr w:type="spellStart"/>
+      <w:r>
+        <w:t>Classroom</w:t>
+      </w:r>
+      <w:proofErr w:type="spellEnd"/>
+      <w:r>
+        <w:t xml:space="preserve">: </w:t>
+      </w:r>
+      <w:proofErr w:type="spellStart"/>
+      <w:r>
+        <w:t>MyClassroom</w:t>
+      </w:r>
+      <w:proofErr w:type="spellEnd"/>
+      <w:r>
+        <w:t xml:space="preserve"> легко интегрируется с </w:t>
       </w:r>
       <w:r>
         <w:lastRenderedPageBreak/>
-        <w:t>Google Classroom, что обеспечивает эффективное управление занятиями и совместимость с другими образовательными сервисами. ​</w:t>
+        <w:t xml:space="preserve">Google </w:t>
+      </w:r>
+      <w:proofErr w:type="spellStart"/>
+      <w:r>
+        <w:t>Classroom</w:t>
+      </w:r>
+      <w:proofErr w:type="spellEnd"/>
+      <w:r>
+        <w:t>, что обеспечивает эффективное управление занятиями и совместимость с другими образовательными сервисами. ​</w:t>
       </w:r>
       <w:r>
         <w:t xml:space="preserve"> </w:t>
@@ -2319,7 +2454,31 @@
         <w:pStyle w:val="a"/>
       </w:pPr>
       <w:r>
-        <w:t>Образовательный ассистент Companion: MyClassroom включает виртуального помощника Companion, который помогает преподавателям и учащимся в организации учебного процесса, предоставляя полезные рекомендации и поддержку. ​</w:t>
+        <w:t xml:space="preserve">Образовательный ассистент </w:t>
+      </w:r>
+      <w:proofErr w:type="spellStart"/>
+      <w:r>
+        <w:t>Companion</w:t>
+      </w:r>
+      <w:proofErr w:type="spellEnd"/>
+      <w:r>
+        <w:t xml:space="preserve">: </w:t>
+      </w:r>
+      <w:proofErr w:type="spellStart"/>
+      <w:r>
+        <w:t>MyClassroom</w:t>
+      </w:r>
+      <w:proofErr w:type="spellEnd"/>
+      <w:r>
+        <w:t xml:space="preserve"> включает виртуального помощника </w:t>
+      </w:r>
+      <w:proofErr w:type="spellStart"/>
+      <w:r>
+        <w:t>Companion</w:t>
+      </w:r>
+      <w:proofErr w:type="spellEnd"/>
+      <w:r>
+        <w:t>, который помогает преподавателям и учащимся в организации учебного процесса, предоставляя полезные рекомендации и поддержку. ​</w:t>
       </w:r>
       <w:r>
         <w:t xml:space="preserve"> </w:t>
@@ -2376,7 +2535,15 @@
         <w:pStyle w:val="a"/>
       </w:pPr>
       <w:r>
-        <w:t xml:space="preserve">Интеграция с популярными сервисами: Совместимость с Google Classroom и другими сервисами обеспечивает гибкость и расширенные возможности для преподавателей и учащихся. </w:t>
+        <w:t xml:space="preserve">Интеграция с популярными сервисами: Совместимость с Google </w:t>
+      </w:r>
+      <w:proofErr w:type="spellStart"/>
+      <w:r>
+        <w:t>Classroom</w:t>
+      </w:r>
+      <w:proofErr w:type="spellEnd"/>
+      <w:r>
+        <w:t xml:space="preserve"> и другими сервисами обеспечивает гибкость и расширенные возможности для преподавателей и учащихся. </w:t>
       </w:r>
       <w:r>
         <w:t xml:space="preserve"> </w:t>
@@ -2398,7 +2565,15 @@
         <w:pStyle w:val="a"/>
       </w:pPr>
       <w:r>
-        <w:t xml:space="preserve">Поддержка виртуального помощника: Виртуальный ассистент Companion предоставляет рекомендации и поддержку, улучшая организацию учебного процесса. </w:t>
+        <w:t xml:space="preserve">Поддержка виртуального помощника: Виртуальный ассистент </w:t>
+      </w:r>
+      <w:proofErr w:type="spellStart"/>
+      <w:r>
+        <w:t>Companion</w:t>
+      </w:r>
+      <w:proofErr w:type="spellEnd"/>
+      <w:r>
+        <w:t xml:space="preserve"> предоставляет рекомендации и поддержку, улучшая организацию учебного процесса. </w:t>
       </w:r>
     </w:p>
     <w:p>
@@ -2436,7 +2611,15 @@
         <w:pStyle w:val="a"/>
       </w:pPr>
       <w:r>
-        <w:t>Необходимость в обучении персонала: Для эффективного использования всех функций платформы может потребоваться дополнительное обучение преподавателей и технического персонала.​</w:t>
+        <w:t>Необходимость в обучении персонала</w:t>
+      </w:r>
+      <w:proofErr w:type="gramStart"/>
+      <w:r>
+        <w:t>: Для</w:t>
+      </w:r>
+      <w:proofErr w:type="gramEnd"/>
+      <w:r>
+        <w:t xml:space="preserve"> эффективного использования всех функций платформы может потребоваться дополнительное обучение преподавателей и технического персонала.​</w:t>
       </w:r>
     </w:p>
     <w:p>
@@ -2448,8 +2631,13 @@
       <w:pPr>
         <w:pStyle w:val="aff5"/>
       </w:pPr>
-      <w:r>
-        <w:t>MyClassroom — это мощная и гибкая платформа, предназначенная для улучшения взаимодействия между учителями и учениками в различных форматах обучения. Благодаря широкому спектру инструментов и интеграций, она способствует повышению эффективности учебного процесса. Однако перед внедрением рекомендуется учитывать возможные ограничения и подготовить персонал к работе с новой системой.</w:t>
+      <w:proofErr w:type="spellStart"/>
+      <w:r>
+        <w:t>MyClassroom</w:t>
+      </w:r>
+      <w:proofErr w:type="spellEnd"/>
+      <w:r>
+        <w:t xml:space="preserve"> — это мощная и гибкая платформа, предназначенная для улучшения взаимодействия между учителями и учениками в различных форматах обучения. Благодаря широкому спектру инструментов и интеграций, она способствует повышению эффективности учебного процесса. Однако перед внедрением рекомендуется учитывать возможные ограничения и подготовить персонал к работе с новой системой.</w:t>
       </w:r>
     </w:p>
     <w:p>
@@ -2465,6 +2653,7 @@
           <w:lang w:val="ru-RU"/>
         </w:rPr>
       </w:pPr>
+      <w:proofErr w:type="spellStart"/>
       <w:r>
         <w:rPr>
           <w:lang w:val="ru-RU"/>
@@ -2472,6 +2661,7 @@
         <w:lastRenderedPageBreak/>
         <w:t>Edmodo</w:t>
       </w:r>
+      <w:proofErr w:type="spellEnd"/>
     </w:p>
     <w:p>
       <w:pPr>
@@ -2481,11 +2671,19 @@
           <w:lang w:val="en-US"/>
         </w:rPr>
       </w:pPr>
+      <w:proofErr w:type="spellStart"/>
       <w:r>
         <w:rPr>
           <w:rStyle w:val="aff6"/>
         </w:rPr>
-        <w:t>Edmodo — это образовательная социальная сеть, предназначенная для взаимодействия между учителями, учениками и их родителями. Платформа предоставляет инструменты для обмена учебным контентом, общения в режиме реального времени и управления учебным процессом.​</w:t>
+        <w:t>Edmodo</w:t>
+      </w:r>
+      <w:proofErr w:type="spellEnd"/>
+      <w:r>
+        <w:rPr>
+          <w:rStyle w:val="aff6"/>
+        </w:rPr>
+        <w:t xml:space="preserve"> — это образовательная социальная сеть, предназначенная для взаимодействия между учителями, учениками и их родителями. Платформа предоставляет инструменты для обмена учебным контентом, общения в режиме реального времени и управления учебным процессом.​</w:t>
       </w:r>
       <w:r>
         <w:rPr>
@@ -2536,7 +2734,15 @@
         <w:pStyle w:val="a"/>
       </w:pPr>
       <w:r>
-        <w:t>Управление классами: Edmodo позволяет организовывать учебный процесс, отслеживать успеваемость и взаимодействовать с учениками и их родителями.​</w:t>
+        <w:t xml:space="preserve">Управление классами: </w:t>
+      </w:r>
+      <w:proofErr w:type="spellStart"/>
+      <w:r>
+        <w:t>Edmodo</w:t>
+      </w:r>
+      <w:proofErr w:type="spellEnd"/>
+      <w:r>
+        <w:t xml:space="preserve"> позволяет организовывать учебный процесс, отслеживать успеваемость и взаимодействовать с учениками и их родителями.​</w:t>
       </w:r>
     </w:p>
     <w:p>
@@ -2575,7 +2781,15 @@
         <w:pStyle w:val="a"/>
       </w:pPr>
       <w:r>
-        <w:t>Удобство использования: Интуитивно понятный интерфейс облегчает доступ к учебным материалам и коммуникацию между пользователями.​</w:t>
+        <w:t>Удобство использования</w:t>
+      </w:r>
+      <w:proofErr w:type="gramStart"/>
+      <w:r>
+        <w:t>: Интуитивно</w:t>
+      </w:r>
+      <w:proofErr w:type="gramEnd"/>
+      <w:r>
+        <w:t xml:space="preserve"> понятный интерфейс облегчает доступ к учебным материалам и коммуникацию между пользователями.​</w:t>
       </w:r>
     </w:p>
     <w:p>
@@ -2583,7 +2797,15 @@
         <w:pStyle w:val="a"/>
       </w:pPr>
       <w:r>
-        <w:t>Интеграция с другими сервисами: Edmodo поддерживает совместную работу с различными образовательными инструментами, расширяя возможности обучения.​</w:t>
+        <w:t xml:space="preserve">Интеграция с другими сервисами: </w:t>
+      </w:r>
+      <w:proofErr w:type="spellStart"/>
+      <w:r>
+        <w:t>Edmodo</w:t>
+      </w:r>
+      <w:proofErr w:type="spellEnd"/>
+      <w:r>
+        <w:t xml:space="preserve"> поддерживает совместную работу с различными образовательными инструментами, расширяя возможности обучения.​</w:t>
       </w:r>
     </w:p>
     <w:p>
@@ -2631,8 +2853,13 @@
       <w:pPr>
         <w:pStyle w:val="aff5"/>
       </w:pPr>
-      <w:r>
-        <w:t>Edmodo продолжает оставаться популярным инструментом в сфере образования, предлагая широкий спектр функций для эффективного управления учебным процессом. Несмотря на некоторые ограничения, платформа предоставляет ценную поддержку для учителей, учеников и родителей, способствуя улучшению образовательного опыта.</w:t>
+      <w:proofErr w:type="spellStart"/>
+      <w:r>
+        <w:t>Edmodo</w:t>
+      </w:r>
+      <w:proofErr w:type="spellEnd"/>
+      <w:r>
+        <w:t xml:space="preserve"> продолжает оставаться популярным инструментом в сфере образования, предлагая широкий спектр функций для эффективного управления учебным процессом. Несмотря на некоторые ограничения, платформа предоставляет ценную поддержку для учителей, учеников и родителей, способствуя улучшению образовательного опыта.</w:t>
       </w:r>
     </w:p>
     <w:p>
@@ -2657,8 +2884,16 @@
         <w:rPr>
           <w:lang w:val="ru-RU"/>
         </w:rPr>
-        <w:t>Google Classroom</w:t>
-      </w:r>
+        <w:t xml:space="preserve">Google </w:t>
+      </w:r>
+      <w:proofErr w:type="spellStart"/>
+      <w:r>
+        <w:rPr>
+          <w:lang w:val="ru-RU"/>
+        </w:rPr>
+        <w:t>Classroom</w:t>
+      </w:r>
+      <w:proofErr w:type="spellEnd"/>
     </w:p>
     <w:p>
       <w:pPr>
@@ -2668,7 +2903,15 @@
         </w:rPr>
       </w:pPr>
       <w:r>
-        <w:t xml:space="preserve">Google Classroom — это бесплатная образовательная платформа от Google, предназначенная для упрощения процесса создания, распространения и оценки заданий без использования бумаги. </w:t>
+        <w:t xml:space="preserve">Google </w:t>
+      </w:r>
+      <w:proofErr w:type="spellStart"/>
+      <w:r>
+        <w:t>Classroom</w:t>
+      </w:r>
+      <w:proofErr w:type="spellEnd"/>
+      <w:r>
+        <w:t xml:space="preserve"> — это бесплатная образовательная платформа от Google, предназначенная для упрощения процесса создания, распространения и оценки заданий без использования бумаги. </w:t>
       </w:r>
       <w:r>
         <w:rPr>
@@ -2725,7 +2968,15 @@
         <w:pStyle w:val="a"/>
       </w:pPr>
       <w:r>
-        <w:t>Интеграция с продуктами Google: Classroom объединяет приложения, такие как Google Диск, Документы, Таблицы, Презентации, Формы и Почта, обеспечивая удобство работы в одном пространстве. ​</w:t>
+        <w:t xml:space="preserve">Интеграция с продуктами Google: </w:t>
+      </w:r>
+      <w:proofErr w:type="spellStart"/>
+      <w:r>
+        <w:t>Classroom</w:t>
+      </w:r>
+      <w:proofErr w:type="spellEnd"/>
+      <w:r>
+        <w:t xml:space="preserve"> объединяет приложения, такие как Google Диск, Документы, Таблицы, Презентации, Формы и Почта, обеспечивая удобство работы в одном пространстве. ​</w:t>
       </w:r>
     </w:p>
     <w:p>
@@ -2752,7 +3003,31 @@
         <w:pStyle w:val="a"/>
       </w:pPr>
       <w:r>
-        <w:t>Мобильный доступ: Доступность мобильных приложений для iOS и Android позволяет использовать Classroom на различных устройствах, обеспечивая гибкость в обучении. ​</w:t>
+        <w:t xml:space="preserve">Мобильный доступ: Доступность мобильных приложений для </w:t>
+      </w:r>
+      <w:proofErr w:type="spellStart"/>
+      <w:r>
+        <w:t>iOS</w:t>
+      </w:r>
+      <w:proofErr w:type="spellEnd"/>
+      <w:r>
+        <w:t xml:space="preserve"> и </w:t>
+      </w:r>
+      <w:proofErr w:type="spellStart"/>
+      <w:r>
+        <w:t>Android</w:t>
+      </w:r>
+      <w:proofErr w:type="spellEnd"/>
+      <w:r>
+        <w:t xml:space="preserve"> позволяет использовать </w:t>
+      </w:r>
+      <w:proofErr w:type="spellStart"/>
+      <w:r>
+        <w:t>Classroom</w:t>
+      </w:r>
+      <w:proofErr w:type="spellEnd"/>
+      <w:r>
+        <w:t xml:space="preserve"> на различных устройствах, обеспечивая гибкость в обучении. ​</w:t>
       </w:r>
       <w:r>
         <w:t xml:space="preserve"> </w:t>
@@ -2790,7 +3065,15 @@
         <w:pStyle w:val="a"/>
       </w:pPr>
       <w:r>
-        <w:t>Удобство использования: Интуитивно понятный интерфейс и интеграция с другими сервисами Google делают платформу доступной для пользователей с разным уровнем подготовки.</w:t>
+        <w:t>Удобство использования</w:t>
+      </w:r>
+      <w:proofErr w:type="gramStart"/>
+      <w:r>
+        <w:t>: Интуитивно</w:t>
+      </w:r>
+      <w:proofErr w:type="gramEnd"/>
+      <w:r>
+        <w:t xml:space="preserve"> понятный интерфейс и интеграция с другими сервисами Google делают платформу доступной для пользователей с разным уровнем подготовки.</w:t>
       </w:r>
       <w:r>
         <w:t xml:space="preserve"> </w:t>
@@ -2801,7 +3084,15 @@
         <w:pStyle w:val="a"/>
       </w:pPr>
       <w:r>
-        <w:t>Организация учебного процесса: Classroom помогает систематизировать задания, отслеживать успеваемость и упрощает взаимодействие между всеми участниками образовательного процесса. ​</w:t>
+        <w:t xml:space="preserve">Организация учебного процесса: </w:t>
+      </w:r>
+      <w:proofErr w:type="spellStart"/>
+      <w:r>
+        <w:t>Classroom</w:t>
+      </w:r>
+      <w:proofErr w:type="spellEnd"/>
+      <w:r>
+        <w:t xml:space="preserve"> помогает систематизировать задания, отслеживать успеваемость и упрощает взаимодействие между всеми участниками образовательного процесса. ​</w:t>
       </w:r>
       <w:r>
         <w:t xml:space="preserve"> </w:t>
@@ -2839,18 +3130,58 @@
         <w:pStyle w:val="a"/>
       </w:pPr>
       <w:r>
-        <w:t>Ограниченная поддержка стандартов электронного обучения: Отсутствие поддержки SCORM, Tin Can (xAPI) и cmi5 может затруднить использование некоторых интерактивных курсов.</w:t>
-      </w:r>
+        <w:t xml:space="preserve">Ограниченная поддержка стандартов электронного обучения: Отсутствие поддержки SCORM, </w:t>
+      </w:r>
+      <w:proofErr w:type="spellStart"/>
+      <w:r>
+        <w:t>Tin</w:t>
+      </w:r>
+      <w:proofErr w:type="spellEnd"/>
       <w:r>
         <w:t xml:space="preserve"> </w:t>
       </w:r>
+      <w:proofErr w:type="spellStart"/>
+      <w:r>
+        <w:t>Can</w:t>
+      </w:r>
+      <w:proofErr w:type="spellEnd"/>
+      <w:r>
+        <w:t xml:space="preserve"> (</w:t>
+      </w:r>
+      <w:proofErr w:type="spellStart"/>
+      <w:r>
+        <w:t>xAPI</w:t>
+      </w:r>
+      <w:proofErr w:type="spellEnd"/>
+      <w:r>
+        <w:t>) и cmi5 может затруднить использование некоторых интерактивных курсов.</w:t>
+      </w:r>
+      <w:r>
+        <w:t xml:space="preserve"> </w:t>
+      </w:r>
     </w:p>
     <w:p>
       <w:pPr>
         <w:pStyle w:val="a"/>
       </w:pPr>
       <w:r>
-        <w:t xml:space="preserve">Отсутствие встроенной вебинарной комнаты: Для проведения онлайн-занятий требуется использование дополнительных сервисов, таких как YouTube или Google Hangouts. </w:t>
+        <w:t>Отсутствие встроенной вебинарной комнаты</w:t>
+      </w:r>
+      <w:proofErr w:type="gramStart"/>
+      <w:r>
+        <w:t>: Для</w:t>
+      </w:r>
+      <w:proofErr w:type="gramEnd"/>
+      <w:r>
+        <w:t xml:space="preserve"> проведения онлайн-занятий требуется использование дополнительных сервисов, таких как YouTube или Google </w:t>
+      </w:r>
+      <w:proofErr w:type="spellStart"/>
+      <w:r>
+        <w:t>Hangouts</w:t>
+      </w:r>
+      <w:proofErr w:type="spellEnd"/>
+      <w:r>
+        <w:t xml:space="preserve">. </w:t>
       </w:r>
     </w:p>
     <w:p>
@@ -2877,7 +3208,15 @@
         <w:pStyle w:val="aff5"/>
       </w:pPr>
       <w:r>
-        <w:t>Google Classroom является мощным инструментом для организации учебного процесса, предлагая интеграцию с продуктами Google, эффективное управление заданиями и удобные коммуникационные возможности. Однако перед его использованием следует учитывать ограничения, связанные с поддержкой стандартов и функциональными возможностями, чтобы определить его соответствие специфическим потребностям образовательного учреждения.</w:t>
+        <w:t xml:space="preserve">Google </w:t>
+      </w:r>
+      <w:proofErr w:type="spellStart"/>
+      <w:r>
+        <w:t>Classroom</w:t>
+      </w:r>
+      <w:proofErr w:type="spellEnd"/>
+      <w:r>
+        <w:t xml:space="preserve"> является мощным инструментом для организации учебного процесса, предлагая интеграцию с продуктами Google, эффективное управление заданиями и удобные коммуникационные возможности. Однако перед его использованием следует учитывать ограничения, связанные с поддержкой стандартов и функциональными возможностями, чтобы определить его соответствие специфическим потребностям образовательного учреждения.</w:t>
       </w:r>
     </w:p>
     <w:p>
@@ -2888,6 +3227,7 @@
           <w:lang w:val="ru-RU"/>
         </w:rPr>
       </w:pPr>
+      <w:proofErr w:type="spellStart"/>
       <w:r>
         <w:rPr>
           <w:lang w:val="ru-RU"/>
@@ -2895,13 +3235,19 @@
         <w:lastRenderedPageBreak/>
         <w:t>ClassDojo</w:t>
       </w:r>
+      <w:proofErr w:type="spellEnd"/>
     </w:p>
     <w:p>
       <w:pPr>
         <w:pStyle w:val="aff5"/>
       </w:pPr>
-      <w:r>
-        <w:t>ClassDojo — это бесплатная образовательная платформа, предназначенная для содействия сотрудничеству между учителями, учениками и их семьями. Сервис поддерживает социально-эмоциональное обучение, предоставляя инструменты для обратной связи, создания портфолио и коммуникации.</w:t>
+      <w:proofErr w:type="spellStart"/>
+      <w:r>
+        <w:t>ClassDojo</w:t>
+      </w:r>
+      <w:proofErr w:type="spellEnd"/>
+      <w:r>
+        <w:t xml:space="preserve"> — это бесплатная образовательная платформа, предназначенная для содействия сотрудничеству между учителями, учениками и их семьями. Сервис поддерживает социально-эмоциональное обучение, предоставляя инструменты для обратной связи, создания портфолио и коммуникации.</w:t>
       </w:r>
       <w:r>
         <w:t>[</w:t>
@@ -2950,7 +3296,15 @@
         <w:pStyle w:val="a"/>
       </w:pPr>
       <w:r>
-        <w:t>Портфолио учеников: ClassDojo предоставляет возможность ученикам создавать персональные портфолио, где они могут демонстрировать свои работы и достижения, а также получать обратную связь от учителей и родителей. ​</w:t>
+        <w:t xml:space="preserve">Портфолио учеников: </w:t>
+      </w:r>
+      <w:proofErr w:type="spellStart"/>
+      <w:r>
+        <w:t>ClassDojo</w:t>
+      </w:r>
+      <w:proofErr w:type="spellEnd"/>
+      <w:r>
+        <w:t xml:space="preserve"> предоставляет возможность ученикам создавать персональные портфолио, где они могут демонстрировать свои работы и достижения, а также получать обратную связь от учителей и родителей. ​</w:t>
       </w:r>
     </w:p>
     <w:p>
@@ -2966,7 +3320,15 @@
         <w:pStyle w:val="a"/>
       </w:pPr>
       <w:r>
-        <w:t xml:space="preserve">Настройка ценностей сообщества: ClassDojo позволяет учителям устанавливать и отслеживать определённые ценности и ожидания в классе, способствуя формированию сплочённой и позитивной учебной среды. ​ </w:t>
+        <w:t xml:space="preserve">Настройка ценностей сообщества: </w:t>
+      </w:r>
+      <w:proofErr w:type="spellStart"/>
+      <w:r>
+        <w:t>ClassDojo</w:t>
+      </w:r>
+      <w:proofErr w:type="spellEnd"/>
+      <w:r>
+        <w:t xml:space="preserve"> позволяет учителям устанавливать и отслеживать определённые ценности и ожидания в классе, способствуя формированию сплочённой и позитивной учебной среды. ​ </w:t>
       </w:r>
     </w:p>
     <w:p>
@@ -3008,7 +3370,15 @@
         <w:pStyle w:val="a"/>
       </w:pPr>
       <w:r>
-        <w:t xml:space="preserve">Гибкость и адаптивность: ClassDojo можно настроить в соответствии с потребностями конкретного класса или школы, позволяя учителям индивидуализировать подход к обучению и воспитанию. ​ </w:t>
+        <w:t xml:space="preserve">Гибкость и адаптивность: </w:t>
+      </w:r>
+      <w:proofErr w:type="spellStart"/>
+      <w:r>
+        <w:t>ClassDojo</w:t>
+      </w:r>
+      <w:proofErr w:type="spellEnd"/>
+      <w:r>
+        <w:t xml:space="preserve"> можно настроить в соответствии с потребностями конкретного класса или школы, позволяя учителям индивидуализировать подход к обучению и воспитанию. ​ </w:t>
       </w:r>
     </w:p>
     <w:p>
@@ -3059,7 +3429,23 @@
         <w:pStyle w:val="a"/>
       </w:pPr>
       <w:r>
-        <w:t>Зависимость от интернет-соединения: Для использования ClassDojo требуется стабильное интернет-соединение, что может быть проблемой в районах с ограниченным доступом к интернету. ​</w:t>
+        <w:t>Зависимость от интернет-соединения</w:t>
+      </w:r>
+      <w:proofErr w:type="gramStart"/>
+      <w:r>
+        <w:t>: Для</w:t>
+      </w:r>
+      <w:proofErr w:type="gramEnd"/>
+      <w:r>
+        <w:t xml:space="preserve"> использования </w:t>
+      </w:r>
+      <w:proofErr w:type="spellStart"/>
+      <w:r>
+        <w:t>ClassDojo</w:t>
+      </w:r>
+      <w:proofErr w:type="spellEnd"/>
+      <w:r>
+        <w:t xml:space="preserve"> требуется стабильное интернет-соединение, что может быть проблемой в районах с ограниченным доступом к интернету. ​</w:t>
       </w:r>
     </w:p>
     <w:p>
@@ -3067,7 +3453,15 @@
         <w:pStyle w:val="a"/>
       </w:pPr>
       <w:r>
-        <w:t>Ограничения функциональности: Некоторые пользователи отмечают, что функциональность мобильного приложения ClassDojo может быть ограничена по сравнению с веб-версией, что может затруднить использование платформы на мобильных устройствах. ​</w:t>
+        <w:t xml:space="preserve">Ограничения функциональности: Некоторые пользователи отмечают, что функциональность мобильного приложения </w:t>
+      </w:r>
+      <w:proofErr w:type="spellStart"/>
+      <w:r>
+        <w:t>ClassDojo</w:t>
+      </w:r>
+      <w:proofErr w:type="spellEnd"/>
+      <w:r>
+        <w:t xml:space="preserve"> может быть ограничена по сравнению с веб-версией, что может затруднить использование платформы на мобильных устройствах. ​</w:t>
       </w:r>
     </w:p>
     <w:p>
@@ -3084,9 +3478,22 @@
       <w:pPr>
         <w:pStyle w:val="aff5"/>
       </w:pPr>
+      <w:proofErr w:type="spellStart"/>
       <w:r>
         <w:lastRenderedPageBreak/>
-        <w:t>ClassDojo является эффективным инструментом для поддержки социально-эмоционального обучения и улучшения коммуникации между учителями, учениками и их семьями. Несмотря на некоторые ограничения, такие как зависимость от интернет-соединения и функциональные ограничения мобильного приложения, ClassDojo предоставляет множество возможностей для создания позитивной и продуктивной учебной среды</w:t>
+        <w:t>ClassDojo</w:t>
+      </w:r>
+      <w:proofErr w:type="spellEnd"/>
+      <w:r>
+        <w:t xml:space="preserve"> является эффективным инструментом для поддержки социально-эмоционального обучения и улучшения коммуникации между учителями, учениками и их семьями. Несмотря на некоторые ограничения, такие как зависимость от интернет-соединения и функциональные ограничения мобильного приложения, </w:t>
+      </w:r>
+      <w:proofErr w:type="spellStart"/>
+      <w:r>
+        <w:t>ClassDojo</w:t>
+      </w:r>
+      <w:proofErr w:type="spellEnd"/>
+      <w:r>
+        <w:t xml:space="preserve"> предоставляет множество возможностей для создания позитивной и продуктивной учебной среды</w:t>
       </w:r>
     </w:p>
     <w:p>
@@ -3216,9 +3623,11 @@
                       <w:lang w:val="en-US"/>
                     </w:rPr>
                   </w:pPr>
+                  <w:proofErr w:type="spellStart"/>
                   <w:r>
                     <w:t>MyClassroom</w:t>
                   </w:r>
+                  <w:proofErr w:type="spellEnd"/>
                 </w:p>
               </w:tc>
             </w:tr>
@@ -3300,9 +3709,11 @@
                   <w:pPr>
                     <w:pStyle w:val="ac"/>
                   </w:pPr>
+                  <w:proofErr w:type="spellStart"/>
                   <w:r>
                     <w:t>Edmodo</w:t>
                   </w:r>
+                  <w:proofErr w:type="spellEnd"/>
                 </w:p>
               </w:tc>
             </w:tr>
@@ -3322,8 +3733,13 @@
               <w:pStyle w:val="ac"/>
             </w:pPr>
             <w:r>
-              <w:t>Google Classroom</w:t>
-            </w:r>
+              <w:t xml:space="preserve">Google </w:t>
+            </w:r>
+            <w:proofErr w:type="spellStart"/>
+            <w:r>
+              <w:t>Classroom</w:t>
+            </w:r>
+            <w:proofErr w:type="spellEnd"/>
           </w:p>
         </w:tc>
         <w:tc>
@@ -3334,9 +3750,11 @@
             <w:pPr>
               <w:pStyle w:val="ac"/>
             </w:pPr>
+            <w:proofErr w:type="spellStart"/>
             <w:r>
               <w:t>ClassDojo</w:t>
             </w:r>
+            <w:proofErr w:type="spellEnd"/>
           </w:p>
         </w:tc>
       </w:tr>
@@ -3513,8 +3931,13 @@
               <w:pStyle w:val="ac"/>
             </w:pPr>
             <w:r>
-              <w:t>Основной функциона</w:t>
-            </w:r>
+              <w:t xml:space="preserve">Основной </w:t>
+            </w:r>
+            <w:proofErr w:type="spellStart"/>
+            <w:r>
+              <w:t>функциона</w:t>
+            </w:r>
+            <w:proofErr w:type="spellEnd"/>
           </w:p>
         </w:tc>
         <w:tc>
@@ -3675,7 +4098,15 @@
               <w:pStyle w:val="ac"/>
             </w:pPr>
             <w:r>
-              <w:t>Полная интеграция с Google (Docs, Drive и т.д.)</w:t>
+              <w:t>Полная интеграция с Google (</w:t>
+            </w:r>
+            <w:proofErr w:type="spellStart"/>
+            <w:r>
+              <w:t>Docs</w:t>
+            </w:r>
+            <w:proofErr w:type="spellEnd"/>
+            <w:r>
+              <w:t>, Drive и т.д.)</w:t>
             </w:r>
           </w:p>
         </w:tc>
@@ -3930,7 +4361,21 @@
         <w:rPr>
           <w:lang w:val="ru-RU"/>
         </w:rPr>
-        <w:t>Формирование требований к проектируемому програмному средству</w:t>
+        <w:t xml:space="preserve">Формирование требований к проектируемому </w:t>
+      </w:r>
+      <w:proofErr w:type="spellStart"/>
+      <w:r>
+        <w:rPr>
+          <w:lang w:val="ru-RU"/>
+        </w:rPr>
+        <w:t>програмному</w:t>
+      </w:r>
+      <w:proofErr w:type="spellEnd"/>
+      <w:r>
+        <w:rPr>
+          <w:lang w:val="ru-RU"/>
+        </w:rPr>
+        <w:t xml:space="preserve"> средству</w:t>
       </w:r>
       <w:bookmarkEnd w:id="5"/>
     </w:p>
@@ -4428,7 +4873,31 @@
         <w:pStyle w:val="a"/>
       </w:pPr>
       <w:r>
-        <w:t>Мобильные приложения для платформ Android и iOS с адаптивным интерфейсом, а также возможность запуска на Windows и macOS.</w:t>
+        <w:t xml:space="preserve">Мобильные приложения для платформ </w:t>
+      </w:r>
+      <w:proofErr w:type="spellStart"/>
+      <w:r>
+        <w:t>Android</w:t>
+      </w:r>
+      <w:proofErr w:type="spellEnd"/>
+      <w:r>
+        <w:t xml:space="preserve"> и </w:t>
+      </w:r>
+      <w:proofErr w:type="spellStart"/>
+      <w:r>
+        <w:t>iOS</w:t>
+      </w:r>
+      <w:proofErr w:type="spellEnd"/>
+      <w:r>
+        <w:t xml:space="preserve"> с адаптивным интерфейсом, а также возможность запуска на Windows и </w:t>
+      </w:r>
+      <w:proofErr w:type="spellStart"/>
+      <w:r>
+        <w:t>macOS</w:t>
+      </w:r>
+      <w:proofErr w:type="spellEnd"/>
+      <w:r>
+        <w:t>.</w:t>
       </w:r>
     </w:p>
     <w:p>
@@ -4444,7 +4913,31 @@
         <w:pStyle w:val="a"/>
       </w:pPr>
       <w:r>
-        <w:t>Операционные системы: Linux/Windows для серверной части, Android/iOS для мобильных устройств, Windows/macOS для возможного запуска на ПК.</w:t>
+        <w:t xml:space="preserve">Операционные системы: Linux/Windows для серверной части, </w:t>
+      </w:r>
+      <w:proofErr w:type="spellStart"/>
+      <w:r>
+        <w:t>Android</w:t>
+      </w:r>
+      <w:proofErr w:type="spellEnd"/>
+      <w:r>
+        <w:t>/</w:t>
+      </w:r>
+      <w:proofErr w:type="spellStart"/>
+      <w:r>
+        <w:t>iOS</w:t>
+      </w:r>
+      <w:proofErr w:type="spellEnd"/>
+      <w:r>
+        <w:t xml:space="preserve"> для мобильных устройств, Windows/</w:t>
+      </w:r>
+      <w:proofErr w:type="spellStart"/>
+      <w:r>
+        <w:t>macOS</w:t>
+      </w:r>
+      <w:proofErr w:type="spellEnd"/>
+      <w:r>
+        <w:t xml:space="preserve"> для возможного запуска на ПК.</w:t>
       </w:r>
     </w:p>
     <w:p>
@@ -4506,14 +4999,44 @@
         <w:rPr>
           <w:lang w:val="ru-BY"/>
         </w:rPr>
-        <w:t>Операционные системы: Android, iOS</w:t>
-      </w:r>
-      <w:r>
-        <w:rPr>
-          <w:lang w:val="ru-BY"/>
-        </w:rPr>
-        <w:t>, Windows, macOS</w:t>
-      </w:r>
+        <w:t xml:space="preserve">Операционные системы: </w:t>
+      </w:r>
+      <w:proofErr w:type="spellStart"/>
+      <w:r>
+        <w:rPr>
+          <w:lang w:val="ru-BY"/>
+        </w:rPr>
+        <w:t>Android</w:t>
+      </w:r>
+      <w:proofErr w:type="spellEnd"/>
+      <w:r>
+        <w:rPr>
+          <w:lang w:val="ru-BY"/>
+        </w:rPr>
+        <w:t xml:space="preserve">, </w:t>
+      </w:r>
+      <w:proofErr w:type="spellStart"/>
+      <w:r>
+        <w:rPr>
+          <w:lang w:val="ru-BY"/>
+        </w:rPr>
+        <w:t>iOS</w:t>
+      </w:r>
+      <w:proofErr w:type="spellEnd"/>
+      <w:r>
+        <w:rPr>
+          <w:lang w:val="ru-BY"/>
+        </w:rPr>
+        <w:t xml:space="preserve">, Windows, </w:t>
+      </w:r>
+      <w:proofErr w:type="spellStart"/>
+      <w:r>
+        <w:rPr>
+          <w:lang w:val="ru-BY"/>
+        </w:rPr>
+        <w:t>macOS</w:t>
+      </w:r>
+      <w:proofErr w:type="spellEnd"/>
       <w:r>
         <w:rPr>
           <w:lang w:val="ru-BY"/>
@@ -4681,7 +5204,15 @@
         <w:pStyle w:val="a2"/>
       </w:pPr>
       <w:r>
-        <w:t>UML (Unified Modeling Language) представляет собой стандартизированный язык визуального моделирования, используемый в разработке программного обеспечения. Он позволяет создавать структурированные модели, упрощающие проектирование, документирование и анализ системы. Язык включает графические элементы для построения различных типов диаграмм, которые описывают архитектуру, поведение и взаимодействие компонентов системы.</w:t>
+        <w:t xml:space="preserve">UML (Unified </w:t>
+      </w:r>
+      <w:proofErr w:type="spellStart"/>
+      <w:r>
+        <w:t>Modeling</w:t>
+      </w:r>
+      <w:proofErr w:type="spellEnd"/>
+      <w:r>
+        <w:t xml:space="preserve"> Language) представляет собой стандартизированный язык визуального моделирования, используемый в разработке программного обеспечения. Он позволяет создавать структурированные модели, упрощающие проектирование, документирование и анализ системы. Язык включает графические элементы для построения различных типов диаграмм, которые описывают архитектуру, поведение и взаимодействие компонентов системы.</w:t>
       </w:r>
     </w:p>
     <w:p>
@@ -4702,7 +5233,15 @@
         <w:pStyle w:val="a2"/>
       </w:pPr>
       <w:r>
-        <w:t>В подразделе «Моделирование программного обеспечения» содержится описание UML-диаграммы (Unified Modeling Language), используемой для наглядного отображения и проектирования функциональных возможностей разрабатываемого программного продукта. Ключевая задача этого раздела — продемонстрировать, как пользователи взаимодействуют с системой, а также структурированно представить доступный функционал и взаимозависимости между его компонентами. Это позволяет четко определить роли пользователей, их цели и способы достижения этих целей в рамках программного обеспечения.</w:t>
+        <w:t xml:space="preserve">В подразделе «Моделирование программного обеспечения» содержится описание UML-диаграммы (Unified </w:t>
+      </w:r>
+      <w:proofErr w:type="spellStart"/>
+      <w:r>
+        <w:t>Modeling</w:t>
+      </w:r>
+      <w:proofErr w:type="spellEnd"/>
+      <w:r>
+        <w:t xml:space="preserve"> Language), используемой для наглядного отображения и проектирования функциональных возможностей разрабатываемого программного продукта. Ключевая задача этого раздела — продемонстрировать, как пользователи взаимодействуют с системой, а также структурированно представить доступный функционал и взаимозависимости между его компонентами. Это позволяет четко определить роли пользователей, их цели и способы достижения этих целей в рамках программного обеспечения.</w:t>
       </w:r>
     </w:p>
     <w:p/>
@@ -4800,8 +5339,13 @@
             <w:pPr>
               <w:pStyle w:val="ac"/>
             </w:pPr>
-            <w:r>
-              <w:t>Связоные сущности</w:t>
+            <w:proofErr w:type="spellStart"/>
+            <w:r>
+              <w:t>Связоные</w:t>
+            </w:r>
+            <w:proofErr w:type="spellEnd"/>
+            <w:r>
+              <w:t xml:space="preserve"> сущности</w:t>
             </w:r>
           </w:p>
           <w:p>
@@ -5154,7 +5698,15 @@
               <w:pStyle w:val="ac"/>
             </w:pPr>
             <w:r>
-              <w:t>Адрес, email, название, путь к изображению, телефон</w:t>
+              <w:t xml:space="preserve">Адрес, </w:t>
+            </w:r>
+            <w:proofErr w:type="spellStart"/>
+            <w:r>
+              <w:t>email</w:t>
+            </w:r>
+            <w:proofErr w:type="spellEnd"/>
+            <w:r>
+              <w:t>, название, путь к изображению, телефон</w:t>
             </w:r>
           </w:p>
         </w:tc>
@@ -5239,8 +5791,13 @@
             <w:pPr>
               <w:pStyle w:val="ac"/>
             </w:pPr>
-            <w:r>
-              <w:t>email, имя, фамилия, путь к изображению, отчество, телефон</w:t>
+            <w:proofErr w:type="spellStart"/>
+            <w:r>
+              <w:t>email</w:t>
+            </w:r>
+            <w:proofErr w:type="spellEnd"/>
+            <w:r>
+              <w:t>, имя, фамилия, путь к изображению, отчество, телефон</w:t>
             </w:r>
           </w:p>
         </w:tc>
@@ -5316,8 +5873,13 @@
             <w:pPr>
               <w:pStyle w:val="ac"/>
             </w:pPr>
-            <w:r>
-              <w:t>email, имя, фамилия, путь к изображению, отчество, телефон</w:t>
+            <w:proofErr w:type="spellStart"/>
+            <w:r>
+              <w:t>email</w:t>
+            </w:r>
+            <w:proofErr w:type="spellEnd"/>
+            <w:r>
+              <w:t>, имя, фамилия, путь к изображению, отчество, телефон</w:t>
             </w:r>
           </w:p>
         </w:tc>
@@ -5786,8 +6348,13 @@
             <w:pPr>
               <w:pStyle w:val="ac"/>
             </w:pPr>
-            <w:r>
-              <w:t>email, имя, фамилия, путь к изображению, отчество, телефон</w:t>
+            <w:proofErr w:type="spellStart"/>
+            <w:r>
+              <w:t>email</w:t>
+            </w:r>
+            <w:proofErr w:type="spellEnd"/>
+            <w:r>
+              <w:t>, имя, фамилия, путь к изображению, отчество, телефон</w:t>
             </w:r>
           </w:p>
         </w:tc>
@@ -6264,8 +6831,13 @@
             <w:pPr>
               <w:pStyle w:val="ac"/>
             </w:pPr>
-            <w:r>
-              <w:t>email, имя, фамилия, путь к изображению, отчество, телефон</w:t>
+            <w:proofErr w:type="spellStart"/>
+            <w:r>
+              <w:t>email</w:t>
+            </w:r>
+            <w:proofErr w:type="spellEnd"/>
+            <w:r>
+              <w:t>, имя, фамилия, путь к изображению, отчество, телефон</w:t>
             </w:r>
           </w:p>
         </w:tc>
@@ -7020,7 +7592,15 @@
         <w:pStyle w:val="a"/>
       </w:pPr>
       <w:r>
-        <w:t>Пароль хранится в зашифрованном виде с использованием хеша и соли.</w:t>
+        <w:t xml:space="preserve">Пароль хранится в зашифрованном виде с использованием </w:t>
+      </w:r>
+      <w:proofErr w:type="spellStart"/>
+      <w:r>
+        <w:t>хеша</w:t>
+      </w:r>
+      <w:proofErr w:type="spellEnd"/>
+      <w:r>
+        <w:t xml:space="preserve"> и соли.</w:t>
       </w:r>
     </w:p>
     <w:p>
@@ -7435,7 +8015,35 @@
         <w:rPr>
           <w:lang w:val="ru-BY"/>
         </w:rPr>
-        <w:t>Асинхронность — поддержка асинхронного программирования с использованием async и await.</w:t>
+        <w:t xml:space="preserve">Асинхронность — поддержка асинхронного программирования с использованием </w:t>
+      </w:r>
+      <w:proofErr w:type="spellStart"/>
+      <w:r>
+        <w:rPr>
+          <w:lang w:val="ru-BY"/>
+        </w:rPr>
+        <w:t>async</w:t>
+      </w:r>
+      <w:proofErr w:type="spellEnd"/>
+      <w:r>
+        <w:rPr>
+          <w:lang w:val="ru-BY"/>
+        </w:rPr>
+        <w:t xml:space="preserve"> и </w:t>
+      </w:r>
+      <w:proofErr w:type="spellStart"/>
+      <w:r>
+        <w:rPr>
+          <w:lang w:val="ru-BY"/>
+        </w:rPr>
+        <w:t>await</w:t>
+      </w:r>
+      <w:proofErr w:type="spellEnd"/>
+      <w:r>
+        <w:rPr>
+          <w:lang w:val="ru-BY"/>
+        </w:rPr>
+        <w:t>.</w:t>
       </w:r>
     </w:p>
     <w:p>
@@ -7484,7 +8092,91 @@
         <w:rPr>
           <w:lang w:val="ru-BY"/>
         </w:rPr>
-        <w:t>.NET Multi-platform App UI (.NET MAUI) — это кроссплатформенный фреймворк от Microsoft, предназначенный для создания мобильных и десктопных приложений с использованием единой кодовой базы. Он является развитием Xamarin.Forms и позволяет разрабатывать приложения для Windows, macOS, iOS и Android.</w:t>
+        <w:t>.NET Multi-</w:t>
+      </w:r>
+      <w:proofErr w:type="spellStart"/>
+      <w:r>
+        <w:rPr>
+          <w:lang w:val="ru-BY"/>
+        </w:rPr>
+        <w:t>platform</w:t>
+      </w:r>
+      <w:proofErr w:type="spellEnd"/>
+      <w:r>
+        <w:rPr>
+          <w:lang w:val="ru-BY"/>
+        </w:rPr>
+        <w:t xml:space="preserve"> </w:t>
+      </w:r>
+      <w:proofErr w:type="spellStart"/>
+      <w:r>
+        <w:rPr>
+          <w:lang w:val="ru-BY"/>
+        </w:rPr>
+        <w:t>App</w:t>
+      </w:r>
+      <w:proofErr w:type="spellEnd"/>
+      <w:r>
+        <w:rPr>
+          <w:lang w:val="ru-BY"/>
+        </w:rPr>
+        <w:t xml:space="preserve"> UI (.NET MAUI) — это кроссплатформенный фреймворк от Microsoft, предназначенный для создания мобильных и десктопных приложений с использованием единой кодовой базы. Он является развитием </w:t>
+      </w:r>
+      <w:proofErr w:type="spellStart"/>
+      <w:r>
+        <w:rPr>
+          <w:lang w:val="ru-BY"/>
+        </w:rPr>
+        <w:t>Xamarin.Forms</w:t>
+      </w:r>
+      <w:proofErr w:type="spellEnd"/>
+      <w:r>
+        <w:rPr>
+          <w:lang w:val="ru-BY"/>
+        </w:rPr>
+        <w:t xml:space="preserve"> и позволяет разрабатывать приложения для Windows, </w:t>
+      </w:r>
+      <w:proofErr w:type="spellStart"/>
+      <w:r>
+        <w:rPr>
+          <w:lang w:val="ru-BY"/>
+        </w:rPr>
+        <w:t>macOS</w:t>
+      </w:r>
+      <w:proofErr w:type="spellEnd"/>
+      <w:r>
+        <w:rPr>
+          <w:lang w:val="ru-BY"/>
+        </w:rPr>
+        <w:t xml:space="preserve">, </w:t>
+      </w:r>
+      <w:proofErr w:type="spellStart"/>
+      <w:r>
+        <w:rPr>
+          <w:lang w:val="ru-BY"/>
+        </w:rPr>
+        <w:t>iOS</w:t>
+      </w:r>
+      <w:proofErr w:type="spellEnd"/>
+      <w:r>
+        <w:rPr>
+          <w:lang w:val="ru-BY"/>
+        </w:rPr>
+        <w:t xml:space="preserve"> и </w:t>
+      </w:r>
+      <w:proofErr w:type="spellStart"/>
+      <w:r>
+        <w:rPr>
+          <w:lang w:val="ru-BY"/>
+        </w:rPr>
+        <w:t>Android</w:t>
+      </w:r>
+      <w:proofErr w:type="spellEnd"/>
+      <w:r>
+        <w:rPr>
+          <w:lang w:val="ru-BY"/>
+        </w:rPr>
+        <w:t>.</w:t>
       </w:r>
       <w:r>
         <w:rPr>
@@ -7532,7 +8224,21 @@
         <w:rPr>
           <w:lang w:val="ru-BY"/>
         </w:rPr>
-        <w:t>Гибкость интерфейса — поддержка MVU (Model-View-Update) и традиционного MVVM (Model-View-ViewModel).</w:t>
+        <w:t>Гибкость интерфейса — поддержка MVU (Model-View-Update) и традиционного MVVM (Model-View-</w:t>
+      </w:r>
+      <w:proofErr w:type="spellStart"/>
+      <w:r>
+        <w:rPr>
+          <w:lang w:val="ru-BY"/>
+        </w:rPr>
+        <w:t>ViewModel</w:t>
+      </w:r>
+      <w:proofErr w:type="spellEnd"/>
+      <w:r>
+        <w:rPr>
+          <w:lang w:val="ru-BY"/>
+        </w:rPr>
+        <w:t>).</w:t>
       </w:r>
     </w:p>
     <w:p>
@@ -7629,7 +8335,21 @@
         <w:rPr>
           <w:lang w:val="ru-BY"/>
         </w:rPr>
-        <w:t>.NET MAUI Community Toolkit — это библиотека, созданная для расширения возможностей .NET MAUI.</w:t>
+        <w:t xml:space="preserve">.NET MAUI Community </w:t>
+      </w:r>
+      <w:proofErr w:type="spellStart"/>
+      <w:r>
+        <w:rPr>
+          <w:lang w:val="ru-BY"/>
+        </w:rPr>
+        <w:t>Toolkit</w:t>
+      </w:r>
+      <w:proofErr w:type="spellEnd"/>
+      <w:r>
+        <w:rPr>
+          <w:lang w:val="ru-BY"/>
+        </w:rPr>
+        <w:t xml:space="preserve"> — это библиотека, созданная для расширения возможностей .NET MAUI.</w:t>
       </w:r>
       <w:r>
         <w:rPr>
@@ -7662,7 +8382,35 @@
         <w:rPr>
           <w:lang w:val="ru-BY"/>
         </w:rPr>
-        <w:t>Дополнительные элементы управления (Expander, Popup и другие).</w:t>
+        <w:t>Дополнительные элементы управления (</w:t>
+      </w:r>
+      <w:proofErr w:type="spellStart"/>
+      <w:r>
+        <w:rPr>
+          <w:lang w:val="ru-BY"/>
+        </w:rPr>
+        <w:t>Expander</w:t>
+      </w:r>
+      <w:proofErr w:type="spellEnd"/>
+      <w:r>
+        <w:rPr>
+          <w:lang w:val="ru-BY"/>
+        </w:rPr>
+        <w:t xml:space="preserve">, </w:t>
+      </w:r>
+      <w:proofErr w:type="spellStart"/>
+      <w:r>
+        <w:rPr>
+          <w:lang w:val="ru-BY"/>
+        </w:rPr>
+        <w:t>Popup</w:t>
+      </w:r>
+      <w:proofErr w:type="spellEnd"/>
+      <w:r>
+        <w:rPr>
+          <w:lang w:val="ru-BY"/>
+        </w:rPr>
+        <w:t xml:space="preserve"> и другие).</w:t>
       </w:r>
     </w:p>
     <w:p>
@@ -7676,7 +8424,35 @@
         <w:rPr>
           <w:lang w:val="ru-BY"/>
         </w:rPr>
-        <w:t>Конвертеры данных (например, преобразование bool в Visibility).</w:t>
+        <w:t xml:space="preserve">Конвертеры данных (например, преобразование </w:t>
+      </w:r>
+      <w:proofErr w:type="spellStart"/>
+      <w:r>
+        <w:rPr>
+          <w:lang w:val="ru-BY"/>
+        </w:rPr>
+        <w:t>bool</w:t>
+      </w:r>
+      <w:proofErr w:type="spellEnd"/>
+      <w:r>
+        <w:rPr>
+          <w:lang w:val="ru-BY"/>
+        </w:rPr>
+        <w:t xml:space="preserve"> в </w:t>
+      </w:r>
+      <w:proofErr w:type="spellStart"/>
+      <w:r>
+        <w:rPr>
+          <w:lang w:val="ru-BY"/>
+        </w:rPr>
+        <w:t>Visibility</w:t>
+      </w:r>
+      <w:proofErr w:type="spellEnd"/>
+      <w:r>
+        <w:rPr>
+          <w:lang w:val="ru-BY"/>
+        </w:rPr>
+        <w:t>).</w:t>
       </w:r>
     </w:p>
     <w:p>
@@ -7704,7 +8480,21 @@
         <w:rPr>
           <w:lang w:val="ru-BY"/>
         </w:rPr>
-        <w:t>Использование Community Toolkit значительно упрощает разработку, помогая создавать удобные и функциональные интерфейсы.</w:t>
+        <w:t xml:space="preserve">Использование Community </w:t>
+      </w:r>
+      <w:proofErr w:type="spellStart"/>
+      <w:r>
+        <w:rPr>
+          <w:lang w:val="ru-BY"/>
+        </w:rPr>
+        <w:t>Toolkit</w:t>
+      </w:r>
+      <w:proofErr w:type="spellEnd"/>
+      <w:r>
+        <w:rPr>
+          <w:lang w:val="ru-BY"/>
+        </w:rPr>
+        <w:t xml:space="preserve"> значительно упрощает разработку, помогая создавать удобные и функциональные интерфейсы.</w:t>
       </w:r>
     </w:p>
     <w:p>
@@ -7767,7 +8557,21 @@
         <w:rPr>
           <w:lang w:val="ru-BY"/>
         </w:rPr>
-        <w:t>Редактор кода с подсветкой синтаксиса и автодополнением.</w:t>
+        <w:t xml:space="preserve">Редактор кода с подсветкой синтаксиса и </w:t>
+      </w:r>
+      <w:proofErr w:type="spellStart"/>
+      <w:r>
+        <w:rPr>
+          <w:lang w:val="ru-BY"/>
+        </w:rPr>
+        <w:t>автодополнением</w:t>
+      </w:r>
+      <w:proofErr w:type="spellEnd"/>
+      <w:r>
+        <w:rPr>
+          <w:lang w:val="ru-BY"/>
+        </w:rPr>
+        <w:t>.</w:t>
       </w:r>
     </w:p>
     <w:p>
@@ -7795,7 +8599,35 @@
         <w:rPr>
           <w:lang w:val="ru-BY"/>
         </w:rPr>
-        <w:t>Интеграция с Git и GitHub — удобное управление версиями.</w:t>
+        <w:t xml:space="preserve">Интеграция с </w:t>
+      </w:r>
+      <w:proofErr w:type="spellStart"/>
+      <w:r>
+        <w:rPr>
+          <w:lang w:val="ru-BY"/>
+        </w:rPr>
+        <w:t>Git</w:t>
+      </w:r>
+      <w:proofErr w:type="spellEnd"/>
+      <w:r>
+        <w:rPr>
+          <w:lang w:val="ru-BY"/>
+        </w:rPr>
+        <w:t xml:space="preserve"> и </w:t>
+      </w:r>
+      <w:proofErr w:type="spellStart"/>
+      <w:r>
+        <w:rPr>
+          <w:lang w:val="ru-BY"/>
+        </w:rPr>
+        <w:t>GitHub</w:t>
+      </w:r>
+      <w:proofErr w:type="spellEnd"/>
+      <w:r>
+        <w:rPr>
+          <w:lang w:val="ru-BY"/>
+        </w:rPr>
+        <w:t xml:space="preserve"> — удобное управление версиями.</w:t>
       </w:r>
     </w:p>
     <w:p>
@@ -7929,7 +8761,21 @@
         <w:rPr>
           <w:lang w:val="ru-BY"/>
         </w:rPr>
-        <w:t>Интеграция с облачными сервисами — возможность работы с Oracle Cloud.</w:t>
+        <w:t xml:space="preserve">Интеграция с облачными сервисами — возможность работы с Oracle </w:t>
+      </w:r>
+      <w:proofErr w:type="spellStart"/>
+      <w:r>
+        <w:rPr>
+          <w:lang w:val="ru-BY"/>
+        </w:rPr>
+        <w:t>Cloud</w:t>
+      </w:r>
+      <w:proofErr w:type="spellEnd"/>
+      <w:r>
+        <w:rPr>
+          <w:lang w:val="ru-BY"/>
+        </w:rPr>
+        <w:t>.</w:t>
       </w:r>
     </w:p>
     <w:p>
@@ -8005,7 +8851,21 @@
         <w:rPr>
           <w:lang w:val="ru-BY"/>
         </w:rPr>
-        <w:t>Редактор кода с автодополнением.</w:t>
+        <w:t xml:space="preserve">Редактор кода с </w:t>
+      </w:r>
+      <w:proofErr w:type="spellStart"/>
+      <w:r>
+        <w:rPr>
+          <w:lang w:val="ru-BY"/>
+        </w:rPr>
+        <w:t>автодополнением</w:t>
+      </w:r>
+      <w:proofErr w:type="spellEnd"/>
+      <w:r>
+        <w:rPr>
+          <w:lang w:val="ru-BY"/>
+        </w:rPr>
+        <w:t>.</w:t>
       </w:r>
     </w:p>
     <w:p>
@@ -8197,7 +9057,21 @@
               <w:rPr>
                 <w:lang w:val="en-US"/>
               </w:rPr>
-              <w:t>HASH(BYTE[])</w:t>
+              <w:t>HASH(</w:t>
+            </w:r>
+            <w:proofErr w:type="gramStart"/>
+            <w:r>
+              <w:rPr>
+                <w:lang w:val="en-US"/>
+              </w:rPr>
+              <w:t>BYTE[</w:t>
+            </w:r>
+            <w:proofErr w:type="gramEnd"/>
+            <w:r>
+              <w:rPr>
+                <w:lang w:val="en-US"/>
+              </w:rPr>
+              <w:t>])</w:t>
             </w:r>
             <w:r>
               <w:rPr>
@@ -8254,7 +9128,21 @@
               <w:rPr>
                 <w:lang w:val="en-US"/>
               </w:rPr>
-              <w:t>SALT(BYTE[])</w:t>
+              <w:t>SALT(</w:t>
+            </w:r>
+            <w:proofErr w:type="gramStart"/>
+            <w:r>
+              <w:rPr>
+                <w:lang w:val="en-US"/>
+              </w:rPr>
+              <w:t>BYTE[</w:t>
+            </w:r>
+            <w:proofErr w:type="gramEnd"/>
+            <w:r>
+              <w:rPr>
+                <w:lang w:val="en-US"/>
+              </w:rPr>
+              <w:t>])</w:t>
             </w:r>
             <w:r>
               <w:rPr>
@@ -8733,7 +9621,21 @@
               <w:rPr>
                 <w:lang w:val="en-US"/>
               </w:rPr>
-              <w:t>PATH_IMAGE(BYTE[]), </w:t>
+              <w:t>PATH_IMAGE(</w:t>
+            </w:r>
+            <w:proofErr w:type="gramStart"/>
+            <w:r>
+              <w:rPr>
+                <w:lang w:val="en-US"/>
+              </w:rPr>
+              <w:t>BYTE[</w:t>
+            </w:r>
+            <w:proofErr w:type="gramEnd"/>
+            <w:r>
+              <w:rPr>
+                <w:lang w:val="en-US"/>
+              </w:rPr>
+              <w:t>]), </w:t>
             </w:r>
           </w:p>
           <w:p>
@@ -9004,7 +9906,21 @@
               <w:rPr>
                 <w:lang w:val="en-US"/>
               </w:rPr>
-              <w:t> PATH_IMAGE(BYTE[]), </w:t>
+              <w:t> PATH_IMAGE(</w:t>
+            </w:r>
+            <w:proofErr w:type="gramStart"/>
+            <w:r>
+              <w:rPr>
+                <w:lang w:val="en-US"/>
+              </w:rPr>
+              <w:t>BYTE[</w:t>
+            </w:r>
+            <w:proofErr w:type="gramEnd"/>
+            <w:r>
+              <w:rPr>
+                <w:lang w:val="en-US"/>
+              </w:rPr>
+              <w:t>]), </w:t>
             </w:r>
           </w:p>
           <w:p>
@@ -9292,7 +10208,21 @@
               <w:rPr>
                 <w:lang w:val="en-US"/>
               </w:rPr>
-              <w:t> PATH_IMAGE(BYTE[]), </w:t>
+              <w:t> PATH_IMAGE(</w:t>
+            </w:r>
+            <w:proofErr w:type="gramStart"/>
+            <w:r>
+              <w:rPr>
+                <w:lang w:val="en-US"/>
+              </w:rPr>
+              <w:t>BYTE[</w:t>
+            </w:r>
+            <w:proofErr w:type="gramEnd"/>
+            <w:r>
+              <w:rPr>
+                <w:lang w:val="en-US"/>
+              </w:rPr>
+              <w:t>]), </w:t>
             </w:r>
           </w:p>
           <w:p>
@@ -10310,7 +11240,21 @@
               <w:rPr>
                 <w:lang w:val="en-US"/>
               </w:rPr>
-              <w:t>PATH_IMAGE(BYTE[]),</w:t>
+              <w:t>PATH_IMAGE(</w:t>
+            </w:r>
+            <w:proofErr w:type="gramStart"/>
+            <w:r>
+              <w:rPr>
+                <w:lang w:val="en-US"/>
+              </w:rPr>
+              <w:t>BYTE[</w:t>
+            </w:r>
+            <w:proofErr w:type="gramEnd"/>
+            <w:r>
+              <w:rPr>
+                <w:lang w:val="en-US"/>
+              </w:rPr>
+              <w:t>]),</w:t>
             </w:r>
           </w:p>
           <w:p>
@@ -11031,6 +11975,7 @@
               </w:rPr>
               <w:t xml:space="preserve"> </w:t>
             </w:r>
+            <w:proofErr w:type="gramStart"/>
             <w:r>
               <w:t>таблице</w:t>
             </w:r>
@@ -11038,7 +11983,14 @@
               <w:rPr>
                 <w:lang w:val="en-US"/>
               </w:rPr>
-              <w:t xml:space="preserve">  ELD_SCHOOL_STUDENTS_</w:t>
+              <w:t xml:space="preserve">  ELD</w:t>
+            </w:r>
+            <w:proofErr w:type="gramEnd"/>
+            <w:r>
+              <w:rPr>
+                <w:lang w:val="en-US"/>
+              </w:rPr>
+              <w:t>_SCHOOL_STUDENTS_</w:t>
             </w:r>
           </w:p>
         </w:tc>
@@ -12083,7 +13035,21 @@
               <w:rPr>
                 <w:lang w:val="en-US"/>
               </w:rPr>
-              <w:t>PATH_IMAGE(BYTE[]), </w:t>
+              <w:t>PATH_IMAGE(</w:t>
+            </w:r>
+            <w:proofErr w:type="gramStart"/>
+            <w:r>
+              <w:rPr>
+                <w:lang w:val="en-US"/>
+              </w:rPr>
+              <w:t>BYTE[</w:t>
+            </w:r>
+            <w:proofErr w:type="gramEnd"/>
+            <w:r>
+              <w:rPr>
+                <w:lang w:val="en-US"/>
+              </w:rPr>
+              <w:t>]), </w:t>
             </w:r>
           </w:p>
           <w:p>
@@ -13731,7 +14697,15 @@
         <w:t>,</w:t>
       </w:r>
       <w:r>
-        <w:t xml:space="preserve"> учетные данные. После загрузки данных выполняется авторизация: система проверяет логин и пароль, сверяя их с сохраненными хешами. При успешной проверке открывается главное окно, интерфейс которого адаптируется под роль пользователя (администратор, учитель, ученик). Пользователь взаимодействует с программой через элементы управления</w:t>
+        <w:t xml:space="preserve"> учетные данные. После загрузки данных выполняется авторизация: система проверяет логин и пароль, сверяя их с сохраненными </w:t>
+      </w:r>
+      <w:proofErr w:type="spellStart"/>
+      <w:r>
+        <w:t>хешами</w:t>
+      </w:r>
+      <w:proofErr w:type="spellEnd"/>
+      <w:r>
+        <w:t>. При успешной проверке открывается главное окно, интерфейс которого адаптируется под роль пользователя (администратор, учитель, ученик). Пользователь взаимодействует с программой через элементы управления</w:t>
       </w:r>
       <w:r>
         <w:t xml:space="preserve">. </w:t>
@@ -13775,10 +14749,10 @@
             <v:path o:extrusionok="f" gradientshapeok="t" o:connecttype="rect"/>
             <o:lock v:ext="edit" aspectratio="t"/>
           </v:shapetype>
-          <v:shape id="_x0000_i1025" type="#_x0000_t75" style="width:120.5pt;height:450.2pt" o:ole="">
+          <v:shape id="_x0000_i1025" type="#_x0000_t75" style="width:120.65pt;height:450.5pt" o:ole="">
             <v:imagedata r:id="rId12" o:title=""/>
           </v:shape>
-          <o:OLEObject Type="Embed" ProgID="Visio.Drawing.15" ShapeID="_x0000_i1025" DrawAspect="Content" ObjectID="_1804369259" r:id="rId13"/>
+          <o:OLEObject Type="Embed" ProgID="Visio.Drawing.15" ShapeID="_x0000_i1025" DrawAspect="Content" ObjectID="_1804529014" r:id="rId13"/>
         </w:object>
       </w:r>
     </w:p>
@@ -13915,10 +14889,10 @@
       </w:pPr>
       <w:r>
         <w:object w:dxaOrig="7812" w:dyaOrig="10977" w14:anchorId="28056DB5">
-          <v:shape id="_x0000_i1026" type="#_x0000_t75" style="width:390.3pt;height:548.7pt" o:ole="">
+          <v:shape id="_x0000_i1026" type="#_x0000_t75" style="width:390.15pt;height:548.75pt" o:ole="">
             <v:imagedata r:id="rId14" o:title=""/>
           </v:shape>
-          <o:OLEObject Type="Embed" ProgID="Visio.Drawing.15" ShapeID="_x0000_i1026" DrawAspect="Content" ObjectID="_1804369260" r:id="rId15"/>
+          <o:OLEObject Type="Embed" ProgID="Visio.Drawing.15" ShapeID="_x0000_i1026" DrawAspect="Content" ObjectID="_1804529015" r:id="rId15"/>
         </w:object>
       </w:r>
     </w:p>
@@ -13985,7 +14959,39 @@
         <w:pStyle w:val="aff5"/>
       </w:pPr>
       <w:r>
-        <w:t>Во введении обоснована актуальность разработки, связанная с необходимостью создания универсальной платформы, объединяющей преимущества существующих решений (School.by, MyClassroom, Edmodo, Google Classroom, ClassDojo) и устраняющей их недостатки. Целью работы стало создание программного средства, обеспечивающего удобный доступ к информации об успеваемости, расписании, домашних заданиях, а также поддержку коммуникации между учениками, родителями, учителями и администрацией.</w:t>
+        <w:t xml:space="preserve">Во введении обоснована актуальность разработки, связанная с необходимостью создания универсальной платформы, объединяющей преимущества существующих решений (School.by, </w:t>
+      </w:r>
+      <w:proofErr w:type="spellStart"/>
+      <w:r>
+        <w:t>MyClassroom</w:t>
+      </w:r>
+      <w:proofErr w:type="spellEnd"/>
+      <w:r>
+        <w:t xml:space="preserve">, </w:t>
+      </w:r>
+      <w:proofErr w:type="spellStart"/>
+      <w:r>
+        <w:t>Edmodo</w:t>
+      </w:r>
+      <w:proofErr w:type="spellEnd"/>
+      <w:r>
+        <w:t xml:space="preserve">, Google </w:t>
+      </w:r>
+      <w:proofErr w:type="spellStart"/>
+      <w:r>
+        <w:t>Classroom</w:t>
+      </w:r>
+      <w:proofErr w:type="spellEnd"/>
+      <w:r>
+        <w:t xml:space="preserve">, </w:t>
+      </w:r>
+      <w:proofErr w:type="spellStart"/>
+      <w:r>
+        <w:t>ClassDojo</w:t>
+      </w:r>
+      <w:proofErr w:type="spellEnd"/>
+      <w:r>
+        <w:t>) и устраняющей их недостатки. Целью работы стало создание программного средства, обеспечивающего удобный доступ к информации об успеваемости, расписании, домашних заданиях, а также поддержку коммуникации между учениками, родителями, учителями и администрацией.</w:t>
       </w:r>
     </w:p>
     <w:p>
@@ -14067,7 +15073,15 @@
     </w:p>
     <w:p>
       <w:r>
-        <w:t xml:space="preserve">[1] schools.by  [Электронный ресурс]. – Режим доступа: </w:t>
+        <w:t xml:space="preserve">[1] </w:t>
+      </w:r>
+      <w:proofErr w:type="gramStart"/>
+      <w:r>
+        <w:t>schools.by  [</w:t>
+      </w:r>
+      <w:proofErr w:type="gramEnd"/>
+      <w:r>
+        <w:t xml:space="preserve">Электронный ресурс]. – Режим доступа: </w:t>
       </w:r>
       <w:hyperlink r:id="rId16" w:history="1">
         <w:r>
@@ -14092,10 +15106,18 @@
         <w:t xml:space="preserve">] </w:t>
       </w:r>
       <w:r>
-        <w:t xml:space="preserve">Обзор schools.by </w:t>
-      </w:r>
-      <w:r>
-        <w:t xml:space="preserve"> [Электронный ресурс]. – Режим доступа: </w:t>
+        <w:t xml:space="preserve">Обзор </w:t>
+      </w:r>
+      <w:proofErr w:type="gramStart"/>
+      <w:r>
+        <w:t xml:space="preserve">schools.by </w:t>
+      </w:r>
+      <w:r>
+        <w:t xml:space="preserve"> [</w:t>
+      </w:r>
+      <w:proofErr w:type="gramEnd"/>
+      <w:r>
+        <w:t xml:space="preserve">Электронный ресурс]. – Режим доступа: </w:t>
       </w:r>
       <w:hyperlink r:id="rId17" w:history="1">
         <w:r>
@@ -14122,8 +15144,13 @@
       <w:r>
         <w:t xml:space="preserve"> </w:t>
       </w:r>
-      <w:r>
-        <w:t xml:space="preserve">myClassroom: Class Tools </w:t>
+      <w:proofErr w:type="spellStart"/>
+      <w:r>
+        <w:t>myClassroom</w:t>
+      </w:r>
+      <w:proofErr w:type="spellEnd"/>
+      <w:r>
+        <w:t xml:space="preserve">: Class Tools </w:t>
       </w:r>
       <w:r>
         <w:t xml:space="preserve">[Электронный ресурс]. – Режим доступа: </w:t>
@@ -14150,14 +15177,21 @@
       <w:r>
         <w:t xml:space="preserve">] </w:t>
       </w:r>
+      <w:proofErr w:type="gramStart"/>
       <w:r>
         <w:t xml:space="preserve">Обзор </w:t>
       </w:r>
       <w:r>
         <w:t xml:space="preserve"> </w:t>
       </w:r>
-      <w:r>
-        <w:t xml:space="preserve">myClassroom </w:t>
+      <w:proofErr w:type="spellStart"/>
+      <w:r>
+        <w:t>myClassroom</w:t>
+      </w:r>
+      <w:proofErr w:type="spellEnd"/>
+      <w:proofErr w:type="gramEnd"/>
+      <w:r>
+        <w:t xml:space="preserve"> </w:t>
       </w:r>
       <w:r>
         <w:t xml:space="preserve">[Электронный ресурс]. – Режим доступа: </w:t>
@@ -14184,11 +15218,18 @@
       <w:r>
         <w:t xml:space="preserve">] </w:t>
       </w:r>
+      <w:proofErr w:type="spellStart"/>
+      <w:proofErr w:type="gramStart"/>
       <w:r>
         <w:t>Edmodo</w:t>
       </w:r>
-      <w:r>
-        <w:t xml:space="preserve">  [Электронный ресурс]. – Режим доступа: </w:t>
+      <w:proofErr w:type="spellEnd"/>
+      <w:r>
+        <w:t xml:space="preserve">  [</w:t>
+      </w:r>
+      <w:proofErr w:type="gramEnd"/>
+      <w:r>
+        <w:t xml:space="preserve">Электронный ресурс]. – Режим доступа: </w:t>
       </w:r>
       <w:hyperlink r:id="rId20" w:history="1">
         <w:r>
@@ -14213,10 +15254,20 @@
         <w:t xml:space="preserve">] </w:t>
       </w:r>
       <w:r>
-        <w:t>Обзор Edmodo</w:t>
-      </w:r>
-      <w:r>
-        <w:t xml:space="preserve">  [Электронный ресурс]. – Режим доступа: </w:t>
+        <w:t xml:space="preserve">Обзор </w:t>
+      </w:r>
+      <w:proofErr w:type="spellStart"/>
+      <w:proofErr w:type="gramStart"/>
+      <w:r>
+        <w:t>Edmodo</w:t>
+      </w:r>
+      <w:proofErr w:type="spellEnd"/>
+      <w:r>
+        <w:t xml:space="preserve">  [</w:t>
+      </w:r>
+      <w:proofErr w:type="gramEnd"/>
+      <w:r>
+        <w:t xml:space="preserve">Электронный ресурс]. – Режим доступа: </w:t>
       </w:r>
       <w:hyperlink r:id="rId21" w:history="1">
         <w:r>
@@ -14241,7 +15292,15 @@
         <w:t xml:space="preserve">] </w:t>
       </w:r>
       <w:r>
-        <w:t xml:space="preserve">Google Classroom </w:t>
+        <w:t xml:space="preserve">Google </w:t>
+      </w:r>
+      <w:proofErr w:type="spellStart"/>
+      <w:r>
+        <w:t>Classroom</w:t>
+      </w:r>
+      <w:proofErr w:type="spellEnd"/>
+      <w:r>
+        <w:t xml:space="preserve"> </w:t>
       </w:r>
       <w:r>
         <w:t>[Электронный ресурс]. – Режим доступа:</w:t>
@@ -14281,10 +15340,26 @@
         <w:t xml:space="preserve"> </w:t>
       </w:r>
       <w:r>
-        <w:t xml:space="preserve">Методические рекомендации по использованию платформы Google classroom в процессе обучения  </w:t>
-      </w:r>
-      <w:r>
-        <w:t xml:space="preserve">[Электронный ресурс]. – Режим доступа: </w:t>
+        <w:t xml:space="preserve">Методические рекомендации по использованию платформы Google </w:t>
+      </w:r>
+      <w:proofErr w:type="spellStart"/>
+      <w:r>
+        <w:t>classroom</w:t>
+      </w:r>
+      <w:proofErr w:type="spellEnd"/>
+      <w:r>
+        <w:t xml:space="preserve"> в процессе </w:t>
+      </w:r>
+      <w:proofErr w:type="gramStart"/>
+      <w:r>
+        <w:t xml:space="preserve">обучения  </w:t>
+      </w:r>
+      <w:r>
+        <w:t>[</w:t>
+      </w:r>
+      <w:proofErr w:type="gramEnd"/>
+      <w:r>
+        <w:t xml:space="preserve">Электронный ресурс]. – Режим доступа: </w:t>
       </w:r>
       <w:hyperlink r:id="rId23" w:history="1">
         <w:r>
@@ -14308,8 +15383,13 @@
       <w:r>
         <w:t xml:space="preserve">] </w:t>
       </w:r>
-      <w:r>
-        <w:t xml:space="preserve">ClassDojo </w:t>
+      <w:proofErr w:type="spellStart"/>
+      <w:r>
+        <w:t>ClassDojo</w:t>
+      </w:r>
+      <w:proofErr w:type="spellEnd"/>
+      <w:r>
+        <w:t xml:space="preserve"> </w:t>
       </w:r>
       <w:r>
         <w:t xml:space="preserve">[Электронный ресурс]. – Режим доступа: </w:t>
@@ -14358,8 +15438,13 @@
         <w:t>о</w:t>
       </w:r>
       <w:r>
-        <w:t xml:space="preserve"> с ClassDojo</w:t>
-      </w:r>
+        <w:t xml:space="preserve"> с </w:t>
+      </w:r>
+      <w:proofErr w:type="spellStart"/>
+      <w:r>
+        <w:t>ClassDojo</w:t>
+      </w:r>
+      <w:proofErr w:type="spellEnd"/>
       <w:r>
         <w:t xml:space="preserve"> [Электронный ресурс]. – Режим доступа: </w:t>
       </w:r>
@@ -14388,6 +15473,7 @@
       <w:r>
         <w:t xml:space="preserve"> Документация </w:t>
       </w:r>
+      <w:proofErr w:type="gramStart"/>
       <w:r>
         <w:rPr>
           <w:lang w:val="en-US"/>
@@ -14398,7 +15484,11 @@
         <w:t>#</w:t>
       </w:r>
       <w:r>
-        <w:t xml:space="preserve">  [Электронный ресурс]. – Режим доступа: </w:t>
+        <w:t xml:space="preserve">  [</w:t>
+      </w:r>
+      <w:proofErr w:type="gramEnd"/>
+      <w:r>
+        <w:t xml:space="preserve">Электронный ресурс]. – Режим доступа: </w:t>
       </w:r>
       <w:hyperlink r:id="rId26" w:history="1">
         <w:r>
@@ -14460,7 +15550,15 @@
         <w:t xml:space="preserve">] </w:t>
       </w:r>
       <w:r>
-        <w:t xml:space="preserve">Документация Community Toolkit для .NET MAUI </w:t>
+        <w:t xml:space="preserve">Документация Community </w:t>
+      </w:r>
+      <w:proofErr w:type="spellStart"/>
+      <w:r>
+        <w:t>Toolkit</w:t>
+      </w:r>
+      <w:proofErr w:type="spellEnd"/>
+      <w:r>
+        <w:t xml:space="preserve"> для .NET MAUI </w:t>
       </w:r>
       <w:r>
         <w:t xml:space="preserve">[Электронный ресурс]. – Режим доступа: </w:t>
@@ -14545,12 +15643,14 @@
       <w:r>
         <w:t xml:space="preserve"> </w:t>
       </w:r>
+      <w:proofErr w:type="spellStart"/>
       <w:r>
         <w:rPr>
           <w:lang w:val="en-US"/>
         </w:rPr>
         <w:t>DataBase</w:t>
       </w:r>
+      <w:proofErr w:type="spellEnd"/>
       <w:r>
         <w:t xml:space="preserve"> </w:t>
       </w:r>
@@ -15128,6 +16228,119 @@
       </w:rPr>
     </w:lvl>
   </w:abstractNum>
+  <w:abstractNum w:abstractNumId="3" w15:restartNumberingAfterBreak="0">
+    <w:nsid w:val="784B2395"/>
+    <w:multiLevelType w:val="multilevel"/>
+    <w:tmpl w:val="915AD3EA"/>
+    <w:lvl w:ilvl="0">
+      <w:start w:val="1"/>
+      <w:numFmt w:val="decimal"/>
+      <w:lvlText w:val="%1."/>
+      <w:lvlJc w:val="left"/>
+      <w:pPr>
+        <w:tabs>
+          <w:tab w:val="num" w:pos="720"/>
+        </w:tabs>
+        <w:ind w:left="720" w:hanging="360"/>
+      </w:pPr>
+    </w:lvl>
+    <w:lvl w:ilvl="1" w:tentative="1">
+      <w:start w:val="1"/>
+      <w:numFmt w:val="decimal"/>
+      <w:lvlText w:val="%2."/>
+      <w:lvlJc w:val="left"/>
+      <w:pPr>
+        <w:tabs>
+          <w:tab w:val="num" w:pos="1440"/>
+        </w:tabs>
+        <w:ind w:left="1440" w:hanging="360"/>
+      </w:pPr>
+    </w:lvl>
+    <w:lvl w:ilvl="2" w:tentative="1">
+      <w:start w:val="1"/>
+      <w:numFmt w:val="decimal"/>
+      <w:lvlText w:val="%3."/>
+      <w:lvlJc w:val="left"/>
+      <w:pPr>
+        <w:tabs>
+          <w:tab w:val="num" w:pos="2160"/>
+        </w:tabs>
+        <w:ind w:left="2160" w:hanging="360"/>
+      </w:pPr>
+    </w:lvl>
+    <w:lvl w:ilvl="3" w:tentative="1">
+      <w:start w:val="1"/>
+      <w:numFmt w:val="decimal"/>
+      <w:lvlText w:val="%4."/>
+      <w:lvlJc w:val="left"/>
+      <w:pPr>
+        <w:tabs>
+          <w:tab w:val="num" w:pos="2880"/>
+        </w:tabs>
+        <w:ind w:left="2880" w:hanging="360"/>
+      </w:pPr>
+    </w:lvl>
+    <w:lvl w:ilvl="4" w:tentative="1">
+      <w:start w:val="1"/>
+      <w:numFmt w:val="decimal"/>
+      <w:lvlText w:val="%5."/>
+      <w:lvlJc w:val="left"/>
+      <w:pPr>
+        <w:tabs>
+          <w:tab w:val="num" w:pos="3600"/>
+        </w:tabs>
+        <w:ind w:left="3600" w:hanging="360"/>
+      </w:pPr>
+    </w:lvl>
+    <w:lvl w:ilvl="5" w:tentative="1">
+      <w:start w:val="1"/>
+      <w:numFmt w:val="decimal"/>
+      <w:lvlText w:val="%6."/>
+      <w:lvlJc w:val="left"/>
+      <w:pPr>
+        <w:tabs>
+          <w:tab w:val="num" w:pos="4320"/>
+        </w:tabs>
+        <w:ind w:left="4320" w:hanging="360"/>
+      </w:pPr>
+    </w:lvl>
+    <w:lvl w:ilvl="6" w:tentative="1">
+      <w:start w:val="1"/>
+      <w:numFmt w:val="decimal"/>
+      <w:lvlText w:val="%7."/>
+      <w:lvlJc w:val="left"/>
+      <w:pPr>
+        <w:tabs>
+          <w:tab w:val="num" w:pos="5040"/>
+        </w:tabs>
+        <w:ind w:left="5040" w:hanging="360"/>
+      </w:pPr>
+    </w:lvl>
+    <w:lvl w:ilvl="7" w:tentative="1">
+      <w:start w:val="1"/>
+      <w:numFmt w:val="decimal"/>
+      <w:lvlText w:val="%8."/>
+      <w:lvlJc w:val="left"/>
+      <w:pPr>
+        <w:tabs>
+          <w:tab w:val="num" w:pos="5760"/>
+        </w:tabs>
+        <w:ind w:left="5760" w:hanging="360"/>
+      </w:pPr>
+    </w:lvl>
+    <w:lvl w:ilvl="8" w:tentative="1">
+      <w:start w:val="1"/>
+      <w:numFmt w:val="decimal"/>
+      <w:lvlText w:val="%9."/>
+      <w:lvlJc w:val="left"/>
+      <w:pPr>
+        <w:tabs>
+          <w:tab w:val="num" w:pos="6480"/>
+        </w:tabs>
+        <w:ind w:left="6480" w:hanging="360"/>
+      </w:pPr>
+    </w:lvl>
+  </w:abstractNum>
   <w:num w:numId="1" w16cid:durableId="1817405498">
     <w:abstractNumId w:val="2"/>
   </w:num>
@@ -15166,6 +16379,9 @@
     <w:lvlOverride w:ilvl="8">
       <w:startOverride w:val="1"/>
     </w:lvlOverride>
+  </w:num>
+  <w:num w:numId="5" w16cid:durableId="484510458">
+    <w:abstractNumId w:val="3"/>
   </w:num>
   <w:numIdMacAtCleanup w:val="4"/>
 </w:numbering>

--- a/Words/WORD/Отчет.docx
+++ b/Words/WORD/Отчет.docx
@@ -729,7 +729,7 @@
         <w:jc w:val="center"/>
         <w:sectPr>
           <w:pgSz w:w="11906" w:h="16838"/>
-          <w:pgMar w:top="1134" w:right="851" w:bottom="1531" w:left="1418" w:header="708" w:footer="964" w:gutter="0"/>
+          <w:pgMar w:top="1134" w:right="851" w:bottom="1531" w:left="1701" w:header="709" w:footer="964" w:gutter="0"/>
           <w:cols w:space="708"/>
           <w:docGrid w:linePitch="381"/>
         </w:sectPr>
@@ -14752,7 +14752,7 @@
           <v:shape id="_x0000_i1025" type="#_x0000_t75" style="width:120.65pt;height:450.5pt" o:ole="">
             <v:imagedata r:id="rId12" o:title=""/>
           </v:shape>
-          <o:OLEObject Type="Embed" ProgID="Visio.Drawing.15" ShapeID="_x0000_i1025" DrawAspect="Content" ObjectID="_1804529014" r:id="rId13"/>
+          <o:OLEObject Type="Embed" ProgID="Visio.Drawing.15" ShapeID="_x0000_i1025" DrawAspect="Content" ObjectID="_1804609215" r:id="rId13"/>
         </w:object>
       </w:r>
     </w:p>
@@ -14892,7 +14892,7 @@
           <v:shape id="_x0000_i1026" type="#_x0000_t75" style="width:390.15pt;height:548.75pt" o:ole="">
             <v:imagedata r:id="rId14" o:title=""/>
           </v:shape>
-          <o:OLEObject Type="Embed" ProgID="Visio.Drawing.15" ShapeID="_x0000_i1026" DrawAspect="Content" ObjectID="_1804529015" r:id="rId15"/>
+          <o:OLEObject Type="Embed" ProgID="Visio.Drawing.15" ShapeID="_x0000_i1026" DrawAspect="Content" ObjectID="_1804609216" r:id="rId15"/>
         </w:object>
       </w:r>
     </w:p>

--- a/Words/WORD/Отчет.docx
+++ b/Words/WORD/Отчет.docx
@@ -325,23 +325,7 @@
                 <w:sz w:val="24"/>
                 <w:szCs w:val="24"/>
               </w:rPr>
-              <w:t>___</w:t>
-            </w:r>
-            <w:proofErr w:type="gramStart"/>
-            <w:r>
-              <w:rPr>
-                <w:sz w:val="24"/>
-                <w:szCs w:val="24"/>
-              </w:rPr>
-              <w:t>_._</w:t>
-            </w:r>
-            <w:proofErr w:type="gramEnd"/>
-            <w:r>
-              <w:rPr>
-                <w:sz w:val="24"/>
-                <w:szCs w:val="24"/>
-              </w:rPr>
-              <w:t>____.20</w:t>
+              <w:t>____._____.20</w:t>
             </w:r>
             <w:r>
               <w:rPr>
@@ -2186,15 +2170,7 @@
         <w:pStyle w:val="a"/>
       </w:pPr>
       <w:r>
-        <w:t>Удобство и простота использования</w:t>
-      </w:r>
-      <w:proofErr w:type="gramStart"/>
-      <w:r>
-        <w:t>: Интуитивно</w:t>
-      </w:r>
-      <w:proofErr w:type="gramEnd"/>
-      <w:r>
-        <w:t xml:space="preserve"> понятный интерфейс облегчает работу для учителей, учеников и родителей.</w:t>
+        <w:t>Удобство и простота использования: Интуитивно понятный интерфейс облегчает работу для учителей, учеников и родителей.</w:t>
       </w:r>
     </w:p>
     <w:p>
@@ -2266,15 +2242,7 @@
         <w:pStyle w:val="a"/>
       </w:pPr>
       <w:r>
-        <w:t>Ограниченная интеграция с внешними системами</w:t>
-      </w:r>
-      <w:proofErr w:type="gramStart"/>
-      <w:r>
-        <w:t>: Несмотря</w:t>
-      </w:r>
-      <w:proofErr w:type="gramEnd"/>
-      <w:r>
-        <w:t xml:space="preserve"> на возможность интеграции, некоторые внешние сервисы могут быть несовместимы или требовать дополнительной настройки.</w:t>
+        <w:t>Ограниченная интеграция с внешними системами: Несмотря на возможность интеграции, некоторые внешние сервисы могут быть несовместимы или требовать дополнительной настройки.</w:t>
       </w:r>
     </w:p>
     <w:p>
@@ -2317,26 +2285,19 @@
           <w:lang w:val="ru-RU"/>
         </w:rPr>
       </w:pPr>
-      <w:proofErr w:type="spellStart"/>
       <w:r>
         <w:rPr>
           <w:lang w:val="ru-RU"/>
         </w:rPr>
         <w:t>MyClassroom</w:t>
       </w:r>
-      <w:proofErr w:type="spellEnd"/>
     </w:p>
     <w:p>
       <w:pPr>
         <w:pStyle w:val="aff5"/>
       </w:pPr>
-      <w:proofErr w:type="spellStart"/>
-      <w:r>
-        <w:t>MyClassroom</w:t>
-      </w:r>
-      <w:proofErr w:type="spellEnd"/>
-      <w:r>
-        <w:t xml:space="preserve"> — это образовательная платформа, разработанная для улучшения взаимодействия между учителями и учениками в условиях дистанционного, гибридного и смешанного обучения. Она предоставляет ряд уникальных инструментов, направленных на повышение эффективности учебного процесса.</w:t>
+      <w:r>
+        <w:t>MyClassroom — это образовательная платформа, разработанная для улучшения взаимодействия между учителями и учениками в условиях дистанционного, гибридного и смешанного обучения. Она предоставляет ряд уникальных инструментов, направленных на повышение эффективности учебного процесса.</w:t>
       </w:r>
       <w:r>
         <w:t>[3][4]</w:t>
@@ -2369,15 +2330,7 @@
         <w:pStyle w:val="a"/>
       </w:pPr>
       <w:r>
-        <w:t xml:space="preserve">Универсальность и доступность: </w:t>
-      </w:r>
-      <w:proofErr w:type="spellStart"/>
-      <w:r>
-        <w:t>MyClassroom</w:t>
-      </w:r>
-      <w:proofErr w:type="spellEnd"/>
-      <w:r>
-        <w:t xml:space="preserve"> работает на любом устройстве через веб-браузер, позволяя преподавать до 60 студентам одновременно. </w:t>
+        <w:t xml:space="preserve">Универсальность и доступность: MyClassroom работает на любом устройстве через веб-браузер, позволяя преподавать до 60 студентам одновременно. </w:t>
       </w:r>
     </w:p>
     <w:p>
@@ -2404,35 +2357,11 @@
         <w:pStyle w:val="a"/>
       </w:pPr>
       <w:r>
-        <w:t xml:space="preserve">Интеграция с Google </w:t>
-      </w:r>
-      <w:proofErr w:type="spellStart"/>
-      <w:r>
-        <w:t>Classroom</w:t>
-      </w:r>
-      <w:proofErr w:type="spellEnd"/>
-      <w:r>
-        <w:t xml:space="preserve">: </w:t>
-      </w:r>
-      <w:proofErr w:type="spellStart"/>
-      <w:r>
-        <w:t>MyClassroom</w:t>
-      </w:r>
-      <w:proofErr w:type="spellEnd"/>
-      <w:r>
-        <w:t xml:space="preserve"> легко интегрируется с </w:t>
+        <w:t xml:space="preserve">Интеграция с Google Classroom: MyClassroom легко интегрируется с </w:t>
       </w:r>
       <w:r>
         <w:lastRenderedPageBreak/>
-        <w:t xml:space="preserve">Google </w:t>
-      </w:r>
-      <w:proofErr w:type="spellStart"/>
-      <w:r>
-        <w:t>Classroom</w:t>
-      </w:r>
-      <w:proofErr w:type="spellEnd"/>
-      <w:r>
-        <w:t>, что обеспечивает эффективное управление занятиями и совместимость с другими образовательными сервисами. ​</w:t>
+        <w:t>Google Classroom, что обеспечивает эффективное управление занятиями и совместимость с другими образовательными сервисами. ​</w:t>
       </w:r>
       <w:r>
         <w:t xml:space="preserve"> </w:t>
@@ -2454,31 +2383,7 @@
         <w:pStyle w:val="a"/>
       </w:pPr>
       <w:r>
-        <w:t xml:space="preserve">Образовательный ассистент </w:t>
-      </w:r>
-      <w:proofErr w:type="spellStart"/>
-      <w:r>
-        <w:t>Companion</w:t>
-      </w:r>
-      <w:proofErr w:type="spellEnd"/>
-      <w:r>
-        <w:t xml:space="preserve">: </w:t>
-      </w:r>
-      <w:proofErr w:type="spellStart"/>
-      <w:r>
-        <w:t>MyClassroom</w:t>
-      </w:r>
-      <w:proofErr w:type="spellEnd"/>
-      <w:r>
-        <w:t xml:space="preserve"> включает виртуального помощника </w:t>
-      </w:r>
-      <w:proofErr w:type="spellStart"/>
-      <w:r>
-        <w:t>Companion</w:t>
-      </w:r>
-      <w:proofErr w:type="spellEnd"/>
-      <w:r>
-        <w:t>, который помогает преподавателям и учащимся в организации учебного процесса, предоставляя полезные рекомендации и поддержку. ​</w:t>
+        <w:t>Образовательный ассистент Companion: MyClassroom включает виртуального помощника Companion, который помогает преподавателям и учащимся в организации учебного процесса, предоставляя полезные рекомендации и поддержку. ​</w:t>
       </w:r>
       <w:r>
         <w:t xml:space="preserve"> </w:t>
@@ -2535,15 +2440,7 @@
         <w:pStyle w:val="a"/>
       </w:pPr>
       <w:r>
-        <w:t xml:space="preserve">Интеграция с популярными сервисами: Совместимость с Google </w:t>
-      </w:r>
-      <w:proofErr w:type="spellStart"/>
-      <w:r>
-        <w:t>Classroom</w:t>
-      </w:r>
-      <w:proofErr w:type="spellEnd"/>
-      <w:r>
-        <w:t xml:space="preserve"> и другими сервисами обеспечивает гибкость и расширенные возможности для преподавателей и учащихся. </w:t>
+        <w:t xml:space="preserve">Интеграция с популярными сервисами: Совместимость с Google Classroom и другими сервисами обеспечивает гибкость и расширенные возможности для преподавателей и учащихся. </w:t>
       </w:r>
       <w:r>
         <w:t xml:space="preserve"> </w:t>
@@ -2565,15 +2462,7 @@
         <w:pStyle w:val="a"/>
       </w:pPr>
       <w:r>
-        <w:t xml:space="preserve">Поддержка виртуального помощника: Виртуальный ассистент </w:t>
-      </w:r>
-      <w:proofErr w:type="spellStart"/>
-      <w:r>
-        <w:t>Companion</w:t>
-      </w:r>
-      <w:proofErr w:type="spellEnd"/>
-      <w:r>
-        <w:t xml:space="preserve"> предоставляет рекомендации и поддержку, улучшая организацию учебного процесса. </w:t>
+        <w:t xml:space="preserve">Поддержка виртуального помощника: Виртуальный ассистент Companion предоставляет рекомендации и поддержку, улучшая организацию учебного процесса. </w:t>
       </w:r>
     </w:p>
     <w:p>
@@ -2611,15 +2500,7 @@
         <w:pStyle w:val="a"/>
       </w:pPr>
       <w:r>
-        <w:t>Необходимость в обучении персонала</w:t>
-      </w:r>
-      <w:proofErr w:type="gramStart"/>
-      <w:r>
-        <w:t>: Для</w:t>
-      </w:r>
-      <w:proofErr w:type="gramEnd"/>
-      <w:r>
-        <w:t xml:space="preserve"> эффективного использования всех функций платформы может потребоваться дополнительное обучение преподавателей и технического персонала.​</w:t>
+        <w:t>Необходимость в обучении персонала: Для эффективного использования всех функций платформы может потребоваться дополнительное обучение преподавателей и технического персонала.​</w:t>
       </w:r>
     </w:p>
     <w:p>
@@ -2631,13 +2512,8 @@
       <w:pPr>
         <w:pStyle w:val="aff5"/>
       </w:pPr>
-      <w:proofErr w:type="spellStart"/>
-      <w:r>
-        <w:t>MyClassroom</w:t>
-      </w:r>
-      <w:proofErr w:type="spellEnd"/>
-      <w:r>
-        <w:t xml:space="preserve"> — это мощная и гибкая платформа, предназначенная для улучшения взаимодействия между учителями и учениками в различных форматах обучения. Благодаря широкому спектру инструментов и интеграций, она способствует повышению эффективности учебного процесса. Однако перед внедрением рекомендуется учитывать возможные ограничения и подготовить персонал к работе с новой системой.</w:t>
+      <w:r>
+        <w:t>MyClassroom — это мощная и гибкая платформа, предназначенная для улучшения взаимодействия между учителями и учениками в различных форматах обучения. Благодаря широкому спектру инструментов и интеграций, она способствует повышению эффективности учебного процесса. Однако перед внедрением рекомендуется учитывать возможные ограничения и подготовить персонал к работе с новой системой.</w:t>
       </w:r>
     </w:p>
     <w:p>
@@ -2653,7 +2529,6 @@
           <w:lang w:val="ru-RU"/>
         </w:rPr>
       </w:pPr>
-      <w:proofErr w:type="spellStart"/>
       <w:r>
         <w:rPr>
           <w:lang w:val="ru-RU"/>
@@ -2661,7 +2536,6 @@
         <w:lastRenderedPageBreak/>
         <w:t>Edmodo</w:t>
       </w:r>
-      <w:proofErr w:type="spellEnd"/>
     </w:p>
     <w:p>
       <w:pPr>
@@ -2671,19 +2545,11 @@
           <w:lang w:val="en-US"/>
         </w:rPr>
       </w:pPr>
-      <w:proofErr w:type="spellStart"/>
       <w:r>
         <w:rPr>
           <w:rStyle w:val="aff6"/>
         </w:rPr>
-        <w:t>Edmodo</w:t>
-      </w:r>
-      <w:proofErr w:type="spellEnd"/>
-      <w:r>
-        <w:rPr>
-          <w:rStyle w:val="aff6"/>
-        </w:rPr>
-        <w:t xml:space="preserve"> — это образовательная социальная сеть, предназначенная для взаимодействия между учителями, учениками и их родителями. Платформа предоставляет инструменты для обмена учебным контентом, общения в режиме реального времени и управления учебным процессом.​</w:t>
+        <w:t>Edmodo — это образовательная социальная сеть, предназначенная для взаимодействия между учителями, учениками и их родителями. Платформа предоставляет инструменты для обмена учебным контентом, общения в режиме реального времени и управления учебным процессом.​</w:t>
       </w:r>
       <w:r>
         <w:rPr>
@@ -2734,15 +2600,7 @@
         <w:pStyle w:val="a"/>
       </w:pPr>
       <w:r>
-        <w:t xml:space="preserve">Управление классами: </w:t>
-      </w:r>
-      <w:proofErr w:type="spellStart"/>
-      <w:r>
-        <w:t>Edmodo</w:t>
-      </w:r>
-      <w:proofErr w:type="spellEnd"/>
-      <w:r>
-        <w:t xml:space="preserve"> позволяет организовывать учебный процесс, отслеживать успеваемость и взаимодействовать с учениками и их родителями.​</w:t>
+        <w:t>Управление классами: Edmodo позволяет организовывать учебный процесс, отслеживать успеваемость и взаимодействовать с учениками и их родителями.​</w:t>
       </w:r>
     </w:p>
     <w:p>
@@ -2781,15 +2639,7 @@
         <w:pStyle w:val="a"/>
       </w:pPr>
       <w:r>
-        <w:t>Удобство использования</w:t>
-      </w:r>
-      <w:proofErr w:type="gramStart"/>
-      <w:r>
-        <w:t>: Интуитивно</w:t>
-      </w:r>
-      <w:proofErr w:type="gramEnd"/>
-      <w:r>
-        <w:t xml:space="preserve"> понятный интерфейс облегчает доступ к учебным материалам и коммуникацию между пользователями.​</w:t>
+        <w:t>Удобство использования: Интуитивно понятный интерфейс облегчает доступ к учебным материалам и коммуникацию между пользователями.​</w:t>
       </w:r>
     </w:p>
     <w:p>
@@ -2797,15 +2647,7 @@
         <w:pStyle w:val="a"/>
       </w:pPr>
       <w:r>
-        <w:t xml:space="preserve">Интеграция с другими сервисами: </w:t>
-      </w:r>
-      <w:proofErr w:type="spellStart"/>
-      <w:r>
-        <w:t>Edmodo</w:t>
-      </w:r>
-      <w:proofErr w:type="spellEnd"/>
-      <w:r>
-        <w:t xml:space="preserve"> поддерживает совместную работу с различными образовательными инструментами, расширяя возможности обучения.​</w:t>
+        <w:t>Интеграция с другими сервисами: Edmodo поддерживает совместную работу с различными образовательными инструментами, расширяя возможности обучения.​</w:t>
       </w:r>
     </w:p>
     <w:p>
@@ -2853,13 +2695,8 @@
       <w:pPr>
         <w:pStyle w:val="aff5"/>
       </w:pPr>
-      <w:proofErr w:type="spellStart"/>
-      <w:r>
-        <w:t>Edmodo</w:t>
-      </w:r>
-      <w:proofErr w:type="spellEnd"/>
-      <w:r>
-        <w:t xml:space="preserve"> продолжает оставаться популярным инструментом в сфере образования, предлагая широкий спектр функций для эффективного управления учебным процессом. Несмотря на некоторые ограничения, платформа предоставляет ценную поддержку для учителей, учеников и родителей, способствуя улучшению образовательного опыта.</w:t>
+      <w:r>
+        <w:t>Edmodo продолжает оставаться популярным инструментом в сфере образования, предлагая широкий спектр функций для эффективного управления учебным процессом. Несмотря на некоторые ограничения, платформа предоставляет ценную поддержку для учителей, учеников и родителей, способствуя улучшению образовательного опыта.</w:t>
       </w:r>
     </w:p>
     <w:p>
@@ -2884,16 +2721,8 @@
         <w:rPr>
           <w:lang w:val="ru-RU"/>
         </w:rPr>
-        <w:t xml:space="preserve">Google </w:t>
-      </w:r>
-      <w:proofErr w:type="spellStart"/>
-      <w:r>
-        <w:rPr>
-          <w:lang w:val="ru-RU"/>
-        </w:rPr>
-        <w:t>Classroom</w:t>
-      </w:r>
-      <w:proofErr w:type="spellEnd"/>
+        <w:t>Google Classroom</w:t>
+      </w:r>
     </w:p>
     <w:p>
       <w:pPr>
@@ -2903,15 +2732,7 @@
         </w:rPr>
       </w:pPr>
       <w:r>
-        <w:t xml:space="preserve">Google </w:t>
-      </w:r>
-      <w:proofErr w:type="spellStart"/>
-      <w:r>
-        <w:t>Classroom</w:t>
-      </w:r>
-      <w:proofErr w:type="spellEnd"/>
-      <w:r>
-        <w:t xml:space="preserve"> — это бесплатная образовательная платформа от Google, предназначенная для упрощения процесса создания, распространения и оценки заданий без использования бумаги. </w:t>
+        <w:t xml:space="preserve">Google Classroom — это бесплатная образовательная платформа от Google, предназначенная для упрощения процесса создания, распространения и оценки заданий без использования бумаги. </w:t>
       </w:r>
       <w:r>
         <w:rPr>
@@ -2968,15 +2789,7 @@
         <w:pStyle w:val="a"/>
       </w:pPr>
       <w:r>
-        <w:t xml:space="preserve">Интеграция с продуктами Google: </w:t>
-      </w:r>
-      <w:proofErr w:type="spellStart"/>
-      <w:r>
-        <w:t>Classroom</w:t>
-      </w:r>
-      <w:proofErr w:type="spellEnd"/>
-      <w:r>
-        <w:t xml:space="preserve"> объединяет приложения, такие как Google Диск, Документы, Таблицы, Презентации, Формы и Почта, обеспечивая удобство работы в одном пространстве. ​</w:t>
+        <w:t>Интеграция с продуктами Google: Classroom объединяет приложения, такие как Google Диск, Документы, Таблицы, Презентации, Формы и Почта, обеспечивая удобство работы в одном пространстве. ​</w:t>
       </w:r>
     </w:p>
     <w:p>
@@ -3003,31 +2816,7 @@
         <w:pStyle w:val="a"/>
       </w:pPr>
       <w:r>
-        <w:t xml:space="preserve">Мобильный доступ: Доступность мобильных приложений для </w:t>
-      </w:r>
-      <w:proofErr w:type="spellStart"/>
-      <w:r>
-        <w:t>iOS</w:t>
-      </w:r>
-      <w:proofErr w:type="spellEnd"/>
-      <w:r>
-        <w:t xml:space="preserve"> и </w:t>
-      </w:r>
-      <w:proofErr w:type="spellStart"/>
-      <w:r>
-        <w:t>Android</w:t>
-      </w:r>
-      <w:proofErr w:type="spellEnd"/>
-      <w:r>
-        <w:t xml:space="preserve"> позволяет использовать </w:t>
-      </w:r>
-      <w:proofErr w:type="spellStart"/>
-      <w:r>
-        <w:t>Classroom</w:t>
-      </w:r>
-      <w:proofErr w:type="spellEnd"/>
-      <w:r>
-        <w:t xml:space="preserve"> на различных устройствах, обеспечивая гибкость в обучении. ​</w:t>
+        <w:t>Мобильный доступ: Доступность мобильных приложений для iOS и Android позволяет использовать Classroom на различных устройствах, обеспечивая гибкость в обучении. ​</w:t>
       </w:r>
       <w:r>
         <w:t xml:space="preserve"> </w:t>
@@ -3065,15 +2854,7 @@
         <w:pStyle w:val="a"/>
       </w:pPr>
       <w:r>
-        <w:t>Удобство использования</w:t>
-      </w:r>
-      <w:proofErr w:type="gramStart"/>
-      <w:r>
-        <w:t>: Интуитивно</w:t>
-      </w:r>
-      <w:proofErr w:type="gramEnd"/>
-      <w:r>
-        <w:t xml:space="preserve"> понятный интерфейс и интеграция с другими сервисами Google делают платформу доступной для пользователей с разным уровнем подготовки.</w:t>
+        <w:t>Удобство использования: Интуитивно понятный интерфейс и интеграция с другими сервисами Google делают платформу доступной для пользователей с разным уровнем подготовки.</w:t>
       </w:r>
       <w:r>
         <w:t xml:space="preserve"> </w:t>
@@ -3084,15 +2865,7 @@
         <w:pStyle w:val="a"/>
       </w:pPr>
       <w:r>
-        <w:t xml:space="preserve">Организация учебного процесса: </w:t>
-      </w:r>
-      <w:proofErr w:type="spellStart"/>
-      <w:r>
-        <w:t>Classroom</w:t>
-      </w:r>
-      <w:proofErr w:type="spellEnd"/>
-      <w:r>
-        <w:t xml:space="preserve"> помогает систематизировать задания, отслеживать успеваемость и упрощает взаимодействие между всеми участниками образовательного процесса. ​</w:t>
+        <w:t>Организация учебного процесса: Classroom помогает систематизировать задания, отслеживать успеваемость и упрощает взаимодействие между всеми участниками образовательного процесса. ​</w:t>
       </w:r>
       <w:r>
         <w:t xml:space="preserve"> </w:t>
@@ -3130,31 +2903,26 @@
         <w:pStyle w:val="a"/>
       </w:pPr>
       <w:r>
-        <w:t xml:space="preserve">Ограниченная поддержка стандартов электронного обучения: Отсутствие поддержки SCORM, </w:t>
-      </w:r>
-      <w:proofErr w:type="spellStart"/>
-      <w:r>
-        <w:t>Tin</w:t>
-      </w:r>
-      <w:proofErr w:type="spellEnd"/>
+        <w:t>Ограниченная поддержка стандартов электронного обучения: Отсутствие поддержки SCORM, Tin Can (xAPI) и cmi5 может затруднить использование некоторых интерактивных курсов.</w:t>
+      </w:r>
       <w:r>
         <w:t xml:space="preserve"> </w:t>
       </w:r>
-      <w:proofErr w:type="spellStart"/>
-      <w:r>
-        <w:t>Can</w:t>
-      </w:r>
-      <w:proofErr w:type="spellEnd"/>
-      <w:r>
-        <w:t xml:space="preserve"> (</w:t>
-      </w:r>
-      <w:proofErr w:type="spellStart"/>
-      <w:r>
-        <w:t>xAPI</w:t>
-      </w:r>
-      <w:proofErr w:type="spellEnd"/>
-      <w:r>
-        <w:t>) и cmi5 может затруднить использование некоторых интерактивных курсов.</w:t>
+    </w:p>
+    <w:p>
+      <w:pPr>
+        <w:pStyle w:val="a"/>
+      </w:pPr>
+      <w:r>
+        <w:t xml:space="preserve">Отсутствие встроенной вебинарной комнаты: Для проведения онлайн-занятий требуется использование дополнительных сервисов, таких как YouTube или Google Hangouts. </w:t>
+      </w:r>
+    </w:p>
+    <w:p>
+      <w:pPr>
+        <w:pStyle w:val="a"/>
+      </w:pPr>
+      <w:r>
+        <w:t>Ограничения для бесплатных пользователей: В бесплатной версии сервиса количество участников курса ограничено 200 человек, что может быть недостаточно для крупных образовательных учреждений. ​</w:t>
       </w:r>
       <w:r>
         <w:t xml:space="preserve"> </w:t>
@@ -3162,41 +2930,6 @@
     </w:p>
     <w:p>
       <w:pPr>
-        <w:pStyle w:val="a"/>
-      </w:pPr>
-      <w:r>
-        <w:t>Отсутствие встроенной вебинарной комнаты</w:t>
-      </w:r>
-      <w:proofErr w:type="gramStart"/>
-      <w:r>
-        <w:t>: Для</w:t>
-      </w:r>
-      <w:proofErr w:type="gramEnd"/>
-      <w:r>
-        <w:t xml:space="preserve"> проведения онлайн-занятий требуется использование дополнительных сервисов, таких как YouTube или Google </w:t>
-      </w:r>
-      <w:proofErr w:type="spellStart"/>
-      <w:r>
-        <w:t>Hangouts</w:t>
-      </w:r>
-      <w:proofErr w:type="spellEnd"/>
-      <w:r>
-        <w:t xml:space="preserve">. </w:t>
-      </w:r>
-    </w:p>
-    <w:p>
-      <w:pPr>
-        <w:pStyle w:val="a"/>
-      </w:pPr>
-      <w:r>
-        <w:t>Ограничения для бесплатных пользователей: В бесплатной версии сервиса количество участников курса ограничено 200 человек, что может быть недостаточно для крупных образовательных учреждений. ​</w:t>
-      </w:r>
-      <w:r>
-        <w:t xml:space="preserve"> </w:t>
-      </w:r>
-    </w:p>
-    <w:p>
-      <w:pPr>
         <w:pStyle w:val="aff5"/>
         <w:rPr>
           <w:lang w:val="ru-BY"/>
@@ -3208,15 +2941,7 @@
         <w:pStyle w:val="aff5"/>
       </w:pPr>
       <w:r>
-        <w:t xml:space="preserve">Google </w:t>
-      </w:r>
-      <w:proofErr w:type="spellStart"/>
-      <w:r>
-        <w:t>Classroom</w:t>
-      </w:r>
-      <w:proofErr w:type="spellEnd"/>
-      <w:r>
-        <w:t xml:space="preserve"> является мощным инструментом для организации учебного процесса, предлагая интеграцию с продуктами Google, эффективное управление заданиями и удобные коммуникационные возможности. Однако перед его использованием следует учитывать ограничения, связанные с поддержкой стандартов и функциональными возможностями, чтобы определить его соответствие специфическим потребностям образовательного учреждения.</w:t>
+        <w:t>Google Classroom является мощным инструментом для организации учебного процесса, предлагая интеграцию с продуктами Google, эффективное управление заданиями и удобные коммуникационные возможности. Однако перед его использованием следует учитывать ограничения, связанные с поддержкой стандартов и функциональными возможностями, чтобы определить его соответствие специфическим потребностям образовательного учреждения.</w:t>
       </w:r>
     </w:p>
     <w:p>
@@ -3227,7 +2952,6 @@
           <w:lang w:val="ru-RU"/>
         </w:rPr>
       </w:pPr>
-      <w:proofErr w:type="spellStart"/>
       <w:r>
         <w:rPr>
           <w:lang w:val="ru-RU"/>
@@ -3235,19 +2959,13 @@
         <w:lastRenderedPageBreak/>
         <w:t>ClassDojo</w:t>
       </w:r>
-      <w:proofErr w:type="spellEnd"/>
     </w:p>
     <w:p>
       <w:pPr>
         <w:pStyle w:val="aff5"/>
       </w:pPr>
-      <w:proofErr w:type="spellStart"/>
-      <w:r>
-        <w:t>ClassDojo</w:t>
-      </w:r>
-      <w:proofErr w:type="spellEnd"/>
-      <w:r>
-        <w:t xml:space="preserve"> — это бесплатная образовательная платформа, предназначенная для содействия сотрудничеству между учителями, учениками и их семьями. Сервис поддерживает социально-эмоциональное обучение, предоставляя инструменты для обратной связи, создания портфолио и коммуникации.</w:t>
+      <w:r>
+        <w:t>ClassDojo — это бесплатная образовательная платформа, предназначенная для содействия сотрудничеству между учителями, учениками и их семьями. Сервис поддерживает социально-эмоциональное обучение, предоставляя инструменты для обратной связи, создания портфолио и коммуникации.</w:t>
       </w:r>
       <w:r>
         <w:t>[</w:t>
@@ -3296,15 +3014,7 @@
         <w:pStyle w:val="a"/>
       </w:pPr>
       <w:r>
-        <w:t xml:space="preserve">Портфолио учеников: </w:t>
-      </w:r>
-      <w:proofErr w:type="spellStart"/>
-      <w:r>
-        <w:t>ClassDojo</w:t>
-      </w:r>
-      <w:proofErr w:type="spellEnd"/>
-      <w:r>
-        <w:t xml:space="preserve"> предоставляет возможность ученикам создавать персональные портфолио, где они могут демонстрировать свои работы и достижения, а также получать обратную связь от учителей и родителей. ​</w:t>
+        <w:t>Портфолио учеников: ClassDojo предоставляет возможность ученикам создавать персональные портфолио, где они могут демонстрировать свои работы и достижения, а также получать обратную связь от учителей и родителей. ​</w:t>
       </w:r>
     </w:p>
     <w:p>
@@ -3320,15 +3030,7 @@
         <w:pStyle w:val="a"/>
       </w:pPr>
       <w:r>
-        <w:t xml:space="preserve">Настройка ценностей сообщества: </w:t>
-      </w:r>
-      <w:proofErr w:type="spellStart"/>
-      <w:r>
-        <w:t>ClassDojo</w:t>
-      </w:r>
-      <w:proofErr w:type="spellEnd"/>
-      <w:r>
-        <w:t xml:space="preserve"> позволяет учителям устанавливать и отслеживать определённые ценности и ожидания в классе, способствуя формированию сплочённой и позитивной учебной среды. ​ </w:t>
+        <w:t xml:space="preserve">Настройка ценностей сообщества: ClassDojo позволяет учителям устанавливать и отслеживать определённые ценности и ожидания в классе, способствуя формированию сплочённой и позитивной учебной среды. ​ </w:t>
       </w:r>
     </w:p>
     <w:p>
@@ -3370,15 +3072,7 @@
         <w:pStyle w:val="a"/>
       </w:pPr>
       <w:r>
-        <w:t xml:space="preserve">Гибкость и адаптивность: </w:t>
-      </w:r>
-      <w:proofErr w:type="spellStart"/>
-      <w:r>
-        <w:t>ClassDojo</w:t>
-      </w:r>
-      <w:proofErr w:type="spellEnd"/>
-      <w:r>
-        <w:t xml:space="preserve"> можно настроить в соответствии с потребностями конкретного класса или школы, позволяя учителям индивидуализировать подход к обучению и воспитанию. ​ </w:t>
+        <w:t xml:space="preserve">Гибкость и адаптивность: ClassDojo можно настроить в соответствии с потребностями конкретного класса или школы, позволяя учителям индивидуализировать подход к обучению и воспитанию. ​ </w:t>
       </w:r>
     </w:p>
     <w:p>
@@ -3429,23 +3123,7 @@
         <w:pStyle w:val="a"/>
       </w:pPr>
       <w:r>
-        <w:t>Зависимость от интернет-соединения</w:t>
-      </w:r>
-      <w:proofErr w:type="gramStart"/>
-      <w:r>
-        <w:t>: Для</w:t>
-      </w:r>
-      <w:proofErr w:type="gramEnd"/>
-      <w:r>
-        <w:t xml:space="preserve"> использования </w:t>
-      </w:r>
-      <w:proofErr w:type="spellStart"/>
-      <w:r>
-        <w:t>ClassDojo</w:t>
-      </w:r>
-      <w:proofErr w:type="spellEnd"/>
-      <w:r>
-        <w:t xml:space="preserve"> требуется стабильное интернет-соединение, что может быть проблемой в районах с ограниченным доступом к интернету. ​</w:t>
+        <w:t>Зависимость от интернет-соединения: Для использования ClassDojo требуется стабильное интернет-соединение, что может быть проблемой в районах с ограниченным доступом к интернету. ​</w:t>
       </w:r>
     </w:p>
     <w:p>
@@ -3453,15 +3131,7 @@
         <w:pStyle w:val="a"/>
       </w:pPr>
       <w:r>
-        <w:t xml:space="preserve">Ограничения функциональности: Некоторые пользователи отмечают, что функциональность мобильного приложения </w:t>
-      </w:r>
-      <w:proofErr w:type="spellStart"/>
-      <w:r>
-        <w:t>ClassDojo</w:t>
-      </w:r>
-      <w:proofErr w:type="spellEnd"/>
-      <w:r>
-        <w:t xml:space="preserve"> может быть ограничена по сравнению с веб-версией, что может затруднить использование платформы на мобильных устройствах. ​</w:t>
+        <w:t>Ограничения функциональности: Некоторые пользователи отмечают, что функциональность мобильного приложения ClassDojo может быть ограничена по сравнению с веб-версией, что может затруднить использование платформы на мобильных устройствах. ​</w:t>
       </w:r>
     </w:p>
     <w:p>
@@ -3478,22 +3148,9 @@
       <w:pPr>
         <w:pStyle w:val="aff5"/>
       </w:pPr>
-      <w:proofErr w:type="spellStart"/>
       <w:r>
         <w:lastRenderedPageBreak/>
-        <w:t>ClassDojo</w:t>
-      </w:r>
-      <w:proofErr w:type="spellEnd"/>
-      <w:r>
-        <w:t xml:space="preserve"> является эффективным инструментом для поддержки социально-эмоционального обучения и улучшения коммуникации между учителями, учениками и их семьями. Несмотря на некоторые ограничения, такие как зависимость от интернет-соединения и функциональные ограничения мобильного приложения, </w:t>
-      </w:r>
-      <w:proofErr w:type="spellStart"/>
-      <w:r>
-        <w:t>ClassDojo</w:t>
-      </w:r>
-      <w:proofErr w:type="spellEnd"/>
-      <w:r>
-        <w:t xml:space="preserve"> предоставляет множество возможностей для создания позитивной и продуктивной учебной среды</w:t>
+        <w:t>ClassDojo является эффективным инструментом для поддержки социально-эмоционального обучения и улучшения коммуникации между учителями, учениками и их семьями. Несмотря на некоторые ограничения, такие как зависимость от интернет-соединения и функциональные ограничения мобильного приложения, ClassDojo предоставляет множество возможностей для создания позитивной и продуктивной учебной среды</w:t>
       </w:r>
     </w:p>
     <w:p>
@@ -3623,11 +3280,9 @@
                       <w:lang w:val="en-US"/>
                     </w:rPr>
                   </w:pPr>
-                  <w:proofErr w:type="spellStart"/>
                   <w:r>
                     <w:t>MyClassroom</w:t>
                   </w:r>
-                  <w:proofErr w:type="spellEnd"/>
                 </w:p>
               </w:tc>
             </w:tr>
@@ -3709,11 +3364,9 @@
                   <w:pPr>
                     <w:pStyle w:val="ac"/>
                   </w:pPr>
-                  <w:proofErr w:type="spellStart"/>
                   <w:r>
                     <w:t>Edmodo</w:t>
                   </w:r>
-                  <w:proofErr w:type="spellEnd"/>
                 </w:p>
               </w:tc>
             </w:tr>
@@ -3733,13 +3386,8 @@
               <w:pStyle w:val="ac"/>
             </w:pPr>
             <w:r>
-              <w:t xml:space="preserve">Google </w:t>
-            </w:r>
-            <w:proofErr w:type="spellStart"/>
-            <w:r>
-              <w:t>Classroom</w:t>
-            </w:r>
-            <w:proofErr w:type="spellEnd"/>
+              <w:t>Google Classroom</w:t>
+            </w:r>
           </w:p>
         </w:tc>
         <w:tc>
@@ -3750,11 +3398,9 @@
             <w:pPr>
               <w:pStyle w:val="ac"/>
             </w:pPr>
-            <w:proofErr w:type="spellStart"/>
             <w:r>
               <w:t>ClassDojo</w:t>
             </w:r>
-            <w:proofErr w:type="spellEnd"/>
           </w:p>
         </w:tc>
       </w:tr>
@@ -3931,13 +3577,8 @@
               <w:pStyle w:val="ac"/>
             </w:pPr>
             <w:r>
-              <w:t xml:space="preserve">Основной </w:t>
-            </w:r>
-            <w:proofErr w:type="spellStart"/>
-            <w:r>
-              <w:t>функциона</w:t>
-            </w:r>
-            <w:proofErr w:type="spellEnd"/>
+              <w:t>Основной функциона</w:t>
+            </w:r>
           </w:p>
         </w:tc>
         <w:tc>
@@ -4098,15 +3739,7 @@
               <w:pStyle w:val="ac"/>
             </w:pPr>
             <w:r>
-              <w:t>Полная интеграция с Google (</w:t>
-            </w:r>
-            <w:proofErr w:type="spellStart"/>
-            <w:r>
-              <w:t>Docs</w:t>
-            </w:r>
-            <w:proofErr w:type="spellEnd"/>
-            <w:r>
-              <w:t>, Drive и т.д.)</w:t>
+              <w:t>Полная интеграция с Google (Docs, Drive и т.д.)</w:t>
             </w:r>
           </w:p>
         </w:tc>
@@ -4363,14 +3996,12 @@
         </w:rPr>
         <w:t xml:space="preserve">Формирование требований к проектируемому </w:t>
       </w:r>
-      <w:proofErr w:type="spellStart"/>
       <w:r>
         <w:rPr>
           <w:lang w:val="ru-RU"/>
         </w:rPr>
-        <w:t>програмному</w:t>
-      </w:r>
-      <w:proofErr w:type="spellEnd"/>
+        <w:t>программному</w:t>
+      </w:r>
       <w:r>
         <w:rPr>
           <w:lang w:val="ru-RU"/>
@@ -4873,31 +4504,7 @@
         <w:pStyle w:val="a"/>
       </w:pPr>
       <w:r>
-        <w:t xml:space="preserve">Мобильные приложения для платформ </w:t>
-      </w:r>
-      <w:proofErr w:type="spellStart"/>
-      <w:r>
-        <w:t>Android</w:t>
-      </w:r>
-      <w:proofErr w:type="spellEnd"/>
-      <w:r>
-        <w:t xml:space="preserve"> и </w:t>
-      </w:r>
-      <w:proofErr w:type="spellStart"/>
-      <w:r>
-        <w:t>iOS</w:t>
-      </w:r>
-      <w:proofErr w:type="spellEnd"/>
-      <w:r>
-        <w:t xml:space="preserve"> с адаптивным интерфейсом, а также возможность запуска на Windows и </w:t>
-      </w:r>
-      <w:proofErr w:type="spellStart"/>
-      <w:r>
-        <w:t>macOS</w:t>
-      </w:r>
-      <w:proofErr w:type="spellEnd"/>
-      <w:r>
-        <w:t>.</w:t>
+        <w:t>Мобильные приложения для платформ Android и iOS с адаптивным интерфейсом, а также возможность запуска на Windows и macOS.</w:t>
       </w:r>
     </w:p>
     <w:p>
@@ -4913,31 +4520,7 @@
         <w:pStyle w:val="a"/>
       </w:pPr>
       <w:r>
-        <w:t xml:space="preserve">Операционные системы: Linux/Windows для серверной части, </w:t>
-      </w:r>
-      <w:proofErr w:type="spellStart"/>
-      <w:r>
-        <w:t>Android</w:t>
-      </w:r>
-      <w:proofErr w:type="spellEnd"/>
-      <w:r>
-        <w:t>/</w:t>
-      </w:r>
-      <w:proofErr w:type="spellStart"/>
-      <w:r>
-        <w:t>iOS</w:t>
-      </w:r>
-      <w:proofErr w:type="spellEnd"/>
-      <w:r>
-        <w:t xml:space="preserve"> для мобильных устройств, Windows/</w:t>
-      </w:r>
-      <w:proofErr w:type="spellStart"/>
-      <w:r>
-        <w:t>macOS</w:t>
-      </w:r>
-      <w:proofErr w:type="spellEnd"/>
-      <w:r>
-        <w:t xml:space="preserve"> для возможного запуска на ПК.</w:t>
+        <w:t>Операционные системы: Linux/Windows для серверной части, Android/iOS для мобильных устройств, Windows/macOS для возможного запуска на ПК.</w:t>
       </w:r>
     </w:p>
     <w:p>
@@ -4999,44 +4582,14 @@
         <w:rPr>
           <w:lang w:val="ru-BY"/>
         </w:rPr>
-        <w:t xml:space="preserve">Операционные системы: </w:t>
-      </w:r>
-      <w:proofErr w:type="spellStart"/>
-      <w:r>
-        <w:rPr>
-          <w:lang w:val="ru-BY"/>
-        </w:rPr>
-        <w:t>Android</w:t>
-      </w:r>
-      <w:proofErr w:type="spellEnd"/>
-      <w:r>
-        <w:rPr>
-          <w:lang w:val="ru-BY"/>
-        </w:rPr>
-        <w:t xml:space="preserve">, </w:t>
-      </w:r>
-      <w:proofErr w:type="spellStart"/>
-      <w:r>
-        <w:rPr>
-          <w:lang w:val="ru-BY"/>
-        </w:rPr>
-        <w:t>iOS</w:t>
-      </w:r>
-      <w:proofErr w:type="spellEnd"/>
-      <w:r>
-        <w:rPr>
-          <w:lang w:val="ru-BY"/>
-        </w:rPr>
-        <w:t xml:space="preserve">, Windows, </w:t>
-      </w:r>
-      <w:proofErr w:type="spellStart"/>
-      <w:r>
-        <w:rPr>
-          <w:lang w:val="ru-BY"/>
-        </w:rPr>
-        <w:t>macOS</w:t>
-      </w:r>
-      <w:proofErr w:type="spellEnd"/>
+        <w:t>Операционные системы: Android, iOS</w:t>
+      </w:r>
+      <w:r>
+        <w:rPr>
+          <w:lang w:val="ru-BY"/>
+        </w:rPr>
+        <w:t>, Windows, macOS</w:t>
+      </w:r>
       <w:r>
         <w:rPr>
           <w:lang w:val="ru-BY"/>
@@ -5204,15 +4757,7 @@
         <w:pStyle w:val="a2"/>
       </w:pPr>
       <w:r>
-        <w:t xml:space="preserve">UML (Unified </w:t>
-      </w:r>
-      <w:proofErr w:type="spellStart"/>
-      <w:r>
-        <w:t>Modeling</w:t>
-      </w:r>
-      <w:proofErr w:type="spellEnd"/>
-      <w:r>
-        <w:t xml:space="preserve"> Language) представляет собой стандартизированный язык визуального моделирования, используемый в разработке программного обеспечения. Он позволяет создавать структурированные модели, упрощающие проектирование, документирование и анализ системы. Язык включает графические элементы для построения различных типов диаграмм, которые описывают архитектуру, поведение и взаимодействие компонентов системы.</w:t>
+        <w:t>UML (Unified Modeling Language) представляет собой стандартизированный язык визуального моделирования, используемый в разработке программного обеспечения. Он позволяет создавать структурированные модели, упрощающие проектирование, документирование и анализ системы. Язык включает графические элементы для построения различных типов диаграмм, которые описывают архитектуру, поведение и взаимодействие компонентов системы.</w:t>
       </w:r>
     </w:p>
     <w:p>
@@ -5233,15 +4778,7 @@
         <w:pStyle w:val="a2"/>
       </w:pPr>
       <w:r>
-        <w:t xml:space="preserve">В подразделе «Моделирование программного обеспечения» содержится описание UML-диаграммы (Unified </w:t>
-      </w:r>
-      <w:proofErr w:type="spellStart"/>
-      <w:r>
-        <w:t>Modeling</w:t>
-      </w:r>
-      <w:proofErr w:type="spellEnd"/>
-      <w:r>
-        <w:t xml:space="preserve"> Language), используемой для наглядного отображения и проектирования функциональных возможностей разрабатываемого программного продукта. Ключевая задача этого раздела — продемонстрировать, как пользователи взаимодействуют с системой, а также структурированно представить доступный функционал и взаимозависимости между его компонентами. Это позволяет четко определить роли пользователей, их цели и способы достижения этих целей в рамках программного обеспечения.</w:t>
+        <w:t>В подразделе «Моделирование программного обеспечения» содержится описание UML-диаграммы (Unified Modeling Language), используемой для наглядного отображения и проектирования функциональных возможностей разрабатываемого программного продукта. Ключевая задача этого раздела — продемонстрировать, как пользователи взаимодействуют с системой, а также структурированно представить доступный функционал и взаимозависимости между его компонентами. Это позволяет четко определить роли пользователей, их цели и способы достижения этих целей в рамках программного обеспечения.</w:t>
       </w:r>
     </w:p>
     <w:p/>
@@ -5339,13 +4876,8 @@
             <w:pPr>
               <w:pStyle w:val="ac"/>
             </w:pPr>
-            <w:proofErr w:type="spellStart"/>
-            <w:r>
-              <w:t>Связоные</w:t>
-            </w:r>
-            <w:proofErr w:type="spellEnd"/>
-            <w:r>
-              <w:t xml:space="preserve"> сущности</w:t>
+            <w:r>
+              <w:t>Связоные сущности</w:t>
             </w:r>
           </w:p>
           <w:p>
@@ -5698,15 +5230,7 @@
               <w:pStyle w:val="ac"/>
             </w:pPr>
             <w:r>
-              <w:t xml:space="preserve">Адрес, </w:t>
-            </w:r>
-            <w:proofErr w:type="spellStart"/>
-            <w:r>
-              <w:t>email</w:t>
-            </w:r>
-            <w:proofErr w:type="spellEnd"/>
-            <w:r>
-              <w:t>, название, путь к изображению, телефон</w:t>
+              <w:t>Адрес, email, название, путь к изображению, телефон</w:t>
             </w:r>
           </w:p>
         </w:tc>
@@ -5791,13 +5315,8 @@
             <w:pPr>
               <w:pStyle w:val="ac"/>
             </w:pPr>
-            <w:proofErr w:type="spellStart"/>
-            <w:r>
-              <w:t>email</w:t>
-            </w:r>
-            <w:proofErr w:type="spellEnd"/>
-            <w:r>
-              <w:t>, имя, фамилия, путь к изображению, отчество, телефон</w:t>
+            <w:r>
+              <w:t>email, имя, фамилия, путь к изображению, отчество, телефон</w:t>
             </w:r>
           </w:p>
         </w:tc>
@@ -5873,13 +5392,8 @@
             <w:pPr>
               <w:pStyle w:val="ac"/>
             </w:pPr>
-            <w:proofErr w:type="spellStart"/>
-            <w:r>
-              <w:t>email</w:t>
-            </w:r>
-            <w:proofErr w:type="spellEnd"/>
-            <w:r>
-              <w:t>, имя, фамилия, путь к изображению, отчество, телефон</w:t>
+            <w:r>
+              <w:t>email, имя, фамилия, путь к изображению, отчество, телефон</w:t>
             </w:r>
           </w:p>
         </w:tc>
@@ -6348,13 +5862,8 @@
             <w:pPr>
               <w:pStyle w:val="ac"/>
             </w:pPr>
-            <w:proofErr w:type="spellStart"/>
-            <w:r>
-              <w:t>email</w:t>
-            </w:r>
-            <w:proofErr w:type="spellEnd"/>
-            <w:r>
-              <w:t>, имя, фамилия, путь к изображению, отчество, телефон</w:t>
+            <w:r>
+              <w:t>email, имя, фамилия, путь к изображению, отчество, телефон</w:t>
             </w:r>
           </w:p>
         </w:tc>
@@ -6831,13 +6340,8 @@
             <w:pPr>
               <w:pStyle w:val="ac"/>
             </w:pPr>
-            <w:proofErr w:type="spellStart"/>
-            <w:r>
-              <w:t>email</w:t>
-            </w:r>
-            <w:proofErr w:type="spellEnd"/>
-            <w:r>
-              <w:t>, имя, фамилия, путь к изображению, отчество, телефон</w:t>
+            <w:r>
+              <w:t>email, имя, фамилия, путь к изображению, отчество, телефон</w:t>
             </w:r>
           </w:p>
         </w:tc>
@@ -7592,15 +7096,7 @@
         <w:pStyle w:val="a"/>
       </w:pPr>
       <w:r>
-        <w:t xml:space="preserve">Пароль хранится в зашифрованном виде с использованием </w:t>
-      </w:r>
-      <w:proofErr w:type="spellStart"/>
-      <w:r>
-        <w:t>хеша</w:t>
-      </w:r>
-      <w:proofErr w:type="spellEnd"/>
-      <w:r>
-        <w:t xml:space="preserve"> и соли.</w:t>
+        <w:t>Пароль хранится в зашифрованном виде с использованием хеша и соли.</w:t>
       </w:r>
     </w:p>
     <w:p>
@@ -8015,35 +7511,7 @@
         <w:rPr>
           <w:lang w:val="ru-BY"/>
         </w:rPr>
-        <w:t xml:space="preserve">Асинхронность — поддержка асинхронного программирования с использованием </w:t>
-      </w:r>
-      <w:proofErr w:type="spellStart"/>
-      <w:r>
-        <w:rPr>
-          <w:lang w:val="ru-BY"/>
-        </w:rPr>
-        <w:t>async</w:t>
-      </w:r>
-      <w:proofErr w:type="spellEnd"/>
-      <w:r>
-        <w:rPr>
-          <w:lang w:val="ru-BY"/>
-        </w:rPr>
-        <w:t xml:space="preserve"> и </w:t>
-      </w:r>
-      <w:proofErr w:type="spellStart"/>
-      <w:r>
-        <w:rPr>
-          <w:lang w:val="ru-BY"/>
-        </w:rPr>
-        <w:t>await</w:t>
-      </w:r>
-      <w:proofErr w:type="spellEnd"/>
-      <w:r>
-        <w:rPr>
-          <w:lang w:val="ru-BY"/>
-        </w:rPr>
-        <w:t>.</w:t>
+        <w:t>Асинхронность — поддержка асинхронного программирования с использованием async и await.</w:t>
       </w:r>
     </w:p>
     <w:p>
@@ -8092,91 +7560,7 @@
         <w:rPr>
           <w:lang w:val="ru-BY"/>
         </w:rPr>
-        <w:t>.NET Multi-</w:t>
-      </w:r>
-      <w:proofErr w:type="spellStart"/>
-      <w:r>
-        <w:rPr>
-          <w:lang w:val="ru-BY"/>
-        </w:rPr>
-        <w:t>platform</w:t>
-      </w:r>
-      <w:proofErr w:type="spellEnd"/>
-      <w:r>
-        <w:rPr>
-          <w:lang w:val="ru-BY"/>
-        </w:rPr>
-        <w:t xml:space="preserve"> </w:t>
-      </w:r>
-      <w:proofErr w:type="spellStart"/>
-      <w:r>
-        <w:rPr>
-          <w:lang w:val="ru-BY"/>
-        </w:rPr>
-        <w:t>App</w:t>
-      </w:r>
-      <w:proofErr w:type="spellEnd"/>
-      <w:r>
-        <w:rPr>
-          <w:lang w:val="ru-BY"/>
-        </w:rPr>
-        <w:t xml:space="preserve"> UI (.NET MAUI) — это кроссплатформенный фреймворк от Microsoft, предназначенный для создания мобильных и десктопных приложений с использованием единой кодовой базы. Он является развитием </w:t>
-      </w:r>
-      <w:proofErr w:type="spellStart"/>
-      <w:r>
-        <w:rPr>
-          <w:lang w:val="ru-BY"/>
-        </w:rPr>
-        <w:t>Xamarin.Forms</w:t>
-      </w:r>
-      <w:proofErr w:type="spellEnd"/>
-      <w:r>
-        <w:rPr>
-          <w:lang w:val="ru-BY"/>
-        </w:rPr>
-        <w:t xml:space="preserve"> и позволяет разрабатывать приложения для Windows, </w:t>
-      </w:r>
-      <w:proofErr w:type="spellStart"/>
-      <w:r>
-        <w:rPr>
-          <w:lang w:val="ru-BY"/>
-        </w:rPr>
-        <w:t>macOS</w:t>
-      </w:r>
-      <w:proofErr w:type="spellEnd"/>
-      <w:r>
-        <w:rPr>
-          <w:lang w:val="ru-BY"/>
-        </w:rPr>
-        <w:t xml:space="preserve">, </w:t>
-      </w:r>
-      <w:proofErr w:type="spellStart"/>
-      <w:r>
-        <w:rPr>
-          <w:lang w:val="ru-BY"/>
-        </w:rPr>
-        <w:t>iOS</w:t>
-      </w:r>
-      <w:proofErr w:type="spellEnd"/>
-      <w:r>
-        <w:rPr>
-          <w:lang w:val="ru-BY"/>
-        </w:rPr>
-        <w:t xml:space="preserve"> и </w:t>
-      </w:r>
-      <w:proofErr w:type="spellStart"/>
-      <w:r>
-        <w:rPr>
-          <w:lang w:val="ru-BY"/>
-        </w:rPr>
-        <w:t>Android</w:t>
-      </w:r>
-      <w:proofErr w:type="spellEnd"/>
-      <w:r>
-        <w:rPr>
-          <w:lang w:val="ru-BY"/>
-        </w:rPr>
-        <w:t>.</w:t>
+        <w:t>.NET Multi-platform App UI (.NET MAUI) — это кроссплатформенный фреймворк от Microsoft, предназначенный для создания мобильных и десктопных приложений с использованием единой кодовой базы. Он является развитием Xamarin.Forms и позволяет разрабатывать приложения для Windows, macOS, iOS и Android.</w:t>
       </w:r>
       <w:r>
         <w:rPr>
@@ -8224,21 +7608,7 @@
         <w:rPr>
           <w:lang w:val="ru-BY"/>
         </w:rPr>
-        <w:t>Гибкость интерфейса — поддержка MVU (Model-View-Update) и традиционного MVVM (Model-View-</w:t>
-      </w:r>
-      <w:proofErr w:type="spellStart"/>
-      <w:r>
-        <w:rPr>
-          <w:lang w:val="ru-BY"/>
-        </w:rPr>
-        <w:t>ViewModel</w:t>
-      </w:r>
-      <w:proofErr w:type="spellEnd"/>
-      <w:r>
-        <w:rPr>
-          <w:lang w:val="ru-BY"/>
-        </w:rPr>
-        <w:t>).</w:t>
+        <w:t>Гибкость интерфейса — поддержка MVU (Model-View-Update) и традиционного MVVM (Model-View-ViewModel).</w:t>
       </w:r>
     </w:p>
     <w:p>
@@ -8335,21 +7705,7 @@
         <w:rPr>
           <w:lang w:val="ru-BY"/>
         </w:rPr>
-        <w:t xml:space="preserve">.NET MAUI Community </w:t>
-      </w:r>
-      <w:proofErr w:type="spellStart"/>
-      <w:r>
-        <w:rPr>
-          <w:lang w:val="ru-BY"/>
-        </w:rPr>
-        <w:t>Toolkit</w:t>
-      </w:r>
-      <w:proofErr w:type="spellEnd"/>
-      <w:r>
-        <w:rPr>
-          <w:lang w:val="ru-BY"/>
-        </w:rPr>
-        <w:t xml:space="preserve"> — это библиотека, созданная для расширения возможностей .NET MAUI.</w:t>
+        <w:t>.NET MAUI Community Toolkit — это библиотека, созданная для расширения возможностей .NET MAUI.</w:t>
       </w:r>
       <w:r>
         <w:rPr>
@@ -8382,35 +7738,7 @@
         <w:rPr>
           <w:lang w:val="ru-BY"/>
         </w:rPr>
-        <w:t>Дополнительные элементы управления (</w:t>
-      </w:r>
-      <w:proofErr w:type="spellStart"/>
-      <w:r>
-        <w:rPr>
-          <w:lang w:val="ru-BY"/>
-        </w:rPr>
-        <w:t>Expander</w:t>
-      </w:r>
-      <w:proofErr w:type="spellEnd"/>
-      <w:r>
-        <w:rPr>
-          <w:lang w:val="ru-BY"/>
-        </w:rPr>
-        <w:t xml:space="preserve">, </w:t>
-      </w:r>
-      <w:proofErr w:type="spellStart"/>
-      <w:r>
-        <w:rPr>
-          <w:lang w:val="ru-BY"/>
-        </w:rPr>
-        <w:t>Popup</w:t>
-      </w:r>
-      <w:proofErr w:type="spellEnd"/>
-      <w:r>
-        <w:rPr>
-          <w:lang w:val="ru-BY"/>
-        </w:rPr>
-        <w:t xml:space="preserve"> и другие).</w:t>
+        <w:t>Дополнительные элементы управления (Expander, Popup и другие).</w:t>
       </w:r>
     </w:p>
     <w:p>
@@ -8424,35 +7752,7 @@
         <w:rPr>
           <w:lang w:val="ru-BY"/>
         </w:rPr>
-        <w:t xml:space="preserve">Конвертеры данных (например, преобразование </w:t>
-      </w:r>
-      <w:proofErr w:type="spellStart"/>
-      <w:r>
-        <w:rPr>
-          <w:lang w:val="ru-BY"/>
-        </w:rPr>
-        <w:t>bool</w:t>
-      </w:r>
-      <w:proofErr w:type="spellEnd"/>
-      <w:r>
-        <w:rPr>
-          <w:lang w:val="ru-BY"/>
-        </w:rPr>
-        <w:t xml:space="preserve"> в </w:t>
-      </w:r>
-      <w:proofErr w:type="spellStart"/>
-      <w:r>
-        <w:rPr>
-          <w:lang w:val="ru-BY"/>
-        </w:rPr>
-        <w:t>Visibility</w:t>
-      </w:r>
-      <w:proofErr w:type="spellEnd"/>
-      <w:r>
-        <w:rPr>
-          <w:lang w:val="ru-BY"/>
-        </w:rPr>
-        <w:t>).</w:t>
+        <w:t>Конвертеры данных (например, преобразование bool в Visibility).</w:t>
       </w:r>
     </w:p>
     <w:p>
@@ -8480,21 +7780,7 @@
         <w:rPr>
           <w:lang w:val="ru-BY"/>
         </w:rPr>
-        <w:t xml:space="preserve">Использование Community </w:t>
-      </w:r>
-      <w:proofErr w:type="spellStart"/>
-      <w:r>
-        <w:rPr>
-          <w:lang w:val="ru-BY"/>
-        </w:rPr>
-        <w:t>Toolkit</w:t>
-      </w:r>
-      <w:proofErr w:type="spellEnd"/>
-      <w:r>
-        <w:rPr>
-          <w:lang w:val="ru-BY"/>
-        </w:rPr>
-        <w:t xml:space="preserve"> значительно упрощает разработку, помогая создавать удобные и функциональные интерфейсы.</w:t>
+        <w:t>Использование Community Toolkit значительно упрощает разработку, помогая создавать удобные и функциональные интерфейсы.</w:t>
       </w:r>
     </w:p>
     <w:p>
@@ -8557,21 +7843,7 @@
         <w:rPr>
           <w:lang w:val="ru-BY"/>
         </w:rPr>
-        <w:t xml:space="preserve">Редактор кода с подсветкой синтаксиса и </w:t>
-      </w:r>
-      <w:proofErr w:type="spellStart"/>
-      <w:r>
-        <w:rPr>
-          <w:lang w:val="ru-BY"/>
-        </w:rPr>
-        <w:t>автодополнением</w:t>
-      </w:r>
-      <w:proofErr w:type="spellEnd"/>
-      <w:r>
-        <w:rPr>
-          <w:lang w:val="ru-BY"/>
-        </w:rPr>
-        <w:t>.</w:t>
+        <w:t>Редактор кода с подсветкой синтаксиса и автодополнением.</w:t>
       </w:r>
     </w:p>
     <w:p>
@@ -8599,35 +7871,7 @@
         <w:rPr>
           <w:lang w:val="ru-BY"/>
         </w:rPr>
-        <w:t xml:space="preserve">Интеграция с </w:t>
-      </w:r>
-      <w:proofErr w:type="spellStart"/>
-      <w:r>
-        <w:rPr>
-          <w:lang w:val="ru-BY"/>
-        </w:rPr>
-        <w:t>Git</w:t>
-      </w:r>
-      <w:proofErr w:type="spellEnd"/>
-      <w:r>
-        <w:rPr>
-          <w:lang w:val="ru-BY"/>
-        </w:rPr>
-        <w:t xml:space="preserve"> и </w:t>
-      </w:r>
-      <w:proofErr w:type="spellStart"/>
-      <w:r>
-        <w:rPr>
-          <w:lang w:val="ru-BY"/>
-        </w:rPr>
-        <w:t>GitHub</w:t>
-      </w:r>
-      <w:proofErr w:type="spellEnd"/>
-      <w:r>
-        <w:rPr>
-          <w:lang w:val="ru-BY"/>
-        </w:rPr>
-        <w:t xml:space="preserve"> — удобное управление версиями.</w:t>
+        <w:t>Интеграция с Git и GitHub — удобное управление версиями.</w:t>
       </w:r>
     </w:p>
     <w:p>
@@ -8761,21 +8005,7 @@
         <w:rPr>
           <w:lang w:val="ru-BY"/>
         </w:rPr>
-        <w:t xml:space="preserve">Интеграция с облачными сервисами — возможность работы с Oracle </w:t>
-      </w:r>
-      <w:proofErr w:type="spellStart"/>
-      <w:r>
-        <w:rPr>
-          <w:lang w:val="ru-BY"/>
-        </w:rPr>
-        <w:t>Cloud</w:t>
-      </w:r>
-      <w:proofErr w:type="spellEnd"/>
-      <w:r>
-        <w:rPr>
-          <w:lang w:val="ru-BY"/>
-        </w:rPr>
-        <w:t>.</w:t>
+        <w:t>Интеграция с облачными сервисами — возможность работы с Oracle Cloud.</w:t>
       </w:r>
     </w:p>
     <w:p>
@@ -8851,21 +8081,7 @@
         <w:rPr>
           <w:lang w:val="ru-BY"/>
         </w:rPr>
-        <w:t xml:space="preserve">Редактор кода с </w:t>
-      </w:r>
-      <w:proofErr w:type="spellStart"/>
-      <w:r>
-        <w:rPr>
-          <w:lang w:val="ru-BY"/>
-        </w:rPr>
-        <w:t>автодополнением</w:t>
-      </w:r>
-      <w:proofErr w:type="spellEnd"/>
-      <w:r>
-        <w:rPr>
-          <w:lang w:val="ru-BY"/>
-        </w:rPr>
-        <w:t>.</w:t>
+        <w:t>Редактор кода с автодополнением.</w:t>
       </w:r>
     </w:p>
     <w:p>
@@ -9057,21 +8273,7 @@
               <w:rPr>
                 <w:lang w:val="en-US"/>
               </w:rPr>
-              <w:t>HASH(</w:t>
-            </w:r>
-            <w:proofErr w:type="gramStart"/>
-            <w:r>
-              <w:rPr>
-                <w:lang w:val="en-US"/>
-              </w:rPr>
-              <w:t>BYTE[</w:t>
-            </w:r>
-            <w:proofErr w:type="gramEnd"/>
-            <w:r>
-              <w:rPr>
-                <w:lang w:val="en-US"/>
-              </w:rPr>
-              <w:t>])</w:t>
+              <w:t>HASH(BYTE[])</w:t>
             </w:r>
             <w:r>
               <w:rPr>
@@ -9128,21 +8330,7 @@
               <w:rPr>
                 <w:lang w:val="en-US"/>
               </w:rPr>
-              <w:t>SALT(</w:t>
-            </w:r>
-            <w:proofErr w:type="gramStart"/>
-            <w:r>
-              <w:rPr>
-                <w:lang w:val="en-US"/>
-              </w:rPr>
-              <w:t>BYTE[</w:t>
-            </w:r>
-            <w:proofErr w:type="gramEnd"/>
-            <w:r>
-              <w:rPr>
-                <w:lang w:val="en-US"/>
-              </w:rPr>
-              <w:t>])</w:t>
+              <w:t>SALT(BYTE[])</w:t>
             </w:r>
             <w:r>
               <w:rPr>
@@ -9621,21 +8809,7 @@
               <w:rPr>
                 <w:lang w:val="en-US"/>
               </w:rPr>
-              <w:t>PATH_IMAGE(</w:t>
-            </w:r>
-            <w:proofErr w:type="gramStart"/>
-            <w:r>
-              <w:rPr>
-                <w:lang w:val="en-US"/>
-              </w:rPr>
-              <w:t>BYTE[</w:t>
-            </w:r>
-            <w:proofErr w:type="gramEnd"/>
-            <w:r>
-              <w:rPr>
-                <w:lang w:val="en-US"/>
-              </w:rPr>
-              <w:t>]), </w:t>
+              <w:t>PATH_IMAGE(BYTE[]), </w:t>
             </w:r>
           </w:p>
           <w:p>
@@ -9906,21 +9080,7 @@
               <w:rPr>
                 <w:lang w:val="en-US"/>
               </w:rPr>
-              <w:t> PATH_IMAGE(</w:t>
-            </w:r>
-            <w:proofErr w:type="gramStart"/>
-            <w:r>
-              <w:rPr>
-                <w:lang w:val="en-US"/>
-              </w:rPr>
-              <w:t>BYTE[</w:t>
-            </w:r>
-            <w:proofErr w:type="gramEnd"/>
-            <w:r>
-              <w:rPr>
-                <w:lang w:val="en-US"/>
-              </w:rPr>
-              <w:t>]), </w:t>
+              <w:t> PATH_IMAGE(BYTE[]), </w:t>
             </w:r>
           </w:p>
           <w:p>
@@ -10208,21 +9368,7 @@
               <w:rPr>
                 <w:lang w:val="en-US"/>
               </w:rPr>
-              <w:t> PATH_IMAGE(</w:t>
-            </w:r>
-            <w:proofErr w:type="gramStart"/>
-            <w:r>
-              <w:rPr>
-                <w:lang w:val="en-US"/>
-              </w:rPr>
-              <w:t>BYTE[</w:t>
-            </w:r>
-            <w:proofErr w:type="gramEnd"/>
-            <w:r>
-              <w:rPr>
-                <w:lang w:val="en-US"/>
-              </w:rPr>
-              <w:t>]), </w:t>
+              <w:t> PATH_IMAGE(BYTE[]), </w:t>
             </w:r>
           </w:p>
           <w:p>
@@ -11240,21 +10386,7 @@
               <w:rPr>
                 <w:lang w:val="en-US"/>
               </w:rPr>
-              <w:t>PATH_IMAGE(</w:t>
-            </w:r>
-            <w:proofErr w:type="gramStart"/>
-            <w:r>
-              <w:rPr>
-                <w:lang w:val="en-US"/>
-              </w:rPr>
-              <w:t>BYTE[</w:t>
-            </w:r>
-            <w:proofErr w:type="gramEnd"/>
-            <w:r>
-              <w:rPr>
-                <w:lang w:val="en-US"/>
-              </w:rPr>
-              <w:t>]),</w:t>
+              <w:t>PATH_IMAGE(BYTE[]),</w:t>
             </w:r>
           </w:p>
           <w:p>
@@ -11975,7 +11107,6 @@
               </w:rPr>
               <w:t xml:space="preserve"> </w:t>
             </w:r>
-            <w:proofErr w:type="gramStart"/>
             <w:r>
               <w:t>таблице</w:t>
             </w:r>
@@ -11983,14 +11114,7 @@
               <w:rPr>
                 <w:lang w:val="en-US"/>
               </w:rPr>
-              <w:t xml:space="preserve">  ELD</w:t>
-            </w:r>
-            <w:proofErr w:type="gramEnd"/>
-            <w:r>
-              <w:rPr>
-                <w:lang w:val="en-US"/>
-              </w:rPr>
-              <w:t>_SCHOOL_STUDENTS_</w:t>
+              <w:t xml:space="preserve">  ELD_SCHOOL_STUDENTS_</w:t>
             </w:r>
           </w:p>
         </w:tc>
@@ -13035,21 +12159,7 @@
               <w:rPr>
                 <w:lang w:val="en-US"/>
               </w:rPr>
-              <w:t>PATH_IMAGE(</w:t>
-            </w:r>
-            <w:proofErr w:type="gramStart"/>
-            <w:r>
-              <w:rPr>
-                <w:lang w:val="en-US"/>
-              </w:rPr>
-              <w:t>BYTE[</w:t>
-            </w:r>
-            <w:proofErr w:type="gramEnd"/>
-            <w:r>
-              <w:rPr>
-                <w:lang w:val="en-US"/>
-              </w:rPr>
-              <w:t>]), </w:t>
+              <w:t>PATH_IMAGE(BYTE[]), </w:t>
             </w:r>
           </w:p>
           <w:p>
@@ -14697,15 +13807,7 @@
         <w:t>,</w:t>
       </w:r>
       <w:r>
-        <w:t xml:space="preserve"> учетные данные. После загрузки данных выполняется авторизация: система проверяет логин и пароль, сверяя их с сохраненными </w:t>
-      </w:r>
-      <w:proofErr w:type="spellStart"/>
-      <w:r>
-        <w:t>хешами</w:t>
-      </w:r>
-      <w:proofErr w:type="spellEnd"/>
-      <w:r>
-        <w:t>. При успешной проверке открывается главное окно, интерфейс которого адаптируется под роль пользователя (администратор, учитель, ученик). Пользователь взаимодействует с программой через элементы управления</w:t>
+        <w:t xml:space="preserve"> учетные данные. После загрузки данных выполняется авторизация: система проверяет логин и пароль, сверяя их с сохраненными хешами. При успешной проверке открывается главное окно, интерфейс которого адаптируется под роль пользователя (администратор, учитель, ученик). Пользователь взаимодействует с программой через элементы управления</w:t>
       </w:r>
       <w:r>
         <w:t xml:space="preserve">. </w:t>
@@ -14749,10 +13851,10 @@
             <v:path o:extrusionok="f" gradientshapeok="t" o:connecttype="rect"/>
             <o:lock v:ext="edit" aspectratio="t"/>
           </v:shapetype>
-          <v:shape id="_x0000_i1025" type="#_x0000_t75" style="width:120.65pt;height:450.5pt" o:ole="">
+          <v:shape id="_x0000_i1025" type="#_x0000_t75" style="width:120.75pt;height:450pt" o:ole="">
             <v:imagedata r:id="rId12" o:title=""/>
           </v:shape>
-          <o:OLEObject Type="Embed" ProgID="Visio.Drawing.15" ShapeID="_x0000_i1025" DrawAspect="Content" ObjectID="_1804609215" r:id="rId13"/>
+          <o:OLEObject Type="Embed" ProgID="Visio.Drawing.15" ShapeID="_x0000_i1025" DrawAspect="Content" ObjectID="_1805728059" r:id="rId13"/>
         </w:object>
       </w:r>
     </w:p>
@@ -14889,10 +13991,10 @@
       </w:pPr>
       <w:r>
         <w:object w:dxaOrig="7812" w:dyaOrig="10977" w14:anchorId="28056DB5">
-          <v:shape id="_x0000_i1026" type="#_x0000_t75" style="width:390.15pt;height:548.75pt" o:ole="">
+          <v:shape id="_x0000_i1026" type="#_x0000_t75" style="width:390pt;height:549pt" o:ole="">
             <v:imagedata r:id="rId14" o:title=""/>
           </v:shape>
-          <o:OLEObject Type="Embed" ProgID="Visio.Drawing.15" ShapeID="_x0000_i1026" DrawAspect="Content" ObjectID="_1804609216" r:id="rId15"/>
+          <o:OLEObject Type="Embed" ProgID="Visio.Drawing.15" ShapeID="_x0000_i1026" DrawAspect="Content" ObjectID="_1805728060" r:id="rId15"/>
         </w:object>
       </w:r>
     </w:p>
@@ -14959,39 +14061,7 @@
         <w:pStyle w:val="aff5"/>
       </w:pPr>
       <w:r>
-        <w:t xml:space="preserve">Во введении обоснована актуальность разработки, связанная с необходимостью создания универсальной платформы, объединяющей преимущества существующих решений (School.by, </w:t>
-      </w:r>
-      <w:proofErr w:type="spellStart"/>
-      <w:r>
-        <w:t>MyClassroom</w:t>
-      </w:r>
-      <w:proofErr w:type="spellEnd"/>
-      <w:r>
-        <w:t xml:space="preserve">, </w:t>
-      </w:r>
-      <w:proofErr w:type="spellStart"/>
-      <w:r>
-        <w:t>Edmodo</w:t>
-      </w:r>
-      <w:proofErr w:type="spellEnd"/>
-      <w:r>
-        <w:t xml:space="preserve">, Google </w:t>
-      </w:r>
-      <w:proofErr w:type="spellStart"/>
-      <w:r>
-        <w:t>Classroom</w:t>
-      </w:r>
-      <w:proofErr w:type="spellEnd"/>
-      <w:r>
-        <w:t xml:space="preserve">, </w:t>
-      </w:r>
-      <w:proofErr w:type="spellStart"/>
-      <w:r>
-        <w:t>ClassDojo</w:t>
-      </w:r>
-      <w:proofErr w:type="spellEnd"/>
-      <w:r>
-        <w:t>) и устраняющей их недостатки. Целью работы стало создание программного средства, обеспечивающего удобный доступ к информации об успеваемости, расписании, домашних заданиях, а также поддержку коммуникации между учениками, родителями, учителями и администрацией.</w:t>
+        <w:t>Во введении обоснована актуальность разработки, связанная с необходимостью создания универсальной платформы, объединяющей преимущества существующих решений (School.by, MyClassroom, Edmodo, Google Classroom, ClassDojo) и устраняющей их недостатки. Целью работы стало создание программного средства, обеспечивающего удобный доступ к информации об успеваемости, расписании, домашних заданиях, а также поддержку коммуникации между учениками, родителями, учителями и администрацией.</w:t>
       </w:r>
     </w:p>
     <w:p>
@@ -15073,15 +14143,7 @@
     </w:p>
     <w:p>
       <w:r>
-        <w:t xml:space="preserve">[1] </w:t>
-      </w:r>
-      <w:proofErr w:type="gramStart"/>
-      <w:r>
-        <w:t>schools.by  [</w:t>
-      </w:r>
-      <w:proofErr w:type="gramEnd"/>
-      <w:r>
-        <w:t xml:space="preserve">Электронный ресурс]. – Режим доступа: </w:t>
+        <w:t xml:space="preserve">[1] schools.by  [Электронный ресурс]. – Режим доступа: </w:t>
       </w:r>
       <w:hyperlink r:id="rId16" w:history="1">
         <w:r>
@@ -15106,18 +14168,10 @@
         <w:t xml:space="preserve">] </w:t>
       </w:r>
       <w:r>
-        <w:t xml:space="preserve">Обзор </w:t>
-      </w:r>
-      <w:proofErr w:type="gramStart"/>
-      <w:r>
-        <w:t xml:space="preserve">schools.by </w:t>
-      </w:r>
-      <w:r>
-        <w:t xml:space="preserve"> [</w:t>
-      </w:r>
-      <w:proofErr w:type="gramEnd"/>
-      <w:r>
-        <w:t xml:space="preserve">Электронный ресурс]. – Режим доступа: </w:t>
+        <w:t xml:space="preserve">Обзор schools.by </w:t>
+      </w:r>
+      <w:r>
+        <w:t xml:space="preserve"> [Электронный ресурс]. – Режим доступа: </w:t>
       </w:r>
       <w:hyperlink r:id="rId17" w:history="1">
         <w:r>
@@ -15144,13 +14198,8 @@
       <w:r>
         <w:t xml:space="preserve"> </w:t>
       </w:r>
-      <w:proofErr w:type="spellStart"/>
-      <w:r>
-        <w:t>myClassroom</w:t>
-      </w:r>
-      <w:proofErr w:type="spellEnd"/>
-      <w:r>
-        <w:t xml:space="preserve">: Class Tools </w:t>
+      <w:r>
+        <w:t xml:space="preserve">myClassroom: Class Tools </w:t>
       </w:r>
       <w:r>
         <w:t xml:space="preserve">[Электронный ресурс]. – Режим доступа: </w:t>
@@ -15177,21 +14226,14 @@
       <w:r>
         <w:t xml:space="preserve">] </w:t>
       </w:r>
-      <w:proofErr w:type="gramStart"/>
       <w:r>
         <w:t xml:space="preserve">Обзор </w:t>
       </w:r>
       <w:r>
         <w:t xml:space="preserve"> </w:t>
       </w:r>
-      <w:proofErr w:type="spellStart"/>
-      <w:r>
-        <w:t>myClassroom</w:t>
-      </w:r>
-      <w:proofErr w:type="spellEnd"/>
-      <w:proofErr w:type="gramEnd"/>
-      <w:r>
-        <w:t xml:space="preserve"> </w:t>
+      <w:r>
+        <w:t xml:space="preserve">myClassroom </w:t>
       </w:r>
       <w:r>
         <w:t xml:space="preserve">[Электронный ресурс]. – Режим доступа: </w:t>
@@ -15218,18 +14260,11 @@
       <w:r>
         <w:t xml:space="preserve">] </w:t>
       </w:r>
-      <w:proofErr w:type="spellStart"/>
-      <w:proofErr w:type="gramStart"/>
       <w:r>
         <w:t>Edmodo</w:t>
       </w:r>
-      <w:proofErr w:type="spellEnd"/>
-      <w:r>
-        <w:t xml:space="preserve">  [</w:t>
-      </w:r>
-      <w:proofErr w:type="gramEnd"/>
-      <w:r>
-        <w:t xml:space="preserve">Электронный ресурс]. – Режим доступа: </w:t>
+      <w:r>
+        <w:t xml:space="preserve">  [Электронный ресурс]. – Режим доступа: </w:t>
       </w:r>
       <w:hyperlink r:id="rId20" w:history="1">
         <w:r>
@@ -15254,20 +14289,10 @@
         <w:t xml:space="preserve">] </w:t>
       </w:r>
       <w:r>
-        <w:t xml:space="preserve">Обзор </w:t>
-      </w:r>
-      <w:proofErr w:type="spellStart"/>
-      <w:proofErr w:type="gramStart"/>
-      <w:r>
-        <w:t>Edmodo</w:t>
-      </w:r>
-      <w:proofErr w:type="spellEnd"/>
-      <w:r>
-        <w:t xml:space="preserve">  [</w:t>
-      </w:r>
-      <w:proofErr w:type="gramEnd"/>
-      <w:r>
-        <w:t xml:space="preserve">Электронный ресурс]. – Режим доступа: </w:t>
+        <w:t>Обзор Edmodo</w:t>
+      </w:r>
+      <w:r>
+        <w:t xml:space="preserve">  [Электронный ресурс]. – Режим доступа: </w:t>
       </w:r>
       <w:hyperlink r:id="rId21" w:history="1">
         <w:r>
@@ -15292,15 +14317,7 @@
         <w:t xml:space="preserve">] </w:t>
       </w:r>
       <w:r>
-        <w:t xml:space="preserve">Google </w:t>
-      </w:r>
-      <w:proofErr w:type="spellStart"/>
-      <w:r>
-        <w:t>Classroom</w:t>
-      </w:r>
-      <w:proofErr w:type="spellEnd"/>
-      <w:r>
-        <w:t xml:space="preserve"> </w:t>
+        <w:t xml:space="preserve">Google Classroom </w:t>
       </w:r>
       <w:r>
         <w:t>[Электронный ресурс]. – Режим доступа:</w:t>
@@ -15340,26 +14357,10 @@
         <w:t xml:space="preserve"> </w:t>
       </w:r>
       <w:r>
-        <w:t xml:space="preserve">Методические рекомендации по использованию платформы Google </w:t>
-      </w:r>
-      <w:proofErr w:type="spellStart"/>
-      <w:r>
-        <w:t>classroom</w:t>
-      </w:r>
-      <w:proofErr w:type="spellEnd"/>
-      <w:r>
-        <w:t xml:space="preserve"> в процессе </w:t>
-      </w:r>
-      <w:proofErr w:type="gramStart"/>
-      <w:r>
-        <w:t xml:space="preserve">обучения  </w:t>
-      </w:r>
-      <w:r>
-        <w:t>[</w:t>
-      </w:r>
-      <w:proofErr w:type="gramEnd"/>
-      <w:r>
-        <w:t xml:space="preserve">Электронный ресурс]. – Режим доступа: </w:t>
+        <w:t xml:space="preserve">Методические рекомендации по использованию платформы Google classroom в процессе обучения  </w:t>
+      </w:r>
+      <w:r>
+        <w:t xml:space="preserve">[Электронный ресурс]. – Режим доступа: </w:t>
       </w:r>
       <w:hyperlink r:id="rId23" w:history="1">
         <w:r>
@@ -15383,13 +14384,8 @@
       <w:r>
         <w:t xml:space="preserve">] </w:t>
       </w:r>
-      <w:proofErr w:type="spellStart"/>
-      <w:r>
-        <w:t>ClassDojo</w:t>
-      </w:r>
-      <w:proofErr w:type="spellEnd"/>
-      <w:r>
-        <w:t xml:space="preserve"> </w:t>
+      <w:r>
+        <w:t xml:space="preserve">ClassDojo </w:t>
       </w:r>
       <w:r>
         <w:t xml:space="preserve">[Электронный ресурс]. – Режим доступа: </w:t>
@@ -15438,13 +14434,8 @@
         <w:t>о</w:t>
       </w:r>
       <w:r>
-        <w:t xml:space="preserve"> с </w:t>
-      </w:r>
-      <w:proofErr w:type="spellStart"/>
-      <w:r>
-        <w:t>ClassDojo</w:t>
-      </w:r>
-      <w:proofErr w:type="spellEnd"/>
+        <w:t xml:space="preserve"> с ClassDojo</w:t>
+      </w:r>
       <w:r>
         <w:t xml:space="preserve"> [Электронный ресурс]. – Режим доступа: </w:t>
       </w:r>
@@ -15473,7 +14464,6 @@
       <w:r>
         <w:t xml:space="preserve"> Документация </w:t>
       </w:r>
-      <w:proofErr w:type="gramStart"/>
       <w:r>
         <w:rPr>
           <w:lang w:val="en-US"/>
@@ -15484,11 +14474,7 @@
         <w:t>#</w:t>
       </w:r>
       <w:r>
-        <w:t xml:space="preserve">  [</w:t>
-      </w:r>
-      <w:proofErr w:type="gramEnd"/>
-      <w:r>
-        <w:t xml:space="preserve">Электронный ресурс]. – Режим доступа: </w:t>
+        <w:t xml:space="preserve">  [Электронный ресурс]. – Режим доступа: </w:t>
       </w:r>
       <w:hyperlink r:id="rId26" w:history="1">
         <w:r>
@@ -15550,15 +14536,7 @@
         <w:t xml:space="preserve">] </w:t>
       </w:r>
       <w:r>
-        <w:t xml:space="preserve">Документация Community </w:t>
-      </w:r>
-      <w:proofErr w:type="spellStart"/>
-      <w:r>
-        <w:t>Toolkit</w:t>
-      </w:r>
-      <w:proofErr w:type="spellEnd"/>
-      <w:r>
-        <w:t xml:space="preserve"> для .NET MAUI </w:t>
+        <w:t xml:space="preserve">Документация Community Toolkit для .NET MAUI </w:t>
       </w:r>
       <w:r>
         <w:t xml:space="preserve">[Электронный ресурс]. – Режим доступа: </w:t>
@@ -15643,14 +14621,12 @@
       <w:r>
         <w:t xml:space="preserve"> </w:t>
       </w:r>
-      <w:proofErr w:type="spellStart"/>
       <w:r>
         <w:rPr>
           <w:lang w:val="en-US"/>
         </w:rPr>
         <w:t>DataBase</w:t>
       </w:r>
-      <w:proofErr w:type="spellEnd"/>
       <w:r>
         <w:t xml:space="preserve"> </w:t>
       </w:r>

--- a/Words/WORD/Отчет.docx
+++ b/Words/WORD/Отчет.docx
@@ -325,23 +325,7 @@
                 <w:sz w:val="24"/>
                 <w:szCs w:val="24"/>
               </w:rPr>
-              <w:t>___</w:t>
-            </w:r>
-            <w:proofErr w:type="gramStart"/>
-            <w:r>
-              <w:rPr>
-                <w:sz w:val="24"/>
-                <w:szCs w:val="24"/>
-              </w:rPr>
-              <w:t>_._</w:t>
-            </w:r>
-            <w:proofErr w:type="gramEnd"/>
-            <w:r>
-              <w:rPr>
-                <w:sz w:val="24"/>
-                <w:szCs w:val="24"/>
-              </w:rPr>
-              <w:t>____.20</w:t>
+              <w:t>____._____.20</w:t>
             </w:r>
             <w:r>
               <w:rPr>
@@ -814,7 +798,7 @@
           <w:r>
             <w:fldChar w:fldCharType="separate"/>
           </w:r>
-          <w:hyperlink w:anchor="_Toc196093805" w:history="1">
+          <w:hyperlink w:anchor="_Toc196100601" w:history="1">
             <w:r>
               <w:rPr>
                 <w:rStyle w:val="ae"/>
@@ -837,7 +821,7 @@
               <w:rPr>
                 <w:webHidden/>
               </w:rPr>
-              <w:instrText xml:space="preserve"> PAGEREF _Toc196093805 \h </w:instrText>
+              <w:instrText xml:space="preserve"> PAGEREF _Toc196100601 \h </w:instrText>
             </w:r>
             <w:r>
               <w:rPr>
@@ -876,7 +860,7 @@
               <w14:ligatures w14:val="standardContextual"/>
             </w:rPr>
           </w:pPr>
-          <w:hyperlink w:anchor="_Toc196093806" w:history="1">
+          <w:hyperlink w:anchor="_Toc196100602" w:history="1">
             <w:r>
               <w:rPr>
                 <w:rStyle w:val="ae"/>
@@ -899,7 +883,7 @@
               <w:rPr>
                 <w:webHidden/>
               </w:rPr>
-              <w:instrText xml:space="preserve"> PAGEREF _Toc196093806 \h </w:instrText>
+              <w:instrText xml:space="preserve"> PAGEREF _Toc196100602 \h </w:instrText>
             </w:r>
             <w:r>
               <w:rPr>
@@ -938,7 +922,7 @@
               <w14:ligatures w14:val="standardContextual"/>
             </w:rPr>
           </w:pPr>
-          <w:hyperlink w:anchor="_Toc196093807" w:history="1">
+          <w:hyperlink w:anchor="_Toc196100603" w:history="1">
             <w:r>
               <w:rPr>
                 <w:rStyle w:val="ae"/>
@@ -962,7 +946,7 @@
               <w:rPr>
                 <w:webHidden/>
               </w:rPr>
-              <w:instrText xml:space="preserve"> PAGEREF _Toc196093807 \h </w:instrText>
+              <w:instrText xml:space="preserve"> PAGEREF _Toc196100603 \h </w:instrText>
             </w:r>
             <w:r>
               <w:rPr>
@@ -1001,7 +985,7 @@
               <w14:ligatures w14:val="standardContextual"/>
             </w:rPr>
           </w:pPr>
-          <w:hyperlink w:anchor="_Toc196093808" w:history="1">
+          <w:hyperlink w:anchor="_Toc196100604" w:history="1">
             <w:r>
               <w:rPr>
                 <w:rStyle w:val="ae"/>
@@ -1024,7 +1008,7 @@
               <w:rPr>
                 <w:webHidden/>
               </w:rPr>
-              <w:instrText xml:space="preserve"> PAGEREF _Toc196093808 \h </w:instrText>
+              <w:instrText xml:space="preserve"> PAGEREF _Toc196100604 \h </w:instrText>
             </w:r>
             <w:r>
               <w:rPr>
@@ -1063,7 +1047,7 @@
               <w14:ligatures w14:val="standardContextual"/>
             </w:rPr>
           </w:pPr>
-          <w:hyperlink w:anchor="_Toc196093809" w:history="1">
+          <w:hyperlink w:anchor="_Toc196100605" w:history="1">
             <w:r>
               <w:rPr>
                 <w:rStyle w:val="ae"/>
@@ -1086,7 +1070,7 @@
               <w:rPr>
                 <w:webHidden/>
               </w:rPr>
-              <w:instrText xml:space="preserve"> PAGEREF _Toc196093809 \h </w:instrText>
+              <w:instrText xml:space="preserve"> PAGEREF _Toc196100605 \h </w:instrText>
             </w:r>
             <w:r>
               <w:rPr>
@@ -1125,7 +1109,7 @@
               <w14:ligatures w14:val="standardContextual"/>
             </w:rPr>
           </w:pPr>
-          <w:hyperlink w:anchor="_Toc196093810" w:history="1">
+          <w:hyperlink w:anchor="_Toc196100606" w:history="1">
             <w:r>
               <w:rPr>
                 <w:rStyle w:val="ae"/>
@@ -1148,7 +1132,7 @@
               <w:rPr>
                 <w:webHidden/>
               </w:rPr>
-              <w:instrText xml:space="preserve"> PAGEREF _Toc196093810 \h </w:instrText>
+              <w:instrText xml:space="preserve"> PAGEREF _Toc196100606 \h </w:instrText>
             </w:r>
             <w:r>
               <w:rPr>
@@ -1187,7 +1171,7 @@
               <w14:ligatures w14:val="standardContextual"/>
             </w:rPr>
           </w:pPr>
-          <w:hyperlink w:anchor="_Toc196093811" w:history="1">
+          <w:hyperlink w:anchor="_Toc196100607" w:history="1">
             <w:r>
               <w:rPr>
                 <w:rStyle w:val="ae"/>
@@ -1210,7 +1194,7 @@
               <w:rPr>
                 <w:webHidden/>
               </w:rPr>
-              <w:instrText xml:space="preserve"> PAGEREF _Toc196093811 \h </w:instrText>
+              <w:instrText xml:space="preserve"> PAGEREF _Toc196100607 \h </w:instrText>
             </w:r>
             <w:r>
               <w:rPr>
@@ -1249,7 +1233,7 @@
               <w14:ligatures w14:val="standardContextual"/>
             </w:rPr>
           </w:pPr>
-          <w:hyperlink w:anchor="_Toc196093812" w:history="1">
+          <w:hyperlink w:anchor="_Toc196100608" w:history="1">
             <w:r>
               <w:rPr>
                 <w:rStyle w:val="ae"/>
@@ -1272,7 +1256,7 @@
               <w:rPr>
                 <w:webHidden/>
               </w:rPr>
-              <w:instrText xml:space="preserve"> PAGEREF _Toc196093812 \h </w:instrText>
+              <w:instrText xml:space="preserve"> PAGEREF _Toc196100608 \h </w:instrText>
             </w:r>
             <w:r>
               <w:rPr>
@@ -1311,7 +1295,7 @@
               <w14:ligatures w14:val="standardContextual"/>
             </w:rPr>
           </w:pPr>
-          <w:hyperlink w:anchor="_Toc196093813" w:history="1">
+          <w:hyperlink w:anchor="_Toc196100609" w:history="1">
             <w:r>
               <w:rPr>
                 <w:rStyle w:val="ae"/>
@@ -1334,7 +1318,7 @@
               <w:rPr>
                 <w:webHidden/>
               </w:rPr>
-              <w:instrText xml:space="preserve"> PAGEREF _Toc196093813 \h </w:instrText>
+              <w:instrText xml:space="preserve"> PAGEREF _Toc196100609 \h </w:instrText>
             </w:r>
             <w:r>
               <w:rPr>
@@ -1373,7 +1357,7 @@
               <w14:ligatures w14:val="standardContextual"/>
             </w:rPr>
           </w:pPr>
-          <w:hyperlink w:anchor="_Toc196093814" w:history="1">
+          <w:hyperlink w:anchor="_Toc196100610" w:history="1">
             <w:r>
               <w:rPr>
                 <w:rStyle w:val="ae"/>
@@ -1396,7 +1380,7 @@
               <w:rPr>
                 <w:webHidden/>
               </w:rPr>
-              <w:instrText xml:space="preserve"> PAGEREF _Toc196093814 \h </w:instrText>
+              <w:instrText xml:space="preserve"> PAGEREF _Toc196100610 \h </w:instrText>
             </w:r>
             <w:r>
               <w:rPr>
@@ -1435,7 +1419,7 @@
               <w14:ligatures w14:val="standardContextual"/>
             </w:rPr>
           </w:pPr>
-          <w:hyperlink w:anchor="_Toc196093815" w:history="1">
+          <w:hyperlink w:anchor="_Toc196100611" w:history="1">
             <w:r>
               <w:rPr>
                 <w:rStyle w:val="ae"/>
@@ -1458,7 +1442,7 @@
               <w:rPr>
                 <w:webHidden/>
               </w:rPr>
-              <w:instrText xml:space="preserve"> PAGEREF _Toc196093815 \h </w:instrText>
+              <w:instrText xml:space="preserve"> PAGEREF _Toc196100611 \h </w:instrText>
             </w:r>
             <w:r>
               <w:rPr>
@@ -1497,7 +1481,7 @@
               <w14:ligatures w14:val="standardContextual"/>
             </w:rPr>
           </w:pPr>
-          <w:hyperlink w:anchor="_Toc196093816" w:history="1">
+          <w:hyperlink w:anchor="_Toc196100612" w:history="1">
             <w:r>
               <w:rPr>
                 <w:rStyle w:val="ae"/>
@@ -1527,7 +1511,7 @@
               <w:rPr>
                 <w:webHidden/>
               </w:rPr>
-              <w:instrText xml:space="preserve"> PAGEREF _Toc196093816 \h </w:instrText>
+              <w:instrText xml:space="preserve"> PAGEREF _Toc196100612 \h </w:instrText>
             </w:r>
             <w:r>
               <w:rPr>
@@ -1566,7 +1550,7 @@
               <w14:ligatures w14:val="standardContextual"/>
             </w:rPr>
           </w:pPr>
-          <w:hyperlink w:anchor="_Toc196093817" w:history="1">
+          <w:hyperlink w:anchor="_Toc196100613" w:history="1">
             <w:r>
               <w:rPr>
                 <w:rStyle w:val="ae"/>
@@ -1596,7 +1580,7 @@
               <w:rPr>
                 <w:webHidden/>
               </w:rPr>
-              <w:instrText xml:space="preserve"> PAGEREF _Toc196093817 \h </w:instrText>
+              <w:instrText xml:space="preserve"> PAGEREF _Toc196100613 \h </w:instrText>
             </w:r>
             <w:r>
               <w:rPr>
@@ -1635,7 +1619,7 @@
               <w14:ligatures w14:val="standardContextual"/>
             </w:rPr>
           </w:pPr>
-          <w:hyperlink w:anchor="_Toc196093818" w:history="1">
+          <w:hyperlink w:anchor="_Toc196100614" w:history="1">
             <w:r>
               <w:rPr>
                 <w:rStyle w:val="ae"/>
@@ -1658,7 +1642,7 @@
               <w:rPr>
                 <w:webHidden/>
               </w:rPr>
-              <w:instrText xml:space="preserve"> PAGEREF _Toc196093818 \h </w:instrText>
+              <w:instrText xml:space="preserve"> PAGEREF _Toc196100614 \h </w:instrText>
             </w:r>
             <w:r>
               <w:rPr>
@@ -1697,10 +1681,11 @@
               <w14:ligatures w14:val="standardContextual"/>
             </w:rPr>
           </w:pPr>
-          <w:hyperlink w:anchor="_Toc196093819" w:history="1">
+          <w:hyperlink w:anchor="_Toc196100615" w:history="1">
             <w:r>
               <w:rPr>
                 <w:rStyle w:val="ae"/>
+                <w:highlight w:val="yellow"/>
               </w:rPr>
               <w:t>4 Создание программного средства</w:t>
             </w:r>
@@ -1720,7 +1705,7 @@
               <w:rPr>
                 <w:webHidden/>
               </w:rPr>
-              <w:instrText xml:space="preserve"> PAGEREF _Toc196093819 \h </w:instrText>
+              <w:instrText xml:space="preserve"> PAGEREF _Toc196100615 \h </w:instrText>
             </w:r>
             <w:r>
               <w:rPr>
@@ -1737,7 +1722,7 @@
               <w:rPr>
                 <w:webHidden/>
               </w:rPr>
-              <w:t>34</w:t>
+              <w:t>37</w:t>
             </w:r>
             <w:r>
               <w:rPr>
@@ -1759,11 +1744,10 @@
               <w14:ligatures w14:val="standardContextual"/>
             </w:rPr>
           </w:pPr>
-          <w:hyperlink w:anchor="_Toc196093820" w:history="1">
+          <w:hyperlink w:anchor="_Toc196100616" w:history="1">
             <w:r>
               <w:rPr>
                 <w:rStyle w:val="ae"/>
-                <w:highlight w:val="yellow"/>
               </w:rPr>
               <w:t>4.1 Выбор инструментов разработки</w:t>
             </w:r>
@@ -1783,7 +1767,7 @@
               <w:rPr>
                 <w:webHidden/>
               </w:rPr>
-              <w:instrText xml:space="preserve"> PAGEREF _Toc196093820 \h </w:instrText>
+              <w:instrText xml:space="preserve"> PAGEREF _Toc196100616 \h </w:instrText>
             </w:r>
             <w:r>
               <w:rPr>
@@ -1800,7 +1784,7 @@
               <w:rPr>
                 <w:webHidden/>
               </w:rPr>
-              <w:t>34</w:t>
+              <w:t>37</w:t>
             </w:r>
             <w:r>
               <w:rPr>
@@ -1822,10 +1806,11 @@
               <w14:ligatures w14:val="standardContextual"/>
             </w:rPr>
           </w:pPr>
-          <w:hyperlink w:anchor="_Toc196093821" w:history="1">
+          <w:hyperlink w:anchor="_Toc196100617" w:history="1">
             <w:r>
               <w:rPr>
                 <w:rStyle w:val="ae"/>
+                <w:highlight w:val="yellow"/>
               </w:rPr>
               <w:t>5 Тестирование, проверка работоспособности и анализ полученных результатов</w:t>
             </w:r>
@@ -1845,7 +1830,7 @@
               <w:rPr>
                 <w:webHidden/>
               </w:rPr>
-              <w:instrText xml:space="preserve"> PAGEREF _Toc196093821 \h </w:instrText>
+              <w:instrText xml:space="preserve"> PAGEREF _Toc196100617 \h </w:instrText>
             </w:r>
             <w:r>
               <w:rPr>
@@ -1862,7 +1847,7 @@
               <w:rPr>
                 <w:webHidden/>
               </w:rPr>
-              <w:t>37</w:t>
+              <w:t>40</w:t>
             </w:r>
             <w:r>
               <w:rPr>
@@ -1884,7 +1869,7 @@
               <w14:ligatures w14:val="standardContextual"/>
             </w:rPr>
           </w:pPr>
-          <w:hyperlink w:anchor="_Toc196093822" w:history="1">
+          <w:hyperlink w:anchor="_Toc196100618" w:history="1">
             <w:r>
               <w:rPr>
                 <w:rStyle w:val="ae"/>
@@ -1907,7 +1892,7 @@
               <w:rPr>
                 <w:webHidden/>
               </w:rPr>
-              <w:instrText xml:space="preserve"> PAGEREF _Toc196093822 \h </w:instrText>
+              <w:instrText xml:space="preserve"> PAGEREF _Toc196100618 \h </w:instrText>
             </w:r>
             <w:r>
               <w:rPr>
@@ -1924,7 +1909,7 @@
               <w:rPr>
                 <w:webHidden/>
               </w:rPr>
-              <w:t>38</w:t>
+              <w:t>41</w:t>
             </w:r>
             <w:r>
               <w:rPr>
@@ -1946,7 +1931,7 @@
               <w14:ligatures w14:val="standardContextual"/>
             </w:rPr>
           </w:pPr>
-          <w:hyperlink w:anchor="_Toc196093823" w:history="1">
+          <w:hyperlink w:anchor="_Toc196100619" w:history="1">
             <w:r>
               <w:rPr>
                 <w:rStyle w:val="ae"/>
@@ -1976,7 +1961,7 @@
               <w:rPr>
                 <w:webHidden/>
               </w:rPr>
-              <w:instrText xml:space="preserve"> PAGEREF _Toc196093823 \h </w:instrText>
+              <w:instrText xml:space="preserve"> PAGEREF _Toc196100619 \h </w:instrText>
             </w:r>
             <w:r>
               <w:rPr>
@@ -1993,7 +1978,7 @@
               <w:rPr>
                 <w:webHidden/>
               </w:rPr>
-              <w:t>38</w:t>
+              <w:t>41</w:t>
             </w:r>
             <w:r>
               <w:rPr>
@@ -2015,7 +2000,7 @@
               <w14:ligatures w14:val="standardContextual"/>
             </w:rPr>
           </w:pPr>
-          <w:hyperlink w:anchor="_Toc196093824" w:history="1">
+          <w:hyperlink w:anchor="_Toc196100620" w:history="1">
             <w:r>
               <w:rPr>
                 <w:rStyle w:val="ae"/>
@@ -2038,7 +2023,7 @@
               <w:rPr>
                 <w:webHidden/>
               </w:rPr>
-              <w:instrText xml:space="preserve"> PAGEREF _Toc196093824 \h </w:instrText>
+              <w:instrText xml:space="preserve"> PAGEREF _Toc196100620 \h </w:instrText>
             </w:r>
             <w:r>
               <w:rPr>
@@ -2055,7 +2040,7 @@
               <w:rPr>
                 <w:webHidden/>
               </w:rPr>
-              <w:t>40</w:t>
+              <w:t>43</w:t>
             </w:r>
             <w:r>
               <w:rPr>
@@ -2077,7 +2062,7 @@
               <w14:ligatures w14:val="standardContextual"/>
             </w:rPr>
           </w:pPr>
-          <w:hyperlink w:anchor="_Toc196093825" w:history="1">
+          <w:hyperlink w:anchor="_Toc196100621" w:history="1">
             <w:r>
               <w:rPr>
                 <w:rStyle w:val="ae"/>
@@ -2107,7 +2092,7 @@
               <w:rPr>
                 <w:webHidden/>
               </w:rPr>
-              <w:instrText xml:space="preserve"> PAGEREF _Toc196093825 \h </w:instrText>
+              <w:instrText xml:space="preserve"> PAGEREF _Toc196100621 \h </w:instrText>
             </w:r>
             <w:r>
               <w:rPr>
@@ -2124,7 +2109,7 @@
               <w:rPr>
                 <w:webHidden/>
               </w:rPr>
-              <w:t>40</w:t>
+              <w:t>43</w:t>
             </w:r>
             <w:r>
               <w:rPr>
@@ -2146,7 +2131,7 @@
               <w14:ligatures w14:val="standardContextual"/>
             </w:rPr>
           </w:pPr>
-          <w:hyperlink w:anchor="_Toc196093826" w:history="1">
+          <w:hyperlink w:anchor="_Toc196100622" w:history="1">
             <w:r>
               <w:rPr>
                 <w:rStyle w:val="ae"/>
@@ -2169,7 +2154,7 @@
               <w:rPr>
                 <w:webHidden/>
               </w:rPr>
-              <w:instrText xml:space="preserve"> PAGEREF _Toc196093826 \h </w:instrText>
+              <w:instrText xml:space="preserve"> PAGEREF _Toc196100622 \h </w:instrText>
             </w:r>
             <w:r>
               <w:rPr>
@@ -2186,7 +2171,7 @@
               <w:rPr>
                 <w:webHidden/>
               </w:rPr>
-              <w:t>41</w:t>
+              <w:t>44</w:t>
             </w:r>
             <w:r>
               <w:rPr>
@@ -2208,7 +2193,7 @@
               <w14:ligatures w14:val="standardContextual"/>
             </w:rPr>
           </w:pPr>
-          <w:hyperlink w:anchor="_Toc196093827" w:history="1">
+          <w:hyperlink w:anchor="_Toc196100623" w:history="1">
             <w:r>
               <w:rPr>
                 <w:rStyle w:val="ae"/>
@@ -2231,7 +2216,7 @@
               <w:rPr>
                 <w:webHidden/>
               </w:rPr>
-              <w:instrText xml:space="preserve"> PAGEREF _Toc196093827 \h </w:instrText>
+              <w:instrText xml:space="preserve"> PAGEREF _Toc196100623 \h </w:instrText>
             </w:r>
             <w:r>
               <w:rPr>
@@ -2248,7 +2233,7 @@
               <w:rPr>
                 <w:webHidden/>
               </w:rPr>
-              <w:t>42</w:t>
+              <w:t>45</w:t>
             </w:r>
             <w:r>
               <w:rPr>
@@ -2292,7 +2277,7 @@
         <w:tab/>
       </w:r>
       <w:bookmarkStart w:id="0" w:name="_Toc193411946"/>
-      <w:bookmarkStart w:id="1" w:name="_Toc196093805"/>
+      <w:bookmarkStart w:id="1" w:name="_Toc196100601"/>
       <w:r>
         <w:rPr>
           <w:lang w:val="ru-RU"/>
@@ -2460,7 +2445,7 @@
           <w:lang w:val="ru-RU"/>
         </w:rPr>
       </w:pPr>
-      <w:bookmarkStart w:id="2" w:name="_Toc196093806"/>
+      <w:bookmarkStart w:id="2" w:name="_Toc196100602"/>
       <w:r>
         <w:rPr>
           <w:lang w:val="ru-RU"/>
@@ -2479,7 +2464,7 @@
           <w:lang w:val="ru-RU"/>
         </w:rPr>
       </w:pPr>
-      <w:bookmarkStart w:id="3" w:name="_Toc196093807"/>
+      <w:bookmarkStart w:id="3" w:name="_Toc196100603"/>
       <w:r>
         <w:rPr>
           <w:highlight w:val="yellow"/>
@@ -2638,15 +2623,7 @@
         <w:pStyle w:val="a"/>
       </w:pPr>
       <w:r>
-        <w:t>Удобство и простота использования</w:t>
-      </w:r>
-      <w:proofErr w:type="gramStart"/>
-      <w:r>
-        <w:t>: Интуитивно</w:t>
-      </w:r>
-      <w:proofErr w:type="gramEnd"/>
-      <w:r>
-        <w:t xml:space="preserve"> понятный интерфейс облегчает работу для учителей, учеников и родителей.</w:t>
+        <w:t>Удобство и простота использования: Интуитивно понятный интерфейс облегчает работу для учителей, учеников и родителей.</w:t>
       </w:r>
     </w:p>
     <w:p>
@@ -2718,15 +2695,7 @@
         <w:pStyle w:val="a"/>
       </w:pPr>
       <w:r>
-        <w:t>Ограниченная интеграция с внешними системами</w:t>
-      </w:r>
-      <w:proofErr w:type="gramStart"/>
-      <w:r>
-        <w:t>: Несмотря</w:t>
-      </w:r>
-      <w:proofErr w:type="gramEnd"/>
-      <w:r>
-        <w:t xml:space="preserve"> на возможность интеграции, некоторые внешние сервисы могут быть несовместимы или требовать дополнительной настройки.</w:t>
+        <w:t>Ограниченная интеграция с внешними системами: Несмотря на возможность интеграции, некоторые внешние сервисы могут быть несовместимы или требовать дополнительной настройки.</w:t>
       </w:r>
     </w:p>
     <w:p>
@@ -3063,15 +3032,7 @@
         <w:pStyle w:val="a"/>
       </w:pPr>
       <w:r>
-        <w:t>Необходимость в обучении персонала</w:t>
-      </w:r>
-      <w:proofErr w:type="gramStart"/>
-      <w:r>
-        <w:t>: Для</w:t>
-      </w:r>
-      <w:proofErr w:type="gramEnd"/>
-      <w:r>
-        <w:t xml:space="preserve"> эффективного использования всех функций платформы может потребоваться дополнительное обучение преподавателей и технического персонала.​</w:t>
+        <w:t>Необходимость в обучении персонала: Для эффективного использования всех функций платформы может потребоваться дополнительное обучение преподавателей и технического персонала.​</w:t>
       </w:r>
     </w:p>
     <w:p>
@@ -3233,15 +3194,7 @@
         <w:pStyle w:val="a"/>
       </w:pPr>
       <w:r>
-        <w:t>Удобство использования</w:t>
-      </w:r>
-      <w:proofErr w:type="gramStart"/>
-      <w:r>
-        <w:t>: Интуитивно</w:t>
-      </w:r>
-      <w:proofErr w:type="gramEnd"/>
-      <w:r>
-        <w:t xml:space="preserve"> понятный интерфейс облегчает доступ к учебным материалам и коммуникацию между пользователями.​</w:t>
+        <w:t>Удобство использования: Интуитивно понятный интерфейс облегчает доступ к учебным материалам и коммуникацию между пользователями.​</w:t>
       </w:r>
     </w:p>
     <w:p>
@@ -3517,15 +3470,7 @@
         <w:pStyle w:val="a"/>
       </w:pPr>
       <w:r>
-        <w:t>Удобство использования</w:t>
-      </w:r>
-      <w:proofErr w:type="gramStart"/>
-      <w:r>
-        <w:t>: Интуитивно</w:t>
-      </w:r>
-      <w:proofErr w:type="gramEnd"/>
-      <w:r>
-        <w:t xml:space="preserve"> понятный интерфейс и интеграция с другими сервисами Google делают платформу доступной для пользователей с разным уровнем подготовки.</w:t>
+        <w:t>Удобство использования: Интуитивно понятный интерфейс и интеграция с другими сервисами Google делают платформу доступной для пользователей с разным уровнем подготовки.</w:t>
       </w:r>
       <w:r>
         <w:t xml:space="preserve"> </w:t>
@@ -3617,15 +3562,7 @@
         <w:pStyle w:val="a"/>
       </w:pPr>
       <w:r>
-        <w:t>Отсутствие встроенной вебинарной комнаты</w:t>
-      </w:r>
-      <w:proofErr w:type="gramStart"/>
-      <w:r>
-        <w:t>: Для</w:t>
-      </w:r>
-      <w:proofErr w:type="gramEnd"/>
-      <w:r>
-        <w:t xml:space="preserve"> проведения онлайн-занятий требуется использование дополнительных сервисов, таких как YouTube или Google </w:t>
+        <w:t xml:space="preserve">Отсутствие встроенной вебинарной комнаты: Для проведения онлайн-занятий требуется использование дополнительных сервисов, таких как YouTube или Google </w:t>
       </w:r>
       <w:proofErr w:type="spellStart"/>
       <w:r>
@@ -3881,15 +3818,7 @@
         <w:pStyle w:val="a"/>
       </w:pPr>
       <w:r>
-        <w:t>Зависимость от интернет-соединения</w:t>
-      </w:r>
-      <w:proofErr w:type="gramStart"/>
-      <w:r>
-        <w:t>: Для</w:t>
-      </w:r>
-      <w:proofErr w:type="gramEnd"/>
-      <w:r>
-        <w:t xml:space="preserve"> использования </w:t>
+        <w:t xml:space="preserve">Зависимость от интернет-соединения: Для использования </w:t>
       </w:r>
       <w:proofErr w:type="spellStart"/>
       <w:r>
@@ -3963,7 +3892,7 @@
           <w:lang w:val="ru-RU"/>
         </w:rPr>
       </w:pPr>
-      <w:bookmarkStart w:id="4" w:name="_Toc196093808"/>
+      <w:bookmarkStart w:id="4" w:name="_Toc196100604"/>
       <w:r>
         <w:rPr>
           <w:lang w:val="ru-RU"/>
@@ -6996,7 +6925,7 @@
           <w:lang w:val="ru-RU"/>
         </w:rPr>
       </w:pPr>
-      <w:bookmarkStart w:id="5" w:name="_Toc196093809"/>
+      <w:bookmarkStart w:id="5" w:name="_Toc196100605"/>
       <w:r>
         <w:rPr>
           <w:lang w:val="ru-RU"/>
@@ -7658,7 +7587,7 @@
           <w:lang w:val="ru-RU"/>
         </w:rPr>
       </w:pPr>
-      <w:bookmarkStart w:id="6" w:name="_Toc196093810"/>
+      <w:bookmarkStart w:id="6" w:name="_Toc196100606"/>
       <w:r>
         <w:rPr>
           <w:lang w:val="ru-RU"/>
@@ -7676,7 +7605,7 @@
           <w:lang w:val="ru-RU"/>
         </w:rPr>
       </w:pPr>
-      <w:bookmarkStart w:id="7" w:name="_Toc196093811"/>
+      <w:bookmarkStart w:id="7" w:name="_Toc196100607"/>
       <w:r>
         <w:rPr>
           <w:lang w:val="ru-RU"/>
@@ -7780,7 +7709,7 @@
           <w:lang w:val="ru-RU"/>
         </w:rPr>
       </w:pPr>
-      <w:bookmarkStart w:id="8" w:name="_Toc196093812"/>
+      <w:bookmarkStart w:id="8" w:name="_Toc196100608"/>
       <w:r>
         <w:rPr>
           <w:lang w:val="ru-RU"/>
@@ -9903,20 +9832,8 @@
     </w:tbl>
     <w:p/>
     <w:p/>
-    <w:p>
-      <w:pPr>
-        <w:rPr>
-          <w:lang w:val="en-US"/>
-        </w:rPr>
-      </w:pPr>
-    </w:p>
-    <w:p>
-      <w:pPr>
-        <w:rPr>
-          <w:lang w:val="en-US"/>
-        </w:rPr>
-      </w:pPr>
-    </w:p>
+    <w:p/>
+    <w:p/>
     <w:p/>
     <w:p/>
     <w:p>
@@ -10159,7 +10076,7 @@
           <w:lang w:val="ru-RU"/>
         </w:rPr>
       </w:pPr>
-      <w:bookmarkStart w:id="9" w:name="_Toc196093813"/>
+      <w:bookmarkStart w:id="9" w:name="_Toc196100609"/>
       <w:r>
         <w:rPr>
           <w:lang w:val="ru-RU"/>
@@ -10738,7 +10655,7 @@
           <w:lang w:val="ru-RU"/>
         </w:rPr>
       </w:pPr>
-      <w:bookmarkStart w:id="10" w:name="_Toc196093814"/>
+      <w:bookmarkStart w:id="10" w:name="_Toc196100610"/>
       <w:r>
         <w:rPr>
           <w:lang w:val="ru-RU"/>
@@ -10756,7 +10673,7 @@
           <w:lang w:val="ru-RU"/>
         </w:rPr>
       </w:pPr>
-      <w:bookmarkStart w:id="11" w:name="_Toc196093815"/>
+      <w:bookmarkStart w:id="11" w:name="_Toc196100611"/>
       <w:r>
         <w:rPr>
           <w:lang w:val="ru-RU"/>
@@ -10915,9 +10832,6 @@
           <w:numId w:val="0"/>
         </w:numPr>
         <w:ind w:firstLine="709"/>
-        <w:rPr>
-          <w:lang w:val="en-US"/>
-        </w:rPr>
       </w:pPr>
       <w:r>
         <w:t>Выбор клиент-серверной архитектуры обоснован ключевыми требованиями проекта</w:t>
@@ -11007,9 +10921,6 @@
           <w:numId w:val="0"/>
         </w:numPr>
         <w:ind w:firstLine="709"/>
-        <w:rPr>
-          <w:lang w:val="en-US"/>
-        </w:rPr>
       </w:pPr>
       <w:r>
         <w:t>Выбор реляционной СУБД обоснован следующими факторами</w:t>
@@ -11056,7 +10967,7 @@
           <w:lang w:val="en-US"/>
         </w:rPr>
       </w:pPr>
-      <w:bookmarkStart w:id="12" w:name="_Toc196093816"/>
+      <w:bookmarkStart w:id="12" w:name="_Toc196100612"/>
       <w:r>
         <w:rPr>
           <w:lang w:val="ru-RU"/>
@@ -11181,21 +11092,7 @@
               <w:rPr>
                 <w:lang w:val="en-US"/>
               </w:rPr>
-              <w:t>HASH(</w:t>
-            </w:r>
-            <w:proofErr w:type="gramStart"/>
-            <w:r>
-              <w:rPr>
-                <w:lang w:val="en-US"/>
-              </w:rPr>
-              <w:t>BYTE[</w:t>
-            </w:r>
-            <w:proofErr w:type="gramEnd"/>
-            <w:r>
-              <w:rPr>
-                <w:lang w:val="en-US"/>
-              </w:rPr>
-              <w:t>])</w:t>
+              <w:t>HASH(BYTE[])</w:t>
             </w:r>
             <w:r>
               <w:rPr>
@@ -11252,21 +11149,7 @@
               <w:rPr>
                 <w:lang w:val="en-US"/>
               </w:rPr>
-              <w:t>SALT(</w:t>
-            </w:r>
-            <w:proofErr w:type="gramStart"/>
-            <w:r>
-              <w:rPr>
-                <w:lang w:val="en-US"/>
-              </w:rPr>
-              <w:t>BYTE[</w:t>
-            </w:r>
-            <w:proofErr w:type="gramEnd"/>
-            <w:r>
-              <w:rPr>
-                <w:lang w:val="en-US"/>
-              </w:rPr>
-              <w:t>])</w:t>
+              <w:t>SALT(BYTE[])</w:t>
             </w:r>
             <w:r>
               <w:rPr>
@@ -11723,21 +11606,7 @@
               <w:rPr>
                 <w:lang w:val="en-US"/>
               </w:rPr>
-              <w:t>PATH_IMAGE(</w:t>
-            </w:r>
-            <w:proofErr w:type="gramStart"/>
-            <w:r>
-              <w:rPr>
-                <w:lang w:val="en-US"/>
-              </w:rPr>
-              <w:t>BYTE[</w:t>
-            </w:r>
-            <w:proofErr w:type="gramEnd"/>
-            <w:r>
-              <w:rPr>
-                <w:lang w:val="en-US"/>
-              </w:rPr>
-              <w:t>]), </w:t>
+              <w:t>PATH_IMAGE(BYTE[]), </w:t>
             </w:r>
           </w:p>
           <w:p>
@@ -12279,21 +12148,7 @@
               <w:rPr>
                 <w:lang w:val="en-US"/>
               </w:rPr>
-              <w:t> PATH_IMAGE(</w:t>
-            </w:r>
-            <w:proofErr w:type="gramStart"/>
-            <w:r>
-              <w:rPr>
-                <w:lang w:val="en-US"/>
-              </w:rPr>
-              <w:t>BYTE[</w:t>
-            </w:r>
-            <w:proofErr w:type="gramEnd"/>
-            <w:r>
-              <w:rPr>
-                <w:lang w:val="en-US"/>
-              </w:rPr>
-              <w:t>]), </w:t>
+              <w:t> PATH_IMAGE(BYTE[]), </w:t>
             </w:r>
           </w:p>
           <w:p>
@@ -12581,21 +12436,7 @@
               <w:rPr>
                 <w:lang w:val="en-US"/>
               </w:rPr>
-              <w:t> PATH_IMAGE(</w:t>
-            </w:r>
-            <w:proofErr w:type="gramStart"/>
-            <w:r>
-              <w:rPr>
-                <w:lang w:val="en-US"/>
-              </w:rPr>
-              <w:t>BYTE[</w:t>
-            </w:r>
-            <w:proofErr w:type="gramEnd"/>
-            <w:r>
-              <w:rPr>
-                <w:lang w:val="en-US"/>
-              </w:rPr>
-              <w:t>]), </w:t>
+              <w:t> PATH_IMAGE(BYTE[]), </w:t>
             </w:r>
           </w:p>
           <w:p>
@@ -13441,21 +13282,7 @@
               <w:rPr>
                 <w:lang w:val="en-US"/>
               </w:rPr>
-              <w:t>PATH_IMAGE(</w:t>
-            </w:r>
-            <w:proofErr w:type="gramStart"/>
-            <w:r>
-              <w:rPr>
-                <w:lang w:val="en-US"/>
-              </w:rPr>
-              <w:t>BYTE[</w:t>
-            </w:r>
-            <w:proofErr w:type="gramEnd"/>
-            <w:r>
-              <w:rPr>
-                <w:lang w:val="en-US"/>
-              </w:rPr>
-              <w:t>]),</w:t>
+              <w:t>PATH_IMAGE(BYTE[]),</w:t>
             </w:r>
           </w:p>
           <w:p>
@@ -14163,7 +13990,6 @@
               </w:rPr>
               <w:t xml:space="preserve"> </w:t>
             </w:r>
-            <w:proofErr w:type="gramStart"/>
             <w:r>
               <w:t>таблице</w:t>
             </w:r>
@@ -14171,14 +13997,7 @@
               <w:rPr>
                 <w:lang w:val="en-US"/>
               </w:rPr>
-              <w:t xml:space="preserve">  ELD</w:t>
-            </w:r>
-            <w:proofErr w:type="gramEnd"/>
-            <w:r>
-              <w:rPr>
-                <w:lang w:val="en-US"/>
-              </w:rPr>
-              <w:t>_SCHOOL_STUDENTS_</w:t>
+              <w:t xml:space="preserve">  ELD_SCHOOL_STUDENTS_</w:t>
             </w:r>
           </w:p>
         </w:tc>
@@ -15424,21 +15243,7 @@
               <w:rPr>
                 <w:lang w:val="en-US"/>
               </w:rPr>
-              <w:t>PATH_IMAGE(</w:t>
-            </w:r>
-            <w:proofErr w:type="gramStart"/>
-            <w:r>
-              <w:rPr>
-                <w:lang w:val="en-US"/>
-              </w:rPr>
-              <w:t>BYTE[</w:t>
-            </w:r>
-            <w:proofErr w:type="gramEnd"/>
-            <w:r>
-              <w:rPr>
-                <w:lang w:val="en-US"/>
-              </w:rPr>
-              <w:t>]), </w:t>
+              <w:t>PATH_IMAGE(BYTE[]), </w:t>
             </w:r>
           </w:p>
           <w:p>
@@ -16859,7 +16664,7 @@
           <w:lang w:val="en-US"/>
         </w:rPr>
       </w:pPr>
-      <w:bookmarkStart w:id="13" w:name="_Toc196093817"/>
+      <w:bookmarkStart w:id="13" w:name="_Toc196100613"/>
       <w:r>
         <w:rPr>
           <w:lang w:val="ru-RU"/>
@@ -17006,7 +16811,7 @@
           <w:lang w:val="ru-RU"/>
         </w:rPr>
       </w:pPr>
-      <w:bookmarkStart w:id="14" w:name="_Toc196093818"/>
+      <w:bookmarkStart w:id="14" w:name="_Toc196100614"/>
       <w:r>
         <w:rPr>
           <w:lang w:val="ru-RU"/>
@@ -17068,7 +16873,7 @@
     </w:p>
     <w:p>
       <w:r>
-        <w:t>Алгоритм ПС представлен на рисунке 3.4.1.1</w:t>
+        <w:t>Алгоритм ПС представлен на рисунке 3.4.1</w:t>
       </w:r>
     </w:p>
     <w:p/>
@@ -17100,10 +16905,10 @@
             <v:path o:extrusionok="f" gradientshapeok="t" o:connecttype="rect"/>
             <o:lock v:ext="edit" aspectratio="t"/>
           </v:shapetype>
-          <v:shape id="_x0000_i1025" type="#_x0000_t75" style="width:119.7pt;height:449.6pt" o:ole="">
+          <v:shape id="_x0000_i1025" type="#_x0000_t75" style="width:119.3pt;height:449.2pt" o:ole="">
             <v:imagedata r:id="rId12" o:title=""/>
           </v:shape>
-          <o:OLEObject Type="Embed" ProgID="Visio.Drawing.15" ShapeID="_x0000_i1025" DrawAspect="Content" ObjectID="_1806707234" r:id="rId13"/>
+          <o:OLEObject Type="Embed" ProgID="Visio.Drawing.15" ShapeID="_x0000_i1025" DrawAspect="Content" ObjectID="_1806713730" r:id="rId13"/>
         </w:object>
       </w:r>
     </w:p>
@@ -17121,7 +16926,7 @@
         <w:jc w:val="center"/>
       </w:pPr>
       <w:r>
-        <w:t>Рисунок 3.4.1.1 — Алгоритм ПС</w:t>
+        <w:t>Рисунок 3.4.1 — Алгоритм ПС</w:t>
       </w:r>
     </w:p>
     <w:p>
@@ -17223,7 +17028,7 @@
         <w:t>общения с сервером</w:t>
       </w:r>
       <w:r>
-        <w:t xml:space="preserve"> представлен на рисунке 3.4.2.1</w:t>
+        <w:t xml:space="preserve"> представлен на рисунке 3.4.2</w:t>
       </w:r>
     </w:p>
     <w:p>
@@ -17237,10 +17042,10 @@
       </w:pPr>
       <w:r>
         <w:object w:dxaOrig="7812" w:dyaOrig="10977" w14:anchorId="28056DB5">
-          <v:shape id="_x0000_i1026" type="#_x0000_t75" style="width:390.15pt;height:549.2pt" o:ole="">
+          <v:shape id="_x0000_i1026" type="#_x0000_t75" style="width:390.1pt;height:549.15pt" o:ole="">
             <v:imagedata r:id="rId14" o:title=""/>
           </v:shape>
-          <o:OLEObject Type="Embed" ProgID="Visio.Drawing.15" ShapeID="_x0000_i1026" DrawAspect="Content" ObjectID="_1806707235" r:id="rId15"/>
+          <o:OLEObject Type="Embed" ProgID="Visio.Drawing.15" ShapeID="_x0000_i1026" DrawAspect="Content" ObjectID="_1806713731" r:id="rId15"/>
         </w:object>
       </w:r>
     </w:p>
@@ -17261,7 +17066,7 @@
         <w:t>2</w:t>
       </w:r>
       <w:r>
-        <w:t xml:space="preserve">.1 — Алгоритм </w:t>
+        <w:t xml:space="preserve"> — Алгоритм </w:t>
       </w:r>
       <w:r>
         <w:t>о</w:t>
@@ -17269,6 +17074,306 @@
       <w:r>
         <w:t>бщения с сервером</w:t>
       </w:r>
+    </w:p>
+    <w:p>
+      <w:pPr>
+        <w:pStyle w:val="3"/>
+        <w:numPr>
+          <w:ilvl w:val="2"/>
+          <w:numId w:val="4"/>
+        </w:numPr>
+      </w:pPr>
+      <w:r>
+        <w:lastRenderedPageBreak/>
+        <w:t xml:space="preserve">Алгоритм </w:t>
+      </w:r>
+      <w:r>
+        <w:rPr>
+          <w:lang w:val="ru-RU"/>
+        </w:rPr>
+        <w:t>адаптивной вёрстки</w:t>
+      </w:r>
+    </w:p>
+    <w:p>
+      <w:pPr>
+        <w:pStyle w:val="afa"/>
+      </w:pPr>
+      <w:r>
+        <w:object w:dxaOrig="2400" w:dyaOrig="11070" w14:anchorId="2BA62108">
+          <v:shape id="_x0000_i1027" type="#_x0000_t75" style="width:120.35pt;height:553.45pt" o:ole="">
+            <v:imagedata r:id="rId16" o:title=""/>
+          </v:shape>
+          <o:OLEObject Type="Embed" ProgID="Visio.Drawing.15" ShapeID="_x0000_i1027" DrawAspect="Content" ObjectID="_1806713732" r:id="rId17"/>
+        </w:object>
+      </w:r>
+    </w:p>
+    <w:p>
+      <w:pPr>
+        <w:pStyle w:val="afa"/>
+      </w:pPr>
+    </w:p>
+    <w:p>
+      <w:pPr>
+        <w:ind w:firstLine="0"/>
+        <w:jc w:val="center"/>
+      </w:pPr>
+      <w:r>
+        <w:t>Рисунок 3.4.</w:t>
+      </w:r>
+      <w:r>
+        <w:t>3</w:t>
+      </w:r>
+      <w:r>
+        <w:t xml:space="preserve"> — Алгоритм </w:t>
+      </w:r>
+      <w:r>
+        <w:t>адаптивной вёрстки</w:t>
+      </w:r>
+    </w:p>
+    <w:p>
+      <w:pPr>
+        <w:pStyle w:val="afa"/>
+      </w:pPr>
+    </w:p>
+    <w:p>
+      <w:pPr>
+        <w:pStyle w:val="a2"/>
+        <w:rPr>
+          <w:lang w:val="ru-BY" w:eastAsia="ru-BY"/>
+        </w:rPr>
+      </w:pPr>
+      <w:r>
+        <w:rPr>
+          <w:lang w:val="ru-BY" w:eastAsia="ru-BY"/>
+        </w:rPr>
+        <w:t>Алгоритм предназначен для динамической адаптации интерфейса при изменении размеров окна или других условий отображения. Он обеспечивает единый подход к перераспределению и отображению столбцов на экране.</w:t>
+      </w:r>
+    </w:p>
+    <w:p>
+      <w:pPr>
+        <w:pStyle w:val="a2"/>
+        <w:rPr>
+          <w:lang w:val="ru-BY" w:eastAsia="ru-BY"/>
+        </w:rPr>
+      </w:pPr>
+      <w:r>
+        <w:rPr>
+          <w:lang w:val="ru-BY" w:eastAsia="ru-BY"/>
+        </w:rPr>
+        <w:t xml:space="preserve">Процесс начинается с регистрации события изменения окна, что может повлиять на количество отображаемых столбцов. Затем система инициирует </w:t>
+      </w:r>
+      <w:r>
+        <w:rPr>
+          <w:lang w:val="ru-BY" w:eastAsia="ru-BY"/>
+        </w:rPr>
+        <w:lastRenderedPageBreak/>
+        <w:t>перерасчет — определяется максимально возможное количество столбцов и соответствующая им ширина с учетом текущих параметров окна.</w:t>
+      </w:r>
+    </w:p>
+    <w:p>
+      <w:pPr>
+        <w:pStyle w:val="a2"/>
+        <w:rPr>
+          <w:lang w:val="ru-BY" w:eastAsia="ru-BY"/>
+        </w:rPr>
+      </w:pPr>
+      <w:r>
+        <w:rPr>
+          <w:lang w:val="ru-BY" w:eastAsia="ru-BY"/>
+        </w:rPr>
+        <w:t>Если количество имеющихся столбцов превышает допустимое — лишние элементы временно скрываются. После этого формируется набор столбцов для отображения: выбираются последние доступные, соответствующие рассчитанному количеству.</w:t>
+      </w:r>
+    </w:p>
+    <w:p>
+      <w:pPr>
+        <w:pStyle w:val="a2"/>
+        <w:rPr>
+          <w:lang w:val="ru-BY" w:eastAsia="ru-BY"/>
+        </w:rPr>
+      </w:pPr>
+      <w:r>
+        <w:rPr>
+          <w:lang w:val="ru-BY" w:eastAsia="ru-BY"/>
+        </w:rPr>
+        <w:t>На финальном этапе производится визуализация — добавленные столбцы отображаются в интерфейсе с заданной шириной. Таким образом, достигается адаптивное отображение данных без перегрузки пользовательского интерфейса.</w:t>
+      </w:r>
+    </w:p>
+    <w:p>
+      <w:pPr>
+        <w:pStyle w:val="a2"/>
+      </w:pPr>
+      <w:r>
+        <w:t xml:space="preserve">Алгоритм </w:t>
+      </w:r>
+      <w:r>
+        <w:t xml:space="preserve">адаптивной вёрстки </w:t>
+      </w:r>
+      <w:r>
+        <w:t>представлен на рисунке 3.4.</w:t>
+      </w:r>
+      <w:r>
+        <w:t>3</w:t>
+      </w:r>
+    </w:p>
+    <w:p>
+      <w:pPr>
+        <w:pStyle w:val="3"/>
+        <w:numPr>
+          <w:ilvl w:val="2"/>
+          <w:numId w:val="4"/>
+        </w:numPr>
+      </w:pPr>
+      <w:r>
+        <w:t xml:space="preserve">Алгоритм </w:t>
+      </w:r>
+      <w:r>
+        <w:rPr>
+          <w:lang w:val="ru-RU"/>
+        </w:rPr>
+        <w:t>расчёта размера столбцов</w:t>
+      </w:r>
+    </w:p>
+    <w:p>
+      <w:pPr>
+        <w:pStyle w:val="a2"/>
+        <w:rPr>
+          <w:lang w:val="ru-BY" w:eastAsia="ru-BY"/>
+        </w:rPr>
+      </w:pPr>
+      <w:r>
+        <w:rPr>
+          <w:lang w:val="ru-BY" w:eastAsia="ru-BY"/>
+        </w:rPr>
+        <w:t>Алгоритм предназначен для вычисления оптимального количества отображаемых столбцов и их ширины на основе плотности пикселей и текущей ширины окна приложения.</w:t>
+      </w:r>
+    </w:p>
+    <w:p>
+      <w:pPr>
+        <w:pStyle w:val="a2"/>
+        <w:rPr>
+          <w:lang w:val="ru-BY" w:eastAsia="ru-BY"/>
+        </w:rPr>
+      </w:pPr>
+      <w:r>
+        <w:rPr>
+          <w:lang w:val="ru-BY" w:eastAsia="ru-BY"/>
+        </w:rPr>
+        <w:t>На первом этапе осуществляется получение плотности пикселей экрана устройства. Затем определяется текущая ширина окна приложения.</w:t>
+      </w:r>
+    </w:p>
+    <w:p>
+      <w:pPr>
+        <w:pStyle w:val="a2"/>
+        <w:rPr>
+          <w:lang w:val="ru-BY" w:eastAsia="ru-BY"/>
+        </w:rPr>
+      </w:pPr>
+      <w:r>
+        <w:rPr>
+          <w:lang w:val="ru-BY" w:eastAsia="ru-BY"/>
+        </w:rPr>
+        <w:t>Если полученное количество столбцов превышает верхний предел (3) — используется максимальное значение. Если результат меньше допустимого минимума (1) — устанавливается минимальное значение.</w:t>
+      </w:r>
+    </w:p>
+    <w:p>
+      <w:pPr>
+        <w:pStyle w:val="a2"/>
+        <w:rPr>
+          <w:lang w:val="ru-BY" w:eastAsia="ru-BY"/>
+        </w:rPr>
+      </w:pPr>
+      <w:r>
+        <w:rPr>
+          <w:lang w:val="ru-BY" w:eastAsia="ru-BY"/>
+        </w:rPr>
+        <w:t>После определения числа столбцов происходит расчет ширины экрана в пикселях, и на его основе вычисляется ширина одного столбца с применением дополнительного коэффициента.</w:t>
+      </w:r>
+    </w:p>
+    <w:p>
+      <w:pPr>
+        <w:pStyle w:val="a2"/>
+        <w:rPr>
+          <w:lang w:val="ru-BY" w:eastAsia="ru-BY"/>
+        </w:rPr>
+      </w:pPr>
+      <w:r>
+        <w:rPr>
+          <w:lang w:val="ru-BY" w:eastAsia="ru-BY"/>
+        </w:rPr>
+        <w:t>На выходе алгоритм возвращает рассчитанное количество столбцов и соответствующую им ширину, обеспечивая адаптивное отображение данных в зависимости от устройства и текущих условий.</w:t>
+      </w:r>
+    </w:p>
+    <w:p>
+      <w:pPr>
+        <w:pStyle w:val="a2"/>
+      </w:pPr>
+      <w:r>
+        <w:t xml:space="preserve">Алгоритм </w:t>
+      </w:r>
+      <w:r>
+        <w:t xml:space="preserve">расчета размера столбцов </w:t>
+      </w:r>
+      <w:r>
+        <w:t>представлен на рисунке 3.4.</w:t>
+      </w:r>
+      <w:r>
+        <w:t>4</w:t>
+      </w:r>
+    </w:p>
+    <w:p>
+      <w:pPr>
+        <w:ind w:firstLine="0"/>
+        <w:jc w:val="center"/>
+      </w:pPr>
+    </w:p>
+    <w:p>
+      <w:pPr>
+        <w:ind w:firstLine="0"/>
+        <w:jc w:val="center"/>
+      </w:pPr>
+    </w:p>
+    <w:p>
+      <w:pPr>
+        <w:pStyle w:val="afa"/>
+      </w:pPr>
+      <w:r>
+        <w:object w:dxaOrig="7275" w:dyaOrig="11820" w14:anchorId="4280E642">
+          <v:shape id="_x0000_i1032" type="#_x0000_t75" style="width:363.2pt;height:591.05pt" o:ole="">
+            <v:imagedata r:id="rId18" o:title=""/>
+          </v:shape>
+          <o:OLEObject Type="Embed" ProgID="Visio.Drawing.15" ShapeID="_x0000_i1032" DrawAspect="Content" ObjectID="_1806713733" r:id="rId19"/>
+        </w:object>
+      </w:r>
+    </w:p>
+    <w:p>
+      <w:pPr>
+        <w:ind w:firstLine="0"/>
+        <w:jc w:val="center"/>
+      </w:pPr>
+    </w:p>
+    <w:p>
+      <w:pPr>
+        <w:ind w:firstLine="0"/>
+        <w:jc w:val="center"/>
+      </w:pPr>
+      <w:r>
+        <w:t>Рисунок 3.4.</w:t>
+      </w:r>
+      <w:r>
+        <w:t>4</w:t>
+      </w:r>
+      <w:r>
+        <w:t xml:space="preserve"> — Алгоритм </w:t>
+      </w:r>
+      <w:r>
+        <w:t>адаптивной вёрстки</w:t>
+      </w:r>
+    </w:p>
+    <w:p>
+      <w:pPr>
+        <w:ind w:firstLine="0"/>
+        <w:jc w:val="center"/>
+      </w:pPr>
     </w:p>
     <w:p>
       <w:pPr>
@@ -17282,7 +17387,7 @@
           <w:lang w:val="ru-RU"/>
         </w:rPr>
       </w:pPr>
-      <w:bookmarkStart w:id="15" w:name="_Toc196093819"/>
+      <w:bookmarkStart w:id="15" w:name="_Toc196100615"/>
       <w:r>
         <w:rPr>
           <w:highlight w:val="yellow"/>
@@ -17301,18 +17406,12 @@
           <w:lang w:val="ru-RU"/>
         </w:rPr>
       </w:pPr>
-      <w:bookmarkStart w:id="16" w:name="_Toc196093820"/>
+      <w:bookmarkStart w:id="16" w:name="_Toc196100616"/>
       <w:r>
         <w:rPr>
           <w:lang w:val="ru-RU"/>
         </w:rPr>
-        <w:t xml:space="preserve">Выбор </w:t>
-      </w:r>
-      <w:r>
-        <w:rPr>
-          <w:lang w:val="ru-RU"/>
-        </w:rPr>
-        <w:t>инструментов разработки</w:t>
+        <w:t>Выбор инструментов разработки</w:t>
       </w:r>
       <w:bookmarkEnd w:id="16"/>
     </w:p>
@@ -18332,7 +18431,7 @@
           <w:lang w:val="ru-RU"/>
         </w:rPr>
       </w:pPr>
-      <w:bookmarkStart w:id="17" w:name="_Toc196093821"/>
+      <w:bookmarkStart w:id="17" w:name="_Toc196100617"/>
       <w:r>
         <w:rPr>
           <w:highlight w:val="yellow"/>
@@ -18354,7 +18453,7 @@
           <w:lang w:val="ru-RU"/>
         </w:rPr>
       </w:pPr>
-      <w:bookmarkStart w:id="18" w:name="_Toc196093822"/>
+      <w:bookmarkStart w:id="18" w:name="_Toc196100618"/>
       <w:r>
         <w:rPr>
           <w:lang w:val="ru-RU"/>
@@ -18372,7 +18471,7 @@
           <w:lang w:val="en-US"/>
         </w:rPr>
       </w:pPr>
-      <w:bookmarkStart w:id="19" w:name="_Toc196093823"/>
+      <w:bookmarkStart w:id="19" w:name="_Toc196100619"/>
       <w:r>
         <w:rPr>
           <w:lang w:val="ru-RU"/>
@@ -19402,12 +19501,10 @@
         <w:t xml:space="preserve"> </w:t>
       </w:r>
       <w:proofErr w:type="spellStart"/>
-      <w:proofErr w:type="gramStart"/>
       <w:r>
         <w:t>all:r</w:t>
       </w:r>
       <w:proofErr w:type="spellEnd"/>
-      <w:proofErr w:type="gramEnd"/>
       <w:r>
         <w:t>;</w:t>
       </w:r>
@@ -19947,13 +20044,8 @@
         <w:t xml:space="preserve">  --spring.datasource.url=</w:t>
       </w:r>
       <w:proofErr w:type="spellStart"/>
-      <w:proofErr w:type="gramStart"/>
-      <w:r>
-        <w:t>jdbc:oracle</w:t>
-      </w:r>
-      <w:proofErr w:type="gramEnd"/>
-      <w:r>
-        <w:t>:thin</w:t>
+      <w:r>
+        <w:t>jdbc:oracle:thin</w:t>
       </w:r>
       <w:proofErr w:type="spellEnd"/>
       <w:r>
@@ -19968,13 +20060,8 @@
         <w:t xml:space="preserve">  --</w:t>
       </w:r>
       <w:proofErr w:type="spellStart"/>
-      <w:proofErr w:type="gramStart"/>
-      <w:r>
-        <w:t>spring.datasource</w:t>
-      </w:r>
-      <w:proofErr w:type="gramEnd"/>
-      <w:r>
-        <w:t>.username</w:t>
+      <w:r>
+        <w:t>spring.datasource.username</w:t>
       </w:r>
       <w:proofErr w:type="spellEnd"/>
       <w:r>
@@ -19997,13 +20084,8 @@
         <w:t xml:space="preserve">  --</w:t>
       </w:r>
       <w:proofErr w:type="spellStart"/>
-      <w:proofErr w:type="gramStart"/>
-      <w:r>
-        <w:t>spring.datasource</w:t>
-      </w:r>
-      <w:proofErr w:type="gramEnd"/>
-      <w:r>
-        <w:t>.password</w:t>
+      <w:r>
+        <w:t>spring.datasource.password</w:t>
       </w:r>
       <w:proofErr w:type="spellEnd"/>
       <w:r>
@@ -20041,7 +20123,7 @@
           <w:lang w:val="ru-RU"/>
         </w:rPr>
       </w:pPr>
-      <w:bookmarkStart w:id="20" w:name="_Toc196093824"/>
+      <w:bookmarkStart w:id="20" w:name="_Toc196100620"/>
       <w:r>
         <w:rPr>
           <w:lang w:val="ru-RU"/>
@@ -20071,12 +20153,14 @@
         <w:pStyle w:val="2"/>
         <w:ind w:left="993" w:hanging="567"/>
         <w:rPr>
+          <w:highlight w:val="yellow"/>
           <w:lang w:val="en-US"/>
         </w:rPr>
       </w:pPr>
-      <w:bookmarkStart w:id="21" w:name="_Toc196093825"/>
-      <w:r>
-        <w:rPr>
+      <w:bookmarkStart w:id="21" w:name="_Toc196100621"/>
+      <w:r>
+        <w:rPr>
+          <w:highlight w:val="yellow"/>
           <w:lang w:val="ru-RU"/>
         </w:rPr>
         <w:t>Руководство по использованию</w:t>
@@ -20103,7 +20187,7 @@
         </w:rPr>
       </w:pPr>
       <w:bookmarkStart w:id="22" w:name="_Toc193411958"/>
-      <w:bookmarkStart w:id="23" w:name="_Toc196093826"/>
+      <w:bookmarkStart w:id="23" w:name="_Toc196100622"/>
       <w:r>
         <w:rPr>
           <w:lang w:val="ru-RU"/>
@@ -20227,7 +20311,7 @@
         </w:rPr>
       </w:pPr>
       <w:bookmarkStart w:id="24" w:name="_Toc190979248"/>
-      <w:bookmarkStart w:id="25" w:name="_Toc196093827"/>
+      <w:bookmarkStart w:id="25" w:name="_Toc196100623"/>
       <w:r>
         <w:rPr>
           <w:color w:val="000000"/>
@@ -20241,17 +20325,9 @@
     </w:p>
     <w:p>
       <w:r>
-        <w:t xml:space="preserve">[1] </w:t>
-      </w:r>
-      <w:proofErr w:type="gramStart"/>
-      <w:r>
-        <w:t>schools.by  [</w:t>
-      </w:r>
-      <w:proofErr w:type="gramEnd"/>
-      <w:r>
-        <w:t xml:space="preserve">Электронный ресурс]. – Режим доступа: </w:t>
-      </w:r>
-      <w:hyperlink r:id="rId16" w:history="1">
+        <w:t xml:space="preserve">[1] schools.by  [Электронный ресурс]. – Режим доступа: </w:t>
+      </w:r>
+      <w:hyperlink r:id="rId20" w:history="1">
         <w:r>
           <w:rPr>
             <w:rStyle w:val="ae"/>
@@ -20274,20 +20350,12 @@
         <w:t xml:space="preserve">] </w:t>
       </w:r>
       <w:r>
-        <w:t xml:space="preserve">Обзор </w:t>
-      </w:r>
-      <w:proofErr w:type="gramStart"/>
-      <w:r>
-        <w:t xml:space="preserve">schools.by </w:t>
-      </w:r>
-      <w:r>
-        <w:t xml:space="preserve"> [</w:t>
-      </w:r>
-      <w:proofErr w:type="gramEnd"/>
-      <w:r>
-        <w:t xml:space="preserve">Электронный ресурс]. – Режим доступа: </w:t>
-      </w:r>
-      <w:hyperlink r:id="rId17" w:history="1">
+        <w:t xml:space="preserve">Обзор schools.by </w:t>
+      </w:r>
+      <w:r>
+        <w:t xml:space="preserve"> [Электронный ресурс]. – Режим доступа: </w:t>
+      </w:r>
+      <w:hyperlink r:id="rId21" w:history="1">
         <w:r>
           <w:rPr>
             <w:rStyle w:val="ae"/>
@@ -20323,7 +20391,7 @@
       <w:r>
         <w:t xml:space="preserve">[Электронный ресурс]. – Режим доступа: </w:t>
       </w:r>
-      <w:hyperlink r:id="rId18" w:history="1">
+      <w:hyperlink r:id="rId22" w:history="1">
         <w:r>
           <w:rPr>
             <w:rStyle w:val="ae"/>
@@ -20345,7 +20413,6 @@
       <w:r>
         <w:t xml:space="preserve">] </w:t>
       </w:r>
-      <w:proofErr w:type="gramStart"/>
       <w:r>
         <w:t xml:space="preserve">Обзор </w:t>
       </w:r>
@@ -20357,14 +20424,13 @@
         <w:t>myClassroom</w:t>
       </w:r>
       <w:proofErr w:type="spellEnd"/>
-      <w:proofErr w:type="gramEnd"/>
       <w:r>
         <w:t xml:space="preserve"> </w:t>
       </w:r>
       <w:r>
         <w:t xml:space="preserve">[Электронный ресурс]. – Режим доступа: </w:t>
       </w:r>
-      <w:hyperlink r:id="rId19" w:history="1">
+      <w:hyperlink r:id="rId23" w:history="1">
         <w:r>
           <w:rPr>
             <w:rStyle w:val="ae"/>
@@ -20387,19 +20453,14 @@
         <w:t xml:space="preserve">] </w:t>
       </w:r>
       <w:proofErr w:type="spellStart"/>
-      <w:proofErr w:type="gramStart"/>
       <w:r>
         <w:t>Edmodo</w:t>
       </w:r>
       <w:proofErr w:type="spellEnd"/>
       <w:r>
-        <w:t xml:space="preserve">  [</w:t>
-      </w:r>
-      <w:proofErr w:type="gramEnd"/>
-      <w:r>
-        <w:t xml:space="preserve">Электронный ресурс]. – Режим доступа: </w:t>
-      </w:r>
-      <w:hyperlink r:id="rId20" w:history="1">
+        <w:t xml:space="preserve">  [Электронный ресурс]. – Режим доступа: </w:t>
+      </w:r>
+      <w:hyperlink r:id="rId24" w:history="1">
         <w:r>
           <w:rPr>
             <w:rStyle w:val="ae"/>
@@ -20425,19 +20486,14 @@
         <w:t xml:space="preserve">Обзор </w:t>
       </w:r>
       <w:proofErr w:type="spellStart"/>
-      <w:proofErr w:type="gramStart"/>
       <w:r>
         <w:t>Edmodo</w:t>
       </w:r>
       <w:proofErr w:type="spellEnd"/>
       <w:r>
-        <w:t xml:space="preserve">  [</w:t>
-      </w:r>
-      <w:proofErr w:type="gramEnd"/>
-      <w:r>
-        <w:t xml:space="preserve">Электронный ресурс]. – Режим доступа: </w:t>
-      </w:r>
-      <w:hyperlink r:id="rId21" w:history="1">
+        <w:t xml:space="preserve">  [Электронный ресурс]. – Режим доступа: </w:t>
+      </w:r>
+      <w:hyperlink r:id="rId25" w:history="1">
         <w:r>
           <w:rPr>
             <w:rStyle w:val="ae"/>
@@ -20476,7 +20532,7 @@
       <w:r>
         <w:t xml:space="preserve"> </w:t>
       </w:r>
-      <w:hyperlink r:id="rId22" w:history="1">
+      <w:hyperlink r:id="rId26" w:history="1">
         <w:r>
           <w:rPr>
             <w:rStyle w:val="ae"/>
@@ -20516,20 +20572,12 @@
       </w:r>
       <w:proofErr w:type="spellEnd"/>
       <w:r>
-        <w:t xml:space="preserve"> в процессе </w:t>
-      </w:r>
-      <w:proofErr w:type="gramStart"/>
-      <w:r>
-        <w:t xml:space="preserve">обучения  </w:t>
-      </w:r>
-      <w:r>
-        <w:t>[</w:t>
-      </w:r>
-      <w:proofErr w:type="gramEnd"/>
-      <w:r>
-        <w:t xml:space="preserve">Электронный ресурс]. – Режим доступа: </w:t>
-      </w:r>
-      <w:hyperlink r:id="rId23" w:history="1">
+        <w:t xml:space="preserve"> в процессе обучения  </w:t>
+      </w:r>
+      <w:r>
+        <w:t xml:space="preserve">[Электронный ресурс]. – Режим доступа: </w:t>
+      </w:r>
+      <w:hyperlink r:id="rId27" w:history="1">
         <w:r>
           <w:rPr>
             <w:rStyle w:val="ae"/>
@@ -20562,7 +20610,7 @@
       <w:r>
         <w:t xml:space="preserve">[Электронный ресурс]. – Режим доступа: </w:t>
       </w:r>
-      <w:hyperlink r:id="rId24" w:history="1">
+      <w:hyperlink r:id="rId28" w:history="1">
         <w:r>
           <w:rPr>
             <w:rStyle w:val="ae"/>
@@ -20616,7 +20664,7 @@
       <w:r>
         <w:t xml:space="preserve"> [Электронный ресурс]. – Режим доступа: </w:t>
       </w:r>
-      <w:hyperlink r:id="rId25" w:history="1">
+      <w:hyperlink r:id="rId29" w:history="1">
         <w:r>
           <w:rPr>
             <w:rStyle w:val="ae"/>
@@ -20641,7 +20689,6 @@
       <w:r>
         <w:t xml:space="preserve"> Документация </w:t>
       </w:r>
-      <w:proofErr w:type="gramStart"/>
       <w:r>
         <w:rPr>
           <w:lang w:val="en-US"/>
@@ -20652,13 +20699,9 @@
         <w:t>#</w:t>
       </w:r>
       <w:r>
-        <w:t xml:space="preserve">  [</w:t>
-      </w:r>
-      <w:proofErr w:type="gramEnd"/>
-      <w:r>
-        <w:t xml:space="preserve">Электронный ресурс]. – Режим доступа: </w:t>
-      </w:r>
-      <w:hyperlink r:id="rId26" w:history="1">
+        <w:t xml:space="preserve">  [Электронный ресурс]. – Режим доступа: </w:t>
+      </w:r>
+      <w:hyperlink r:id="rId30" w:history="1">
         <w:r>
           <w:rPr>
             <w:rStyle w:val="ae"/>
@@ -20695,7 +20738,7 @@
       <w:r>
         <w:t xml:space="preserve">[Электронный ресурс]. – Режим доступа: </w:t>
       </w:r>
-      <w:hyperlink r:id="rId27" w:history="1">
+      <w:hyperlink r:id="rId31" w:history="1">
         <w:r>
           <w:rPr>
             <w:rStyle w:val="ae"/>
@@ -20731,7 +20774,7 @@
       <w:r>
         <w:t xml:space="preserve">[Электронный ресурс]. – Режим доступа: </w:t>
       </w:r>
-      <w:hyperlink r:id="rId28" w:history="1">
+      <w:hyperlink r:id="rId32" w:history="1">
         <w:r>
           <w:rPr>
             <w:rStyle w:val="ae"/>
@@ -20777,7 +20820,7 @@
       <w:r>
         <w:t xml:space="preserve">[Электронный ресурс]. – Режим доступа: </w:t>
       </w:r>
-      <w:hyperlink r:id="rId29" w:history="1">
+      <w:hyperlink r:id="rId33" w:history="1">
         <w:r>
           <w:rPr>
             <w:rStyle w:val="ae"/>
@@ -20825,7 +20868,7 @@
       <w:r>
         <w:t xml:space="preserve">[Электронный ресурс]. – Режим доступа: </w:t>
       </w:r>
-      <w:hyperlink r:id="rId30" w:history="1">
+      <w:hyperlink r:id="rId34" w:history="1">
         <w:r>
           <w:rPr>
             <w:rStyle w:val="ae"/>
@@ -20859,7 +20902,7 @@
       <w:r>
         <w:t xml:space="preserve">[Электронный ресурс]. – Режим доступа: </w:t>
       </w:r>
-      <w:hyperlink r:id="rId31" w:history="1">
+      <w:hyperlink r:id="rId35" w:history="1">
         <w:r>
           <w:rPr>
             <w:rStyle w:val="ae"/>
@@ -20875,7 +20918,7 @@
     <w:p/>
     <w:p/>
     <w:sectPr>
-      <w:footerReference w:type="default" r:id="rId32"/>
+      <w:footerReference w:type="default" r:id="rId36"/>
       <w:pgSz w:w="11906" w:h="16838"/>
       <w:pgMar w:top="1134" w:right="849" w:bottom="1134" w:left="1701" w:header="283" w:footer="283" w:gutter="0"/>
       <w:pgNumType w:start="2"/>
@@ -21792,6 +21835,66 @@
   </w:num>
   <w:num w:numId="9" w16cid:durableId="2049909557">
     <w:abstractNumId w:val="0"/>
+  </w:num>
+  <w:num w:numId="10" w16cid:durableId="702444941">
+    <w:abstractNumId w:val="3"/>
+    <w:lvlOverride w:ilvl="0">
+      <w:startOverride w:val="1"/>
+    </w:lvlOverride>
+    <w:lvlOverride w:ilvl="1">
+      <w:startOverride w:val="1"/>
+    </w:lvlOverride>
+    <w:lvlOverride w:ilvl="2">
+      <w:startOverride w:val="1"/>
+    </w:lvlOverride>
+    <w:lvlOverride w:ilvl="3">
+      <w:startOverride w:val="1"/>
+    </w:lvlOverride>
+    <w:lvlOverride w:ilvl="4">
+      <w:startOverride w:val="1"/>
+    </w:lvlOverride>
+    <w:lvlOverride w:ilvl="5">
+      <w:startOverride w:val="1"/>
+    </w:lvlOverride>
+    <w:lvlOverride w:ilvl="6">
+      <w:startOverride w:val="1"/>
+    </w:lvlOverride>
+    <w:lvlOverride w:ilvl="7">
+      <w:startOverride w:val="1"/>
+    </w:lvlOverride>
+    <w:lvlOverride w:ilvl="8">
+      <w:startOverride w:val="1"/>
+    </w:lvlOverride>
+  </w:num>
+  <w:num w:numId="11" w16cid:durableId="970018810">
+    <w:abstractNumId w:val="3"/>
+    <w:lvlOverride w:ilvl="0">
+      <w:startOverride w:val="1"/>
+    </w:lvlOverride>
+    <w:lvlOverride w:ilvl="1">
+      <w:startOverride w:val="1"/>
+    </w:lvlOverride>
+    <w:lvlOverride w:ilvl="2">
+      <w:startOverride w:val="1"/>
+    </w:lvlOverride>
+    <w:lvlOverride w:ilvl="3">
+      <w:startOverride w:val="1"/>
+    </w:lvlOverride>
+    <w:lvlOverride w:ilvl="4">
+      <w:startOverride w:val="1"/>
+    </w:lvlOverride>
+    <w:lvlOverride w:ilvl="5">
+      <w:startOverride w:val="1"/>
+    </w:lvlOverride>
+    <w:lvlOverride w:ilvl="6">
+      <w:startOverride w:val="1"/>
+    </w:lvlOverride>
+    <w:lvlOverride w:ilvl="7">
+      <w:startOverride w:val="1"/>
+    </w:lvlOverride>
+    <w:lvlOverride w:ilvl="8">
+      <w:startOverride w:val="1"/>
+    </w:lvlOverride>
   </w:num>
   <w:numIdMacAtCleanup w:val="4"/>
 </w:numbering>
@@ -22188,7 +22291,7 @@
   </w:latentStyles>
   <w:style w:type="paragraph" w:default="1" w:styleId="a1">
     <w:name w:val="Normal"/>
-    <w:rsid w:val="008C5D21"/>
+    <w:rsid w:val="00154030"/>
     <w:pPr>
       <w:ind w:firstLine="709"/>
     </w:pPr>
@@ -22355,6 +22458,7 @@
   <w:style w:type="character" w:default="1" w:styleId="a3">
     <w:name w:val="Default Paragraph Font"/>
     <w:uiPriority w:val="1"/>
+    <w:semiHidden/>
     <w:unhideWhenUsed/>
   </w:style>
   <w:style w:type="table" w:default="1" w:styleId="a4">

--- a/Words/WORD/Отчет.docx
+++ b/Words/WORD/Отчет.docx
@@ -325,7 +325,23 @@
                 <w:sz w:val="24"/>
                 <w:szCs w:val="24"/>
               </w:rPr>
-              <w:t>____._____.20</w:t>
+              <w:t>___</w:t>
+            </w:r>
+            <w:proofErr w:type="gramStart"/>
+            <w:r>
+              <w:rPr>
+                <w:sz w:val="24"/>
+                <w:szCs w:val="24"/>
+              </w:rPr>
+              <w:t>_._</w:t>
+            </w:r>
+            <w:proofErr w:type="gramEnd"/>
+            <w:r>
+              <w:rPr>
+                <w:sz w:val="24"/>
+                <w:szCs w:val="24"/>
+              </w:rPr>
+              <w:t>____.20</w:t>
             </w:r>
             <w:r>
               <w:rPr>
@@ -798,7 +814,7 @@
           <w:r>
             <w:fldChar w:fldCharType="separate"/>
           </w:r>
-          <w:hyperlink w:anchor="_Toc196100601" w:history="1">
+          <w:hyperlink w:anchor="_Toc196102769" w:history="1">
             <w:r>
               <w:rPr>
                 <w:rStyle w:val="ae"/>
@@ -821,7 +837,7 @@
               <w:rPr>
                 <w:webHidden/>
               </w:rPr>
-              <w:instrText xml:space="preserve"> PAGEREF _Toc196100601 \h </w:instrText>
+              <w:instrText xml:space="preserve"> PAGEREF _Toc196102769 \h </w:instrText>
             </w:r>
             <w:r>
               <w:rPr>
@@ -860,7 +876,7 @@
               <w14:ligatures w14:val="standardContextual"/>
             </w:rPr>
           </w:pPr>
-          <w:hyperlink w:anchor="_Toc196100602" w:history="1">
+          <w:hyperlink w:anchor="_Toc196102770" w:history="1">
             <w:r>
               <w:rPr>
                 <w:rStyle w:val="ae"/>
@@ -883,7 +899,7 @@
               <w:rPr>
                 <w:webHidden/>
               </w:rPr>
-              <w:instrText xml:space="preserve"> PAGEREF _Toc196100602 \h </w:instrText>
+              <w:instrText xml:space="preserve"> PAGEREF _Toc196102770 \h </w:instrText>
             </w:r>
             <w:r>
               <w:rPr>
@@ -922,7 +938,7 @@
               <w14:ligatures w14:val="standardContextual"/>
             </w:rPr>
           </w:pPr>
-          <w:hyperlink w:anchor="_Toc196100603" w:history="1">
+          <w:hyperlink w:anchor="_Toc196102771" w:history="1">
             <w:r>
               <w:rPr>
                 <w:rStyle w:val="ae"/>
@@ -946,7 +962,7 @@
               <w:rPr>
                 <w:webHidden/>
               </w:rPr>
-              <w:instrText xml:space="preserve"> PAGEREF _Toc196100603 \h </w:instrText>
+              <w:instrText xml:space="preserve"> PAGEREF _Toc196102771 \h </w:instrText>
             </w:r>
             <w:r>
               <w:rPr>
@@ -985,7 +1001,7 @@
               <w14:ligatures w14:val="standardContextual"/>
             </w:rPr>
           </w:pPr>
-          <w:hyperlink w:anchor="_Toc196100604" w:history="1">
+          <w:hyperlink w:anchor="_Toc196102772" w:history="1">
             <w:r>
               <w:rPr>
                 <w:rStyle w:val="ae"/>
@@ -1008,7 +1024,7 @@
               <w:rPr>
                 <w:webHidden/>
               </w:rPr>
-              <w:instrText xml:space="preserve"> PAGEREF _Toc196100604 \h </w:instrText>
+              <w:instrText xml:space="preserve"> PAGEREF _Toc196102772 \h </w:instrText>
             </w:r>
             <w:r>
               <w:rPr>
@@ -1047,7 +1063,7 @@
               <w14:ligatures w14:val="standardContextual"/>
             </w:rPr>
           </w:pPr>
-          <w:hyperlink w:anchor="_Toc196100605" w:history="1">
+          <w:hyperlink w:anchor="_Toc196102773" w:history="1">
             <w:r>
               <w:rPr>
                 <w:rStyle w:val="ae"/>
@@ -1070,7 +1086,7 @@
               <w:rPr>
                 <w:webHidden/>
               </w:rPr>
-              <w:instrText xml:space="preserve"> PAGEREF _Toc196100605 \h </w:instrText>
+              <w:instrText xml:space="preserve"> PAGEREF _Toc196102773 \h </w:instrText>
             </w:r>
             <w:r>
               <w:rPr>
@@ -1109,7 +1125,7 @@
               <w14:ligatures w14:val="standardContextual"/>
             </w:rPr>
           </w:pPr>
-          <w:hyperlink w:anchor="_Toc196100606" w:history="1">
+          <w:hyperlink w:anchor="_Toc196102774" w:history="1">
             <w:r>
               <w:rPr>
                 <w:rStyle w:val="ae"/>
@@ -1132,7 +1148,7 @@
               <w:rPr>
                 <w:webHidden/>
               </w:rPr>
-              <w:instrText xml:space="preserve"> PAGEREF _Toc196100606 \h </w:instrText>
+              <w:instrText xml:space="preserve"> PAGEREF _Toc196102774 \h </w:instrText>
             </w:r>
             <w:r>
               <w:rPr>
@@ -1171,7 +1187,7 @@
               <w14:ligatures w14:val="standardContextual"/>
             </w:rPr>
           </w:pPr>
-          <w:hyperlink w:anchor="_Toc196100607" w:history="1">
+          <w:hyperlink w:anchor="_Toc196102775" w:history="1">
             <w:r>
               <w:rPr>
                 <w:rStyle w:val="ae"/>
@@ -1194,7 +1210,7 @@
               <w:rPr>
                 <w:webHidden/>
               </w:rPr>
-              <w:instrText xml:space="preserve"> PAGEREF _Toc196100607 \h </w:instrText>
+              <w:instrText xml:space="preserve"> PAGEREF _Toc196102775 \h </w:instrText>
             </w:r>
             <w:r>
               <w:rPr>
@@ -1233,7 +1249,7 @@
               <w14:ligatures w14:val="standardContextual"/>
             </w:rPr>
           </w:pPr>
-          <w:hyperlink w:anchor="_Toc196100608" w:history="1">
+          <w:hyperlink w:anchor="_Toc196102776" w:history="1">
             <w:r>
               <w:rPr>
                 <w:rStyle w:val="ae"/>
@@ -1256,7 +1272,7 @@
               <w:rPr>
                 <w:webHidden/>
               </w:rPr>
-              <w:instrText xml:space="preserve"> PAGEREF _Toc196100608 \h </w:instrText>
+              <w:instrText xml:space="preserve"> PAGEREF _Toc196102776 \h </w:instrText>
             </w:r>
             <w:r>
               <w:rPr>
@@ -1295,7 +1311,7 @@
               <w14:ligatures w14:val="standardContextual"/>
             </w:rPr>
           </w:pPr>
-          <w:hyperlink w:anchor="_Toc196100609" w:history="1">
+          <w:hyperlink w:anchor="_Toc196102777" w:history="1">
             <w:r>
               <w:rPr>
                 <w:rStyle w:val="ae"/>
@@ -1318,7 +1334,7 @@
               <w:rPr>
                 <w:webHidden/>
               </w:rPr>
-              <w:instrText xml:space="preserve"> PAGEREF _Toc196100609 \h </w:instrText>
+              <w:instrText xml:space="preserve"> PAGEREF _Toc196102777 \h </w:instrText>
             </w:r>
             <w:r>
               <w:rPr>
@@ -1357,7 +1373,7 @@
               <w14:ligatures w14:val="standardContextual"/>
             </w:rPr>
           </w:pPr>
-          <w:hyperlink w:anchor="_Toc196100610" w:history="1">
+          <w:hyperlink w:anchor="_Toc196102778" w:history="1">
             <w:r>
               <w:rPr>
                 <w:rStyle w:val="ae"/>
@@ -1380,7 +1396,7 @@
               <w:rPr>
                 <w:webHidden/>
               </w:rPr>
-              <w:instrText xml:space="preserve"> PAGEREF _Toc196100610 \h </w:instrText>
+              <w:instrText xml:space="preserve"> PAGEREF _Toc196102778 \h </w:instrText>
             </w:r>
             <w:r>
               <w:rPr>
@@ -1419,7 +1435,7 @@
               <w14:ligatures w14:val="standardContextual"/>
             </w:rPr>
           </w:pPr>
-          <w:hyperlink w:anchor="_Toc196100611" w:history="1">
+          <w:hyperlink w:anchor="_Toc196102779" w:history="1">
             <w:r>
               <w:rPr>
                 <w:rStyle w:val="ae"/>
@@ -1442,7 +1458,7 @@
               <w:rPr>
                 <w:webHidden/>
               </w:rPr>
-              <w:instrText xml:space="preserve"> PAGEREF _Toc196100611 \h </w:instrText>
+              <w:instrText xml:space="preserve"> PAGEREF _Toc196102779 \h </w:instrText>
             </w:r>
             <w:r>
               <w:rPr>
@@ -1481,7 +1497,7 @@
               <w14:ligatures w14:val="standardContextual"/>
             </w:rPr>
           </w:pPr>
-          <w:hyperlink w:anchor="_Toc196100612" w:history="1">
+          <w:hyperlink w:anchor="_Toc196102780" w:history="1">
             <w:r>
               <w:rPr>
                 <w:rStyle w:val="ae"/>
@@ -1511,7 +1527,7 @@
               <w:rPr>
                 <w:webHidden/>
               </w:rPr>
-              <w:instrText xml:space="preserve"> PAGEREF _Toc196100612 \h </w:instrText>
+              <w:instrText xml:space="preserve"> PAGEREF _Toc196102780 \h </w:instrText>
             </w:r>
             <w:r>
               <w:rPr>
@@ -1550,7 +1566,7 @@
               <w14:ligatures w14:val="standardContextual"/>
             </w:rPr>
           </w:pPr>
-          <w:hyperlink w:anchor="_Toc196100613" w:history="1">
+          <w:hyperlink w:anchor="_Toc196102781" w:history="1">
             <w:r>
               <w:rPr>
                 <w:rStyle w:val="ae"/>
@@ -1580,7 +1596,7 @@
               <w:rPr>
                 <w:webHidden/>
               </w:rPr>
-              <w:instrText xml:space="preserve"> PAGEREF _Toc196100613 \h </w:instrText>
+              <w:instrText xml:space="preserve"> PAGEREF _Toc196102781 \h </w:instrText>
             </w:r>
             <w:r>
               <w:rPr>
@@ -1619,7 +1635,7 @@
               <w14:ligatures w14:val="standardContextual"/>
             </w:rPr>
           </w:pPr>
-          <w:hyperlink w:anchor="_Toc196100614" w:history="1">
+          <w:hyperlink w:anchor="_Toc196102782" w:history="1">
             <w:r>
               <w:rPr>
                 <w:rStyle w:val="ae"/>
@@ -1642,7 +1658,7 @@
               <w:rPr>
                 <w:webHidden/>
               </w:rPr>
-              <w:instrText xml:space="preserve"> PAGEREF _Toc196100614 \h </w:instrText>
+              <w:instrText xml:space="preserve"> PAGEREF _Toc196102782 \h </w:instrText>
             </w:r>
             <w:r>
               <w:rPr>
@@ -1681,7 +1697,7 @@
               <w14:ligatures w14:val="standardContextual"/>
             </w:rPr>
           </w:pPr>
-          <w:hyperlink w:anchor="_Toc196100615" w:history="1">
+          <w:hyperlink w:anchor="_Toc196102783" w:history="1">
             <w:r>
               <w:rPr>
                 <w:rStyle w:val="ae"/>
@@ -1705,7 +1721,7 @@
               <w:rPr>
                 <w:webHidden/>
               </w:rPr>
-              <w:instrText xml:space="preserve"> PAGEREF _Toc196100615 \h </w:instrText>
+              <w:instrText xml:space="preserve"> PAGEREF _Toc196102783 \h </w:instrText>
             </w:r>
             <w:r>
               <w:rPr>
@@ -1744,7 +1760,7 @@
               <w14:ligatures w14:val="standardContextual"/>
             </w:rPr>
           </w:pPr>
-          <w:hyperlink w:anchor="_Toc196100616" w:history="1">
+          <w:hyperlink w:anchor="_Toc196102784" w:history="1">
             <w:r>
               <w:rPr>
                 <w:rStyle w:val="ae"/>
@@ -1767,7 +1783,7 @@
               <w:rPr>
                 <w:webHidden/>
               </w:rPr>
-              <w:instrText xml:space="preserve"> PAGEREF _Toc196100616 \h </w:instrText>
+              <w:instrText xml:space="preserve"> PAGEREF _Toc196102784 \h </w:instrText>
             </w:r>
             <w:r>
               <w:rPr>
@@ -1806,7 +1822,7 @@
               <w14:ligatures w14:val="standardContextual"/>
             </w:rPr>
           </w:pPr>
-          <w:hyperlink w:anchor="_Toc196100617" w:history="1">
+          <w:hyperlink w:anchor="_Toc196102785" w:history="1">
             <w:r>
               <w:rPr>
                 <w:rStyle w:val="ae"/>
@@ -1830,7 +1846,7 @@
               <w:rPr>
                 <w:webHidden/>
               </w:rPr>
-              <w:instrText xml:space="preserve"> PAGEREF _Toc196100617 \h </w:instrText>
+              <w:instrText xml:space="preserve"> PAGEREF _Toc196102785 \h </w:instrText>
             </w:r>
             <w:r>
               <w:rPr>
@@ -1869,7 +1885,7 @@
               <w14:ligatures w14:val="standardContextual"/>
             </w:rPr>
           </w:pPr>
-          <w:hyperlink w:anchor="_Toc196100618" w:history="1">
+          <w:hyperlink w:anchor="_Toc196102786" w:history="1">
             <w:r>
               <w:rPr>
                 <w:rStyle w:val="ae"/>
@@ -1892,7 +1908,7 @@
               <w:rPr>
                 <w:webHidden/>
               </w:rPr>
-              <w:instrText xml:space="preserve"> PAGEREF _Toc196100618 \h </w:instrText>
+              <w:instrText xml:space="preserve"> PAGEREF _Toc196102786 \h </w:instrText>
             </w:r>
             <w:r>
               <w:rPr>
@@ -1931,7 +1947,7 @@
               <w14:ligatures w14:val="standardContextual"/>
             </w:rPr>
           </w:pPr>
-          <w:hyperlink w:anchor="_Toc196100619" w:history="1">
+          <w:hyperlink w:anchor="_Toc196102787" w:history="1">
             <w:r>
               <w:rPr>
                 <w:rStyle w:val="ae"/>
@@ -1961,7 +1977,7 @@
               <w:rPr>
                 <w:webHidden/>
               </w:rPr>
-              <w:instrText xml:space="preserve"> PAGEREF _Toc196100619 \h </w:instrText>
+              <w:instrText xml:space="preserve"> PAGEREF _Toc196102787 \h </w:instrText>
             </w:r>
             <w:r>
               <w:rPr>
@@ -2000,7 +2016,7 @@
               <w14:ligatures w14:val="standardContextual"/>
             </w:rPr>
           </w:pPr>
-          <w:hyperlink w:anchor="_Toc196100620" w:history="1">
+          <w:hyperlink w:anchor="_Toc196102788" w:history="1">
             <w:r>
               <w:rPr>
                 <w:rStyle w:val="ae"/>
@@ -2023,7 +2039,7 @@
               <w:rPr>
                 <w:webHidden/>
               </w:rPr>
-              <w:instrText xml:space="preserve"> PAGEREF _Toc196100620 \h </w:instrText>
+              <w:instrText xml:space="preserve"> PAGEREF _Toc196102788 \h </w:instrText>
             </w:r>
             <w:r>
               <w:rPr>
@@ -2062,10 +2078,11 @@
               <w14:ligatures w14:val="standardContextual"/>
             </w:rPr>
           </w:pPr>
-          <w:hyperlink w:anchor="_Toc196100621" w:history="1">
+          <w:hyperlink w:anchor="_Toc196102789" w:history="1">
             <w:r>
               <w:rPr>
                 <w:rStyle w:val="ae"/>
+                <w:highlight w:val="yellow"/>
                 <w:lang w:val="en-US"/>
               </w:rPr>
               <w:t>6.3</w:t>
@@ -2073,6 +2090,7 @@
             <w:r>
               <w:rPr>
                 <w:rStyle w:val="ae"/>
+                <w:highlight w:val="yellow"/>
               </w:rPr>
               <w:t xml:space="preserve"> Руководство по использованию</w:t>
             </w:r>
@@ -2092,7 +2110,7 @@
               <w:rPr>
                 <w:webHidden/>
               </w:rPr>
-              <w:instrText xml:space="preserve"> PAGEREF _Toc196100621 \h </w:instrText>
+              <w:instrText xml:space="preserve"> PAGEREF _Toc196102789 \h </w:instrText>
             </w:r>
             <w:r>
               <w:rPr>
@@ -2131,7 +2149,7 @@
               <w14:ligatures w14:val="standardContextual"/>
             </w:rPr>
           </w:pPr>
-          <w:hyperlink w:anchor="_Toc196100622" w:history="1">
+          <w:hyperlink w:anchor="_Toc196102790" w:history="1">
             <w:r>
               <w:rPr>
                 <w:rStyle w:val="ae"/>
@@ -2154,7 +2172,7 @@
               <w:rPr>
                 <w:webHidden/>
               </w:rPr>
-              <w:instrText xml:space="preserve"> PAGEREF _Toc196100622 \h </w:instrText>
+              <w:instrText xml:space="preserve"> PAGEREF _Toc196102790 \h </w:instrText>
             </w:r>
             <w:r>
               <w:rPr>
@@ -2193,7 +2211,7 @@
               <w14:ligatures w14:val="standardContextual"/>
             </w:rPr>
           </w:pPr>
-          <w:hyperlink w:anchor="_Toc196100623" w:history="1">
+          <w:hyperlink w:anchor="_Toc196102791" w:history="1">
             <w:r>
               <w:rPr>
                 <w:rStyle w:val="ae"/>
@@ -2216,7 +2234,7 @@
               <w:rPr>
                 <w:webHidden/>
               </w:rPr>
-              <w:instrText xml:space="preserve"> PAGEREF _Toc196100623 \h </w:instrText>
+              <w:instrText xml:space="preserve"> PAGEREF _Toc196102791 \h </w:instrText>
             </w:r>
             <w:r>
               <w:rPr>
@@ -2277,7 +2295,7 @@
         <w:tab/>
       </w:r>
       <w:bookmarkStart w:id="0" w:name="_Toc193411946"/>
-      <w:bookmarkStart w:id="1" w:name="_Toc196100601"/>
+      <w:bookmarkStart w:id="1" w:name="_Toc196102769"/>
       <w:r>
         <w:rPr>
           <w:lang w:val="ru-RU"/>
@@ -2445,7 +2463,7 @@
           <w:lang w:val="ru-RU"/>
         </w:rPr>
       </w:pPr>
-      <w:bookmarkStart w:id="2" w:name="_Toc196100602"/>
+      <w:bookmarkStart w:id="2" w:name="_Toc196102770"/>
       <w:r>
         <w:rPr>
           <w:lang w:val="ru-RU"/>
@@ -2464,7 +2482,7 @@
           <w:lang w:val="ru-RU"/>
         </w:rPr>
       </w:pPr>
-      <w:bookmarkStart w:id="3" w:name="_Toc196100603"/>
+      <w:bookmarkStart w:id="3" w:name="_Toc196102771"/>
       <w:r>
         <w:rPr>
           <w:highlight w:val="yellow"/>
@@ -2623,7 +2641,15 @@
         <w:pStyle w:val="a"/>
       </w:pPr>
       <w:r>
-        <w:t>Удобство и простота использования: Интуитивно понятный интерфейс облегчает работу для учителей, учеников и родителей.</w:t>
+        <w:t>Удобство и простота использования</w:t>
+      </w:r>
+      <w:proofErr w:type="gramStart"/>
+      <w:r>
+        <w:t>: Интуитивно</w:t>
+      </w:r>
+      <w:proofErr w:type="gramEnd"/>
+      <w:r>
+        <w:t xml:space="preserve"> понятный интерфейс облегчает работу для учителей, учеников и родителей.</w:t>
       </w:r>
     </w:p>
     <w:p>
@@ -2695,7 +2721,15 @@
         <w:pStyle w:val="a"/>
       </w:pPr>
       <w:r>
-        <w:t>Ограниченная интеграция с внешними системами: Несмотря на возможность интеграции, некоторые внешние сервисы могут быть несовместимы или требовать дополнительной настройки.</w:t>
+        <w:t>Ограниченная интеграция с внешними системами</w:t>
+      </w:r>
+      <w:proofErr w:type="gramStart"/>
+      <w:r>
+        <w:t>: Несмотря</w:t>
+      </w:r>
+      <w:proofErr w:type="gramEnd"/>
+      <w:r>
+        <w:t xml:space="preserve"> на возможность интеграции, некоторые внешние сервисы могут быть несовместимы или требовать дополнительной настройки.</w:t>
       </w:r>
     </w:p>
     <w:p>
@@ -3032,7 +3066,15 @@
         <w:pStyle w:val="a"/>
       </w:pPr>
       <w:r>
-        <w:t>Необходимость в обучении персонала: Для эффективного использования всех функций платформы может потребоваться дополнительное обучение преподавателей и технического персонала.​</w:t>
+        <w:t>Необходимость в обучении персонала</w:t>
+      </w:r>
+      <w:proofErr w:type="gramStart"/>
+      <w:r>
+        <w:t>: Для</w:t>
+      </w:r>
+      <w:proofErr w:type="gramEnd"/>
+      <w:r>
+        <w:t xml:space="preserve"> эффективного использования всех функций платформы может потребоваться дополнительное обучение преподавателей и технического персонала.​</w:t>
       </w:r>
     </w:p>
     <w:p>
@@ -3194,7 +3236,15 @@
         <w:pStyle w:val="a"/>
       </w:pPr>
       <w:r>
-        <w:t>Удобство использования: Интуитивно понятный интерфейс облегчает доступ к учебным материалам и коммуникацию между пользователями.​</w:t>
+        <w:t>Удобство использования</w:t>
+      </w:r>
+      <w:proofErr w:type="gramStart"/>
+      <w:r>
+        <w:t>: Интуитивно</w:t>
+      </w:r>
+      <w:proofErr w:type="gramEnd"/>
+      <w:r>
+        <w:t xml:space="preserve"> понятный интерфейс облегчает доступ к учебным материалам и коммуникацию между пользователями.​</w:t>
       </w:r>
     </w:p>
     <w:p>
@@ -3470,7 +3520,15 @@
         <w:pStyle w:val="a"/>
       </w:pPr>
       <w:r>
-        <w:t>Удобство использования: Интуитивно понятный интерфейс и интеграция с другими сервисами Google делают платформу доступной для пользователей с разным уровнем подготовки.</w:t>
+        <w:t>Удобство использования</w:t>
+      </w:r>
+      <w:proofErr w:type="gramStart"/>
+      <w:r>
+        <w:t>: Интуитивно</w:t>
+      </w:r>
+      <w:proofErr w:type="gramEnd"/>
+      <w:r>
+        <w:t xml:space="preserve"> понятный интерфейс и интеграция с другими сервисами Google делают платформу доступной для пользователей с разным уровнем подготовки.</w:t>
       </w:r>
       <w:r>
         <w:t xml:space="preserve"> </w:t>
@@ -3562,7 +3620,15 @@
         <w:pStyle w:val="a"/>
       </w:pPr>
       <w:r>
-        <w:t xml:space="preserve">Отсутствие встроенной вебинарной комнаты: Для проведения онлайн-занятий требуется использование дополнительных сервисов, таких как YouTube или Google </w:t>
+        <w:t>Отсутствие встроенной вебинарной комнаты</w:t>
+      </w:r>
+      <w:proofErr w:type="gramStart"/>
+      <w:r>
+        <w:t>: Для</w:t>
+      </w:r>
+      <w:proofErr w:type="gramEnd"/>
+      <w:r>
+        <w:t xml:space="preserve"> проведения онлайн-занятий требуется использование дополнительных сервисов, таких как YouTube или Google </w:t>
       </w:r>
       <w:proofErr w:type="spellStart"/>
       <w:r>
@@ -3818,7 +3884,15 @@
         <w:pStyle w:val="a"/>
       </w:pPr>
       <w:r>
-        <w:t xml:space="preserve">Зависимость от интернет-соединения: Для использования </w:t>
+        <w:t>Зависимость от интернет-соединения</w:t>
+      </w:r>
+      <w:proofErr w:type="gramStart"/>
+      <w:r>
+        <w:t>: Для</w:t>
+      </w:r>
+      <w:proofErr w:type="gramEnd"/>
+      <w:r>
+        <w:t xml:space="preserve"> использования </w:t>
       </w:r>
       <w:proofErr w:type="spellStart"/>
       <w:r>
@@ -3892,7 +3966,7 @@
           <w:lang w:val="ru-RU"/>
         </w:rPr>
       </w:pPr>
-      <w:bookmarkStart w:id="4" w:name="_Toc196100604"/>
+      <w:bookmarkStart w:id="4" w:name="_Toc196102772"/>
       <w:r>
         <w:rPr>
           <w:lang w:val="ru-RU"/>
@@ -6925,7 +6999,7 @@
           <w:lang w:val="ru-RU"/>
         </w:rPr>
       </w:pPr>
-      <w:bookmarkStart w:id="5" w:name="_Toc196100605"/>
+      <w:bookmarkStart w:id="5" w:name="_Toc196102773"/>
       <w:r>
         <w:rPr>
           <w:lang w:val="ru-RU"/>
@@ -7587,7 +7661,7 @@
           <w:lang w:val="ru-RU"/>
         </w:rPr>
       </w:pPr>
-      <w:bookmarkStart w:id="6" w:name="_Toc196100606"/>
+      <w:bookmarkStart w:id="6" w:name="_Toc196102774"/>
       <w:r>
         <w:rPr>
           <w:lang w:val="ru-RU"/>
@@ -7605,7 +7679,7 @@
           <w:lang w:val="ru-RU"/>
         </w:rPr>
       </w:pPr>
-      <w:bookmarkStart w:id="7" w:name="_Toc196100607"/>
+      <w:bookmarkStart w:id="7" w:name="_Toc196102775"/>
       <w:r>
         <w:rPr>
           <w:lang w:val="ru-RU"/>
@@ -7709,7 +7783,7 @@
           <w:lang w:val="ru-RU"/>
         </w:rPr>
       </w:pPr>
-      <w:bookmarkStart w:id="8" w:name="_Toc196100608"/>
+      <w:bookmarkStart w:id="8" w:name="_Toc196102776"/>
       <w:r>
         <w:rPr>
           <w:lang w:val="ru-RU"/>
@@ -10076,7 +10150,7 @@
           <w:lang w:val="ru-RU"/>
         </w:rPr>
       </w:pPr>
-      <w:bookmarkStart w:id="9" w:name="_Toc196100609"/>
+      <w:bookmarkStart w:id="9" w:name="_Toc196102777"/>
       <w:r>
         <w:rPr>
           <w:lang w:val="ru-RU"/>
@@ -10655,7 +10729,7 @@
           <w:lang w:val="ru-RU"/>
         </w:rPr>
       </w:pPr>
-      <w:bookmarkStart w:id="10" w:name="_Toc196100610"/>
+      <w:bookmarkStart w:id="10" w:name="_Toc196102778"/>
       <w:r>
         <w:rPr>
           <w:lang w:val="ru-RU"/>
@@ -10673,7 +10747,7 @@
           <w:lang w:val="ru-RU"/>
         </w:rPr>
       </w:pPr>
-      <w:bookmarkStart w:id="11" w:name="_Toc196100611"/>
+      <w:bookmarkStart w:id="11" w:name="_Toc196102779"/>
       <w:r>
         <w:rPr>
           <w:lang w:val="ru-RU"/>
@@ -10967,7 +11041,7 @@
           <w:lang w:val="en-US"/>
         </w:rPr>
       </w:pPr>
-      <w:bookmarkStart w:id="12" w:name="_Toc196100612"/>
+      <w:bookmarkStart w:id="12" w:name="_Toc196102780"/>
       <w:r>
         <w:rPr>
           <w:lang w:val="ru-RU"/>
@@ -11092,7 +11166,21 @@
               <w:rPr>
                 <w:lang w:val="en-US"/>
               </w:rPr>
-              <w:t>HASH(BYTE[])</w:t>
+              <w:t>HASH(</w:t>
+            </w:r>
+            <w:proofErr w:type="gramStart"/>
+            <w:r>
+              <w:rPr>
+                <w:lang w:val="en-US"/>
+              </w:rPr>
+              <w:t>BYTE[</w:t>
+            </w:r>
+            <w:proofErr w:type="gramEnd"/>
+            <w:r>
+              <w:rPr>
+                <w:lang w:val="en-US"/>
+              </w:rPr>
+              <w:t>])</w:t>
             </w:r>
             <w:r>
               <w:rPr>
@@ -11149,7 +11237,21 @@
               <w:rPr>
                 <w:lang w:val="en-US"/>
               </w:rPr>
-              <w:t>SALT(BYTE[])</w:t>
+              <w:t>SALT(</w:t>
+            </w:r>
+            <w:proofErr w:type="gramStart"/>
+            <w:r>
+              <w:rPr>
+                <w:lang w:val="en-US"/>
+              </w:rPr>
+              <w:t>BYTE[</w:t>
+            </w:r>
+            <w:proofErr w:type="gramEnd"/>
+            <w:r>
+              <w:rPr>
+                <w:lang w:val="en-US"/>
+              </w:rPr>
+              <w:t>])</w:t>
             </w:r>
             <w:r>
               <w:rPr>
@@ -11606,7 +11708,21 @@
               <w:rPr>
                 <w:lang w:val="en-US"/>
               </w:rPr>
-              <w:t>PATH_IMAGE(BYTE[]), </w:t>
+              <w:t>PATH_IMAGE(</w:t>
+            </w:r>
+            <w:proofErr w:type="gramStart"/>
+            <w:r>
+              <w:rPr>
+                <w:lang w:val="en-US"/>
+              </w:rPr>
+              <w:t>BYTE[</w:t>
+            </w:r>
+            <w:proofErr w:type="gramEnd"/>
+            <w:r>
+              <w:rPr>
+                <w:lang w:val="en-US"/>
+              </w:rPr>
+              <w:t>]), </w:t>
             </w:r>
           </w:p>
           <w:p>
@@ -12148,7 +12264,21 @@
               <w:rPr>
                 <w:lang w:val="en-US"/>
               </w:rPr>
-              <w:t> PATH_IMAGE(BYTE[]), </w:t>
+              <w:t> PATH_IMAGE(</w:t>
+            </w:r>
+            <w:proofErr w:type="gramStart"/>
+            <w:r>
+              <w:rPr>
+                <w:lang w:val="en-US"/>
+              </w:rPr>
+              <w:t>BYTE[</w:t>
+            </w:r>
+            <w:proofErr w:type="gramEnd"/>
+            <w:r>
+              <w:rPr>
+                <w:lang w:val="en-US"/>
+              </w:rPr>
+              <w:t>]), </w:t>
             </w:r>
           </w:p>
           <w:p>
@@ -12436,7 +12566,21 @@
               <w:rPr>
                 <w:lang w:val="en-US"/>
               </w:rPr>
-              <w:t> PATH_IMAGE(BYTE[]), </w:t>
+              <w:t> PATH_IMAGE(</w:t>
+            </w:r>
+            <w:proofErr w:type="gramStart"/>
+            <w:r>
+              <w:rPr>
+                <w:lang w:val="en-US"/>
+              </w:rPr>
+              <w:t>BYTE[</w:t>
+            </w:r>
+            <w:proofErr w:type="gramEnd"/>
+            <w:r>
+              <w:rPr>
+                <w:lang w:val="en-US"/>
+              </w:rPr>
+              <w:t>]), </w:t>
             </w:r>
           </w:p>
           <w:p>
@@ -13282,7 +13426,21 @@
               <w:rPr>
                 <w:lang w:val="en-US"/>
               </w:rPr>
-              <w:t>PATH_IMAGE(BYTE[]),</w:t>
+              <w:t>PATH_IMAGE(</w:t>
+            </w:r>
+            <w:proofErr w:type="gramStart"/>
+            <w:r>
+              <w:rPr>
+                <w:lang w:val="en-US"/>
+              </w:rPr>
+              <w:t>BYTE[</w:t>
+            </w:r>
+            <w:proofErr w:type="gramEnd"/>
+            <w:r>
+              <w:rPr>
+                <w:lang w:val="en-US"/>
+              </w:rPr>
+              <w:t>]),</w:t>
             </w:r>
           </w:p>
           <w:p>
@@ -13990,6 +14148,7 @@
               </w:rPr>
               <w:t xml:space="preserve"> </w:t>
             </w:r>
+            <w:proofErr w:type="gramStart"/>
             <w:r>
               <w:t>таблице</w:t>
             </w:r>
@@ -13997,7 +14156,14 @@
               <w:rPr>
                 <w:lang w:val="en-US"/>
               </w:rPr>
-              <w:t xml:space="preserve">  ELD_SCHOOL_STUDENTS_</w:t>
+              <w:t xml:space="preserve">  ELD</w:t>
+            </w:r>
+            <w:proofErr w:type="gramEnd"/>
+            <w:r>
+              <w:rPr>
+                <w:lang w:val="en-US"/>
+              </w:rPr>
+              <w:t>_SCHOOL_STUDENTS_</w:t>
             </w:r>
           </w:p>
         </w:tc>
@@ -15243,7 +15409,21 @@
               <w:rPr>
                 <w:lang w:val="en-US"/>
               </w:rPr>
-              <w:t>PATH_IMAGE(BYTE[]), </w:t>
+              <w:t>PATH_IMAGE(</w:t>
+            </w:r>
+            <w:proofErr w:type="gramStart"/>
+            <w:r>
+              <w:rPr>
+                <w:lang w:val="en-US"/>
+              </w:rPr>
+              <w:t>BYTE[</w:t>
+            </w:r>
+            <w:proofErr w:type="gramEnd"/>
+            <w:r>
+              <w:rPr>
+                <w:lang w:val="en-US"/>
+              </w:rPr>
+              <w:t>]), </w:t>
             </w:r>
           </w:p>
           <w:p>
@@ -16664,7 +16844,7 @@
           <w:lang w:val="en-US"/>
         </w:rPr>
       </w:pPr>
-      <w:bookmarkStart w:id="13" w:name="_Toc196100613"/>
+      <w:bookmarkStart w:id="13" w:name="_Toc196102781"/>
       <w:r>
         <w:rPr>
           <w:lang w:val="ru-RU"/>
@@ -16811,7 +16991,7 @@
           <w:lang w:val="ru-RU"/>
         </w:rPr>
       </w:pPr>
-      <w:bookmarkStart w:id="14" w:name="_Toc196100614"/>
+      <w:bookmarkStart w:id="14" w:name="_Toc196102782"/>
       <w:r>
         <w:rPr>
           <w:lang w:val="ru-RU"/>
@@ -16905,10 +17085,10 @@
             <v:path o:extrusionok="f" gradientshapeok="t" o:connecttype="rect"/>
             <o:lock v:ext="edit" aspectratio="t"/>
           </v:shapetype>
-          <v:shape id="_x0000_i1025" type="#_x0000_t75" style="width:119.3pt;height:449.2pt" o:ole="">
+          <v:shape id="_x0000_i1025" type="#_x0000_t75" style="width:119.25pt;height:449.25pt" o:ole="">
             <v:imagedata r:id="rId12" o:title=""/>
           </v:shape>
-          <o:OLEObject Type="Embed" ProgID="Visio.Drawing.15" ShapeID="_x0000_i1025" DrawAspect="Content" ObjectID="_1806713730" r:id="rId13"/>
+          <o:OLEObject Type="Embed" ProgID="Visio.Drawing.15" ShapeID="_x0000_i1025" DrawAspect="Content" ObjectID="_1806715516" r:id="rId13"/>
         </w:object>
       </w:r>
     </w:p>
@@ -17042,10 +17222,10 @@
       </w:pPr>
       <w:r>
         <w:object w:dxaOrig="7812" w:dyaOrig="10977" w14:anchorId="28056DB5">
-          <v:shape id="_x0000_i1026" type="#_x0000_t75" style="width:390.1pt;height:549.15pt" o:ole="">
+          <v:shape id="_x0000_i1026" type="#_x0000_t75" style="width:390pt;height:549.75pt" o:ole="">
             <v:imagedata r:id="rId14" o:title=""/>
           </v:shape>
-          <o:OLEObject Type="Embed" ProgID="Visio.Drawing.15" ShapeID="_x0000_i1026" DrawAspect="Content" ObjectID="_1806713731" r:id="rId15"/>
+          <o:OLEObject Type="Embed" ProgID="Visio.Drawing.15" ShapeID="_x0000_i1026" DrawAspect="Content" ObjectID="_1806715517" r:id="rId15"/>
         </w:object>
       </w:r>
     </w:p>
@@ -17100,10 +17280,10 @@
       </w:pPr>
       <w:r>
         <w:object w:dxaOrig="2400" w:dyaOrig="11070" w14:anchorId="2BA62108">
-          <v:shape id="_x0000_i1027" type="#_x0000_t75" style="width:120.35pt;height:553.45pt" o:ole="">
+          <v:shape id="_x0000_i1027" type="#_x0000_t75" style="width:120pt;height:553.5pt" o:ole="">
             <v:imagedata r:id="rId16" o:title=""/>
           </v:shape>
-          <o:OLEObject Type="Embed" ProgID="Visio.Drawing.15" ShapeID="_x0000_i1027" DrawAspect="Content" ObjectID="_1806713732" r:id="rId17"/>
+          <o:OLEObject Type="Embed" ProgID="Visio.Drawing.15" ShapeID="_x0000_i1027" DrawAspect="Content" ObjectID="_1806715518" r:id="rId17"/>
         </w:object>
       </w:r>
     </w:p>
@@ -17338,10 +17518,10 @@
       </w:pPr>
       <w:r>
         <w:object w:dxaOrig="7275" w:dyaOrig="11820" w14:anchorId="4280E642">
-          <v:shape id="_x0000_i1032" type="#_x0000_t75" style="width:363.2pt;height:591.05pt" o:ole="">
+          <v:shape id="_x0000_i1028" type="#_x0000_t75" style="width:363pt;height:591pt" o:ole="">
             <v:imagedata r:id="rId18" o:title=""/>
           </v:shape>
-          <o:OLEObject Type="Embed" ProgID="Visio.Drawing.15" ShapeID="_x0000_i1032" DrawAspect="Content" ObjectID="_1806713733" r:id="rId19"/>
+          <o:OLEObject Type="Embed" ProgID="Visio.Drawing.15" ShapeID="_x0000_i1028" DrawAspect="Content" ObjectID="_1806715519" r:id="rId19"/>
         </w:object>
       </w:r>
     </w:p>
@@ -17387,7 +17567,7 @@
           <w:lang w:val="ru-RU"/>
         </w:rPr>
       </w:pPr>
-      <w:bookmarkStart w:id="15" w:name="_Toc196100615"/>
+      <w:bookmarkStart w:id="15" w:name="_Toc196102783"/>
       <w:r>
         <w:rPr>
           <w:highlight w:val="yellow"/>
@@ -17406,7 +17586,7 @@
           <w:lang w:val="ru-RU"/>
         </w:rPr>
       </w:pPr>
-      <w:bookmarkStart w:id="16" w:name="_Toc196100616"/>
+      <w:bookmarkStart w:id="16" w:name="_Toc196102784"/>
       <w:r>
         <w:rPr>
           <w:lang w:val="ru-RU"/>
@@ -18431,7 +18611,7 @@
           <w:lang w:val="ru-RU"/>
         </w:rPr>
       </w:pPr>
-      <w:bookmarkStart w:id="17" w:name="_Toc196100617"/>
+      <w:bookmarkStart w:id="17" w:name="_Toc196102785"/>
       <w:r>
         <w:rPr>
           <w:highlight w:val="yellow"/>
@@ -18453,7 +18633,7 @@
           <w:lang w:val="ru-RU"/>
         </w:rPr>
       </w:pPr>
-      <w:bookmarkStart w:id="18" w:name="_Toc196100618"/>
+      <w:bookmarkStart w:id="18" w:name="_Toc196102786"/>
       <w:r>
         <w:rPr>
           <w:lang w:val="ru-RU"/>
@@ -18471,7 +18651,7 @@
           <w:lang w:val="en-US"/>
         </w:rPr>
       </w:pPr>
-      <w:bookmarkStart w:id="19" w:name="_Toc196100619"/>
+      <w:bookmarkStart w:id="19" w:name="_Toc196102787"/>
       <w:r>
         <w:rPr>
           <w:lang w:val="ru-RU"/>
@@ -19501,10 +19681,12 @@
         <w:t xml:space="preserve"> </w:t>
       </w:r>
       <w:proofErr w:type="spellStart"/>
+      <w:proofErr w:type="gramStart"/>
       <w:r>
         <w:t>all:r</w:t>
       </w:r>
       <w:proofErr w:type="spellEnd"/>
+      <w:proofErr w:type="gramEnd"/>
       <w:r>
         <w:t>;</w:t>
       </w:r>
@@ -20044,8 +20226,13 @@
         <w:t xml:space="preserve">  --spring.datasource.url=</w:t>
       </w:r>
       <w:proofErr w:type="spellStart"/>
-      <w:r>
-        <w:t>jdbc:oracle:thin</w:t>
+      <w:proofErr w:type="gramStart"/>
+      <w:r>
+        <w:t>jdbc:oracle</w:t>
+      </w:r>
+      <w:proofErr w:type="gramEnd"/>
+      <w:r>
+        <w:t>:thin</w:t>
       </w:r>
       <w:proofErr w:type="spellEnd"/>
       <w:r>
@@ -20060,8 +20247,13 @@
         <w:t xml:space="preserve">  --</w:t>
       </w:r>
       <w:proofErr w:type="spellStart"/>
-      <w:r>
-        <w:t>spring.datasource.username</w:t>
+      <w:proofErr w:type="gramStart"/>
+      <w:r>
+        <w:t>spring.datasource</w:t>
+      </w:r>
+      <w:proofErr w:type="gramEnd"/>
+      <w:r>
+        <w:t>.username</w:t>
       </w:r>
       <w:proofErr w:type="spellEnd"/>
       <w:r>
@@ -20084,8 +20276,13 @@
         <w:t xml:space="preserve">  --</w:t>
       </w:r>
       <w:proofErr w:type="spellStart"/>
-      <w:r>
-        <w:t>spring.datasource.password</w:t>
+      <w:proofErr w:type="gramStart"/>
+      <w:r>
+        <w:t>spring.datasource</w:t>
+      </w:r>
+      <w:proofErr w:type="gramEnd"/>
+      <w:r>
+        <w:t>.password</w:t>
       </w:r>
       <w:proofErr w:type="spellEnd"/>
       <w:r>
@@ -20123,7 +20320,7 @@
           <w:lang w:val="ru-RU"/>
         </w:rPr>
       </w:pPr>
-      <w:bookmarkStart w:id="20" w:name="_Toc196100620"/>
+      <w:bookmarkStart w:id="20" w:name="_Toc196102788"/>
       <w:r>
         <w:rPr>
           <w:lang w:val="ru-RU"/>
@@ -20157,7 +20354,7 @@
           <w:lang w:val="en-US"/>
         </w:rPr>
       </w:pPr>
-      <w:bookmarkStart w:id="21" w:name="_Toc196100621"/>
+      <w:bookmarkStart w:id="21" w:name="_Toc196102789"/>
       <w:r>
         <w:rPr>
           <w:highlight w:val="yellow"/>
@@ -20187,7 +20384,7 @@
         </w:rPr>
       </w:pPr>
       <w:bookmarkStart w:id="22" w:name="_Toc193411958"/>
-      <w:bookmarkStart w:id="23" w:name="_Toc196100622"/>
+      <w:bookmarkStart w:id="23" w:name="_Toc196102790"/>
       <w:r>
         <w:rPr>
           <w:lang w:val="ru-RU"/>
@@ -20311,7 +20508,7 @@
         </w:rPr>
       </w:pPr>
       <w:bookmarkStart w:id="24" w:name="_Toc190979248"/>
-      <w:bookmarkStart w:id="25" w:name="_Toc196100623"/>
+      <w:bookmarkStart w:id="25" w:name="_Toc196102791"/>
       <w:r>
         <w:rPr>
           <w:color w:val="000000"/>
@@ -20325,7 +20522,15 @@
     </w:p>
     <w:p>
       <w:r>
-        <w:t xml:space="preserve">[1] schools.by  [Электронный ресурс]. – Режим доступа: </w:t>
+        <w:t xml:space="preserve">[1] </w:t>
+      </w:r>
+      <w:proofErr w:type="gramStart"/>
+      <w:r>
+        <w:t>schools.by  [</w:t>
+      </w:r>
+      <w:proofErr w:type="gramEnd"/>
+      <w:r>
+        <w:t xml:space="preserve">Электронный ресурс]. – Режим доступа: </w:t>
       </w:r>
       <w:hyperlink r:id="rId20" w:history="1">
         <w:r>
@@ -20350,10 +20555,18 @@
         <w:t xml:space="preserve">] </w:t>
       </w:r>
       <w:r>
-        <w:t xml:space="preserve">Обзор schools.by </w:t>
-      </w:r>
-      <w:r>
-        <w:t xml:space="preserve"> [Электронный ресурс]. – Режим доступа: </w:t>
+        <w:t xml:space="preserve">Обзор </w:t>
+      </w:r>
+      <w:proofErr w:type="gramStart"/>
+      <w:r>
+        <w:t xml:space="preserve">schools.by </w:t>
+      </w:r>
+      <w:r>
+        <w:t xml:space="preserve"> [</w:t>
+      </w:r>
+      <w:proofErr w:type="gramEnd"/>
+      <w:r>
+        <w:t xml:space="preserve">Электронный ресурс]. – Режим доступа: </w:t>
       </w:r>
       <w:hyperlink r:id="rId21" w:history="1">
         <w:r>
@@ -20413,6 +20626,7 @@
       <w:r>
         <w:t xml:space="preserve">] </w:t>
       </w:r>
+      <w:proofErr w:type="gramStart"/>
       <w:r>
         <w:t xml:space="preserve">Обзор </w:t>
       </w:r>
@@ -20424,6 +20638,7 @@
         <w:t>myClassroom</w:t>
       </w:r>
       <w:proofErr w:type="spellEnd"/>
+      <w:proofErr w:type="gramEnd"/>
       <w:r>
         <w:t xml:space="preserve"> </w:t>
       </w:r>
@@ -20453,12 +20668,17 @@
         <w:t xml:space="preserve">] </w:t>
       </w:r>
       <w:proofErr w:type="spellStart"/>
+      <w:proofErr w:type="gramStart"/>
       <w:r>
         <w:t>Edmodo</w:t>
       </w:r>
       <w:proofErr w:type="spellEnd"/>
       <w:r>
-        <w:t xml:space="preserve">  [Электронный ресурс]. – Режим доступа: </w:t>
+        <w:t xml:space="preserve">  [</w:t>
+      </w:r>
+      <w:proofErr w:type="gramEnd"/>
+      <w:r>
+        <w:t xml:space="preserve">Электронный ресурс]. – Режим доступа: </w:t>
       </w:r>
       <w:hyperlink r:id="rId24" w:history="1">
         <w:r>
@@ -20486,12 +20706,17 @@
         <w:t xml:space="preserve">Обзор </w:t>
       </w:r>
       <w:proofErr w:type="spellStart"/>
+      <w:proofErr w:type="gramStart"/>
       <w:r>
         <w:t>Edmodo</w:t>
       </w:r>
       <w:proofErr w:type="spellEnd"/>
       <w:r>
-        <w:t xml:space="preserve">  [Электронный ресурс]. – Режим доступа: </w:t>
+        <w:t xml:space="preserve">  [</w:t>
+      </w:r>
+      <w:proofErr w:type="gramEnd"/>
+      <w:r>
+        <w:t xml:space="preserve">Электронный ресурс]. – Режим доступа: </w:t>
       </w:r>
       <w:hyperlink r:id="rId25" w:history="1">
         <w:r>
@@ -20572,10 +20797,18 @@
       </w:r>
       <w:proofErr w:type="spellEnd"/>
       <w:r>
-        <w:t xml:space="preserve"> в процессе обучения  </w:t>
-      </w:r>
-      <w:r>
-        <w:t xml:space="preserve">[Электронный ресурс]. – Режим доступа: </w:t>
+        <w:t xml:space="preserve"> в процессе </w:t>
+      </w:r>
+      <w:proofErr w:type="gramStart"/>
+      <w:r>
+        <w:t xml:space="preserve">обучения  </w:t>
+      </w:r>
+      <w:r>
+        <w:t>[</w:t>
+      </w:r>
+      <w:proofErr w:type="gramEnd"/>
+      <w:r>
+        <w:t xml:space="preserve">Электронный ресурс]. – Режим доступа: </w:t>
       </w:r>
       <w:hyperlink r:id="rId27" w:history="1">
         <w:r>
@@ -20689,6 +20922,7 @@
       <w:r>
         <w:t xml:space="preserve"> Документация </w:t>
       </w:r>
+      <w:proofErr w:type="gramStart"/>
       <w:r>
         <w:rPr>
           <w:lang w:val="en-US"/>
@@ -20699,7 +20933,11 @@
         <w:t>#</w:t>
       </w:r>
       <w:r>
-        <w:t xml:space="preserve">  [Электронный ресурс]. – Режим доступа: </w:t>
+        <w:t xml:space="preserve">  [</w:t>
+      </w:r>
+      <w:proofErr w:type="gramEnd"/>
+      <w:r>
+        <w:t xml:space="preserve">Электронный ресурс]. – Режим доступа: </w:t>
       </w:r>
       <w:hyperlink r:id="rId30" w:history="1">
         <w:r>

--- a/Words/WORD/Отчет.docx
+++ b/Words/WORD/Отчет.docx
@@ -1212,7 +1212,7 @@
           <w:r>
             <w:fldChar w:fldCharType="separate"/>
           </w:r>
-          <w:hyperlink w:anchor="_Toc197356580" w:history="1">
+          <w:hyperlink w:anchor="_Toc197903183" w:history="1">
             <w:r>
               <w:rPr>
                 <w:rStyle w:val="af"/>
@@ -1235,7 +1235,7 @@
               <w:rPr>
                 <w:webHidden/>
               </w:rPr>
-              <w:instrText xml:space="preserve"> PAGEREF _Toc197356580 \h </w:instrText>
+              <w:instrText xml:space="preserve"> PAGEREF _Toc197903183 \h </w:instrText>
             </w:r>
             <w:r>
               <w:rPr>
@@ -1274,7 +1274,7 @@
               <w14:ligatures w14:val="standardContextual"/>
             </w:rPr>
           </w:pPr>
-          <w:hyperlink w:anchor="_Toc197356581" w:history="1">
+          <w:hyperlink w:anchor="_Toc197903184" w:history="1">
             <w:r>
               <w:rPr>
                 <w:rStyle w:val="af"/>
@@ -1297,7 +1297,7 @@
               <w:rPr>
                 <w:webHidden/>
               </w:rPr>
-              <w:instrText xml:space="preserve"> PAGEREF _Toc197356581 \h </w:instrText>
+              <w:instrText xml:space="preserve"> PAGEREF _Toc197903184 \h </w:instrText>
             </w:r>
             <w:r>
               <w:rPr>
@@ -1336,7 +1336,7 @@
               <w14:ligatures w14:val="standardContextual"/>
             </w:rPr>
           </w:pPr>
-          <w:hyperlink w:anchor="_Toc197356582" w:history="1">
+          <w:hyperlink w:anchor="_Toc197903185" w:history="1">
             <w:r>
               <w:rPr>
                 <w:rStyle w:val="af"/>
@@ -1359,7 +1359,7 @@
               <w:rPr>
                 <w:webHidden/>
               </w:rPr>
-              <w:instrText xml:space="preserve"> PAGEREF _Toc197356582 \h </w:instrText>
+              <w:instrText xml:space="preserve"> PAGEREF _Toc197903185 \h </w:instrText>
             </w:r>
             <w:r>
               <w:rPr>
@@ -1398,7 +1398,7 @@
               <w14:ligatures w14:val="standardContextual"/>
             </w:rPr>
           </w:pPr>
-          <w:hyperlink w:anchor="_Toc197356583" w:history="1">
+          <w:hyperlink w:anchor="_Toc197903186" w:history="1">
             <w:r>
               <w:rPr>
                 <w:rStyle w:val="af"/>
@@ -1422,7 +1422,7 @@
               <w:rPr>
                 <w:webHidden/>
               </w:rPr>
-              <w:instrText xml:space="preserve"> PAGEREF _Toc197356583 \h </w:instrText>
+              <w:instrText xml:space="preserve"> PAGEREF _Toc197903186 \h </w:instrText>
             </w:r>
             <w:r>
               <w:rPr>
@@ -1461,7 +1461,7 @@
               <w14:ligatures w14:val="standardContextual"/>
             </w:rPr>
           </w:pPr>
-          <w:hyperlink w:anchor="_Toc197356584" w:history="1">
+          <w:hyperlink w:anchor="_Toc197903187" w:history="1">
             <w:r>
               <w:rPr>
                 <w:rStyle w:val="af"/>
@@ -1484,7 +1484,7 @@
               <w:rPr>
                 <w:webHidden/>
               </w:rPr>
-              <w:instrText xml:space="preserve"> PAGEREF _Toc197356584 \h </w:instrText>
+              <w:instrText xml:space="preserve"> PAGEREF _Toc197903187 \h </w:instrText>
             </w:r>
             <w:r>
               <w:rPr>
@@ -1523,12 +1523,12 @@
               <w14:ligatures w14:val="standardContextual"/>
             </w:rPr>
           </w:pPr>
-          <w:hyperlink w:anchor="_Toc197356585" w:history="1">
+          <w:hyperlink w:anchor="_Toc197903188" w:history="1">
             <w:r>
               <w:rPr>
                 <w:rStyle w:val="af"/>
               </w:rPr>
-              <w:t>1.3 Формирование требований к проектируемому ПС</w:t>
+              <w:t>1.3 Формирование требований к проектируемому программному       средству</w:t>
             </w:r>
             <w:r>
               <w:rPr>
@@ -1546,7 +1546,7 @@
               <w:rPr>
                 <w:webHidden/>
               </w:rPr>
-              <w:instrText xml:space="preserve"> PAGEREF _Toc197356585 \h </w:instrText>
+              <w:instrText xml:space="preserve"> PAGEREF _Toc197903188 \h </w:instrText>
             </w:r>
             <w:r>
               <w:rPr>
@@ -1585,7 +1585,7 @@
               <w14:ligatures w14:val="standardContextual"/>
             </w:rPr>
           </w:pPr>
-          <w:hyperlink w:anchor="_Toc197356586" w:history="1">
+          <w:hyperlink w:anchor="_Toc197903189" w:history="1">
             <w:r>
               <w:rPr>
                 <w:rStyle w:val="af"/>
@@ -1608,7 +1608,7 @@
               <w:rPr>
                 <w:webHidden/>
               </w:rPr>
-              <w:instrText xml:space="preserve"> PAGEREF _Toc197356586 \h </w:instrText>
+              <w:instrText xml:space="preserve"> PAGEREF _Toc197903189 \h </w:instrText>
             </w:r>
             <w:r>
               <w:rPr>
@@ -1647,11 +1647,10 @@
               <w14:ligatures w14:val="standardContextual"/>
             </w:rPr>
           </w:pPr>
-          <w:hyperlink w:anchor="_Toc197356587" w:history="1">
+          <w:hyperlink w:anchor="_Toc197903190" w:history="1">
             <w:r>
               <w:rPr>
                 <w:rStyle w:val="af"/>
-                <w:highlight w:val="yellow"/>
               </w:rPr>
               <w:t>2.1 Моделирование программного обеспечения</w:t>
             </w:r>
@@ -1671,7 +1670,7 @@
               <w:rPr>
                 <w:webHidden/>
               </w:rPr>
-              <w:instrText xml:space="preserve"> PAGEREF _Toc197356587 \h </w:instrText>
+              <w:instrText xml:space="preserve"> PAGEREF _Toc197903190 \h </w:instrText>
             </w:r>
             <w:r>
               <w:rPr>
@@ -1710,11 +1709,10 @@
               <w14:ligatures w14:val="standardContextual"/>
             </w:rPr>
           </w:pPr>
-          <w:hyperlink w:anchor="_Toc197356588" w:history="1">
+          <w:hyperlink w:anchor="_Toc197903191" w:history="1">
             <w:r>
               <w:rPr>
                 <w:rStyle w:val="af"/>
-                <w:highlight w:val="yellow"/>
               </w:rPr>
               <w:t>2.2 Инфологическая модель базы данных</w:t>
             </w:r>
@@ -1734,7 +1732,7 @@
               <w:rPr>
                 <w:webHidden/>
               </w:rPr>
-              <w:instrText xml:space="preserve"> PAGEREF _Toc197356588 \h </w:instrText>
+              <w:instrText xml:space="preserve"> PAGEREF _Toc197903191 \h </w:instrText>
             </w:r>
             <w:r>
               <w:rPr>
@@ -1751,7 +1749,7 @@
               <w:rPr>
                 <w:webHidden/>
               </w:rPr>
-              <w:t>21</w:t>
+              <w:t>22</w:t>
             </w:r>
             <w:r>
               <w:rPr>
@@ -1773,7 +1771,7 @@
               <w14:ligatures w14:val="standardContextual"/>
             </w:rPr>
           </w:pPr>
-          <w:hyperlink w:anchor="_Toc197356589" w:history="1">
+          <w:hyperlink w:anchor="_Toc197903192" w:history="1">
             <w:r>
               <w:rPr>
                 <w:rStyle w:val="af"/>
@@ -1796,7 +1794,7 @@
               <w:rPr>
                 <w:webHidden/>
               </w:rPr>
-              <w:instrText xml:space="preserve"> PAGEREF _Toc197356589 \h </w:instrText>
+              <w:instrText xml:space="preserve"> PAGEREF _Toc197903192 \h </w:instrText>
             </w:r>
             <w:r>
               <w:rPr>
@@ -1813,7 +1811,7 @@
               <w:rPr>
                 <w:webHidden/>
               </w:rPr>
-              <w:t>25</w:t>
+              <w:t>27</w:t>
             </w:r>
             <w:r>
               <w:rPr>
@@ -1835,7 +1833,7 @@
               <w14:ligatures w14:val="standardContextual"/>
             </w:rPr>
           </w:pPr>
-          <w:hyperlink w:anchor="_Toc197356590" w:history="1">
+          <w:hyperlink w:anchor="_Toc197903193" w:history="1">
             <w:r>
               <w:rPr>
                 <w:rStyle w:val="af"/>
@@ -1858,7 +1856,7 @@
               <w:rPr>
                 <w:webHidden/>
               </w:rPr>
-              <w:instrText xml:space="preserve"> PAGEREF _Toc197356590 \h </w:instrText>
+              <w:instrText xml:space="preserve"> PAGEREF _Toc197903193 \h </w:instrText>
             </w:r>
             <w:r>
               <w:rPr>
@@ -1875,7 +1873,7 @@
               <w:rPr>
                 <w:webHidden/>
               </w:rPr>
-              <w:t>27</w:t>
+              <w:t>29</w:t>
             </w:r>
             <w:r>
               <w:rPr>
@@ -1897,7 +1895,7 @@
               <w14:ligatures w14:val="standardContextual"/>
             </w:rPr>
           </w:pPr>
-          <w:hyperlink w:anchor="_Toc197356591" w:history="1">
+          <w:hyperlink w:anchor="_Toc197903194" w:history="1">
             <w:r>
               <w:rPr>
                 <w:rStyle w:val="af"/>
@@ -1920,7 +1918,7 @@
               <w:rPr>
                 <w:webHidden/>
               </w:rPr>
-              <w:instrText xml:space="preserve"> PAGEREF _Toc197356591 \h </w:instrText>
+              <w:instrText xml:space="preserve"> PAGEREF _Toc197903194 \h </w:instrText>
             </w:r>
             <w:r>
               <w:rPr>
@@ -1937,7 +1935,7 @@
               <w:rPr>
                 <w:webHidden/>
               </w:rPr>
-              <w:t>27</w:t>
+              <w:t>29</w:t>
             </w:r>
             <w:r>
               <w:rPr>
@@ -1959,7 +1957,7 @@
               <w14:ligatures w14:val="standardContextual"/>
             </w:rPr>
           </w:pPr>
-          <w:hyperlink w:anchor="_Toc197356592" w:history="1">
+          <w:hyperlink w:anchor="_Toc197903195" w:history="1">
             <w:r>
               <w:rPr>
                 <w:rStyle w:val="af"/>
@@ -1991,7 +1989,7 @@
               <w:rPr>
                 <w:webHidden/>
               </w:rPr>
-              <w:instrText xml:space="preserve"> PAGEREF _Toc197356592 \h </w:instrText>
+              <w:instrText xml:space="preserve"> PAGEREF _Toc197903195 \h </w:instrText>
             </w:r>
             <w:r>
               <w:rPr>
@@ -2008,7 +2006,7 @@
               <w:rPr>
                 <w:webHidden/>
               </w:rPr>
-              <w:t>28</w:t>
+              <w:t>30</w:t>
             </w:r>
             <w:r>
               <w:rPr>
@@ -2030,7 +2028,7 @@
               <w14:ligatures w14:val="standardContextual"/>
             </w:rPr>
           </w:pPr>
-          <w:hyperlink w:anchor="_Toc197356593" w:history="1">
+          <w:hyperlink w:anchor="_Toc197903196" w:history="1">
             <w:r>
               <w:rPr>
                 <w:rStyle w:val="af"/>
@@ -2062,7 +2060,7 @@
               <w:rPr>
                 <w:webHidden/>
               </w:rPr>
-              <w:instrText xml:space="preserve"> PAGEREF _Toc197356593 \h </w:instrText>
+              <w:instrText xml:space="preserve"> PAGEREF _Toc197903196 \h </w:instrText>
             </w:r>
             <w:r>
               <w:rPr>
@@ -2079,7 +2077,7 @@
               <w:rPr>
                 <w:webHidden/>
               </w:rPr>
-              <w:t>34</w:t>
+              <w:t>37</w:t>
             </w:r>
             <w:r>
               <w:rPr>
@@ -2101,7 +2099,7 @@
               <w14:ligatures w14:val="standardContextual"/>
             </w:rPr>
           </w:pPr>
-          <w:hyperlink w:anchor="_Toc197356594" w:history="1">
+          <w:hyperlink w:anchor="_Toc197903197" w:history="1">
             <w:r>
               <w:rPr>
                 <w:rStyle w:val="af"/>
@@ -2124,7 +2122,7 @@
               <w:rPr>
                 <w:webHidden/>
               </w:rPr>
-              <w:instrText xml:space="preserve"> PAGEREF _Toc197356594 \h </w:instrText>
+              <w:instrText xml:space="preserve"> PAGEREF _Toc197903197 \h </w:instrText>
             </w:r>
             <w:r>
               <w:rPr>
@@ -2141,7 +2139,7 @@
               <w:rPr>
                 <w:webHidden/>
               </w:rPr>
-              <w:t>34</w:t>
+              <w:t>37</w:t>
             </w:r>
             <w:r>
               <w:rPr>
@@ -2163,7 +2161,7 @@
               <w14:ligatures w14:val="standardContextual"/>
             </w:rPr>
           </w:pPr>
-          <w:hyperlink w:anchor="_Toc197356595" w:history="1">
+          <w:hyperlink w:anchor="_Toc197903198" w:history="1">
             <w:r>
               <w:rPr>
                 <w:rStyle w:val="af"/>
@@ -2186,7 +2184,7 @@
               <w:rPr>
                 <w:webHidden/>
               </w:rPr>
-              <w:instrText xml:space="preserve"> PAGEREF _Toc197356595 \h </w:instrText>
+              <w:instrText xml:space="preserve"> PAGEREF _Toc197903198 \h </w:instrText>
             </w:r>
             <w:r>
               <w:rPr>
@@ -2203,7 +2201,7 @@
               <w:rPr>
                 <w:webHidden/>
               </w:rPr>
-              <w:t>40</w:t>
+              <w:t>43</w:t>
             </w:r>
             <w:r>
               <w:rPr>
@@ -2225,10 +2223,11 @@
               <w14:ligatures w14:val="standardContextual"/>
             </w:rPr>
           </w:pPr>
-          <w:hyperlink w:anchor="_Toc197356596" w:history="1">
+          <w:hyperlink w:anchor="_Toc197903199" w:history="1">
             <w:r>
               <w:rPr>
                 <w:rStyle w:val="af"/>
+                <w:highlight w:val="yellow"/>
               </w:rPr>
               <w:t>4.1 Выбор инструментов разработки</w:t>
             </w:r>
@@ -2248,7 +2247,7 @@
               <w:rPr>
                 <w:webHidden/>
               </w:rPr>
-              <w:instrText xml:space="preserve"> PAGEREF _Toc197356596 \h </w:instrText>
+              <w:instrText xml:space="preserve"> PAGEREF _Toc197903199 \h </w:instrText>
             </w:r>
             <w:r>
               <w:rPr>
@@ -2265,7 +2264,7 @@
               <w:rPr>
                 <w:webHidden/>
               </w:rPr>
-              <w:t>40</w:t>
+              <w:t>43</w:t>
             </w:r>
             <w:r>
               <w:rPr>
@@ -2287,7 +2286,7 @@
               <w14:ligatures w14:val="standardContextual"/>
             </w:rPr>
           </w:pPr>
-          <w:hyperlink w:anchor="_Toc197356597" w:history="1">
+          <w:hyperlink w:anchor="_Toc197903200" w:history="1">
             <w:r>
               <w:rPr>
                 <w:rStyle w:val="af"/>
@@ -2310,7 +2309,7 @@
               <w:rPr>
                 <w:webHidden/>
               </w:rPr>
-              <w:instrText xml:space="preserve"> PAGEREF _Toc197356597 \h </w:instrText>
+              <w:instrText xml:space="preserve"> PAGEREF _Toc197903200 \h </w:instrText>
             </w:r>
             <w:r>
               <w:rPr>
@@ -2327,7 +2326,7 @@
               <w:rPr>
                 <w:webHidden/>
               </w:rPr>
-              <w:t>42</w:t>
+              <w:t>45</w:t>
             </w:r>
             <w:r>
               <w:rPr>
@@ -2349,7 +2348,7 @@
               <w14:ligatures w14:val="standardContextual"/>
             </w:rPr>
           </w:pPr>
-          <w:hyperlink w:anchor="_Toc197356598" w:history="1">
+          <w:hyperlink w:anchor="_Toc197903201" w:history="1">
             <w:r>
               <w:rPr>
                 <w:rStyle w:val="af"/>
@@ -2379,7 +2378,7 @@
               <w:rPr>
                 <w:webHidden/>
               </w:rPr>
-              <w:instrText xml:space="preserve"> PAGEREF _Toc197356598 \h </w:instrText>
+              <w:instrText xml:space="preserve"> PAGEREF _Toc197903201 \h </w:instrText>
             </w:r>
             <w:r>
               <w:rPr>
@@ -2396,7 +2395,7 @@
               <w:rPr>
                 <w:webHidden/>
               </w:rPr>
-              <w:t>43</w:t>
+              <w:t>46</w:t>
             </w:r>
             <w:r>
               <w:rPr>
@@ -2418,7 +2417,7 @@
               <w14:ligatures w14:val="standardContextual"/>
             </w:rPr>
           </w:pPr>
-          <w:hyperlink w:anchor="_Toc197356599" w:history="1">
+          <w:hyperlink w:anchor="_Toc197903202" w:history="1">
             <w:r>
               <w:rPr>
                 <w:rStyle w:val="af"/>
@@ -2441,7 +2440,7 @@
               <w:rPr>
                 <w:webHidden/>
               </w:rPr>
-              <w:instrText xml:space="preserve"> PAGEREF _Toc197356599 \h </w:instrText>
+              <w:instrText xml:space="preserve"> PAGEREF _Toc197903202 \h </w:instrText>
             </w:r>
             <w:r>
               <w:rPr>
@@ -2458,7 +2457,7 @@
               <w:rPr>
                 <w:webHidden/>
               </w:rPr>
-              <w:t>49</w:t>
+              <w:t>52</w:t>
             </w:r>
             <w:r>
               <w:rPr>
@@ -2480,7 +2479,7 @@
               <w14:ligatures w14:val="standardContextual"/>
             </w:rPr>
           </w:pPr>
-          <w:hyperlink w:anchor="_Toc197356600" w:history="1">
+          <w:hyperlink w:anchor="_Toc197903203" w:history="1">
             <w:r>
               <w:rPr>
                 <w:rStyle w:val="af"/>
@@ -2503,7 +2502,7 @@
               <w:rPr>
                 <w:webHidden/>
               </w:rPr>
-              <w:instrText xml:space="preserve"> PAGEREF _Toc197356600 \h </w:instrText>
+              <w:instrText xml:space="preserve"> PAGEREF _Toc197903203 \h </w:instrText>
             </w:r>
             <w:r>
               <w:rPr>
@@ -2520,7 +2519,7 @@
               <w:rPr>
                 <w:webHidden/>
               </w:rPr>
-              <w:t>52</w:t>
+              <w:t>55</w:t>
             </w:r>
             <w:r>
               <w:rPr>
@@ -2542,7 +2541,7 @@
               <w14:ligatures w14:val="standardContextual"/>
             </w:rPr>
           </w:pPr>
-          <w:hyperlink w:anchor="_Toc197356601" w:history="1">
+          <w:hyperlink w:anchor="_Toc197903204" w:history="1">
             <w:r>
               <w:rPr>
                 <w:rStyle w:val="af"/>
@@ -2572,7 +2571,7 @@
               <w:rPr>
                 <w:webHidden/>
               </w:rPr>
-              <w:instrText xml:space="preserve"> PAGEREF _Toc197356601 \h </w:instrText>
+              <w:instrText xml:space="preserve"> PAGEREF _Toc197903204 \h </w:instrText>
             </w:r>
             <w:r>
               <w:rPr>
@@ -2589,7 +2588,7 @@
               <w:rPr>
                 <w:webHidden/>
               </w:rPr>
-              <w:t>52</w:t>
+              <w:t>55</w:t>
             </w:r>
             <w:r>
               <w:rPr>
@@ -2611,7 +2610,7 @@
               <w14:ligatures w14:val="standardContextual"/>
             </w:rPr>
           </w:pPr>
-          <w:hyperlink w:anchor="_Toc197356602" w:history="1">
+          <w:hyperlink w:anchor="_Toc197903205" w:history="1">
             <w:r>
               <w:rPr>
                 <w:rStyle w:val="af"/>
@@ -2634,7 +2633,7 @@
               <w:rPr>
                 <w:webHidden/>
               </w:rPr>
-              <w:instrText xml:space="preserve"> PAGEREF _Toc197356602 \h </w:instrText>
+              <w:instrText xml:space="preserve"> PAGEREF _Toc197903205 \h </w:instrText>
             </w:r>
             <w:r>
               <w:rPr>
@@ -2651,7 +2650,7 @@
               <w:rPr>
                 <w:webHidden/>
               </w:rPr>
-              <w:t>54</w:t>
+              <w:t>57</w:t>
             </w:r>
             <w:r>
               <w:rPr>
@@ -2673,7 +2672,7 @@
               <w14:ligatures w14:val="standardContextual"/>
             </w:rPr>
           </w:pPr>
-          <w:hyperlink w:anchor="_Toc197356603" w:history="1">
+          <w:hyperlink w:anchor="_Toc197903206" w:history="1">
             <w:r>
               <w:rPr>
                 <w:rStyle w:val="af"/>
@@ -2705,7 +2704,7 @@
               <w:rPr>
                 <w:webHidden/>
               </w:rPr>
-              <w:instrText xml:space="preserve"> PAGEREF _Toc197356603 \h </w:instrText>
+              <w:instrText xml:space="preserve"> PAGEREF _Toc197903206 \h </w:instrText>
             </w:r>
             <w:r>
               <w:rPr>
@@ -2722,7 +2721,7 @@
               <w:rPr>
                 <w:webHidden/>
               </w:rPr>
-              <w:t>54</w:t>
+              <w:t>57</w:t>
             </w:r>
             <w:r>
               <w:rPr>
@@ -2744,7 +2743,7 @@
               <w14:ligatures w14:val="standardContextual"/>
             </w:rPr>
           </w:pPr>
-          <w:hyperlink w:anchor="_Toc197356604" w:history="1">
+          <w:hyperlink w:anchor="_Toc197903207" w:history="1">
             <w:r>
               <w:rPr>
                 <w:rStyle w:val="af"/>
@@ -2767,7 +2766,7 @@
               <w:rPr>
                 <w:webHidden/>
               </w:rPr>
-              <w:instrText xml:space="preserve"> PAGEREF _Toc197356604 \h </w:instrText>
+              <w:instrText xml:space="preserve"> PAGEREF _Toc197903207 \h </w:instrText>
             </w:r>
             <w:r>
               <w:rPr>
@@ -2784,7 +2783,7 @@
               <w:rPr>
                 <w:webHidden/>
               </w:rPr>
-              <w:t>55</w:t>
+              <w:t>58</w:t>
             </w:r>
             <w:r>
               <w:rPr>
@@ -2806,7 +2805,7 @@
               <w14:ligatures w14:val="standardContextual"/>
             </w:rPr>
           </w:pPr>
-          <w:hyperlink w:anchor="_Toc197356605" w:history="1">
+          <w:hyperlink w:anchor="_Toc197903208" w:history="1">
             <w:r>
               <w:rPr>
                 <w:rStyle w:val="af"/>
@@ -2829,7 +2828,7 @@
               <w:rPr>
                 <w:webHidden/>
               </w:rPr>
-              <w:instrText xml:space="preserve"> PAGEREF _Toc197356605 \h </w:instrText>
+              <w:instrText xml:space="preserve"> PAGEREF _Toc197903208 \h </w:instrText>
             </w:r>
             <w:r>
               <w:rPr>
@@ -2846,7 +2845,7 @@
               <w:rPr>
                 <w:webHidden/>
               </w:rPr>
-              <w:t>55</w:t>
+              <w:t>58</w:t>
             </w:r>
             <w:r>
               <w:rPr>
@@ -2868,7 +2867,7 @@
               <w14:ligatures w14:val="standardContextual"/>
             </w:rPr>
           </w:pPr>
-          <w:hyperlink w:anchor="_Toc197356606" w:history="1">
+          <w:hyperlink w:anchor="_Toc197903209" w:history="1">
             <w:r>
               <w:rPr>
                 <w:rStyle w:val="af"/>
@@ -2891,7 +2890,7 @@
               <w:rPr>
                 <w:webHidden/>
               </w:rPr>
-              <w:instrText xml:space="preserve"> PAGEREF _Toc197356606 \h </w:instrText>
+              <w:instrText xml:space="preserve"> PAGEREF _Toc197903209 \h </w:instrText>
             </w:r>
             <w:r>
               <w:rPr>
@@ -2908,7 +2907,7 @@
               <w:rPr>
                 <w:webHidden/>
               </w:rPr>
-              <w:t>56</w:t>
+              <w:t>59</w:t>
             </w:r>
             <w:r>
               <w:rPr>
@@ -2930,7 +2929,7 @@
               <w14:ligatures w14:val="standardContextual"/>
             </w:rPr>
           </w:pPr>
-          <w:hyperlink w:anchor="_Toc197356607" w:history="1">
+          <w:hyperlink w:anchor="_Toc197903210" w:history="1">
             <w:r>
               <w:rPr>
                 <w:rStyle w:val="af"/>
@@ -2953,7 +2952,7 @@
               <w:rPr>
                 <w:webHidden/>
               </w:rPr>
-              <w:instrText xml:space="preserve"> PAGEREF _Toc197356607 \h </w:instrText>
+              <w:instrText xml:space="preserve"> PAGEREF _Toc197903210 \h </w:instrText>
             </w:r>
             <w:r>
               <w:rPr>
@@ -2970,7 +2969,7 @@
               <w:rPr>
                 <w:webHidden/>
               </w:rPr>
-              <w:t>59</w:t>
+              <w:t>62</w:t>
             </w:r>
             <w:r>
               <w:rPr>
@@ -2992,7 +2991,7 @@
               <w14:ligatures w14:val="standardContextual"/>
             </w:rPr>
           </w:pPr>
-          <w:hyperlink w:anchor="_Toc197356608" w:history="1">
+          <w:hyperlink w:anchor="_Toc197903211" w:history="1">
             <w:r>
               <w:rPr>
                 <w:rStyle w:val="af"/>
@@ -3015,7 +3014,7 @@
               <w:rPr>
                 <w:webHidden/>
               </w:rPr>
-              <w:instrText xml:space="preserve"> PAGEREF _Toc197356608 \h </w:instrText>
+              <w:instrText xml:space="preserve"> PAGEREF _Toc197903211 \h </w:instrText>
             </w:r>
             <w:r>
               <w:rPr>
@@ -3032,7 +3031,7 @@
               <w:rPr>
                 <w:webHidden/>
               </w:rPr>
-              <w:t>61</w:t>
+              <w:t>64</w:t>
             </w:r>
             <w:r>
               <w:rPr>
@@ -3054,7 +3053,7 @@
               <w14:ligatures w14:val="standardContextual"/>
             </w:rPr>
           </w:pPr>
-          <w:hyperlink w:anchor="_Toc197356609" w:history="1">
+          <w:hyperlink w:anchor="_Toc197903212" w:history="1">
             <w:r>
               <w:rPr>
                 <w:rStyle w:val="af"/>
@@ -3077,7 +3076,7 @@
               <w:rPr>
                 <w:webHidden/>
               </w:rPr>
-              <w:instrText xml:space="preserve"> PAGEREF _Toc197356609 \h </w:instrText>
+              <w:instrText xml:space="preserve"> PAGEREF _Toc197903212 \h </w:instrText>
             </w:r>
             <w:r>
               <w:rPr>
@@ -3094,7 +3093,7 @@
               <w:rPr>
                 <w:webHidden/>
               </w:rPr>
-              <w:t>62</w:t>
+              <w:t>65</w:t>
             </w:r>
             <w:r>
               <w:rPr>
@@ -3135,7 +3134,7 @@
         </w:rPr>
       </w:pPr>
       <w:bookmarkStart w:id="0" w:name="_Toc197261805"/>
-      <w:bookmarkStart w:id="1" w:name="_Toc197356580"/>
+      <w:bookmarkStart w:id="1" w:name="_Toc197903183"/>
       <w:r>
         <w:rPr>
           <w:lang w:val="ru-RU"/>
@@ -3214,7 +3213,7 @@
         </w:rPr>
       </w:pPr>
       <w:bookmarkStart w:id="2" w:name="_Toc193411946"/>
-      <w:bookmarkStart w:id="3" w:name="_Toc197356581"/>
+      <w:bookmarkStart w:id="3" w:name="_Toc197903184"/>
       <w:r>
         <w:rPr>
           <w:lang w:val="ru-RU"/>
@@ -3339,7 +3338,7 @@
           <w:lang w:val="ru-RU"/>
         </w:rPr>
       </w:pPr>
-      <w:bookmarkStart w:id="4" w:name="_Toc197356582"/>
+      <w:bookmarkStart w:id="4" w:name="_Toc197903185"/>
       <w:r>
         <w:rPr>
           <w:lang w:val="ru-RU"/>
@@ -3358,7 +3357,7 @@
           <w:lang w:val="ru-RU"/>
         </w:rPr>
       </w:pPr>
-      <w:bookmarkStart w:id="5" w:name="_Toc197356583"/>
+      <w:bookmarkStart w:id="5" w:name="_Toc197903186"/>
       <w:r>
         <w:rPr>
           <w:highlight w:val="yellow"/>
@@ -4842,7 +4841,7 @@
           <w:lang w:val="ru-RU"/>
         </w:rPr>
       </w:pPr>
-      <w:bookmarkStart w:id="6" w:name="_Toc197356584"/>
+      <w:bookmarkStart w:id="6" w:name="_Toc197903187"/>
       <w:r>
         <w:rPr>
           <w:lang w:val="ru-RU"/>
@@ -7864,18 +7863,13 @@
     </w:p>
     <w:p>
       <w:pPr>
-        <w:ind w:firstLine="0"/>
-      </w:pPr>
-    </w:p>
-    <w:p>
-      <w:pPr>
         <w:pStyle w:val="2"/>
         <w:ind w:hanging="735"/>
         <w:rPr>
           <w:lang w:val="ru-RU"/>
         </w:rPr>
       </w:pPr>
-      <w:bookmarkStart w:id="7" w:name="_Toc197356585"/>
+      <w:bookmarkStart w:id="7" w:name="_Toc197903188"/>
       <w:r>
         <w:rPr>
           <w:lang w:val="ru-RU"/>
@@ -7886,7 +7880,19 @@
         <w:rPr>
           <w:lang w:val="ru-RU"/>
         </w:rPr>
-        <w:t>ПС</w:t>
+        <w:t>программному</w:t>
+      </w:r>
+      <w:r>
+        <w:rPr>
+          <w:lang w:val="ru-RU"/>
+        </w:rPr>
+        <w:t xml:space="preserve">       </w:t>
+      </w:r>
+      <w:r>
+        <w:rPr>
+          <w:lang w:val="ru-RU"/>
+        </w:rPr>
+        <w:t>средству</w:t>
       </w:r>
       <w:bookmarkEnd w:id="7"/>
     </w:p>
@@ -8002,7 +8008,19 @@
         <w:pStyle w:val="a"/>
       </w:pPr>
       <w:r>
-        <w:t>Возможность добавления школ с уникальными параметрами, такими как расписание, преподаватели и учебные планы.</w:t>
+        <w:t xml:space="preserve">Возможность добавления школ с уникальными </w:t>
+      </w:r>
+      <w:r>
+        <w:t>объектами конкретной школы</w:t>
+      </w:r>
+      <w:r>
+        <w:t>, такими как расписание</w:t>
+      </w:r>
+      <w:r>
+        <w:t xml:space="preserve"> и </w:t>
+      </w:r>
+      <w:r>
+        <w:t>преподаватели.</w:t>
       </w:r>
     </w:p>
     <w:p>
@@ -8558,7 +8576,7 @@
           <w:lang w:val="ru-RU"/>
         </w:rPr>
       </w:pPr>
-      <w:bookmarkStart w:id="8" w:name="_Toc197356586"/>
+      <w:bookmarkStart w:id="8" w:name="_Toc197903189"/>
       <w:r>
         <w:rPr>
           <w:lang w:val="ru-RU"/>
@@ -8573,14 +8591,12 @@
         <w:pStyle w:val="2"/>
         <w:ind w:hanging="735"/>
         <w:rPr>
-          <w:highlight w:val="yellow"/>
           <w:lang w:val="ru-RU"/>
         </w:rPr>
       </w:pPr>
-      <w:bookmarkStart w:id="9" w:name="_Toc197356587"/>
-      <w:r>
-        <w:rPr>
-          <w:highlight w:val="yellow"/>
+      <w:bookmarkStart w:id="9" w:name="_Toc197903190"/>
+      <w:r>
+        <w:rPr>
           <w:lang w:val="ru-RU"/>
         </w:rPr>
         <w:t>Моделирование программного обеспечения</w:t>
@@ -8596,13 +8612,11 @@
         </w:numPr>
         <w:ind w:left="1789" w:hanging="1080"/>
         <w:rPr>
-          <w:highlight w:val="yellow"/>
           <w:lang w:val="ru-RU"/>
         </w:rPr>
       </w:pPr>
       <w:r>
         <w:rPr>
-          <w:highlight w:val="yellow"/>
           <w:lang w:val="ru-RU"/>
         </w:rPr>
         <w:t>Табличное представление</w:t>
@@ -9029,11 +9043,9 @@
             <w:r>
               <w:t xml:space="preserve">Доступ </w:t>
             </w:r>
-            <w:proofErr w:type="gramStart"/>
-            <w:r>
-              <w:t>к страницу</w:t>
-            </w:r>
-            <w:proofErr w:type="gramEnd"/>
+            <w:r>
+              <w:t>к странице</w:t>
+            </w:r>
             <w:r>
               <w:t xml:space="preserve"> авторизации</w:t>
             </w:r>
@@ -9051,13 +9063,11 @@
         </w:numPr>
         <w:ind w:left="1789" w:hanging="1080"/>
         <w:rPr>
-          <w:highlight w:val="yellow"/>
           <w:lang w:val="ru-RU"/>
         </w:rPr>
       </w:pPr>
       <w:r>
         <w:rPr>
-          <w:highlight w:val="yellow"/>
           <w:lang w:val="ru-RU"/>
         </w:rPr>
         <w:lastRenderedPageBreak/>
@@ -9066,21 +9076,61 @@
     </w:p>
     <w:p>
       <w:pPr>
+        <w:pStyle w:val="aff6"/>
+      </w:pPr>
+      <w:r>
+        <w:t xml:space="preserve">На </w:t>
+      </w:r>
+      <w:r>
+        <w:t>р</w:t>
+      </w:r>
+      <w:r>
+        <w:t>исун</w:t>
+      </w:r>
+      <w:r>
+        <w:t>ке</w:t>
+      </w:r>
+      <w:r>
+        <w:t xml:space="preserve"> 2.1.2.1 представлена структура взаимодействия пользователей, ответственных за </w:t>
+      </w:r>
+      <w:r>
+        <w:t>анализ</w:t>
+      </w:r>
+      <w:r>
+        <w:t xml:space="preserve"> и управление данными системы. Администраторы министерства осуществляют генерацию и экспорт отчетов, получая аналитическую информацию о работе учебных заведений</w:t>
+      </w:r>
+      <w:r>
+        <w:t>.</w:t>
+      </w:r>
+      <w:r>
+        <w:t xml:space="preserve"> Редактирование структурных элементов (списки школ, классов) выполняется операторами. </w:t>
+      </w:r>
+    </w:p>
+    <w:p>
+      <w:pPr>
         <w:ind w:firstLine="0"/>
         <w:rPr>
-          <w:lang w:val="ru-BY"/>
+          <w:highlight w:val="yellow"/>
+        </w:rPr>
+      </w:pPr>
+    </w:p>
+    <w:p>
+      <w:pPr>
+        <w:ind w:firstLine="0"/>
+        <w:rPr>
+          <w:highlight w:val="yellow"/>
+          <w:lang w:val="en-US"/>
         </w:rPr>
       </w:pPr>
       <w:r>
         <w:rPr>
           <w:noProof/>
-          <w:lang w:val="ru-BY"/>
         </w:rPr>
         <w:drawing>
-          <wp:inline distT="0" distB="0" distL="0" distR="0" wp14:anchorId="77ADC21B" wp14:editId="5FFC7F7E">
-            <wp:extent cx="6119495" cy="7244080"/>
-            <wp:effectExtent l="0" t="0" r="0" b="0"/>
-            <wp:docPr id="4" name="Рисунок 4"/>
+          <wp:inline distT="0" distB="0" distL="0" distR="0" wp14:anchorId="0E3B39DE" wp14:editId="4F8E5A43">
+            <wp:extent cx="5941060" cy="6921500"/>
+            <wp:effectExtent l="0" t="0" r="2540" b="0"/>
+            <wp:docPr id="23" name="Рисунок 23"/>
             <wp:cNvGraphicFramePr>
               <a:graphicFrameLocks xmlns:a="http://schemas.openxmlformats.org/drawingml/2006/main" noChangeAspect="1"/>
             </wp:cNvGraphicFramePr>
@@ -9088,36 +9138,23 @@
               <a:graphicData uri="http://schemas.openxmlformats.org/drawingml/2006/picture">
                 <pic:pic xmlns:pic="http://schemas.openxmlformats.org/drawingml/2006/picture">
                   <pic:nvPicPr>
-                    <pic:cNvPr id="0" name="Picture 16"/>
-                    <pic:cNvPicPr>
-                      <a:picLocks noChangeAspect="1" noChangeArrowheads="1"/>
-                    </pic:cNvPicPr>
+                    <pic:cNvPr id="1" name=""/>
+                    <pic:cNvPicPr/>
                   </pic:nvPicPr>
                   <pic:blipFill>
-                    <a:blip r:embed="rId8">
-                      <a:extLst>
-                        <a:ext uri="{28A0092B-C50C-407E-A947-70E740481C1C}">
-                          <a14:useLocalDpi xmlns:a14="http://schemas.microsoft.com/office/drawing/2010/main" val="0"/>
-                        </a:ext>
-                      </a:extLst>
-                    </a:blip>
-                    <a:srcRect/>
+                    <a:blip r:embed="rId8"/>
                     <a:stretch>
                       <a:fillRect/>
                     </a:stretch>
                   </pic:blipFill>
-                  <pic:spPr bwMode="auto">
+                  <pic:spPr>
                     <a:xfrm>
                       <a:off x="0" y="0"/>
-                      <a:ext cx="6119495" cy="7244080"/>
+                      <a:ext cx="5941060" cy="6921500"/>
                     </a:xfrm>
                     <a:prstGeom prst="rect">
                       <a:avLst/>
                     </a:prstGeom>
-                    <a:noFill/>
-                    <a:ln>
-                      <a:noFill/>
-                    </a:ln>
                   </pic:spPr>
                 </pic:pic>
               </a:graphicData>
@@ -9143,7 +9180,79 @@
         <w:t>2</w:t>
       </w:r>
       <w:r>
+        <w:t>.1</w:t>
+      </w:r>
+      <w:r>
         <w:t xml:space="preserve"> — UML диаграмма</w:t>
+      </w:r>
+      <w:r>
+        <w:t xml:space="preserve"> </w:t>
+      </w:r>
+      <w:r>
+        <w:t>а</w:t>
+      </w:r>
+      <w:r>
+        <w:t>дминистратив</w:t>
+      </w:r>
+      <w:r>
+        <w:t>ного</w:t>
+      </w:r>
+      <w:r>
+        <w:t xml:space="preserve"> </w:t>
+      </w:r>
+      <w:r>
+        <w:t>уровня</w:t>
+      </w:r>
+      <w:r>
+        <w:t xml:space="preserve"> (без коммуникации)</w:t>
+      </w:r>
+    </w:p>
+    <w:p>
+      <w:pPr>
+        <w:pStyle w:val="aff6"/>
+      </w:pPr>
+      <w:r>
+        <w:lastRenderedPageBreak/>
+        <w:t>На р</w:t>
+      </w:r>
+      <w:r>
+        <w:t>исунк</w:t>
+      </w:r>
+      <w:r>
+        <w:t xml:space="preserve">е </w:t>
+      </w:r>
+      <w:r>
+        <w:t>2.1.</w:t>
+      </w:r>
+      <w:r>
+        <w:t>2.2</w:t>
+      </w:r>
+      <w:r>
+        <w:t xml:space="preserve"> </w:t>
+      </w:r>
+      <w:r>
+        <w:t>представлена</w:t>
+      </w:r>
+      <w:r>
+        <w:t xml:space="preserve"> </w:t>
+      </w:r>
+      <w:r>
+        <w:t xml:space="preserve">структура </w:t>
+      </w:r>
+      <w:r>
+        <w:t>взаимодейств</w:t>
+      </w:r>
+      <w:r>
+        <w:t>ия</w:t>
+      </w:r>
+      <w:r>
+        <w:t xml:space="preserve"> участников образовательного процесса</w:t>
+      </w:r>
+      <w:r>
+        <w:t xml:space="preserve">. </w:t>
+      </w:r>
+      <w:r>
+        <w:t>Здесь реализованы функции, связанные с повседневной деятельностью учебного заведения: публикация комментариев, обмен сообщениями, управление расписанием, ведение электронных журналов и дневников. В отличие от административного уровня, система здесь выступает платформой для активного взаимодействия между всеми участниками, обеспечивая выполнение образовательных задач и коммуникацию.</w:t>
       </w:r>
     </w:p>
     <w:p>
@@ -9154,28 +9263,129 @@
     </w:p>
     <w:p>
       <w:pPr>
+        <w:ind w:firstLine="0"/>
+        <w:jc w:val="center"/>
+      </w:pPr>
+      <w:r>
+        <w:rPr>
+          <w:noProof/>
+        </w:rPr>
+        <w:drawing>
+          <wp:inline distT="0" distB="0" distL="0" distR="0" wp14:anchorId="040FB4F2" wp14:editId="5D19646B">
+            <wp:extent cx="5941060" cy="6659245"/>
+            <wp:effectExtent l="0" t="0" r="2540" b="8255"/>
+            <wp:docPr id="22" name="Рисунок 22"/>
+            <wp:cNvGraphicFramePr>
+              <a:graphicFrameLocks xmlns:a="http://schemas.openxmlformats.org/drawingml/2006/main" noChangeAspect="1"/>
+            </wp:cNvGraphicFramePr>
+            <a:graphic xmlns:a="http://schemas.openxmlformats.org/drawingml/2006/main">
+              <a:graphicData uri="http://schemas.openxmlformats.org/drawingml/2006/picture">
+                <pic:pic xmlns:pic="http://schemas.openxmlformats.org/drawingml/2006/picture">
+                  <pic:nvPicPr>
+                    <pic:cNvPr id="1" name=""/>
+                    <pic:cNvPicPr/>
+                  </pic:nvPicPr>
+                  <pic:blipFill>
+                    <a:blip r:embed="rId9"/>
+                    <a:stretch>
+                      <a:fillRect/>
+                    </a:stretch>
+                  </pic:blipFill>
+                  <pic:spPr>
+                    <a:xfrm>
+                      <a:off x="0" y="0"/>
+                      <a:ext cx="5941060" cy="6659245"/>
+                    </a:xfrm>
+                    <a:prstGeom prst="rect">
+                      <a:avLst/>
+                    </a:prstGeom>
+                  </pic:spPr>
+                </pic:pic>
+              </a:graphicData>
+            </a:graphic>
+          </wp:inline>
+        </w:drawing>
+      </w:r>
+    </w:p>
+    <w:p>
+      <w:pPr>
+        <w:ind w:firstLine="0"/>
+        <w:jc w:val="center"/>
+      </w:pPr>
+    </w:p>
+    <w:p>
+      <w:pPr>
+        <w:ind w:firstLine="0"/>
+        <w:jc w:val="center"/>
+      </w:pPr>
+      <w:r>
+        <w:t>Рисунок 2.1.</w:t>
+      </w:r>
+      <w:r>
+        <w:t>2</w:t>
+      </w:r>
+      <w:r>
+        <w:t>.2</w:t>
+      </w:r>
+      <w:r>
+        <w:t xml:space="preserve"> — UML </w:t>
+      </w:r>
+      <w:r>
+        <w:t>диаграмма</w:t>
+      </w:r>
+      <w:r>
+        <w:t xml:space="preserve"> учебно</w:t>
+      </w:r>
+      <w:r>
+        <w:rPr>
+          <w:b/>
+          <w:bCs/>
+        </w:rPr>
+        <w:t>-</w:t>
+      </w:r>
+      <w:r>
+        <w:t>коммуникационн</w:t>
+      </w:r>
+      <w:r>
+        <w:t>ого</w:t>
+      </w:r>
+      <w:r>
+        <w:rPr>
+          <w:b/>
+          <w:bCs/>
+        </w:rPr>
+        <w:t xml:space="preserve"> </w:t>
+      </w:r>
+      <w:r>
+        <w:rPr>
+          <w:b/>
+          <w:bCs/>
+        </w:rPr>
+        <w:t>уровня</w:t>
+      </w:r>
+    </w:p>
+    <w:p>
+      <w:pPr>
         <w:pStyle w:val="a2"/>
       </w:pPr>
     </w:p>
     <w:p>
       <w:pPr>
         <w:pStyle w:val="a2"/>
-      </w:pPr>
-    </w:p>
-    <w:p/>
+        <w:ind w:firstLine="0"/>
+      </w:pPr>
+    </w:p>
     <w:p>
       <w:pPr>
         <w:pStyle w:val="2"/>
         <w:ind w:hanging="735"/>
         <w:rPr>
-          <w:highlight w:val="yellow"/>
           <w:lang w:val="ru-RU"/>
         </w:rPr>
       </w:pPr>
-      <w:bookmarkStart w:id="10" w:name="_Toc197356588"/>
-      <w:r>
-        <w:rPr>
-          <w:highlight w:val="yellow"/>
+      <w:bookmarkStart w:id="10" w:name="_Toc197903191"/>
+      <w:r>
+        <w:rPr>
           <w:lang w:val="ru-RU"/>
         </w:rPr>
         <w:lastRenderedPageBreak/>
@@ -9259,20 +9469,15 @@
           <w:p>
             <w:pPr>
               <w:pStyle w:val="ad"/>
+              <w:rPr>
+                <w:lang w:val="en-US"/>
+              </w:rPr>
             </w:pPr>
             <w:r>
               <w:t>Связанные</w:t>
             </w:r>
             <w:r>
               <w:t xml:space="preserve"> сущности</w:t>
-            </w:r>
-          </w:p>
-          <w:p>
-            <w:pPr>
-              <w:pStyle w:val="ad"/>
-            </w:pPr>
-            <w:r>
-              <w:t>Тип связи</w:t>
             </w:r>
           </w:p>
         </w:tc>
@@ -9403,9 +9608,12 @@
           <w:p>
             <w:pPr>
               <w:pStyle w:val="ad"/>
-            </w:pPr>
-            <w:r>
-              <w:t>Название типа</w:t>
+              <w:rPr>
+                <w:lang w:val="en-US"/>
+              </w:rPr>
+            </w:pPr>
+            <w:r>
+              <w:t>Название</w:t>
             </w:r>
           </w:p>
         </w:tc>
@@ -9423,24 +9631,6 @@
                 <w:lang w:val="en-US"/>
               </w:rPr>
             </w:pPr>
-            <w:r>
-              <w:t>Учебные</w:t>
-            </w:r>
-            <w:r>
-              <w:rPr>
-                <w:lang w:val="en-US"/>
-              </w:rPr>
-              <w:t xml:space="preserve"> </w:t>
-            </w:r>
-            <w:r>
-              <w:t>заведения</w:t>
-            </w:r>
-            <w:r>
-              <w:rPr>
-                <w:lang w:val="en-US"/>
-              </w:rPr>
-              <w:t xml:space="preserve"> (ELD_EDUCATIONAL_INSTITUTIONS)</w:t>
-            </w:r>
           </w:p>
         </w:tc>
       </w:tr>
@@ -9471,9 +9661,12 @@
           <w:p>
             <w:pPr>
               <w:pStyle w:val="ad"/>
-            </w:pPr>
-            <w:r>
-              <w:t>Название региона</w:t>
+              <w:rPr>
+                <w:lang w:val="en-US"/>
+              </w:rPr>
+            </w:pPr>
+            <w:r>
+              <w:t>Название</w:t>
             </w:r>
           </w:p>
         </w:tc>
@@ -9488,9 +9681,6 @@
             <w:pPr>
               <w:pStyle w:val="ad"/>
             </w:pPr>
-            <w:r>
-              <w:t>Населенные пункты (ELD_SETTLEMENTS)</w:t>
-            </w:r>
           </w:p>
         </w:tc>
       </w:tr>
@@ -9515,6 +9705,9 @@
           <w:p>
             <w:pPr>
               <w:pStyle w:val="ad"/>
+              <w:rPr>
+                <w:lang w:val="en-US"/>
+              </w:rPr>
             </w:pPr>
             <w:r>
               <w:t>Название</w:t>
@@ -9533,22 +9726,7 @@
               </w:rPr>
             </w:pPr>
             <w:r>
-              <w:t>Учебные</w:t>
-            </w:r>
-            <w:r>
-              <w:rPr>
-                <w:lang w:val="en-US"/>
-              </w:rPr>
-              <w:t xml:space="preserve"> </w:t>
-            </w:r>
-            <w:r>
-              <w:t>заведения</w:t>
-            </w:r>
-            <w:r>
-              <w:rPr>
-                <w:lang w:val="en-US"/>
-              </w:rPr>
-              <w:t xml:space="preserve"> (ELD_EDUCATIONAL_INSTITUTIONS)</w:t>
+              <w:t>Регионы (ELD_REGIONS)</w:t>
             </w:r>
           </w:p>
         </w:tc>
@@ -9596,11 +9774,12 @@
             <w:r>
               <w:t xml:space="preserve">Адрес, </w:t>
             </w:r>
-            <w:proofErr w:type="spellStart"/>
-            <w:r>
+            <w:r>
+              <w:rPr>
+                <w:lang w:val="en-US"/>
+              </w:rPr>
               <w:t>email</w:t>
             </w:r>
-            <w:proofErr w:type="spellEnd"/>
             <w:r>
               <w:t>, название, путь к изображению, телефон</w:t>
             </w:r>
@@ -9613,9 +9792,6 @@
           <w:p>
             <w:pPr>
               <w:pStyle w:val="ad"/>
-              <w:rPr>
-                <w:lang w:val="en-US"/>
-              </w:rPr>
             </w:pPr>
             <w:r>
               <w:t>Типы</w:t>
@@ -9644,6 +9820,14 @@
               </w:rPr>
               <w:t xml:space="preserve"> (ELD_EDUCATIONAL_INSTITUTIONS_TYPES), </w:t>
             </w:r>
+          </w:p>
+          <w:p>
+            <w:pPr>
+              <w:pStyle w:val="ad"/>
+              <w:rPr>
+                <w:lang w:val="en-US"/>
+              </w:rPr>
+            </w:pPr>
             <w:r>
               <w:t>Населенные</w:t>
             </w:r>
@@ -9687,11 +9871,12 @@
             <w:pPr>
               <w:pStyle w:val="ad"/>
             </w:pPr>
-            <w:proofErr w:type="spellStart"/>
-            <w:r>
+            <w:r>
+              <w:rPr>
+                <w:lang w:val="en-US"/>
+              </w:rPr>
               <w:t>email</w:t>
             </w:r>
-            <w:proofErr w:type="spellEnd"/>
             <w:r>
               <w:t>, имя, фамилия, путь к изображению, отчество, телефон</w:t>
             </w:r>
@@ -9704,9 +9889,6 @@
           <w:p>
             <w:pPr>
               <w:pStyle w:val="ad"/>
-              <w:rPr>
-                <w:lang w:val="en-US"/>
-              </w:rPr>
             </w:pPr>
             <w:r>
               <w:t>Учебные</w:t>
@@ -9724,25 +9906,39 @@
               <w:rPr>
                 <w:lang w:val="en-US"/>
               </w:rPr>
-              <w:t xml:space="preserve"> (ELD_EDUCATIONAL_INSTITUTIONS), </w:t>
-            </w:r>
-            <w:r>
-              <w:t>Типы</w:t>
-            </w:r>
-            <w:r>
-              <w:rPr>
-                <w:lang w:val="en-US"/>
-              </w:rPr>
-              <w:t xml:space="preserve"> </w:t>
-            </w:r>
-            <w:r>
-              <w:t>пользователей</w:t>
-            </w:r>
-            <w:r>
-              <w:rPr>
-                <w:lang w:val="en-US"/>
-              </w:rPr>
-              <w:t xml:space="preserve"> (ELD_USERS_TYPES)</w:t>
+              <w:t xml:space="preserve"> (ELD_EDUCATIONAL_INSTITUTIONS)</w:t>
+            </w:r>
+            <w:r>
+              <w:rPr>
+                <w:lang w:val="en-US"/>
+              </w:rPr>
+              <w:t>,</w:t>
+            </w:r>
+          </w:p>
+          <w:p>
+            <w:pPr>
+              <w:pStyle w:val="ad"/>
+            </w:pPr>
+            <w:r>
+              <w:t>Базовые данные пользователей (</w:t>
+            </w:r>
+            <w:r>
+              <w:rPr>
+                <w:lang w:val="en-US"/>
+              </w:rPr>
+              <w:t>ELD</w:t>
+            </w:r>
+            <w:r>
+              <w:t>_</w:t>
+            </w:r>
+            <w:r>
+              <w:rPr>
+                <w:lang w:val="en-US"/>
+              </w:rPr>
+              <w:t>USERS</w:t>
+            </w:r>
+            <w:r>
+              <w:t>)</w:t>
             </w:r>
           </w:p>
         </w:tc>
@@ -9769,11 +9965,12 @@
             <w:pPr>
               <w:pStyle w:val="ad"/>
             </w:pPr>
-            <w:proofErr w:type="spellStart"/>
-            <w:r>
+            <w:r>
+              <w:rPr>
+                <w:lang w:val="en-US"/>
+              </w:rPr>
               <w:t>email</w:t>
             </w:r>
-            <w:proofErr w:type="spellEnd"/>
             <w:r>
               <w:t>, имя, фамилия, путь к изображению, отчество, телефон</w:t>
             </w:r>
@@ -9806,16 +10003,39 @@
               <w:rPr>
                 <w:lang w:val="en-US"/>
               </w:rPr>
-              <w:t xml:space="preserve"> (ELD_EDUCATIONAL_INSTITUTIONS), </w:t>
-            </w:r>
-            <w:r>
-              <w:t>Назначения</w:t>
-            </w:r>
-            <w:r>
-              <w:rPr>
-                <w:lang w:val="en-US"/>
-              </w:rPr>
-              <w:t xml:space="preserve"> (ELD_TEACHER_ASSIGNMENTS)</w:t>
+              <w:t xml:space="preserve"> (ELD_EDUCATIONAL_INSTITUTIONS)</w:t>
+            </w:r>
+            <w:r>
+              <w:rPr>
+                <w:lang w:val="en-US"/>
+              </w:rPr>
+              <w:t>,</w:t>
+            </w:r>
+          </w:p>
+          <w:p>
+            <w:pPr>
+              <w:pStyle w:val="ad"/>
+            </w:pPr>
+            <w:r>
+              <w:t>Базовые данные пользователей (</w:t>
+            </w:r>
+            <w:r>
+              <w:rPr>
+                <w:lang w:val="en-US"/>
+              </w:rPr>
+              <w:t>ELD</w:t>
+            </w:r>
+            <w:r>
+              <w:t>_</w:t>
+            </w:r>
+            <w:r>
+              <w:rPr>
+                <w:lang w:val="en-US"/>
+              </w:rPr>
+              <w:t>USERS</w:t>
+            </w:r>
+            <w:r>
+              <w:t>)</w:t>
             </w:r>
           </w:p>
         </w:tc>
@@ -9917,7 +10137,7 @@
               <w:pStyle w:val="ad"/>
             </w:pPr>
             <w:r>
-              <w:t>Название предмета</w:t>
+              <w:t>Название</w:t>
             </w:r>
           </w:p>
         </w:tc>
@@ -9935,28 +10155,17 @@
                 <w:lang w:val="en-US"/>
               </w:rPr>
             </w:pPr>
-            <w:r>
-              <w:t>Назначения</w:t>
-            </w:r>
-            <w:r>
-              <w:rPr>
-                <w:lang w:val="en-US"/>
-              </w:rPr>
-              <w:t xml:space="preserve"> </w:t>
-            </w:r>
-            <w:r>
-              <w:t>учителей</w:t>
-            </w:r>
-            <w:r>
-              <w:rPr>
-                <w:lang w:val="en-US"/>
-              </w:rPr>
-              <w:t xml:space="preserve"> (ELD_TEACHER_ASSIGNMENTS)</w:t>
-            </w:r>
           </w:p>
         </w:tc>
       </w:tr>
     </w:tbl>
+    <w:p>
+      <w:pPr>
+        <w:rPr>
+          <w:lang w:val="en-US"/>
+        </w:rPr>
+      </w:pPr>
+    </w:p>
     <w:p>
       <w:pPr>
         <w:rPr>
@@ -10037,28 +10246,7 @@
           <w:p>
             <w:pPr>
               <w:pStyle w:val="ad"/>
-              <w:rPr>
-                <w:lang w:val="en-US"/>
-              </w:rPr>
-            </w:pPr>
-            <w:r>
-              <w:t>Учителя</w:t>
-            </w:r>
-            <w:r>
-              <w:rPr>
-                <w:lang w:val="en-US"/>
-              </w:rPr>
-              <w:t xml:space="preserve"> (ELD_TEACHERS), </w:t>
-            </w:r>
-            <w:r>
-              <w:t>Классы</w:t>
-            </w:r>
-            <w:r>
-              <w:rPr>
-                <w:lang w:val="en-US"/>
-              </w:rPr>
-              <w:t xml:space="preserve"> (ELD_CLASSES), </w:t>
-            </w:r>
+            </w:pPr>
             <w:r>
               <w:t>Школьные</w:t>
             </w:r>
@@ -10075,16 +10263,32 @@
               <w:rPr>
                 <w:lang w:val="en-US"/>
               </w:rPr>
-              <w:t xml:space="preserve"> (ELD_SCHOOL_SUBJECTS), </w:t>
-            </w:r>
-            <w:r>
-              <w:t>Расписание</w:t>
-            </w:r>
-            <w:r>
-              <w:rPr>
-                <w:lang w:val="en-US"/>
-              </w:rPr>
-              <w:t xml:space="preserve"> (ELD_SHEDULE)</w:t>
+              <w:t xml:space="preserve"> (ELD_SCHOOL_SUBJECTS)</w:t>
+            </w:r>
+            <w:r>
+              <w:rPr>
+                <w:lang w:val="en-US"/>
+              </w:rPr>
+              <w:t>,</w:t>
+            </w:r>
+          </w:p>
+          <w:p>
+            <w:pPr>
+              <w:pStyle w:val="ad"/>
+            </w:pPr>
+            <w:r>
+              <w:t>Учителя (ELD_TEACHERS)</w:t>
+            </w:r>
+            <w:r>
+              <w:t>,</w:t>
+            </w:r>
+          </w:p>
+          <w:p>
+            <w:pPr>
+              <w:pStyle w:val="ad"/>
+            </w:pPr>
+            <w:r>
+              <w:t>Группы (ELD_GROUPS)</w:t>
             </w:r>
           </w:p>
         </w:tc>
@@ -10119,10 +10323,10 @@
           <w:p>
             <w:pPr>
               <w:pStyle w:val="ad"/>
-              <w:rPr>
-                <w:lang w:val="en-US"/>
-              </w:rPr>
-            </w:pPr>
+            </w:pPr>
+            <w:r>
+              <w:t>Название</w:t>
+            </w:r>
           </w:p>
         </w:tc>
         <w:tc>
@@ -10140,31 +10344,7 @@
               </w:rPr>
             </w:pPr>
             <w:r>
-              <w:t>Назначения</w:t>
-            </w:r>
-            <w:r>
-              <w:rPr>
-                <w:lang w:val="en-US"/>
-              </w:rPr>
-              <w:t xml:space="preserve"> </w:t>
-            </w:r>
-            <w:r>
-              <w:t>учителей</w:t>
-            </w:r>
-            <w:r>
-              <w:rPr>
-                <w:lang w:val="en-US"/>
-              </w:rPr>
-              <w:t xml:space="preserve"> (ELD_TEACHER_ASSIGNMENTS), </w:t>
-            </w:r>
-            <w:r>
-              <w:t>Ученики</w:t>
-            </w:r>
-            <w:r>
-              <w:rPr>
-                <w:lang w:val="en-US"/>
-              </w:rPr>
-              <w:t xml:space="preserve"> (ELD_SCHOOL_STUDENTS)</w:t>
+              <w:t>Классы (ELD_CLASSES)</w:t>
             </w:r>
           </w:p>
         </w:tc>
@@ -10214,12 +10394,12 @@
           <w:p>
             <w:pPr>
               <w:pStyle w:val="ad"/>
-              <w:rPr>
-                <w:lang w:val="en-US"/>
-              </w:rPr>
-            </w:pPr>
-            <w:r>
-              <w:t>Дата, описание</w:t>
+            </w:pPr>
+            <w:r>
+              <w:t xml:space="preserve">Дата, </w:t>
+            </w:r>
+            <w:r>
+              <w:t>тема урока, домашнее задание</w:t>
             </w:r>
           </w:p>
         </w:tc>
@@ -10238,7 +10418,31 @@
               </w:rPr>
             </w:pPr>
             <w:r>
-              <w:t>Группы (ELD_GROUPS)</w:t>
+              <w:t>Уроки</w:t>
+            </w:r>
+            <w:r>
+              <w:rPr>
+                <w:lang w:val="en-US"/>
+              </w:rPr>
+              <w:t xml:space="preserve"> </w:t>
+            </w:r>
+            <w:r>
+              <w:t>в</w:t>
+            </w:r>
+            <w:r>
+              <w:rPr>
+                <w:lang w:val="en-US"/>
+              </w:rPr>
+              <w:t xml:space="preserve"> </w:t>
+            </w:r>
+            <w:r>
+              <w:t>расписании</w:t>
+            </w:r>
+            <w:r>
+              <w:rPr>
+                <w:lang w:val="en-US"/>
+              </w:rPr>
+              <w:t xml:space="preserve"> (ELD_SHEDULE_LESSONS)</w:t>
             </w:r>
           </w:p>
         </w:tc>
@@ -10285,9 +10489,6 @@
           <w:p>
             <w:pPr>
               <w:pStyle w:val="ad"/>
-              <w:rPr>
-                <w:lang w:val="en-US"/>
-              </w:rPr>
             </w:pPr>
             <w:r>
               <w:t>Классы</w:t>
@@ -10298,14 +10499,63 @@
               </w:rPr>
               <w:t xml:space="preserve"> (ELD_CLASSES), </w:t>
             </w:r>
-            <w:r>
-              <w:t>Родители</w:t>
-            </w:r>
-            <w:r>
-              <w:rPr>
-                <w:lang w:val="en-US"/>
-              </w:rPr>
-              <w:t xml:space="preserve"> (ELD_PARENTS)</w:t>
+          </w:p>
+          <w:p>
+            <w:pPr>
+              <w:pStyle w:val="ad"/>
+              <w:rPr>
+                <w:lang w:val="en-US"/>
+              </w:rPr>
+            </w:pPr>
+            <w:r>
+              <w:t>Учебные</w:t>
+            </w:r>
+            <w:r>
+              <w:rPr>
+                <w:lang w:val="en-US"/>
+              </w:rPr>
+              <w:t xml:space="preserve"> </w:t>
+            </w:r>
+            <w:r>
+              <w:t>заведения</w:t>
+            </w:r>
+            <w:r>
+              <w:rPr>
+                <w:lang w:val="en-US"/>
+              </w:rPr>
+              <w:t xml:space="preserve"> (ELD_EDUCATIONAL_INSTITUTIONS)</w:t>
+            </w:r>
+            <w:r>
+              <w:rPr>
+                <w:lang w:val="en-US"/>
+              </w:rPr>
+              <w:t>,</w:t>
+            </w:r>
+          </w:p>
+          <w:p>
+            <w:pPr>
+              <w:pStyle w:val="ad"/>
+            </w:pPr>
+            <w:r>
+              <w:t>Базовые данные пользователей (</w:t>
+            </w:r>
+            <w:r>
+              <w:rPr>
+                <w:lang w:val="en-US"/>
+              </w:rPr>
+              <w:t>ELD</w:t>
+            </w:r>
+            <w:r>
+              <w:t>_</w:t>
+            </w:r>
+            <w:r>
+              <w:rPr>
+                <w:lang w:val="en-US"/>
+              </w:rPr>
+              <w:t>USERS</w:t>
+            </w:r>
+            <w:r>
+              <w:t>)</w:t>
             </w:r>
           </w:p>
         </w:tc>
@@ -10339,7 +10589,10 @@
               </w:rPr>
             </w:pPr>
             <w:r>
-              <w:t>Статус (присутствие/отсутствие)</w:t>
+              <w:t xml:space="preserve">Наличие записи при </w:t>
+            </w:r>
+            <w:r>
+              <w:t>отсутствии</w:t>
             </w:r>
           </w:p>
         </w:tc>
@@ -10372,6 +10625,14 @@
               </w:rPr>
               <w:t xml:space="preserve"> (ELD_GRADEBOOK_DAYS), </w:t>
             </w:r>
+          </w:p>
+          <w:p>
+            <w:pPr>
+              <w:pStyle w:val="ad"/>
+              <w:rPr>
+                <w:lang w:val="en-US"/>
+              </w:rPr>
+            </w:pPr>
             <w:r>
               <w:t>Ученики</w:t>
             </w:r>
@@ -10424,9 +10685,6 @@
           <w:p>
             <w:pPr>
               <w:pStyle w:val="ad"/>
-              <w:rPr>
-                <w:lang w:val="en-US"/>
-              </w:rPr>
             </w:pPr>
             <w:r>
               <w:t>Дни</w:t>
@@ -10446,6 +10704,14 @@
               </w:rPr>
               <w:t xml:space="preserve"> (ELD_GRADEBOOK_DAYS), </w:t>
             </w:r>
+          </w:p>
+          <w:p>
+            <w:pPr>
+              <w:pStyle w:val="ad"/>
+              <w:rPr>
+                <w:lang w:val="en-US"/>
+              </w:rPr>
+            </w:pPr>
             <w:r>
               <w:t>Ученики</w:t>
             </w:r>
@@ -10454,133 +10720,6 @@
                 <w:lang w:val="en-US"/>
               </w:rPr>
               <w:t xml:space="preserve"> (ELD_SCHOOL_STUDENTS)</w:t>
-            </w:r>
-          </w:p>
-        </w:tc>
-      </w:tr>
-      <w:tr>
-        <w:tc>
-          <w:tcPr>
-            <w:tcW w:w="3115" w:type="dxa"/>
-          </w:tcPr>
-          <w:p>
-            <w:pPr>
-              <w:pStyle w:val="ad"/>
-              <w:rPr>
-                <w:lang w:val="en-US"/>
-              </w:rPr>
-            </w:pPr>
-            <w:r>
-              <w:t>Участники групп (ELD_GROUP_MEMBERS)</w:t>
-            </w:r>
-          </w:p>
-        </w:tc>
-        <w:tc>
-          <w:tcPr>
-            <w:tcW w:w="3115" w:type="dxa"/>
-          </w:tcPr>
-          <w:p>
-            <w:pPr>
-              <w:pStyle w:val="ad"/>
-              <w:rPr>
-                <w:lang w:val="en-US"/>
-              </w:rPr>
-            </w:pPr>
-          </w:p>
-        </w:tc>
-        <w:tc>
-          <w:tcPr>
-            <w:tcW w:w="3116" w:type="dxa"/>
-          </w:tcPr>
-          <w:p>
-            <w:pPr>
-              <w:pStyle w:val="ad"/>
-              <w:rPr>
-                <w:lang w:val="en-US"/>
-              </w:rPr>
-            </w:pPr>
-            <w:r>
-              <w:t>Группы</w:t>
-            </w:r>
-            <w:r>
-              <w:rPr>
-                <w:lang w:val="en-US"/>
-              </w:rPr>
-              <w:t xml:space="preserve"> (ELD_GROUPS), </w:t>
-            </w:r>
-            <w:r>
-              <w:t>Ученики</w:t>
-            </w:r>
-            <w:r>
-              <w:rPr>
-                <w:lang w:val="en-US"/>
-              </w:rPr>
-              <w:t xml:space="preserve"> (ELD_SCHOOL_STUDENTS)</w:t>
-            </w:r>
-          </w:p>
-        </w:tc>
-      </w:tr>
-      <w:tr>
-        <w:tc>
-          <w:tcPr>
-            <w:tcW w:w="3115" w:type="dxa"/>
-          </w:tcPr>
-          <w:p>
-            <w:pPr>
-              <w:pStyle w:val="ad"/>
-              <w:rPr>
-                <w:lang w:val="en-US"/>
-              </w:rPr>
-            </w:pPr>
-            <w:r>
-              <w:t>Изображения (ELD_IMAGES)</w:t>
-            </w:r>
-          </w:p>
-        </w:tc>
-        <w:tc>
-          <w:tcPr>
-            <w:tcW w:w="3115" w:type="dxa"/>
-          </w:tcPr>
-          <w:p>
-            <w:pPr>
-              <w:pStyle w:val="ad"/>
-              <w:rPr>
-                <w:lang w:val="en-US"/>
-              </w:rPr>
-            </w:pPr>
-            <w:r>
-              <w:t>Данные изображения, дата загрузки</w:t>
-            </w:r>
-          </w:p>
-        </w:tc>
-        <w:tc>
-          <w:tcPr>
-            <w:tcW w:w="3116" w:type="dxa"/>
-          </w:tcPr>
-          <w:p>
-            <w:pPr>
-              <w:pStyle w:val="ad"/>
-              <w:rPr>
-                <w:lang w:val="en-US"/>
-              </w:rPr>
-            </w:pPr>
-            <w:r>
-              <w:t>Учебные</w:t>
-            </w:r>
-            <w:r>
-              <w:rPr>
-                <w:lang w:val="en-US"/>
-              </w:rPr>
-              <w:t xml:space="preserve"> </w:t>
-            </w:r>
-            <w:r>
-              <w:t>заведения</w:t>
-            </w:r>
-            <w:r>
-              <w:rPr>
-                <w:lang w:val="en-US"/>
-              </w:rPr>
-              <w:t xml:space="preserve"> (ELD_EDUCATIONAL_INSTITUTIONS)</w:t>
             </w:r>
           </w:p>
         </w:tc>
@@ -10601,7 +10740,7 @@
               </w:rPr>
             </w:pPr>
             <w:r>
-              <w:t>Сообщения (ELD_MESSAGES)</w:t>
+              <w:t>Участники групп (ELD_GROUP_MEMBERS)</w:t>
             </w:r>
           </w:p>
         </w:tc>
@@ -10619,9 +10758,6 @@
                 <w:lang w:val="en-US"/>
               </w:rPr>
             </w:pPr>
-            <w:r>
-              <w:t>Текст, время отправки</w:t>
-            </w:r>
           </w:p>
         </w:tc>
         <w:tc>
@@ -10636,7 +10772,30 @@
               <w:pStyle w:val="ad"/>
             </w:pPr>
             <w:r>
-              <w:t>Пользователи: адресаты (ELD_USERS), отправители (ELD_USERS)</w:t>
+              <w:t>Группы</w:t>
+            </w:r>
+            <w:r>
+              <w:rPr>
+                <w:lang w:val="en-US"/>
+              </w:rPr>
+              <w:t xml:space="preserve"> (ELD_GROUPS), </w:t>
+            </w:r>
+          </w:p>
+          <w:p>
+            <w:pPr>
+              <w:pStyle w:val="ad"/>
+              <w:rPr>
+                <w:lang w:val="en-US"/>
+              </w:rPr>
+            </w:pPr>
+            <w:r>
+              <w:t>Ученики</w:t>
+            </w:r>
+            <w:r>
+              <w:rPr>
+                <w:lang w:val="en-US"/>
+              </w:rPr>
+              <w:t xml:space="preserve"> (ELD_SCHOOL_STUDENTS)</w:t>
             </w:r>
           </w:p>
         </w:tc>
@@ -10657,7 +10816,7 @@
               </w:rPr>
             </w:pPr>
             <w:r>
-              <w:t>Новости (ELD_NEWS)</w:t>
+              <w:t>Изображения (ELD_IMAGES)</w:t>
             </w:r>
           </w:p>
         </w:tc>
@@ -10676,7 +10835,10 @@
               </w:rPr>
             </w:pPr>
             <w:r>
-              <w:t>Заголовок, содержание, дата публикации</w:t>
+              <w:t>Путь изображения</w:t>
+            </w:r>
+            <w:r>
+              <w:t xml:space="preserve"> школы</w:t>
             </w:r>
           </w:p>
         </w:tc>
@@ -10695,7 +10857,22 @@
               </w:rPr>
             </w:pPr>
             <w:r>
-              <w:t>Пользователи-владельцы (ELD_USERS)</w:t>
+              <w:t>Учебные</w:t>
+            </w:r>
+            <w:r>
+              <w:rPr>
+                <w:lang w:val="en-US"/>
+              </w:rPr>
+              <w:t xml:space="preserve"> </w:t>
+            </w:r>
+            <w:r>
+              <w:t>заведения</w:t>
+            </w:r>
+            <w:r>
+              <w:rPr>
+                <w:lang w:val="en-US"/>
+              </w:rPr>
+              <w:t xml:space="preserve"> (ELD_EDUCATIONAL_INSTITUTIONS)</w:t>
             </w:r>
           </w:p>
         </w:tc>
@@ -10710,8 +10887,12 @@
     </w:p>
     <w:p>
       <w:pPr>
-        <w:ind w:firstLine="0"/>
-      </w:pPr>
+        <w:rPr>
+          <w:lang w:val="en-US"/>
+        </w:rPr>
+      </w:pPr>
+    </w:p>
+    <w:p>
       <w:r>
         <w:lastRenderedPageBreak/>
         <w:t>Продолжение таблицы 2.2.1 – Сущности и связи</w:t>
@@ -10733,44 +10914,22 @@
         <w:tc>
           <w:tcPr>
             <w:tcW w:w="3115" w:type="dxa"/>
-          </w:tcPr>
-          <w:p>
-            <w:pPr>
-              <w:pStyle w:val="ad"/>
-            </w:pPr>
-            <w:r>
-              <w:t>Комментарии к новостям (ELD_NEW_COMMENTS)</w:t>
-            </w:r>
-          </w:p>
-        </w:tc>
-        <w:tc>
-          <w:tcPr>
-            <w:tcW w:w="3115" w:type="dxa"/>
-          </w:tcPr>
-          <w:p>
-            <w:pPr>
-              <w:pStyle w:val="ad"/>
-            </w:pPr>
-            <w:r>
-              <w:t>Текст, время</w:t>
-            </w:r>
-          </w:p>
-        </w:tc>
-        <w:tc>
-          <w:tcPr>
-            <w:tcW w:w="3116" w:type="dxa"/>
-          </w:tcPr>
-          <w:p>
-            <w:pPr>
-              <w:pStyle w:val="ad"/>
-            </w:pPr>
-            <w:r>
-              <w:t>Новости (ELD_NEWS), Пользователи (ELD_USERS)</w:t>
-            </w:r>
-          </w:p>
-        </w:tc>
-      </w:tr>
-      <w:tr>
+            <w:tcBorders>
+              <w:bottom w:val="single" w:sz="4" w:space="0" w:color="auto"/>
+            </w:tcBorders>
+          </w:tcPr>
+          <w:p>
+            <w:pPr>
+              <w:pStyle w:val="ad"/>
+              <w:rPr>
+                <w:lang w:val="en-US"/>
+              </w:rPr>
+            </w:pPr>
+            <w:r>
+              <w:t>Сообщения (ELD_MESSAGES)</w:t>
+            </w:r>
+          </w:p>
+        </w:tc>
         <w:tc>
           <w:tcPr>
             <w:tcW w:w="3115" w:type="dxa"/>
@@ -10781,12 +10940,203 @@
           <w:p>
             <w:pPr>
               <w:pStyle w:val="ad"/>
-            </w:pPr>
-            <w:r>
-              <w:t>Родители (ELD_PARENTS)</w:t>
-            </w:r>
-          </w:p>
-        </w:tc>
+              <w:rPr>
+                <w:lang w:val="en-US"/>
+              </w:rPr>
+            </w:pPr>
+            <w:r>
+              <w:t>Текст, время отправки</w:t>
+            </w:r>
+          </w:p>
+        </w:tc>
+        <w:tc>
+          <w:tcPr>
+            <w:tcW w:w="3116" w:type="dxa"/>
+            <w:tcBorders>
+              <w:bottom w:val="single" w:sz="4" w:space="0" w:color="auto"/>
+            </w:tcBorders>
+          </w:tcPr>
+          <w:p>
+            <w:pPr>
+              <w:pStyle w:val="ad"/>
+            </w:pPr>
+            <w:r>
+              <w:t>Пользовател</w:t>
+            </w:r>
+            <w:r>
+              <w:t>ь а</w:t>
+            </w:r>
+            <w:r>
+              <w:t xml:space="preserve">дресат (ELD_USERS), </w:t>
+            </w:r>
+          </w:p>
+          <w:p>
+            <w:pPr>
+              <w:pStyle w:val="ad"/>
+            </w:pPr>
+            <w:r>
+              <w:t>Пользовател</w:t>
+            </w:r>
+            <w:r>
+              <w:t xml:space="preserve">ь </w:t>
+            </w:r>
+            <w:r>
+              <w:t>отправител</w:t>
+            </w:r>
+            <w:r>
+              <w:t>ь</w:t>
+            </w:r>
+            <w:r>
+              <w:t xml:space="preserve"> (ELD_USERS)</w:t>
+            </w:r>
+          </w:p>
+        </w:tc>
+      </w:tr>
+      <w:tr>
+        <w:tc>
+          <w:tcPr>
+            <w:tcW w:w="3115" w:type="dxa"/>
+            <w:tcBorders>
+              <w:bottom w:val="nil"/>
+            </w:tcBorders>
+          </w:tcPr>
+          <w:p>
+            <w:pPr>
+              <w:pStyle w:val="ad"/>
+              <w:rPr>
+                <w:lang w:val="en-US"/>
+              </w:rPr>
+            </w:pPr>
+            <w:r>
+              <w:t>Новости (ELD_NEWS)</w:t>
+            </w:r>
+          </w:p>
+        </w:tc>
+        <w:tc>
+          <w:tcPr>
+            <w:tcW w:w="3115" w:type="dxa"/>
+            <w:tcBorders>
+              <w:bottom w:val="nil"/>
+            </w:tcBorders>
+          </w:tcPr>
+          <w:p>
+            <w:pPr>
+              <w:pStyle w:val="ad"/>
+              <w:rPr>
+                <w:lang w:val="en-US"/>
+              </w:rPr>
+            </w:pPr>
+            <w:r>
+              <w:t>Заголовок, содержание, дата публикации</w:t>
+            </w:r>
+          </w:p>
+        </w:tc>
+        <w:tc>
+          <w:tcPr>
+            <w:tcW w:w="3116" w:type="dxa"/>
+            <w:tcBorders>
+              <w:bottom w:val="nil"/>
+            </w:tcBorders>
+          </w:tcPr>
+          <w:p>
+            <w:pPr>
+              <w:pStyle w:val="ad"/>
+            </w:pPr>
+            <w:r>
+              <w:t>Пользовател</w:t>
+            </w:r>
+            <w:r>
+              <w:t xml:space="preserve">ь </w:t>
+            </w:r>
+            <w:r>
+              <w:t>владел</w:t>
+            </w:r>
+            <w:r>
+              <w:t>ец</w:t>
+            </w:r>
+            <w:r>
+              <w:t xml:space="preserve"> (ELD_USERS)</w:t>
+            </w:r>
+            <w:r>
+              <w:t>,</w:t>
+            </w:r>
+          </w:p>
+          <w:p>
+            <w:pPr>
+              <w:pStyle w:val="ad"/>
+              <w:rPr>
+                <w:lang w:val="en-US"/>
+              </w:rPr>
+            </w:pPr>
+            <w:r>
+              <w:t>Учебные</w:t>
+            </w:r>
+            <w:r>
+              <w:rPr>
+                <w:lang w:val="en-US"/>
+              </w:rPr>
+              <w:t xml:space="preserve"> </w:t>
+            </w:r>
+            <w:r>
+              <w:t>заведения</w:t>
+            </w:r>
+            <w:r>
+              <w:rPr>
+                <w:lang w:val="en-US"/>
+              </w:rPr>
+              <w:t xml:space="preserve"> (ELD_EDUCATIONAL_INSTITUTIONS)</w:t>
+            </w:r>
+          </w:p>
+        </w:tc>
+      </w:tr>
+      <w:tr>
+        <w:tc>
+          <w:tcPr>
+            <w:tcW w:w="3115" w:type="dxa"/>
+          </w:tcPr>
+          <w:p>
+            <w:pPr>
+              <w:pStyle w:val="ad"/>
+            </w:pPr>
+            <w:r>
+              <w:t>Комментарии к новостям (ELD_NEW_COMMENTS)</w:t>
+            </w:r>
+          </w:p>
+        </w:tc>
+        <w:tc>
+          <w:tcPr>
+            <w:tcW w:w="3115" w:type="dxa"/>
+          </w:tcPr>
+          <w:p>
+            <w:pPr>
+              <w:pStyle w:val="ad"/>
+            </w:pPr>
+            <w:r>
+              <w:t>Текст, время</w:t>
+            </w:r>
+          </w:p>
+        </w:tc>
+        <w:tc>
+          <w:tcPr>
+            <w:tcW w:w="3116" w:type="dxa"/>
+          </w:tcPr>
+          <w:p>
+            <w:pPr>
+              <w:pStyle w:val="ad"/>
+            </w:pPr>
+            <w:r>
+              <w:t>Новости (ELD_NEWS), Пользовател</w:t>
+            </w:r>
+            <w:r>
+              <w:t>и</w:t>
+            </w:r>
+            <w:r>
+              <w:t xml:space="preserve"> (ELD_USERS)</w:t>
+            </w:r>
+          </w:p>
+        </w:tc>
+      </w:tr>
+      <w:tr>
         <w:tc>
           <w:tcPr>
             <w:tcW w:w="3115" w:type="dxa"/>
@@ -10798,11 +11148,28 @@
             <w:pPr>
               <w:pStyle w:val="ad"/>
             </w:pPr>
-            <w:proofErr w:type="spellStart"/>
-            <w:r>
+            <w:r>
+              <w:t>Родители (ELD_PARENTS)</w:t>
+            </w:r>
+          </w:p>
+        </w:tc>
+        <w:tc>
+          <w:tcPr>
+            <w:tcW w:w="3115" w:type="dxa"/>
+            <w:tcBorders>
+              <w:bottom w:val="single" w:sz="4" w:space="0" w:color="auto"/>
+            </w:tcBorders>
+          </w:tcPr>
+          <w:p>
+            <w:pPr>
+              <w:pStyle w:val="ad"/>
+            </w:pPr>
+            <w:r>
+              <w:rPr>
+                <w:lang w:val="en-US"/>
+              </w:rPr>
               <w:t>email</w:t>
             </w:r>
-            <w:proofErr w:type="spellEnd"/>
             <w:r>
               <w:t>, имя, фамилия, путь к изображению, отчество, телефон</w:t>
             </w:r>
@@ -10823,16 +11190,7 @@
               </w:rPr>
             </w:pPr>
             <w:r>
-              <w:t>Ученики</w:t>
-            </w:r>
-            <w:r>
-              <w:rPr>
-                <w:lang w:val="en-US"/>
-              </w:rPr>
-              <w:t xml:space="preserve"> (ELD_SCHOOL_STUDENTS), </w:t>
-            </w:r>
-            <w:r>
-              <w:t>Типы</w:t>
+              <w:t>Учебные</w:t>
             </w:r>
             <w:r>
               <w:rPr>
@@ -10841,22 +11199,45 @@
               <w:t xml:space="preserve"> </w:t>
             </w:r>
             <w:r>
-              <w:t>родственных</w:t>
-            </w:r>
-            <w:r>
-              <w:rPr>
-                <w:lang w:val="en-US"/>
-              </w:rPr>
-              <w:t xml:space="preserve"> </w:t>
-            </w:r>
-            <w:r>
-              <w:t>связей</w:t>
-            </w:r>
-            <w:r>
-              <w:rPr>
-                <w:lang w:val="en-US"/>
-              </w:rPr>
-              <w:t xml:space="preserve"> (ELD_PARENTS_TYPES)</w:t>
+              <w:t>заведения</w:t>
+            </w:r>
+            <w:r>
+              <w:rPr>
+                <w:lang w:val="en-US"/>
+              </w:rPr>
+              <w:t xml:space="preserve"> (ELD_EDUCATIONAL_INSTITUTIONS)</w:t>
+            </w:r>
+            <w:r>
+              <w:rPr>
+                <w:lang w:val="en-US"/>
+              </w:rPr>
+              <w:t>,</w:t>
+            </w:r>
+          </w:p>
+          <w:p>
+            <w:pPr>
+              <w:pStyle w:val="ad"/>
+            </w:pPr>
+            <w:r>
+              <w:t>Базовые данные пользователей (</w:t>
+            </w:r>
+            <w:r>
+              <w:rPr>
+                <w:lang w:val="en-US"/>
+              </w:rPr>
+              <w:t>ELD</w:t>
+            </w:r>
+            <w:r>
+              <w:t>_</w:t>
+            </w:r>
+            <w:r>
+              <w:rPr>
+                <w:lang w:val="en-US"/>
+              </w:rPr>
+              <w:t>USERS</w:t>
+            </w:r>
+            <w:r>
+              <w:t>)</w:t>
             </w:r>
           </w:p>
         </w:tc>
@@ -10890,7 +11271,7 @@
               <w:pStyle w:val="ad"/>
             </w:pPr>
             <w:r>
-              <w:t>Название типа (отец, мать и т.д.)</w:t>
+              <w:t>Название (отец, мать и т.д.)</w:t>
             </w:r>
           </w:p>
         </w:tc>
@@ -10905,335 +11286,6 @@
             <w:pPr>
               <w:pStyle w:val="ad"/>
             </w:pPr>
-            <w:r>
-              <w:t>Родители (ELD_PARENTS)</w:t>
-            </w:r>
-          </w:p>
-        </w:tc>
-      </w:tr>
-      <w:tr>
-        <w:tc>
-          <w:tcPr>
-            <w:tcW w:w="3115" w:type="dxa"/>
-          </w:tcPr>
-          <w:p>
-            <w:pPr>
-              <w:pStyle w:val="ad"/>
-            </w:pPr>
-            <w:r>
-              <w:t>Оценки за четверть (ELD_QUARTER_SCORES)</w:t>
-            </w:r>
-          </w:p>
-        </w:tc>
-        <w:tc>
-          <w:tcPr>
-            <w:tcW w:w="3115" w:type="dxa"/>
-          </w:tcPr>
-          <w:p>
-            <w:pPr>
-              <w:pStyle w:val="ad"/>
-            </w:pPr>
-            <w:r>
-              <w:t>Оценка</w:t>
-            </w:r>
-          </w:p>
-        </w:tc>
-        <w:tc>
-          <w:tcPr>
-            <w:tcW w:w="3116" w:type="dxa"/>
-          </w:tcPr>
-          <w:p>
-            <w:pPr>
-              <w:pStyle w:val="ad"/>
-              <w:rPr>
-                <w:lang w:val="en-US"/>
-              </w:rPr>
-            </w:pPr>
-            <w:r>
-              <w:t>Предметы</w:t>
-            </w:r>
-            <w:r>
-              <w:rPr>
-                <w:lang w:val="en-US"/>
-              </w:rPr>
-              <w:t xml:space="preserve"> (ELD_SCHOOL_SUBJECTS), </w:t>
-            </w:r>
-            <w:r>
-              <w:t>Ученики</w:t>
-            </w:r>
-            <w:r>
-              <w:rPr>
-                <w:lang w:val="en-US"/>
-              </w:rPr>
-              <w:t xml:space="preserve"> (ELD_SCHOOL_STUDENTS)</w:t>
-            </w:r>
-          </w:p>
-        </w:tc>
-      </w:tr>
-      <w:tr>
-        <w:tc>
-          <w:tcPr>
-            <w:tcW w:w="3115" w:type="dxa"/>
-          </w:tcPr>
-          <w:p>
-            <w:pPr>
-              <w:pStyle w:val="ad"/>
-              <w:rPr>
-                <w:lang w:val="en-US"/>
-              </w:rPr>
-            </w:pPr>
-            <w:r>
-              <w:t>Связи</w:t>
-            </w:r>
-            <w:r>
-              <w:rPr>
-                <w:lang w:val="en-US"/>
-              </w:rPr>
-              <w:t xml:space="preserve"> </w:t>
-            </w:r>
-            <w:r>
-              <w:t>учеников</w:t>
-            </w:r>
-            <w:r>
-              <w:rPr>
-                <w:lang w:val="en-US"/>
-              </w:rPr>
-              <w:t xml:space="preserve"> </w:t>
-            </w:r>
-            <w:r>
-              <w:t>и</w:t>
-            </w:r>
-            <w:r>
-              <w:rPr>
-                <w:lang w:val="en-US"/>
-              </w:rPr>
-              <w:t xml:space="preserve"> </w:t>
-            </w:r>
-            <w:r>
-              <w:t>родителей</w:t>
-            </w:r>
-            <w:r>
-              <w:rPr>
-                <w:lang w:val="en-US"/>
-              </w:rPr>
-              <w:t xml:space="preserve"> (ELD_SCHOOL_STUDENTS_AND_PARENTS)</w:t>
-            </w:r>
-          </w:p>
-        </w:tc>
-        <w:tc>
-          <w:tcPr>
-            <w:tcW w:w="3115" w:type="dxa"/>
-          </w:tcPr>
-          <w:p>
-            <w:pPr>
-              <w:pStyle w:val="ad"/>
-              <w:rPr>
-                <w:lang w:val="en-US"/>
-              </w:rPr>
-            </w:pPr>
-          </w:p>
-        </w:tc>
-        <w:tc>
-          <w:tcPr>
-            <w:tcW w:w="3116" w:type="dxa"/>
-          </w:tcPr>
-          <w:p>
-            <w:pPr>
-              <w:pStyle w:val="ad"/>
-              <w:rPr>
-                <w:lang w:val="en-US"/>
-              </w:rPr>
-            </w:pPr>
-            <w:r>
-              <w:t>Ученики</w:t>
-            </w:r>
-            <w:r>
-              <w:rPr>
-                <w:lang w:val="en-US"/>
-              </w:rPr>
-              <w:t xml:space="preserve"> (ELD_SCHOOL_STUDENTS), </w:t>
-            </w:r>
-            <w:r>
-              <w:t>Родители</w:t>
-            </w:r>
-            <w:r>
-              <w:rPr>
-                <w:lang w:val="en-US"/>
-              </w:rPr>
-              <w:t xml:space="preserve"> (ELD_PARENTS), </w:t>
-            </w:r>
-            <w:r>
-              <w:t>Типы</w:t>
-            </w:r>
-            <w:r>
-              <w:rPr>
-                <w:lang w:val="en-US"/>
-              </w:rPr>
-              <w:t xml:space="preserve"> </w:t>
-            </w:r>
-            <w:r>
-              <w:t>родственных</w:t>
-            </w:r>
-            <w:r>
-              <w:rPr>
-                <w:lang w:val="en-US"/>
-              </w:rPr>
-              <w:t xml:space="preserve"> </w:t>
-            </w:r>
-            <w:r>
-              <w:t>связей</w:t>
-            </w:r>
-            <w:r>
-              <w:rPr>
-                <w:lang w:val="en-US"/>
-              </w:rPr>
-              <w:t xml:space="preserve"> (ELD_PARENTS_TYPES)</w:t>
-            </w:r>
-          </w:p>
-        </w:tc>
-      </w:tr>
-      <w:tr>
-        <w:tc>
-          <w:tcPr>
-            <w:tcW w:w="3115" w:type="dxa"/>
-          </w:tcPr>
-          <w:p>
-            <w:pPr>
-              <w:pStyle w:val="ad"/>
-            </w:pPr>
-            <w:r>
-              <w:t>Расписание (ELD_SHEDULE)</w:t>
-            </w:r>
-          </w:p>
-        </w:tc>
-        <w:tc>
-          <w:tcPr>
-            <w:tcW w:w="3115" w:type="dxa"/>
-          </w:tcPr>
-          <w:p>
-            <w:pPr>
-              <w:pStyle w:val="ad"/>
-            </w:pPr>
-            <w:r>
-              <w:t>День недели</w:t>
-            </w:r>
-          </w:p>
-        </w:tc>
-        <w:tc>
-          <w:tcPr>
-            <w:tcW w:w="3116" w:type="dxa"/>
-          </w:tcPr>
-          <w:p>
-            <w:pPr>
-              <w:pStyle w:val="ad"/>
-            </w:pPr>
-            <w:r>
-              <w:t>Уроки (ELD_SHEDULE_LESSONS)</w:t>
-            </w:r>
-          </w:p>
-        </w:tc>
-      </w:tr>
-      <w:tr>
-        <w:tc>
-          <w:tcPr>
-            <w:tcW w:w="3115" w:type="dxa"/>
-            <w:tcBorders>
-              <w:bottom w:val="single" w:sz="4" w:space="0" w:color="auto"/>
-            </w:tcBorders>
-          </w:tcPr>
-          <w:p>
-            <w:pPr>
-              <w:pStyle w:val="ad"/>
-              <w:rPr>
-                <w:lang w:val="en-US"/>
-              </w:rPr>
-            </w:pPr>
-            <w:r>
-              <w:t>Уроки</w:t>
-            </w:r>
-            <w:r>
-              <w:rPr>
-                <w:lang w:val="en-US"/>
-              </w:rPr>
-              <w:t xml:space="preserve"> </w:t>
-            </w:r>
-            <w:r>
-              <w:t>в</w:t>
-            </w:r>
-            <w:r>
-              <w:rPr>
-                <w:lang w:val="en-US"/>
-              </w:rPr>
-              <w:t xml:space="preserve"> </w:t>
-            </w:r>
-            <w:r>
-              <w:t>расписании</w:t>
-            </w:r>
-            <w:r>
-              <w:rPr>
-                <w:lang w:val="en-US"/>
-              </w:rPr>
-              <w:t xml:space="preserve"> (ELD_SHEDULE_LESSONS)</w:t>
-            </w:r>
-          </w:p>
-        </w:tc>
-        <w:tc>
-          <w:tcPr>
-            <w:tcW w:w="3115" w:type="dxa"/>
-            <w:tcBorders>
-              <w:bottom w:val="single" w:sz="4" w:space="0" w:color="auto"/>
-            </w:tcBorders>
-          </w:tcPr>
-          <w:p>
-            <w:pPr>
-              <w:pStyle w:val="ad"/>
-            </w:pPr>
-            <w:r>
-              <w:t>Номер урока, предмет урока</w:t>
-            </w:r>
-          </w:p>
-        </w:tc>
-        <w:tc>
-          <w:tcPr>
-            <w:tcW w:w="3116" w:type="dxa"/>
-            <w:tcBorders>
-              <w:bottom w:val="single" w:sz="4" w:space="0" w:color="auto"/>
-            </w:tcBorders>
-          </w:tcPr>
-          <w:p>
-            <w:pPr>
-              <w:pStyle w:val="ad"/>
-              <w:rPr>
-                <w:lang w:val="en-US"/>
-              </w:rPr>
-            </w:pPr>
-            <w:r>
-              <w:t>Расписание</w:t>
-            </w:r>
-            <w:r>
-              <w:rPr>
-                <w:lang w:val="en-US"/>
-              </w:rPr>
-              <w:t xml:space="preserve"> (ELD_SHEDULE), </w:t>
-            </w:r>
-            <w:r>
-              <w:t>Назначения</w:t>
-            </w:r>
-            <w:r>
-              <w:rPr>
-                <w:lang w:val="en-US"/>
-              </w:rPr>
-              <w:t xml:space="preserve"> </w:t>
-            </w:r>
-            <w:r>
-              <w:t>учителей</w:t>
-            </w:r>
-            <w:r>
-              <w:rPr>
-                <w:lang w:val="en-US"/>
-              </w:rPr>
-              <w:t xml:space="preserve"> (ELD_TEACHER_ASSIGNMENTS)</w:t>
-            </w:r>
           </w:p>
         </w:tc>
       </w:tr>
@@ -11248,9 +11300,46 @@
           <w:p>
             <w:pPr>
               <w:pStyle w:val="ad"/>
-            </w:pPr>
-            <w:r>
-              <w:t>Комментарии пользователей (ELD_USER_COMMENTS)</w:t>
+              <w:rPr>
+                <w:lang w:val="en-US"/>
+              </w:rPr>
+            </w:pPr>
+            <w:r>
+              <w:t>Связь</w:t>
+            </w:r>
+            <w:r>
+              <w:rPr>
+                <w:lang w:val="en-US"/>
+              </w:rPr>
+              <w:t xml:space="preserve"> </w:t>
+            </w:r>
+            <w:r>
+              <w:t>детей</w:t>
+            </w:r>
+            <w:r>
+              <w:rPr>
+                <w:lang w:val="en-US"/>
+              </w:rPr>
+              <w:t xml:space="preserve"> </w:t>
+            </w:r>
+            <w:r>
+              <w:t>и</w:t>
+            </w:r>
+            <w:r>
+              <w:rPr>
+                <w:lang w:val="en-US"/>
+              </w:rPr>
+              <w:t xml:space="preserve"> </w:t>
+            </w:r>
+            <w:r>
+              <w:t>родителей</w:t>
+            </w:r>
+            <w:r>
+              <w:rPr>
+                <w:lang w:val="en-US"/>
+              </w:rPr>
+              <w:br/>
+              <w:t>(ELD_SCHOOL_STUDENTS_AND_PARENTS)</w:t>
             </w:r>
           </w:p>
         </w:tc>
@@ -11264,10 +11353,10 @@
           <w:p>
             <w:pPr>
               <w:pStyle w:val="ad"/>
-            </w:pPr>
-            <w:r>
-              <w:t>Текст, время</w:t>
-            </w:r>
+              <w:rPr>
+                <w:lang w:val="en-US"/>
+              </w:rPr>
+            </w:pPr>
           </w:p>
         </w:tc>
         <w:tc>
@@ -11282,8 +11371,103 @@
               <w:pStyle w:val="ad"/>
             </w:pPr>
             <w:r>
-              <w:t>Пользователи-отправители (ELD_USERS), пользователи-получатели (ELD_USERS)</w:t>
-            </w:r>
+              <w:t>Типы родственных связей (ELD_PARENTS_TYPES)</w:t>
+            </w:r>
+            <w:r>
+              <w:t>,</w:t>
+            </w:r>
+          </w:p>
+          <w:p>
+            <w:pPr>
+              <w:pStyle w:val="ad"/>
+            </w:pPr>
+            <w:r>
+              <w:t>Родители (ELD_PARENTS)</w:t>
+            </w:r>
+            <w:r>
+              <w:t>,</w:t>
+            </w:r>
+          </w:p>
+          <w:p>
+            <w:pPr>
+              <w:pStyle w:val="ad"/>
+            </w:pPr>
+            <w:r>
+              <w:t>Ученики (ELD_SCHOOL_STUDENTS)</w:t>
+            </w:r>
+          </w:p>
+        </w:tc>
+      </w:tr>
+      <w:tr>
+        <w:tc>
+          <w:tcPr>
+            <w:tcW w:w="3115" w:type="dxa"/>
+          </w:tcPr>
+          <w:p>
+            <w:pPr>
+              <w:pStyle w:val="ad"/>
+            </w:pPr>
+            <w:r>
+              <w:t>Информация о четверти</w:t>
+            </w:r>
+          </w:p>
+          <w:p>
+            <w:pPr>
+              <w:pStyle w:val="ad"/>
+            </w:pPr>
+            <w:r>
+              <w:t>(</w:t>
+            </w:r>
+            <w:r>
+              <w:rPr>
+                <w:lang w:val="en-US"/>
+              </w:rPr>
+              <w:t>ELD</w:t>
+            </w:r>
+            <w:r>
+              <w:t>_</w:t>
+            </w:r>
+            <w:r>
+              <w:rPr>
+                <w:lang w:val="en-US"/>
+              </w:rPr>
+              <w:t>QUARTER</w:t>
+            </w:r>
+            <w:r>
+              <w:t>_</w:t>
+            </w:r>
+            <w:r>
+              <w:rPr>
+                <w:lang w:val="en-US"/>
+              </w:rPr>
+              <w:t>INFO</w:t>
+            </w:r>
+            <w:r>
+              <w:t>)</w:t>
+            </w:r>
+          </w:p>
+        </w:tc>
+        <w:tc>
+          <w:tcPr>
+            <w:tcW w:w="3115" w:type="dxa"/>
+          </w:tcPr>
+          <w:p>
+            <w:pPr>
+              <w:pStyle w:val="ad"/>
+            </w:pPr>
+            <w:r>
+              <w:t>Дата начала, дата конца, номер четверти</w:t>
+            </w:r>
+          </w:p>
+        </w:tc>
+        <w:tc>
+          <w:tcPr>
+            <w:tcW w:w="3116" w:type="dxa"/>
+          </w:tcPr>
+          <w:p>
+            <w:pPr>
+              <w:pStyle w:val="ad"/>
+            </w:pPr>
           </w:p>
         </w:tc>
       </w:tr>
@@ -11294,10 +11478,8 @@
     <w:p/>
     <w:p/>
     <w:p/>
-    <w:p>
-      <w:pPr>
-        <w:ind w:firstLine="0"/>
-      </w:pPr>
+    <w:p/>
+    <w:p>
       <w:r>
         <w:lastRenderedPageBreak/>
         <w:t>Продолжение таблицы 2.2.1 – Сущности и связи</w:t>
@@ -11325,6 +11507,481 @@
               <w:pStyle w:val="ad"/>
             </w:pPr>
             <w:r>
+              <w:t>Оценки за четверть (ELD_QUARTER_SCORES)</w:t>
+            </w:r>
+          </w:p>
+        </w:tc>
+        <w:tc>
+          <w:tcPr>
+            <w:tcW w:w="3115" w:type="dxa"/>
+          </w:tcPr>
+          <w:p>
+            <w:pPr>
+              <w:pStyle w:val="ad"/>
+            </w:pPr>
+            <w:r>
+              <w:t>Номер четверти, оценка</w:t>
+            </w:r>
+          </w:p>
+        </w:tc>
+        <w:tc>
+          <w:tcPr>
+            <w:tcW w:w="3116" w:type="dxa"/>
+          </w:tcPr>
+          <w:p>
+            <w:pPr>
+              <w:pStyle w:val="ad"/>
+            </w:pPr>
+            <w:r>
+              <w:t>Предметы</w:t>
+            </w:r>
+            <w:r>
+              <w:rPr>
+                <w:lang w:val="en-US"/>
+              </w:rPr>
+              <w:t xml:space="preserve"> (ELD_SCHOOL_SUBJECTS), </w:t>
+            </w:r>
+          </w:p>
+          <w:p>
+            <w:pPr>
+              <w:pStyle w:val="ad"/>
+            </w:pPr>
+            <w:r>
+              <w:t>Ученики</w:t>
+            </w:r>
+            <w:r>
+              <w:rPr>
+                <w:lang w:val="en-US"/>
+              </w:rPr>
+              <w:t xml:space="preserve"> (ELD_SCHOOL_STUDENTS)</w:t>
+            </w:r>
+            <w:r>
+              <w:t>,</w:t>
+            </w:r>
+          </w:p>
+          <w:p>
+            <w:pPr>
+              <w:pStyle w:val="ad"/>
+            </w:pPr>
+            <w:r>
+              <w:t>Информация о четверти</w:t>
+            </w:r>
+          </w:p>
+          <w:p>
+            <w:pPr>
+              <w:pStyle w:val="ad"/>
+            </w:pPr>
+            <w:r>
+              <w:t>(</w:t>
+            </w:r>
+            <w:r>
+              <w:rPr>
+                <w:lang w:val="en-US"/>
+              </w:rPr>
+              <w:t>ELD</w:t>
+            </w:r>
+            <w:r>
+              <w:t>_</w:t>
+            </w:r>
+            <w:r>
+              <w:rPr>
+                <w:lang w:val="en-US"/>
+              </w:rPr>
+              <w:t>QUARTER</w:t>
+            </w:r>
+            <w:r>
+              <w:t>_</w:t>
+            </w:r>
+            <w:r>
+              <w:rPr>
+                <w:lang w:val="en-US"/>
+              </w:rPr>
+              <w:t>INFO</w:t>
+            </w:r>
+            <w:r>
+              <w:t>)</w:t>
+            </w:r>
+          </w:p>
+        </w:tc>
+      </w:tr>
+      <w:tr>
+        <w:tc>
+          <w:tcPr>
+            <w:tcW w:w="3115" w:type="dxa"/>
+          </w:tcPr>
+          <w:p>
+            <w:pPr>
+              <w:pStyle w:val="ad"/>
+              <w:rPr>
+                <w:lang w:val="en-US"/>
+              </w:rPr>
+            </w:pPr>
+            <w:r>
+              <w:t>Связи</w:t>
+            </w:r>
+            <w:r>
+              <w:rPr>
+                <w:lang w:val="en-US"/>
+              </w:rPr>
+              <w:t xml:space="preserve"> </w:t>
+            </w:r>
+            <w:r>
+              <w:t>учеников</w:t>
+            </w:r>
+            <w:r>
+              <w:rPr>
+                <w:lang w:val="en-US"/>
+              </w:rPr>
+              <w:t xml:space="preserve"> </w:t>
+            </w:r>
+            <w:r>
+              <w:t>и</w:t>
+            </w:r>
+            <w:r>
+              <w:rPr>
+                <w:lang w:val="en-US"/>
+              </w:rPr>
+              <w:t xml:space="preserve"> </w:t>
+            </w:r>
+            <w:r>
+              <w:t>родителей</w:t>
+            </w:r>
+            <w:r>
+              <w:rPr>
+                <w:lang w:val="en-US"/>
+              </w:rPr>
+              <w:t xml:space="preserve"> (ELD_SCHOOL_STUDENTS_AND_PARENTS)</w:t>
+            </w:r>
+          </w:p>
+        </w:tc>
+        <w:tc>
+          <w:tcPr>
+            <w:tcW w:w="3115" w:type="dxa"/>
+          </w:tcPr>
+          <w:p>
+            <w:pPr>
+              <w:pStyle w:val="ad"/>
+              <w:rPr>
+                <w:lang w:val="en-US"/>
+              </w:rPr>
+            </w:pPr>
+          </w:p>
+        </w:tc>
+        <w:tc>
+          <w:tcPr>
+            <w:tcW w:w="3116" w:type="dxa"/>
+          </w:tcPr>
+          <w:p>
+            <w:pPr>
+              <w:pStyle w:val="ad"/>
+              <w:rPr>
+                <w:lang w:val="en-US"/>
+              </w:rPr>
+            </w:pPr>
+            <w:r>
+              <w:t>Ученики</w:t>
+            </w:r>
+            <w:r>
+              <w:rPr>
+                <w:lang w:val="en-US"/>
+              </w:rPr>
+              <w:t xml:space="preserve"> (ELD_SCHOOL_STUDENTS), </w:t>
+            </w:r>
+            <w:r>
+              <w:t>Родители</w:t>
+            </w:r>
+            <w:r>
+              <w:rPr>
+                <w:lang w:val="en-US"/>
+              </w:rPr>
+              <w:t xml:space="preserve"> (ELD_PARENTS), </w:t>
+            </w:r>
+            <w:r>
+              <w:t>Типы</w:t>
+            </w:r>
+            <w:r>
+              <w:rPr>
+                <w:lang w:val="en-US"/>
+              </w:rPr>
+              <w:t xml:space="preserve"> </w:t>
+            </w:r>
+            <w:r>
+              <w:t>родственных</w:t>
+            </w:r>
+            <w:r>
+              <w:rPr>
+                <w:lang w:val="en-US"/>
+              </w:rPr>
+              <w:t xml:space="preserve"> </w:t>
+            </w:r>
+            <w:r>
+              <w:t>связей</w:t>
+            </w:r>
+            <w:r>
+              <w:rPr>
+                <w:lang w:val="en-US"/>
+              </w:rPr>
+              <w:t xml:space="preserve"> (ELD_PARENTS_TYPES)</w:t>
+            </w:r>
+          </w:p>
+        </w:tc>
+      </w:tr>
+      <w:tr>
+        <w:tc>
+          <w:tcPr>
+            <w:tcW w:w="3115" w:type="dxa"/>
+            <w:tcBorders>
+              <w:bottom w:val="single" w:sz="4" w:space="0" w:color="auto"/>
+            </w:tcBorders>
+          </w:tcPr>
+          <w:p>
+            <w:pPr>
+              <w:pStyle w:val="ad"/>
+              <w:rPr>
+                <w:lang w:val="en-US"/>
+              </w:rPr>
+            </w:pPr>
+            <w:r>
+              <w:t>Уроки</w:t>
+            </w:r>
+            <w:r>
+              <w:rPr>
+                <w:lang w:val="en-US"/>
+              </w:rPr>
+              <w:t xml:space="preserve"> </w:t>
+            </w:r>
+            <w:r>
+              <w:t>в</w:t>
+            </w:r>
+            <w:r>
+              <w:rPr>
+                <w:lang w:val="en-US"/>
+              </w:rPr>
+              <w:t xml:space="preserve"> </w:t>
+            </w:r>
+            <w:r>
+              <w:t>расписании</w:t>
+            </w:r>
+            <w:r>
+              <w:rPr>
+                <w:lang w:val="en-US"/>
+              </w:rPr>
+              <w:t xml:space="preserve"> (ELD_SHEDULE_LESSONS)</w:t>
+            </w:r>
+          </w:p>
+        </w:tc>
+        <w:tc>
+          <w:tcPr>
+            <w:tcW w:w="3115" w:type="dxa"/>
+            <w:tcBorders>
+              <w:bottom w:val="single" w:sz="4" w:space="0" w:color="auto"/>
+            </w:tcBorders>
+          </w:tcPr>
+          <w:p>
+            <w:pPr>
+              <w:pStyle w:val="ad"/>
+            </w:pPr>
+            <w:r>
+              <w:t>День недели, н</w:t>
+            </w:r>
+            <w:r>
+              <w:t>омер урока, предмет урока</w:t>
+            </w:r>
+            <w:r>
+              <w:t xml:space="preserve">, </w:t>
+            </w:r>
+            <w:r>
+              <w:t>кабинет</w:t>
+            </w:r>
+          </w:p>
+        </w:tc>
+        <w:tc>
+          <w:tcPr>
+            <w:tcW w:w="3116" w:type="dxa"/>
+            <w:tcBorders>
+              <w:bottom w:val="single" w:sz="4" w:space="0" w:color="auto"/>
+            </w:tcBorders>
+          </w:tcPr>
+          <w:p>
+            <w:pPr>
+              <w:pStyle w:val="ad"/>
+            </w:pPr>
+            <w:r>
+              <w:t>Группы (ELD_GROUPS)</w:t>
+            </w:r>
+            <w:r>
+              <w:t>,</w:t>
+            </w:r>
+          </w:p>
+          <w:p>
+            <w:pPr>
+              <w:pStyle w:val="ad"/>
+            </w:pPr>
+            <w:r>
+              <w:t>Информация о четверти</w:t>
+            </w:r>
+          </w:p>
+          <w:p>
+            <w:pPr>
+              <w:pStyle w:val="ad"/>
+            </w:pPr>
+            <w:r>
+              <w:t>(</w:t>
+            </w:r>
+            <w:r>
+              <w:rPr>
+                <w:lang w:val="en-US"/>
+              </w:rPr>
+              <w:t>ELD</w:t>
+            </w:r>
+            <w:r>
+              <w:t>_</w:t>
+            </w:r>
+            <w:r>
+              <w:rPr>
+                <w:lang w:val="en-US"/>
+              </w:rPr>
+              <w:t>QUARTER</w:t>
+            </w:r>
+            <w:r>
+              <w:t>_</w:t>
+            </w:r>
+            <w:r>
+              <w:rPr>
+                <w:lang w:val="en-US"/>
+              </w:rPr>
+              <w:t>INFO</w:t>
+            </w:r>
+            <w:r>
+              <w:t>)</w:t>
+            </w:r>
+            <w:r>
+              <w:t>,</w:t>
+            </w:r>
+          </w:p>
+          <w:p>
+            <w:pPr>
+              <w:pStyle w:val="ad"/>
+              <w:rPr>
+                <w:lang w:val="en-US"/>
+              </w:rPr>
+            </w:pPr>
+            <w:r>
+              <w:t>Назначения</w:t>
+            </w:r>
+            <w:r>
+              <w:rPr>
+                <w:lang w:val="en-US"/>
+              </w:rPr>
+              <w:t xml:space="preserve"> </w:t>
+            </w:r>
+            <w:r>
+              <w:t>учителей</w:t>
+            </w:r>
+            <w:r>
+              <w:rPr>
+                <w:lang w:val="en-US"/>
+              </w:rPr>
+              <w:t xml:space="preserve"> (ELD_TEACHER_ASSIGNMENTS)</w:t>
+            </w:r>
+          </w:p>
+        </w:tc>
+      </w:tr>
+      <w:tr>
+        <w:tc>
+          <w:tcPr>
+            <w:tcW w:w="3115" w:type="dxa"/>
+            <w:tcBorders>
+              <w:bottom w:val="nil"/>
+            </w:tcBorders>
+          </w:tcPr>
+          <w:p>
+            <w:pPr>
+              <w:pStyle w:val="ad"/>
+            </w:pPr>
+            <w:r>
+              <w:t>Комментарии пользователей (ELD_USER_COMMENTS)</w:t>
+            </w:r>
+          </w:p>
+        </w:tc>
+        <w:tc>
+          <w:tcPr>
+            <w:tcW w:w="3115" w:type="dxa"/>
+            <w:tcBorders>
+              <w:bottom w:val="nil"/>
+            </w:tcBorders>
+          </w:tcPr>
+          <w:p>
+            <w:pPr>
+              <w:pStyle w:val="ad"/>
+            </w:pPr>
+            <w:r>
+              <w:t>Текст, время</w:t>
+            </w:r>
+          </w:p>
+        </w:tc>
+        <w:tc>
+          <w:tcPr>
+            <w:tcW w:w="3116" w:type="dxa"/>
+            <w:tcBorders>
+              <w:bottom w:val="nil"/>
+            </w:tcBorders>
+          </w:tcPr>
+          <w:p>
+            <w:pPr>
+              <w:pStyle w:val="ad"/>
+            </w:pPr>
+            <w:r>
+              <w:t>Пользовател</w:t>
+            </w:r>
+            <w:r>
+              <w:t xml:space="preserve">ь </w:t>
+            </w:r>
+            <w:r>
+              <w:t>отправител</w:t>
+            </w:r>
+            <w:r>
+              <w:t>ь</w:t>
+            </w:r>
+            <w:r>
+              <w:t xml:space="preserve"> (ELD_USERS), </w:t>
+            </w:r>
+          </w:p>
+          <w:p>
+            <w:pPr>
+              <w:pStyle w:val="ad"/>
+            </w:pPr>
+            <w:r>
+              <w:t>П</w:t>
+            </w:r>
+            <w:r>
+              <w:t>ользовател</w:t>
+            </w:r>
+            <w:r>
+              <w:t>ь</w:t>
+            </w:r>
+            <w:r>
+              <w:t>-получател</w:t>
+            </w:r>
+            <w:r>
+              <w:t>ь</w:t>
+            </w:r>
+            <w:r>
+              <w:t xml:space="preserve"> (ELD_USERS)</w:t>
+            </w:r>
+          </w:p>
+        </w:tc>
+      </w:tr>
+      <w:tr>
+        <w:tc>
+          <w:tcPr>
+            <w:tcW w:w="3115" w:type="dxa"/>
+          </w:tcPr>
+          <w:p>
+            <w:pPr>
+              <w:pStyle w:val="ad"/>
+            </w:pPr>
+            <w:r>
               <w:t>Типы пользователей (ELD_USERS_TYPES)</w:t>
             </w:r>
           </w:p>
@@ -11358,42 +12015,70 @@
                 <w:lang w:val="en-US"/>
               </w:rPr>
             </w:pPr>
-            <w:r>
-              <w:t>Администраторы</w:t>
-            </w:r>
-            <w:r>
-              <w:rPr>
-                <w:lang w:val="en-US"/>
-              </w:rPr>
-              <w:t xml:space="preserve"> (ELD_ADMINISTRATORS), </w:t>
-            </w:r>
-            <w:r>
-              <w:t>Учителя</w:t>
-            </w:r>
-            <w:r>
-              <w:rPr>
-                <w:lang w:val="en-US"/>
-              </w:rPr>
-              <w:t xml:space="preserve"> (ELD_TEACHERS), </w:t>
-            </w:r>
-            <w:r>
-              <w:t>Ученики</w:t>
-            </w:r>
-            <w:r>
-              <w:rPr>
-                <w:lang w:val="en-US"/>
-              </w:rPr>
-              <w:t xml:space="preserve"> (ELD_SCHOOL_STUDENTS), </w:t>
-            </w:r>
-            <w:r>
-              <w:t>Родители</w:t>
-            </w:r>
-            <w:r>
-              <w:rPr>
-                <w:lang w:val="en-US"/>
-              </w:rPr>
-              <w:t xml:space="preserve"> (ELD_PARENTS)</w:t>
-            </w:r>
+          </w:p>
+        </w:tc>
+      </w:tr>
+      <w:tr>
+        <w:tc>
+          <w:tcPr>
+            <w:tcW w:w="3115" w:type="dxa"/>
+          </w:tcPr>
+          <w:p>
+            <w:pPr>
+              <w:pStyle w:val="ad"/>
+            </w:pPr>
+            <w:r>
+              <w:t>Уведомления пользователей (</w:t>
+            </w:r>
+            <w:r>
+              <w:rPr>
+                <w:lang w:val="en-US"/>
+              </w:rPr>
+              <w:t>ELD_NOTIFICATION</w:t>
+            </w:r>
+            <w:r>
+              <w:t>)</w:t>
+            </w:r>
+          </w:p>
+        </w:tc>
+        <w:tc>
+          <w:tcPr>
+            <w:tcW w:w="3115" w:type="dxa"/>
+          </w:tcPr>
+          <w:p>
+            <w:pPr>
+              <w:pStyle w:val="ad"/>
+            </w:pPr>
+            <w:r>
+              <w:t>Название, описание, время, ссылка</w:t>
+            </w:r>
+          </w:p>
+        </w:tc>
+        <w:tc>
+          <w:tcPr>
+            <w:tcW w:w="3116" w:type="dxa"/>
+          </w:tcPr>
+          <w:p>
+            <w:pPr>
+              <w:pStyle w:val="ad"/>
+            </w:pPr>
+            <w:r>
+              <w:t>Пользовател</w:t>
+            </w:r>
+            <w:r>
+              <w:t xml:space="preserve">и </w:t>
+            </w:r>
+            <w:r>
+              <w:t xml:space="preserve">(ELD_USERS), </w:t>
+            </w:r>
+          </w:p>
+          <w:p>
+            <w:pPr>
+              <w:pStyle w:val="ad"/>
+              <w:rPr>
+                <w:lang w:val="en-US"/>
+              </w:rPr>
+            </w:pPr>
           </w:p>
         </w:tc>
       </w:tr>
@@ -11444,10 +12129,11 @@
         <w:rPr>
           <w:noProof/>
         </w:rPr>
+        <w:lastRenderedPageBreak/>
         <w:drawing>
-          <wp:inline distT="0" distB="0" distL="0" distR="0" wp14:anchorId="111DA2AA" wp14:editId="5069ECD0">
-            <wp:extent cx="5941060" cy="5032375"/>
-            <wp:effectExtent l="0" t="0" r="2540" b="0"/>
+          <wp:inline distT="0" distB="0" distL="0" distR="0" wp14:anchorId="7F094F3F" wp14:editId="4FCC8336">
+            <wp:extent cx="5941060" cy="7727950"/>
+            <wp:effectExtent l="0" t="0" r="2540" b="6350"/>
             <wp:docPr id="1" name="Рисунок 1"/>
             <wp:cNvGraphicFramePr>
               <a:graphicFrameLocks xmlns:a="http://schemas.openxmlformats.org/drawingml/2006/main" noChangeAspect="1"/>
@@ -11456,36 +12142,23 @@
               <a:graphicData uri="http://schemas.openxmlformats.org/drawingml/2006/picture">
                 <pic:pic xmlns:pic="http://schemas.openxmlformats.org/drawingml/2006/picture">
                   <pic:nvPicPr>
-                    <pic:cNvPr id="0" name="Picture 19"/>
-                    <pic:cNvPicPr>
-                      <a:picLocks noChangeAspect="1" noChangeArrowheads="1"/>
-                    </pic:cNvPicPr>
+                    <pic:cNvPr id="1" name=""/>
+                    <pic:cNvPicPr/>
                   </pic:nvPicPr>
                   <pic:blipFill>
-                    <a:blip r:embed="rId9">
-                      <a:extLst>
-                        <a:ext uri="{28A0092B-C50C-407E-A947-70E740481C1C}">
-                          <a14:useLocalDpi xmlns:a14="http://schemas.microsoft.com/office/drawing/2010/main" val="0"/>
-                        </a:ext>
-                      </a:extLst>
-                    </a:blip>
-                    <a:srcRect/>
+                    <a:blip r:embed="rId10"/>
                     <a:stretch>
                       <a:fillRect/>
                     </a:stretch>
                   </pic:blipFill>
-                  <pic:spPr bwMode="auto">
+                  <pic:spPr>
                     <a:xfrm>
                       <a:off x="0" y="0"/>
-                      <a:ext cx="5941060" cy="5032375"/>
+                      <a:ext cx="5941060" cy="7727950"/>
                     </a:xfrm>
                     <a:prstGeom prst="rect">
                       <a:avLst/>
                     </a:prstGeom>
-                    <a:noFill/>
-                    <a:ln>
-                      <a:noFill/>
-                    </a:ln>
                   </pic:spPr>
                 </pic:pic>
               </a:graphicData>
@@ -11522,13 +12195,19 @@
     </w:p>
     <w:p>
       <w:pPr>
+        <w:ind w:firstLine="0"/>
+        <w:jc w:val="center"/>
+      </w:pPr>
+    </w:p>
+    <w:p>
+      <w:pPr>
         <w:pStyle w:val="2"/>
         <w:ind w:hanging="735"/>
         <w:rPr>
           <w:lang w:val="ru-RU"/>
         </w:rPr>
       </w:pPr>
-      <w:bookmarkStart w:id="11" w:name="_Toc197356589"/>
+      <w:bookmarkStart w:id="11" w:name="_Toc197903192"/>
       <w:r>
         <w:rPr>
           <w:lang w:val="ru-RU"/>
@@ -11627,9 +12306,6 @@
           <w:numId w:val="0"/>
         </w:numPr>
         <w:ind w:firstLine="709"/>
-        <w:rPr>
-          <w:lang w:val="en-US"/>
-        </w:rPr>
       </w:pPr>
     </w:p>
     <w:p>
@@ -11641,6 +12317,16 @@
         </w:numPr>
         <w:ind w:firstLine="709"/>
       </w:pPr>
+    </w:p>
+    <w:p>
+      <w:pPr>
+        <w:pStyle w:val="a"/>
+        <w:numPr>
+          <w:ilvl w:val="0"/>
+          <w:numId w:val="0"/>
+        </w:numPr>
+        <w:ind w:firstLine="709"/>
+      </w:pPr>
       <w:r>
         <w:t>Спецификация ролевой модели</w:t>
       </w:r>
@@ -11885,7 +12571,6 @@
         <w:t xml:space="preserve"> номер, название предмета, ФИО учителя, кабинет.</w:t>
       </w:r>
     </w:p>
-    <w:p/>
     <w:p>
       <w:pPr>
         <w:pStyle w:val="3"/>
@@ -12107,7 +12792,7 @@
           <w:lang w:val="ru-RU"/>
         </w:rPr>
       </w:pPr>
-      <w:bookmarkStart w:id="12" w:name="_Toc197356590"/>
+      <w:bookmarkStart w:id="12" w:name="_Toc197903193"/>
       <w:r>
         <w:rPr>
           <w:lang w:val="ru-RU"/>
@@ -12125,7 +12810,7 @@
           <w:lang w:val="ru-RU"/>
         </w:rPr>
       </w:pPr>
-      <w:bookmarkStart w:id="13" w:name="_Toc197356591"/>
+      <w:bookmarkStart w:id="13" w:name="_Toc197903194"/>
       <w:r>
         <w:rPr>
           <w:lang w:val="ru-RU"/>
@@ -12416,14 +13101,12 @@
         <w:pStyle w:val="2"/>
         <w:ind w:hanging="735"/>
         <w:rPr>
-          <w:highlight w:val="yellow"/>
           <w:lang w:val="en-US"/>
         </w:rPr>
       </w:pPr>
-      <w:bookmarkStart w:id="14" w:name="_Toc197356592"/>
-      <w:r>
-        <w:rPr>
-          <w:highlight w:val="yellow"/>
+      <w:bookmarkStart w:id="14" w:name="_Toc197903195"/>
+      <w:r>
+        <w:rPr>
           <w:lang w:val="ru-RU"/>
         </w:rPr>
         <w:lastRenderedPageBreak/>
@@ -12695,6 +13378,9 @@
             <w:r>
               <w:t>ключ</w:t>
             </w:r>
+            <w:r>
+              <w:t>,</w:t>
+            </w:r>
           </w:p>
           <w:p>
             <w:pPr>
@@ -12817,33 +13503,6 @@
             <w:pPr>
               <w:pStyle w:val="ad"/>
             </w:pPr>
-            <w:r>
-              <w:rPr>
-                <w:lang w:val="en-US"/>
-              </w:rPr>
-              <w:t>S</w:t>
-            </w:r>
-            <w:r>
-              <w:t>_</w:t>
-            </w:r>
-            <w:r>
-              <w:rPr>
-                <w:lang w:val="en-US"/>
-              </w:rPr>
-              <w:t>R</w:t>
-            </w:r>
-            <w:r>
-              <w:t>_</w:t>
-            </w:r>
-            <w:r>
-              <w:rPr>
-                <w:lang w:val="en-US"/>
-              </w:rPr>
-              <w:t>ID</w:t>
-            </w:r>
-            <w:r>
-              <w:t xml:space="preserve"> внешний ключ к таблице ELD_REGIONS</w:t>
-            </w:r>
           </w:p>
         </w:tc>
       </w:tr>
@@ -12937,10 +13596,43 @@
               <w:rPr>
                 <w:lang w:val="en-US"/>
               </w:rPr>
-              <w:t xml:space="preserve">ID </w:t>
+              <w:t>ID</w:t>
+            </w:r>
+            <w:r>
+              <w:t xml:space="preserve"> </w:t>
             </w:r>
             <w:r>
               <w:t>первичный ключ</w:t>
+            </w:r>
+            <w:r>
+              <w:t xml:space="preserve">, </w:t>
+            </w:r>
+            <w:r>
+              <w:rPr>
+                <w:lang w:val="en-US"/>
+              </w:rPr>
+              <w:t>S</w:t>
+            </w:r>
+            <w:r>
+              <w:t>_</w:t>
+            </w:r>
+            <w:r>
+              <w:rPr>
+                <w:lang w:val="en-US"/>
+              </w:rPr>
+              <w:t>R</w:t>
+            </w:r>
+            <w:r>
+              <w:t>_</w:t>
+            </w:r>
+            <w:r>
+              <w:rPr>
+                <w:lang w:val="en-US"/>
+              </w:rPr>
+              <w:t>ID</w:t>
+            </w:r>
+            <w:r>
+              <w:t xml:space="preserve"> внешний ключ к таблице ELD_REGIONS</w:t>
             </w:r>
           </w:p>
         </w:tc>
@@ -13090,19 +13782,17 @@
               </w:rPr>
               <w:t>PATH_IMAGE(</w:t>
             </w:r>
-            <w:proofErr w:type="gramStart"/>
-            <w:r>
-              <w:rPr>
-                <w:lang w:val="en-US"/>
-              </w:rPr>
-              <w:t>BYTE[</w:t>
-            </w:r>
-            <w:proofErr w:type="gramEnd"/>
-            <w:r>
-              <w:rPr>
-                <w:lang w:val="en-US"/>
-              </w:rPr>
-              <w:t>]), </w:t>
+            <w:r>
+              <w:rPr>
+                <w:lang w:val="en-US"/>
+              </w:rPr>
+              <w:t>STRING</w:t>
+            </w:r>
+            <w:r>
+              <w:rPr>
+                <w:lang w:val="en-US"/>
+              </w:rPr>
+              <w:t>), </w:t>
             </w:r>
           </w:p>
           <w:p>
@@ -13185,6 +13875,12 @@
             <w:r>
               <w:t>ключ</w:t>
             </w:r>
+            <w:r>
+              <w:rPr>
+                <w:lang w:val="en-US"/>
+              </w:rPr>
+              <w:t>,</w:t>
+            </w:r>
           </w:p>
           <w:p>
             <w:pPr>
@@ -13234,6 +13930,12 @@
                 <w:lang w:val="en-US"/>
               </w:rPr>
               <w:t xml:space="preserve"> ELD_EDUCATIONAL_INSTITUTIONS_TYPES</w:t>
+            </w:r>
+            <w:r>
+              <w:rPr>
+                <w:lang w:val="en-US"/>
+              </w:rPr>
+              <w:t>,</w:t>
             </w:r>
           </w:p>
           <w:p>
@@ -13383,6 +14085,9 @@
             <w:r>
               <w:t xml:space="preserve"> первичный ключ</w:t>
             </w:r>
+            <w:r>
+              <w:t>,</w:t>
+            </w:r>
           </w:p>
           <w:p>
             <w:pPr>
@@ -13525,6 +14230,21 @@
     <w:p>
       <w:pPr>
         <w:ind w:firstLine="0"/>
+      </w:pPr>
+    </w:p>
+    <w:p>
+      <w:pPr>
+        <w:ind w:firstLine="0"/>
+      </w:pPr>
+    </w:p>
+    <w:p>
+      <w:pPr>
+        <w:ind w:firstLine="0"/>
+      </w:pPr>
+    </w:p>
+    <w:p>
+      <w:pPr>
+        <w:ind w:firstLine="0"/>
         <w:rPr>
           <w:lang w:val="en-US"/>
         </w:rPr>
@@ -13533,17 +14253,8 @@
     <w:p>
       <w:pPr>
         <w:ind w:firstLine="0"/>
-        <w:rPr>
-          <w:lang w:val="en-US"/>
-        </w:rPr>
-      </w:pPr>
-    </w:p>
-    <w:p>
-      <w:pPr>
-        <w:ind w:firstLine="0"/>
-      </w:pPr>
-      <w:r>
-        <w:lastRenderedPageBreak/>
+      </w:pPr>
+      <w:r>
         <w:t>Продолжение таблицы 3.2.1 – Сущности и связи</w:t>
       </w:r>
     </w:p>
@@ -13646,19 +14357,17 @@
               </w:rPr>
               <w:t> PATH_IMAGE(</w:t>
             </w:r>
-            <w:proofErr w:type="gramStart"/>
-            <w:r>
-              <w:rPr>
-                <w:lang w:val="en-US"/>
-              </w:rPr>
-              <w:t>BYTE[</w:t>
-            </w:r>
-            <w:proofErr w:type="gramEnd"/>
-            <w:r>
-              <w:rPr>
-                <w:lang w:val="en-US"/>
-              </w:rPr>
-              <w:t>]), </w:t>
+            <w:r>
+              <w:rPr>
+                <w:lang w:val="en-US"/>
+              </w:rPr>
+              <w:t>STRING</w:t>
+            </w:r>
+            <w:r>
+              <w:rPr>
+                <w:lang w:val="en-US"/>
+              </w:rPr>
+              <w:t>), </w:t>
             </w:r>
           </w:p>
           <w:p>
@@ -13755,6 +14464,12 @@
             <w:r>
               <w:t>ключ</w:t>
             </w:r>
+            <w:r>
+              <w:rPr>
+                <w:lang w:val="en-US"/>
+              </w:rPr>
+              <w:t>,</w:t>
+            </w:r>
           </w:p>
           <w:p>
             <w:pPr>
@@ -13804,6 +14519,12 @@
                 <w:lang w:val="en-US"/>
               </w:rPr>
               <w:t xml:space="preserve"> ELD_EDUCATIONAL_INSTITUTIONS</w:t>
+            </w:r>
+            <w:r>
+              <w:rPr>
+                <w:lang w:val="en-US"/>
+              </w:rPr>
+              <w:t>,</w:t>
             </w:r>
           </w:p>
           <w:p>
@@ -13948,19 +14669,17 @@
               </w:rPr>
               <w:t> PATH_IMAGE(</w:t>
             </w:r>
-            <w:proofErr w:type="gramStart"/>
-            <w:r>
-              <w:rPr>
-                <w:lang w:val="en-US"/>
-              </w:rPr>
-              <w:t>BYTE[</w:t>
-            </w:r>
-            <w:proofErr w:type="gramEnd"/>
-            <w:r>
-              <w:rPr>
-                <w:lang w:val="en-US"/>
-              </w:rPr>
-              <w:t>]), </w:t>
+            <w:r>
+              <w:rPr>
+                <w:lang w:val="en-US"/>
+              </w:rPr>
+              <w:t>STRING</w:t>
+            </w:r>
+            <w:r>
+              <w:rPr>
+                <w:lang w:val="en-US"/>
+              </w:rPr>
+              <w:t>), </w:t>
             </w:r>
           </w:p>
           <w:p>
@@ -14060,6 +14779,12 @@
             <w:r>
               <w:t>ключ</w:t>
             </w:r>
+            <w:r>
+              <w:rPr>
+                <w:lang w:val="en-US"/>
+              </w:rPr>
+              <w:t>,</w:t>
+            </w:r>
           </w:p>
           <w:p>
             <w:pPr>
@@ -14109,6 +14834,12 @@
                 <w:lang w:val="en-US"/>
               </w:rPr>
               <w:t xml:space="preserve"> ELD_EDUCATIONAL_INSTITUTIONS</w:t>
+            </w:r>
+            <w:r>
+              <w:rPr>
+                <w:lang w:val="en-US"/>
+              </w:rPr>
+              <w:t>,</w:t>
             </w:r>
           </w:p>
           <w:p>
@@ -14195,7 +14926,41 @@
               <w:rPr>
                 <w:lang w:val="en-US"/>
               </w:rPr>
-              <w:t>TA_C_ID(INTEGER), </w:t>
+              <w:t>ID(INTEGER), </w:t>
+            </w:r>
+          </w:p>
+          <w:p>
+            <w:pPr>
+              <w:pStyle w:val="ad"/>
+              <w:rPr>
+                <w:lang w:val="en-US"/>
+              </w:rPr>
+            </w:pPr>
+          </w:p>
+          <w:p>
+            <w:pPr>
+              <w:pStyle w:val="ad"/>
+              <w:rPr>
+                <w:lang w:val="en-US"/>
+              </w:rPr>
+            </w:pPr>
+            <w:r>
+              <w:rPr>
+                <w:lang w:val="en-US"/>
+              </w:rPr>
+              <w:t>TA_</w:t>
+            </w:r>
+            <w:r>
+              <w:rPr>
+                <w:lang w:val="en-US"/>
+              </w:rPr>
+              <w:t>G</w:t>
+            </w:r>
+            <w:r>
+              <w:rPr>
+                <w:lang w:val="en-US"/>
+              </w:rPr>
+              <w:t>_ID(INTEGER), </w:t>
             </w:r>
           </w:p>
           <w:p>
@@ -14241,6 +15006,9 @@
             <w:r>
               <w:t xml:space="preserve"> первичный ключ</w:t>
             </w:r>
+            <w:r>
+              <w:t>,</w:t>
+            </w:r>
           </w:p>
           <w:p>
             <w:pPr>
@@ -14259,7 +15027,7 @@
               <w:rPr>
                 <w:lang w:val="en-US"/>
               </w:rPr>
-              <w:t>C</w:t>
+              <w:t>G</w:t>
             </w:r>
             <w:r>
               <w:t>_</w:t>
@@ -14286,7 +15054,10 @@
               <w:rPr>
                 <w:lang w:val="en-US"/>
               </w:rPr>
-              <w:t>CLASSES</w:t>
+              <w:t>GROUPS</w:t>
+            </w:r>
+            <w:r>
+              <w:t>,</w:t>
             </w:r>
           </w:p>
           <w:p>
@@ -14343,6 +15114,12 @@
                 <w:lang w:val="en-US"/>
               </w:rPr>
               <w:t>CTS</w:t>
+            </w:r>
+            <w:r>
+              <w:rPr>
+                <w:lang w:val="en-US"/>
+              </w:rPr>
+              <w:t>,</w:t>
             </w:r>
           </w:p>
           <w:p>
@@ -14439,6 +15216,20 @@
                 <w:lang w:val="en-US"/>
               </w:rPr>
             </w:pPr>
+            <w:r>
+              <w:rPr>
+                <w:lang w:val="en-US"/>
+              </w:rPr>
+              <w:t>GROUP_NAME(STRING)</w:t>
+            </w:r>
+          </w:p>
+          <w:p>
+            <w:pPr>
+              <w:pStyle w:val="ad"/>
+              <w:rPr>
+                <w:lang w:val="en-US"/>
+              </w:rPr>
+            </w:pPr>
           </w:p>
           <w:p>
             <w:pPr>
@@ -14487,6 +15278,12 @@
             <w:r>
               <w:t>ключ</w:t>
             </w:r>
+            <w:r>
+              <w:rPr>
+                <w:lang w:val="en-US"/>
+              </w:rPr>
+              <w:t>,</w:t>
+            </w:r>
           </w:p>
           <w:p>
             <w:pPr>
@@ -14543,13 +15340,7 @@
     </w:tbl>
     <w:p>
       <w:pPr>
-        <w:rPr>
-          <w:lang w:val="en-US"/>
-        </w:rPr>
-      </w:pPr>
-    </w:p>
-    <w:p>
-      <w:pPr>
+        <w:ind w:firstLine="0"/>
         <w:rPr>
           <w:lang w:val="en-US"/>
         </w:rPr>
@@ -14619,21 +15410,99 @@
               <w:rPr>
                 <w:lang w:val="en-US"/>
               </w:rPr>
-              <w:t>DATE(DATE)</w:t>
-            </w:r>
-          </w:p>
-          <w:p>
-            <w:pPr>
-              <w:pStyle w:val="ad"/>
-              <w:rPr>
-                <w:lang w:val="en-US"/>
-              </w:rPr>
-            </w:pPr>
-            <w:r>
-              <w:rPr>
-                <w:lang w:val="en-US"/>
-              </w:rPr>
-              <w:t>GD_G_ID(INTEGER), </w:t>
+              <w:t>DA</w:t>
+            </w:r>
+            <w:r>
+              <w:rPr>
+                <w:lang w:val="en-US"/>
+              </w:rPr>
+              <w:t>TE_TIME</w:t>
+            </w:r>
+            <w:r>
+              <w:rPr>
+                <w:lang w:val="en-US"/>
+              </w:rPr>
+              <w:t>(</w:t>
+            </w:r>
+            <w:r>
+              <w:rPr>
+                <w:lang w:val="en-US"/>
+              </w:rPr>
+              <w:t>DATATIME</w:t>
+            </w:r>
+            <w:r>
+              <w:rPr>
+                <w:lang w:val="en-US"/>
+              </w:rPr>
+              <w:t>)</w:t>
+            </w:r>
+            <w:r>
+              <w:rPr>
+                <w:lang w:val="en-US"/>
+              </w:rPr>
+              <w:t>,</w:t>
+            </w:r>
+          </w:p>
+          <w:p>
+            <w:pPr>
+              <w:pStyle w:val="ad"/>
+              <w:rPr>
+                <w:lang w:val="en-US"/>
+              </w:rPr>
+            </w:pPr>
+            <w:r>
+              <w:rPr>
+                <w:lang w:val="en-US"/>
+              </w:rPr>
+              <w:t>HOMEWORK(STRING),</w:t>
+            </w:r>
+          </w:p>
+          <w:p>
+            <w:pPr>
+              <w:pStyle w:val="ad"/>
+              <w:rPr>
+                <w:lang w:val="en-US"/>
+              </w:rPr>
+            </w:pPr>
+            <w:r>
+              <w:rPr>
+                <w:lang w:val="en-US"/>
+              </w:rPr>
+              <w:t>TOPIC(STRING)</w:t>
+            </w:r>
+          </w:p>
+          <w:p>
+            <w:pPr>
+              <w:pStyle w:val="ad"/>
+              <w:rPr>
+                <w:lang w:val="en-US"/>
+              </w:rPr>
+            </w:pPr>
+          </w:p>
+          <w:p>
+            <w:pPr>
+              <w:pStyle w:val="ad"/>
+              <w:rPr>
+                <w:lang w:val="en-US"/>
+              </w:rPr>
+            </w:pPr>
+            <w:r>
+              <w:rPr>
+                <w:lang w:val="en-US"/>
+              </w:rPr>
+              <w:t>GD_</w:t>
+            </w:r>
+            <w:r>
+              <w:rPr>
+                <w:lang w:val="en-US"/>
+              </w:rPr>
+              <w:t>SL</w:t>
+            </w:r>
+            <w:r>
+              <w:rPr>
+                <w:lang w:val="en-US"/>
+              </w:rPr>
+              <w:t>_ID(INTEGER),</w:t>
             </w:r>
           </w:p>
           <w:p>
@@ -14662,10 +15531,16 @@
             <w:r>
               <w:t xml:space="preserve"> первичный ключ</w:t>
             </w:r>
-          </w:p>
-          <w:p>
-            <w:pPr>
-              <w:pStyle w:val="ad"/>
+            <w:r>
+              <w:t>,</w:t>
+            </w:r>
+          </w:p>
+          <w:p>
+            <w:pPr>
+              <w:pStyle w:val="ad"/>
+              <w:rPr>
+                <w:lang w:val="en-US"/>
+              </w:rPr>
             </w:pPr>
             <w:r>
               <w:rPr>
@@ -14674,15 +15549,21 @@
               <w:t>GD</w:t>
             </w:r>
             <w:r>
+              <w:rPr>
+                <w:lang w:val="en-US"/>
+              </w:rPr>
               <w:t>_</w:t>
             </w:r>
             <w:r>
               <w:rPr>
                 <w:lang w:val="en-US"/>
               </w:rPr>
-              <w:t>G</w:t>
-            </w:r>
-            <w:r>
+              <w:t>SL</w:t>
+            </w:r>
+            <w:r>
+              <w:rPr>
+                <w:lang w:val="en-US"/>
+              </w:rPr>
               <w:t>_</w:t>
             </w:r>
             <w:r>
@@ -14692,23 +15573,61 @@
               <w:t>ID</w:t>
             </w:r>
             <w:r>
-              <w:t xml:space="preserve"> внешний ключ к таблице </w:t>
-            </w:r>
-            <w:r>
-              <w:rPr>
-                <w:lang w:val="en-US"/>
-              </w:rPr>
-              <w:t>ELD</w:t>
-            </w:r>
-            <w:r>
-              <w:t>_</w:t>
-            </w:r>
-            <w:r>
-              <w:rPr>
-                <w:lang w:val="en-US"/>
-              </w:rPr>
-              <w:t>GROUPS</w:t>
-            </w:r>
+              <w:rPr>
+                <w:lang w:val="en-US"/>
+              </w:rPr>
+              <w:t xml:space="preserve"> </w:t>
+            </w:r>
+            <w:r>
+              <w:t>внешний</w:t>
+            </w:r>
+            <w:r>
+              <w:rPr>
+                <w:lang w:val="en-US"/>
+              </w:rPr>
+              <w:t xml:space="preserve"> </w:t>
+            </w:r>
+            <w:r>
+              <w:t>ключ</w:t>
+            </w:r>
+            <w:r>
+              <w:rPr>
+                <w:lang w:val="en-US"/>
+              </w:rPr>
+              <w:t xml:space="preserve"> </w:t>
+            </w:r>
+            <w:r>
+              <w:t>к</w:t>
+            </w:r>
+            <w:r>
+              <w:rPr>
+                <w:lang w:val="en-US"/>
+              </w:rPr>
+              <w:t xml:space="preserve"> </w:t>
+            </w:r>
+            <w:r>
+              <w:t>таблице</w:t>
+            </w:r>
+            <w:r>
+              <w:rPr>
+                <w:lang w:val="en-US"/>
+              </w:rPr>
+              <w:t xml:space="preserve"> </w:t>
+            </w:r>
+            <w:r>
+              <w:rPr>
+                <w:lang w:val="en-US"/>
+              </w:rPr>
+              <w:t>ELD_SHEDULE_LESSONS</w:t>
+            </w:r>
+          </w:p>
+          <w:p>
+            <w:pPr>
+              <w:pStyle w:val="ad"/>
+              <w:rPr>
+                <w:lang w:val="en-US"/>
+              </w:rPr>
+            </w:pPr>
           </w:p>
         </w:tc>
       </w:tr>
@@ -14909,6 +15828,9 @@
           <w:p>
             <w:pPr>
               <w:pStyle w:val="ad"/>
+              <w:rPr>
+                <w:lang w:val="en-US"/>
+              </w:rPr>
             </w:pPr>
             <w:r>
               <w:rPr>
@@ -14919,6 +15841,12 @@
             <w:r>
               <w:t xml:space="preserve"> первичный ключ</w:t>
             </w:r>
+            <w:r>
+              <w:rPr>
+                <w:lang w:val="en-US"/>
+              </w:rPr>
+              <w:t>,</w:t>
+            </w:r>
           </w:p>
           <w:p>
             <w:pPr>
@@ -14966,6 +15894,9 @@
               </w:rPr>
               <w:t>CLASSES</w:t>
             </w:r>
+            <w:r>
+              <w:t>,</w:t>
+            </w:r>
           </w:p>
           <w:p>
             <w:pPr>
@@ -15015,6 +15946,12 @@
                 <w:lang w:val="en-US"/>
               </w:rPr>
               <w:t xml:space="preserve"> ELD_EDUCATIONAL_INSTITUTIONS</w:t>
+            </w:r>
+            <w:r>
+              <w:rPr>
+                <w:lang w:val="en-US"/>
+              </w:rPr>
+              <w:t>,</w:t>
             </w:r>
           </w:p>
           <w:p>
@@ -15101,6 +16038,28 @@
               <w:rPr>
                 <w:lang w:val="en-US"/>
               </w:rPr>
+              <w:t>ID(INTEGER), </w:t>
+            </w:r>
+          </w:p>
+          <w:p>
+            <w:pPr>
+              <w:pStyle w:val="ad"/>
+              <w:rPr>
+                <w:lang w:val="en-US"/>
+              </w:rPr>
+            </w:pPr>
+          </w:p>
+          <w:p>
+            <w:pPr>
+              <w:pStyle w:val="ad"/>
+              <w:rPr>
+                <w:lang w:val="en-US"/>
+              </w:rPr>
+            </w:pPr>
+            <w:r>
+              <w:rPr>
+                <w:lang w:val="en-US"/>
+              </w:rPr>
               <w:t>GA_GD_ID(INTEGER), </w:t>
             </w:r>
           </w:p>
@@ -15115,7 +16074,7 @@
               <w:rPr>
                 <w:lang w:val="en-US"/>
               </w:rPr>
-              <w:t>GA_SST_ID(INTEGER), </w:t>
+              <w:t>GA_SST_ID(INTEGER),</w:t>
             </w:r>
           </w:p>
           <w:p>
@@ -15165,6 +16124,12 @@
             <w:r>
               <w:t>ключ</w:t>
             </w:r>
+            <w:r>
+              <w:rPr>
+                <w:lang w:val="en-US"/>
+              </w:rPr>
+              <w:t>,</w:t>
+            </w:r>
           </w:p>
           <w:p>
             <w:pPr>
@@ -15275,6 +16240,12 @@
               </w:rPr>
               <w:t>DAYS</w:t>
             </w:r>
+            <w:r>
+              <w:rPr>
+                <w:lang w:val="en-US"/>
+              </w:rPr>
+              <w:t>,</w:t>
+            </w:r>
           </w:p>
           <w:p>
             <w:pPr>
@@ -15318,6 +16289,12 @@
             </w:r>
             <w:r>
               <w:t>таблице</w:t>
+            </w:r>
+            <w:r>
+              <w:rPr>
+                <w:lang w:val="en-US"/>
+              </w:rPr>
+              <w:t>,</w:t>
             </w:r>
             <w:r>
               <w:rPr>
@@ -15363,6 +16340,20 @@
               <w:rPr>
                 <w:lang w:val="en-US"/>
               </w:rPr>
+              <w:t>ID(INTEGER), </w:t>
+            </w:r>
+          </w:p>
+          <w:p>
+            <w:pPr>
+              <w:pStyle w:val="ad"/>
+              <w:rPr>
+                <w:lang w:val="en-US"/>
+              </w:rPr>
+            </w:pPr>
+            <w:r>
+              <w:rPr>
+                <w:lang w:val="en-US"/>
+              </w:rPr>
               <w:t>SCORE(INTEGER)</w:t>
             </w:r>
           </w:p>
@@ -15428,6 +16419,9 @@
             <w:r>
               <w:t xml:space="preserve"> первичный ключ</w:t>
             </w:r>
+            <w:r>
+              <w:t>,</w:t>
+            </w:r>
           </w:p>
           <w:p>
             <w:pPr>
@@ -15484,6 +16478,9 @@
               </w:rPr>
               <w:t>DAYS</w:t>
             </w:r>
+            <w:r>
+              <w:t>,</w:t>
+            </w:r>
           </w:p>
           <w:p>
             <w:pPr>
@@ -15525,7 +16522,6 @@
               </w:rPr>
               <w:t xml:space="preserve"> </w:t>
             </w:r>
-            <w:proofErr w:type="gramStart"/>
             <w:r>
               <w:t>таблице</w:t>
             </w:r>
@@ -15533,9 +16529,8 @@
               <w:rPr>
                 <w:lang w:val="en-US"/>
               </w:rPr>
-              <w:t xml:space="preserve">  ELD</w:t>
-            </w:r>
-            <w:proofErr w:type="gramEnd"/>
+              <w:t xml:space="preserve"> ELD</w:t>
+            </w:r>
             <w:r>
               <w:rPr>
                 <w:lang w:val="en-US"/>
@@ -15576,34 +16571,7 @@
     </w:p>
     <w:p>
       <w:pPr>
-        <w:rPr>
-          <w:lang w:val="en-US"/>
-        </w:rPr>
-      </w:pPr>
-    </w:p>
-    <w:p>
-      <w:pPr>
-        <w:rPr>
-          <w:lang w:val="en-US"/>
-        </w:rPr>
-      </w:pPr>
-    </w:p>
-    <w:p>
-      <w:pPr>
-        <w:rPr>
-          <w:lang w:val="en-US"/>
-        </w:rPr>
-      </w:pPr>
-    </w:p>
-    <w:p>
-      <w:pPr>
-        <w:rPr>
-          <w:lang w:val="en-US"/>
-        </w:rPr>
-      </w:pPr>
-    </w:p>
-    <w:p>
-      <w:pPr>
+        <w:ind w:firstLine="0"/>
         <w:rPr>
           <w:lang w:val="en-US"/>
         </w:rPr>
@@ -15659,6 +16627,28 @@
               <w:rPr>
                 <w:lang w:val="en-US"/>
               </w:rPr>
+              <w:t>ID(INTEGER), </w:t>
+            </w:r>
+          </w:p>
+          <w:p>
+            <w:pPr>
+              <w:pStyle w:val="ad"/>
+              <w:rPr>
+                <w:lang w:val="en-US"/>
+              </w:rPr>
+            </w:pPr>
+          </w:p>
+          <w:p>
+            <w:pPr>
+              <w:pStyle w:val="ad"/>
+              <w:rPr>
+                <w:lang w:val="en-US"/>
+              </w:rPr>
+            </w:pPr>
+            <w:r>
+              <w:rPr>
+                <w:lang w:val="en-US"/>
+              </w:rPr>
               <w:t>GM_G_ID(INTEGER), </w:t>
             </w:r>
           </w:p>
@@ -15694,6 +16684,9 @@
             <w:r>
               <w:t xml:space="preserve"> первичный ключ</w:t>
             </w:r>
+            <w:r>
+              <w:t>,</w:t>
+            </w:r>
           </w:p>
           <w:p>
             <w:pPr>
@@ -15740,6 +16733,9 @@
                 <w:lang w:val="en-US"/>
               </w:rPr>
               <w:t>GROUPS</w:t>
+            </w:r>
+            <w:r>
+              <w:t>,</w:t>
             </w:r>
           </w:p>
           <w:p>
@@ -15892,6 +16888,12 @@
             <w:r>
               <w:t>ключ</w:t>
             </w:r>
+            <w:r>
+              <w:rPr>
+                <w:lang w:val="en-US"/>
+              </w:rPr>
+              <w:t>,</w:t>
+            </w:r>
           </w:p>
           <w:p>
             <w:pPr>
@@ -16049,6 +17051,9 @@
           <w:p>
             <w:pPr>
               <w:pStyle w:val="ad"/>
+              <w:rPr>
+                <w:lang w:val="en-US"/>
+              </w:rPr>
             </w:pPr>
             <w:r>
               <w:rPr>
@@ -16059,6 +17064,12 @@
             <w:r>
               <w:t xml:space="preserve"> первичный ключ</w:t>
             </w:r>
+            <w:r>
+              <w:rPr>
+                <w:lang w:val="en-US"/>
+              </w:rPr>
+              <w:t>,</w:t>
+            </w:r>
           </w:p>
           <w:p>
             <w:pPr>
@@ -16139,7 +17150,10 @@
               <w:t>ID</w:t>
             </w:r>
             <w:r>
-              <w:t xml:space="preserve"> внешний ключ к таблице </w:t>
+              <w:t xml:space="preserve">, </w:t>
+            </w:r>
+            <w:r>
+              <w:t xml:space="preserve">внешний ключ к таблице </w:t>
             </w:r>
             <w:r>
               <w:rPr>
@@ -16294,6 +17308,12 @@
             <w:r>
               <w:t>ключ</w:t>
             </w:r>
+            <w:r>
+              <w:rPr>
+                <w:lang w:val="en-US"/>
+              </w:rPr>
+              <w:t>,</w:t>
+            </w:r>
           </w:p>
           <w:p>
             <w:pPr>
@@ -16414,6 +17434,14 @@
                 <w:lang w:val="en-US"/>
               </w:rPr>
             </w:pPr>
+          </w:p>
+          <w:p>
+            <w:pPr>
+              <w:pStyle w:val="ad"/>
+              <w:rPr>
+                <w:lang w:val="en-US"/>
+              </w:rPr>
+            </w:pPr>
             <w:r>
               <w:rPr>
                 <w:lang w:val="en-US"/>
@@ -16465,6 +17493,12 @@
             <w:r>
               <w:t>ключ</w:t>
             </w:r>
+            <w:r>
+              <w:rPr>
+                <w:lang w:val="en-US"/>
+              </w:rPr>
+              <w:t>,</w:t>
+            </w:r>
           </w:p>
           <w:p>
             <w:pPr>
@@ -16514,6 +17548,12 @@
                 <w:lang w:val="en-US"/>
               </w:rPr>
               <w:t xml:space="preserve"> ELD_NEWS</w:t>
+            </w:r>
+            <w:r>
+              <w:rPr>
+                <w:lang w:val="en-US"/>
+              </w:rPr>
+              <w:t>,</w:t>
             </w:r>
           </w:p>
           <w:p>
@@ -16679,13 +17719,7 @@
     </w:p>
     <w:p>
       <w:pPr>
-        <w:rPr>
-          <w:lang w:val="en-US"/>
-        </w:rPr>
-      </w:pPr>
-    </w:p>
-    <w:p>
-      <w:pPr>
+        <w:ind w:firstLine="0"/>
         <w:rPr>
           <w:lang w:val="en-US"/>
         </w:rPr>
@@ -16755,7 +17789,21 @@
               <w:rPr>
                 <w:lang w:val="en-US"/>
               </w:rPr>
-              <w:t>EMAIL(STRING), FIRST_NAME(STRING), </w:t>
+              <w:t>EMAIL(STRING), </w:t>
+            </w:r>
+          </w:p>
+          <w:p>
+            <w:pPr>
+              <w:pStyle w:val="ad"/>
+              <w:rPr>
+                <w:lang w:val="en-US"/>
+              </w:rPr>
+            </w:pPr>
+            <w:r>
+              <w:rPr>
+                <w:lang w:val="en-US"/>
+              </w:rPr>
+              <w:t>FIRST_NAME(STRING),</w:t>
             </w:r>
           </w:p>
           <w:p>
@@ -16785,19 +17833,17 @@
               </w:rPr>
               <w:t>PATH_IMAGE(</w:t>
             </w:r>
-            <w:proofErr w:type="gramStart"/>
-            <w:r>
-              <w:rPr>
-                <w:lang w:val="en-US"/>
-              </w:rPr>
-              <w:t>BYTE[</w:t>
-            </w:r>
-            <w:proofErr w:type="gramEnd"/>
-            <w:r>
-              <w:rPr>
-                <w:lang w:val="en-US"/>
-              </w:rPr>
-              <w:t>]), </w:t>
+            <w:r>
+              <w:rPr>
+                <w:lang w:val="en-US"/>
+              </w:rPr>
+              <w:t>STRING</w:t>
+            </w:r>
+            <w:r>
+              <w:rPr>
+                <w:lang w:val="en-US"/>
+              </w:rPr>
+              <w:t>), </w:t>
             </w:r>
           </w:p>
           <w:p>
@@ -16894,6 +17940,12 @@
             <w:r>
               <w:t>ключ</w:t>
             </w:r>
+            <w:r>
+              <w:rPr>
+                <w:lang w:val="en-US"/>
+              </w:rPr>
+              <w:t>,</w:t>
+            </w:r>
           </w:p>
           <w:p>
             <w:pPr>
@@ -16944,6 +17996,12 @@
               </w:rPr>
               <w:t xml:space="preserve"> ELD_EDUCATIONAL_INSTITUTIONS</w:t>
             </w:r>
+            <w:r>
+              <w:rPr>
+                <w:lang w:val="en-US"/>
+              </w:rPr>
+              <w:t>,</w:t>
+            </w:r>
           </w:p>
           <w:p>
             <w:pPr>
@@ -16990,262 +18048,6 @@
                 <w:lang w:val="en-US"/>
               </w:rPr>
               <w:t>USERS</w:t>
-            </w:r>
-          </w:p>
-        </w:tc>
-      </w:tr>
-      <w:tr>
-        <w:tc>
-          <w:tcPr>
-            <w:tcW w:w="2972" w:type="dxa"/>
-          </w:tcPr>
-          <w:p>
-            <w:pPr>
-              <w:pStyle w:val="ad"/>
-            </w:pPr>
-            <w:r>
-              <w:t>ELD_QUARTER_SCORES</w:t>
-            </w:r>
-          </w:p>
-        </w:tc>
-        <w:tc>
-          <w:tcPr>
-            <w:tcW w:w="3258" w:type="dxa"/>
-          </w:tcPr>
-          <w:p>
-            <w:pPr>
-              <w:pStyle w:val="ad"/>
-              <w:rPr>
-                <w:lang w:val="en-US"/>
-              </w:rPr>
-            </w:pPr>
-            <w:r>
-              <w:rPr>
-                <w:lang w:val="en-US"/>
-              </w:rPr>
-              <w:t>SCORE(INTEGER)</w:t>
-            </w:r>
-          </w:p>
-          <w:p>
-            <w:pPr>
-              <w:pStyle w:val="ad"/>
-              <w:rPr>
-                <w:lang w:val="en-US"/>
-              </w:rPr>
-            </w:pPr>
-            <w:r>
-              <w:rPr>
-                <w:lang w:val="en-US"/>
-              </w:rPr>
-              <w:t>QS_SS_ID(INTEGER), </w:t>
-            </w:r>
-          </w:p>
-          <w:p>
-            <w:pPr>
-              <w:pStyle w:val="ad"/>
-              <w:rPr>
-                <w:lang w:val="en-US"/>
-              </w:rPr>
-            </w:pPr>
-            <w:r>
-              <w:rPr>
-                <w:lang w:val="en-US"/>
-              </w:rPr>
-              <w:t>QS_SST_ID(INTEGER), </w:t>
-            </w:r>
-          </w:p>
-          <w:p>
-            <w:pPr>
-              <w:pStyle w:val="ad"/>
-            </w:pPr>
-          </w:p>
-        </w:tc>
-        <w:tc>
-          <w:tcPr>
-            <w:tcW w:w="3116" w:type="dxa"/>
-          </w:tcPr>
-          <w:p>
-            <w:pPr>
-              <w:pStyle w:val="ad"/>
-            </w:pPr>
-            <w:r>
-              <w:rPr>
-                <w:lang w:val="en-US"/>
-              </w:rPr>
-              <w:t>ID</w:t>
-            </w:r>
-            <w:r>
-              <w:t xml:space="preserve"> первичный ключ</w:t>
-            </w:r>
-          </w:p>
-          <w:p>
-            <w:pPr>
-              <w:pStyle w:val="ad"/>
-            </w:pPr>
-            <w:r>
-              <w:rPr>
-                <w:lang w:val="en-US"/>
-              </w:rPr>
-              <w:t>QS</w:t>
-            </w:r>
-            <w:r>
-              <w:t>_</w:t>
-            </w:r>
-            <w:r>
-              <w:rPr>
-                <w:lang w:val="en-US"/>
-              </w:rPr>
-              <w:t>SS</w:t>
-            </w:r>
-            <w:r>
-              <w:t>_</w:t>
-            </w:r>
-            <w:r>
-              <w:rPr>
-                <w:lang w:val="en-US"/>
-              </w:rPr>
-              <w:t>ID</w:t>
-            </w:r>
-            <w:r>
-              <w:t xml:space="preserve"> внешний ключ к таблице </w:t>
-            </w:r>
-            <w:r>
-              <w:rPr>
-                <w:lang w:val="en-US"/>
-              </w:rPr>
-              <w:t>ELD</w:t>
-            </w:r>
-            <w:r>
-              <w:t>_</w:t>
-            </w:r>
-            <w:r>
-              <w:rPr>
-                <w:lang w:val="en-US"/>
-              </w:rPr>
-              <w:t>SCHOOL</w:t>
-            </w:r>
-            <w:r>
-              <w:t>_</w:t>
-            </w:r>
-            <w:r>
-              <w:rPr>
-                <w:lang w:val="en-US"/>
-              </w:rPr>
-              <w:t>SUBJECTS</w:t>
-            </w:r>
-          </w:p>
-          <w:p>
-            <w:pPr>
-              <w:pStyle w:val="ad"/>
-              <w:rPr>
-                <w:lang w:val="en-US"/>
-              </w:rPr>
-            </w:pPr>
-            <w:r>
-              <w:rPr>
-                <w:lang w:val="en-US"/>
-              </w:rPr>
-              <w:t xml:space="preserve">QS_SST_ID </w:t>
-            </w:r>
-            <w:r>
-              <w:t>внешний</w:t>
-            </w:r>
-            <w:r>
-              <w:rPr>
-                <w:lang w:val="en-US"/>
-              </w:rPr>
-              <w:t xml:space="preserve"> </w:t>
-            </w:r>
-            <w:r>
-              <w:t>ключ</w:t>
-            </w:r>
-            <w:r>
-              <w:rPr>
-                <w:lang w:val="en-US"/>
-              </w:rPr>
-              <w:t xml:space="preserve"> </w:t>
-            </w:r>
-            <w:r>
-              <w:t>к</w:t>
-            </w:r>
-            <w:r>
-              <w:rPr>
-                <w:lang w:val="en-US"/>
-              </w:rPr>
-              <w:t xml:space="preserve"> </w:t>
-            </w:r>
-            <w:r>
-              <w:t>таблице</w:t>
-            </w:r>
-            <w:r>
-              <w:rPr>
-                <w:lang w:val="en-US"/>
-              </w:rPr>
-              <w:t xml:space="preserve"> ELD_SCHOOL_STUDENTS</w:t>
-            </w:r>
-          </w:p>
-        </w:tc>
-      </w:tr>
-      <w:tr>
-        <w:tc>
-          <w:tcPr>
-            <w:tcW w:w="2972" w:type="dxa"/>
-          </w:tcPr>
-          <w:p>
-            <w:pPr>
-              <w:pStyle w:val="ad"/>
-            </w:pPr>
-            <w:r>
-              <w:t>ELD_SCHEDULE</w:t>
-            </w:r>
-          </w:p>
-        </w:tc>
-        <w:tc>
-          <w:tcPr>
-            <w:tcW w:w="3258" w:type="dxa"/>
-          </w:tcPr>
-          <w:p>
-            <w:pPr>
-              <w:pStyle w:val="ad"/>
-              <w:rPr>
-                <w:lang w:val="en-US"/>
-              </w:rPr>
-            </w:pPr>
-            <w:r>
-              <w:rPr>
-                <w:lang w:val="en-US"/>
-              </w:rPr>
-              <w:t>ID(INTEGER), </w:t>
-            </w:r>
-          </w:p>
-          <w:p>
-            <w:pPr>
-              <w:pStyle w:val="ad"/>
-              <w:rPr>
-                <w:lang w:val="en-US"/>
-              </w:rPr>
-            </w:pPr>
-          </w:p>
-        </w:tc>
-        <w:tc>
-          <w:tcPr>
-            <w:tcW w:w="3116" w:type="dxa"/>
-          </w:tcPr>
-          <w:p>
-            <w:pPr>
-              <w:pStyle w:val="ad"/>
-              <w:rPr>
-                <w:lang w:val="en-US"/>
-              </w:rPr>
-            </w:pPr>
-            <w:r>
-              <w:rPr>
-                <w:lang w:val="en-US"/>
-              </w:rPr>
-              <w:t xml:space="preserve">ID </w:t>
-            </w:r>
-            <w:r>
-              <w:t>первичный ключ</w:t>
             </w:r>
           </w:p>
         </w:tc>
@@ -17261,15 +18063,9 @@
           <w:p>
             <w:pPr>
               <w:pStyle w:val="ad"/>
-              <w:rPr>
-                <w:lang w:val="en-US"/>
-              </w:rPr>
-            </w:pPr>
-            <w:r>
-              <w:rPr>
-                <w:lang w:val="en-US"/>
-              </w:rPr>
-              <w:t>ELD_SCHOOL_STUDENTS_AND_PARENTS</w:t>
+            </w:pPr>
+            <w:r>
+              <w:t>ELD_QUARTER_SCORES</w:t>
             </w:r>
           </w:p>
         </w:tc>
@@ -17301,48 +18097,93 @@
                 <w:lang w:val="en-US"/>
               </w:rPr>
             </w:pPr>
-          </w:p>
-          <w:p>
-            <w:pPr>
-              <w:pStyle w:val="ad"/>
-              <w:rPr>
-                <w:lang w:val="en-US"/>
-              </w:rPr>
-            </w:pPr>
-            <w:r>
-              <w:rPr>
-                <w:lang w:val="en-US"/>
-              </w:rPr>
-              <w:t>SSTAP_P_ID(INTEGER), </w:t>
-            </w:r>
-          </w:p>
-          <w:p>
-            <w:pPr>
-              <w:pStyle w:val="ad"/>
-              <w:rPr>
-                <w:lang w:val="en-US"/>
-              </w:rPr>
-            </w:pPr>
-            <w:r>
-              <w:rPr>
-                <w:lang w:val="en-US"/>
-              </w:rPr>
-              <w:t>SSTAP_PT_ID(INTEGER), </w:t>
-            </w:r>
-          </w:p>
-          <w:p>
-            <w:pPr>
-              <w:pStyle w:val="ad"/>
-              <w:rPr>
-                <w:lang w:val="en-US"/>
-              </w:rPr>
-            </w:pPr>
-            <w:r>
-              <w:rPr>
-                <w:lang w:val="en-US"/>
-              </w:rPr>
-              <w:t>SSTAP_SST_ID(INTEGER)</w:t>
-            </w:r>
+            <w:r>
+              <w:rPr>
+                <w:lang w:val="en-US"/>
+              </w:rPr>
+              <w:t>SCORE(INTEGER)</w:t>
+            </w:r>
+            <w:r>
+              <w:rPr>
+                <w:lang w:val="en-US"/>
+              </w:rPr>
+              <w:t>,</w:t>
+            </w:r>
+          </w:p>
+          <w:p>
+            <w:pPr>
+              <w:pStyle w:val="ad"/>
+              <w:rPr>
+                <w:lang w:val="en-US"/>
+              </w:rPr>
+            </w:pPr>
+          </w:p>
+          <w:p>
+            <w:pPr>
+              <w:pStyle w:val="ad"/>
+              <w:rPr>
+                <w:lang w:val="en-US"/>
+              </w:rPr>
+            </w:pPr>
+            <w:r>
+              <w:rPr>
+                <w:lang w:val="en-US"/>
+              </w:rPr>
+              <w:t>QS_SS_ID(INTEGER), </w:t>
+            </w:r>
+          </w:p>
+          <w:p>
+            <w:pPr>
+              <w:pStyle w:val="ad"/>
+              <w:rPr>
+                <w:lang w:val="en-US"/>
+              </w:rPr>
+            </w:pPr>
+            <w:r>
+              <w:rPr>
+                <w:lang w:val="en-US"/>
+              </w:rPr>
+              <w:t>QS_SST_ID(INTEGER), </w:t>
+            </w:r>
+          </w:p>
+          <w:p>
+            <w:pPr>
+              <w:pStyle w:val="ad"/>
+              <w:rPr>
+                <w:lang w:val="en-US"/>
+              </w:rPr>
+            </w:pPr>
+            <w:r>
+              <w:rPr>
+                <w:lang w:val="en-US"/>
+              </w:rPr>
+              <w:t>QS_</w:t>
+            </w:r>
+            <w:r>
+              <w:rPr>
+                <w:lang w:val="en-US"/>
+              </w:rPr>
+              <w:t>QI</w:t>
+            </w:r>
+            <w:r>
+              <w:rPr>
+                <w:lang w:val="en-US"/>
+              </w:rPr>
+              <w:t>_ID(INTEGER), </w:t>
+            </w:r>
+          </w:p>
+          <w:p>
+            <w:pPr>
+              <w:pStyle w:val="ad"/>
+              <w:rPr>
+                <w:lang w:val="en-US"/>
+              </w:rPr>
+            </w:pPr>
+          </w:p>
+          <w:p>
+            <w:pPr>
+              <w:pStyle w:val="ad"/>
+            </w:pPr>
           </w:p>
         </w:tc>
         <w:tc>
@@ -17363,10 +18204,54 @@
               <w:rPr>
                 <w:lang w:val="en-US"/>
               </w:rPr>
-              <w:t xml:space="preserve">ID </w:t>
-            </w:r>
-            <w:r>
-              <w:t>первичный</w:t>
+              <w:t>ID</w:t>
+            </w:r>
+            <w:r>
+              <w:t xml:space="preserve"> первичный ключ</w:t>
+            </w:r>
+            <w:r>
+              <w:rPr>
+                <w:lang w:val="en-US"/>
+              </w:rPr>
+              <w:t>,</w:t>
+            </w:r>
+          </w:p>
+          <w:p>
+            <w:pPr>
+              <w:pStyle w:val="ad"/>
+              <w:rPr>
+                <w:lang w:val="en-US"/>
+              </w:rPr>
+            </w:pPr>
+            <w:r>
+              <w:rPr>
+                <w:lang w:val="en-US"/>
+              </w:rPr>
+              <w:t>QS</w:t>
+            </w:r>
+            <w:r>
+              <w:rPr>
+                <w:lang w:val="en-US"/>
+              </w:rPr>
+              <w:t>_</w:t>
+            </w:r>
+            <w:r>
+              <w:rPr>
+                <w:lang w:val="en-US"/>
+              </w:rPr>
+              <w:t>SS</w:t>
+            </w:r>
+            <w:r>
+              <w:rPr>
+                <w:lang w:val="en-US"/>
+              </w:rPr>
+              <w:t>_</w:t>
+            </w:r>
+            <w:r>
+              <w:rPr>
+                <w:lang w:val="en-US"/>
+              </w:rPr>
+              <w:t>ID</w:t>
             </w:r>
             <w:r>
               <w:rPr>
@@ -17375,21 +18260,90 @@
               <w:t xml:space="preserve"> </w:t>
             </w:r>
             <w:r>
+              <w:t>внешний</w:t>
+            </w:r>
+            <w:r>
+              <w:rPr>
+                <w:lang w:val="en-US"/>
+              </w:rPr>
+              <w:t xml:space="preserve"> </w:t>
+            </w:r>
+            <w:r>
               <w:t>ключ</w:t>
             </w:r>
-          </w:p>
-          <w:p>
-            <w:pPr>
-              <w:pStyle w:val="ad"/>
-              <w:rPr>
-                <w:lang w:val="en-US"/>
-              </w:rPr>
-            </w:pPr>
-            <w:r>
-              <w:rPr>
-                <w:lang w:val="en-US"/>
-              </w:rPr>
-              <w:t xml:space="preserve">SSTAP_P_ID </w:t>
+            <w:r>
+              <w:rPr>
+                <w:lang w:val="en-US"/>
+              </w:rPr>
+              <w:t xml:space="preserve"> </w:t>
+            </w:r>
+            <w:r>
+              <w:t>к</w:t>
+            </w:r>
+            <w:r>
+              <w:rPr>
+                <w:lang w:val="en-US"/>
+              </w:rPr>
+              <w:t xml:space="preserve"> </w:t>
+            </w:r>
+            <w:r>
+              <w:t>таблице</w:t>
+            </w:r>
+            <w:r>
+              <w:rPr>
+                <w:lang w:val="en-US"/>
+              </w:rPr>
+              <w:t xml:space="preserve"> </w:t>
+            </w:r>
+            <w:r>
+              <w:rPr>
+                <w:lang w:val="en-US"/>
+              </w:rPr>
+              <w:t>ELD</w:t>
+            </w:r>
+            <w:r>
+              <w:rPr>
+                <w:lang w:val="en-US"/>
+              </w:rPr>
+              <w:t>_</w:t>
+            </w:r>
+            <w:r>
+              <w:rPr>
+                <w:lang w:val="en-US"/>
+              </w:rPr>
+              <w:t>SCHOOL</w:t>
+            </w:r>
+            <w:r>
+              <w:rPr>
+                <w:lang w:val="en-US"/>
+              </w:rPr>
+              <w:t>_</w:t>
+            </w:r>
+            <w:r>
+              <w:rPr>
+                <w:lang w:val="en-US"/>
+              </w:rPr>
+              <w:t>SUBJECTS</w:t>
+            </w:r>
+            <w:r>
+              <w:rPr>
+                <w:lang w:val="en-US"/>
+              </w:rPr>
+              <w:t>,</w:t>
+            </w:r>
+          </w:p>
+          <w:p>
+            <w:pPr>
+              <w:pStyle w:val="ad"/>
+              <w:rPr>
+                <w:lang w:val="en-US"/>
+              </w:rPr>
+            </w:pPr>
+            <w:r>
+              <w:rPr>
+                <w:lang w:val="en-US"/>
+              </w:rPr>
+              <w:t xml:space="preserve">QS_SST_ID </w:t>
             </w:r>
             <w:r>
               <w:t>внешний</w:t>
@@ -17425,21 +18379,57 @@
               <w:rPr>
                 <w:lang w:val="en-US"/>
               </w:rPr>
-              <w:t xml:space="preserve"> ELD_PARENTS</w:t>
-            </w:r>
-          </w:p>
-          <w:p>
-            <w:pPr>
-              <w:pStyle w:val="ad"/>
-              <w:rPr>
-                <w:lang w:val="en-US"/>
-              </w:rPr>
-            </w:pPr>
-            <w:r>
-              <w:rPr>
-                <w:lang w:val="en-US"/>
-              </w:rPr>
-              <w:t xml:space="preserve">SSTAP_PT_ID </w:t>
+              <w:t xml:space="preserve"> ELD_SCHOOL_STUDENTS</w:t>
+            </w:r>
+            <w:r>
+              <w:rPr>
+                <w:lang w:val="en-US"/>
+              </w:rPr>
+              <w:t>,</w:t>
+            </w:r>
+          </w:p>
+          <w:p>
+            <w:pPr>
+              <w:pStyle w:val="ad"/>
+              <w:rPr>
+                <w:lang w:val="en-US"/>
+              </w:rPr>
+            </w:pPr>
+            <w:r>
+              <w:rPr>
+                <w:lang w:val="en-US"/>
+              </w:rPr>
+              <w:t>QS</w:t>
+            </w:r>
+            <w:r>
+              <w:rPr>
+                <w:lang w:val="en-US"/>
+              </w:rPr>
+              <w:t>_</w:t>
+            </w:r>
+            <w:r>
+              <w:rPr>
+                <w:lang w:val="en-US"/>
+              </w:rPr>
+              <w:t>QI</w:t>
+            </w:r>
+            <w:r>
+              <w:rPr>
+                <w:lang w:val="en-US"/>
+              </w:rPr>
+              <w:t>_</w:t>
+            </w:r>
+            <w:r>
+              <w:rPr>
+                <w:lang w:val="en-US"/>
+              </w:rPr>
+              <w:t>ID</w:t>
+            </w:r>
+            <w:r>
+              <w:rPr>
+                <w:lang w:val="en-US"/>
+              </w:rPr>
+              <w:t xml:space="preserve"> </w:t>
             </w:r>
             <w:r>
               <w:t>внешний</w:t>
@@ -17475,58 +18465,40 @@
               <w:rPr>
                 <w:lang w:val="en-US"/>
               </w:rPr>
-              <w:t xml:space="preserve"> ELD_PARENT_TYPES</w:t>
-            </w:r>
-          </w:p>
-          <w:p>
-            <w:pPr>
-              <w:pStyle w:val="ad"/>
-              <w:rPr>
-                <w:lang w:val="en-US"/>
-              </w:rPr>
-            </w:pPr>
-            <w:r>
-              <w:rPr>
-                <w:lang w:val="en-US"/>
-              </w:rPr>
-              <w:t xml:space="preserve">SSTAP_SST_ID </w:t>
-            </w:r>
-            <w:r>
-              <w:t>внешний</w:t>
-            </w:r>
-            <w:r>
-              <w:rPr>
-                <w:lang w:val="en-US"/>
-              </w:rPr>
               <w:t xml:space="preserve"> </w:t>
             </w:r>
             <w:r>
-              <w:t>ключ</w:t>
-            </w:r>
-            <w:r>
-              <w:rPr>
-                <w:lang w:val="en-US"/>
-              </w:rPr>
-              <w:t xml:space="preserve"> </w:t>
-            </w:r>
-            <w:r>
-              <w:t>к</w:t>
-            </w:r>
-            <w:r>
-              <w:rPr>
-                <w:lang w:val="en-US"/>
-              </w:rPr>
-              <w:t xml:space="preserve"> </w:t>
-            </w:r>
-            <w:r>
-              <w:t>таблице</w:t>
-            </w:r>
-            <w:r>
-              <w:rPr>
-                <w:lang w:val="en-US"/>
-              </w:rPr>
-              <w:t xml:space="preserve"> ELD_SCHOOL_STUDENTS</w:t>
-            </w:r>
+              <w:rPr>
+                <w:lang w:val="en-US"/>
+              </w:rPr>
+              <w:t>ELD</w:t>
+            </w:r>
+            <w:r>
+              <w:rPr>
+                <w:lang w:val="en-US"/>
+              </w:rPr>
+              <w:t>_</w:t>
+            </w:r>
+            <w:r>
+              <w:rPr>
+                <w:lang w:val="en-US"/>
+              </w:rPr>
+              <w:t>QUARTER_INFO</w:t>
+            </w:r>
+            <w:r>
+              <w:rPr>
+                <w:lang w:val="en-US"/>
+              </w:rPr>
+              <w:t>,</w:t>
+            </w:r>
+          </w:p>
+          <w:p>
+            <w:pPr>
+              <w:pStyle w:val="ad"/>
+              <w:rPr>
+                <w:lang w:val="en-US"/>
+              </w:rPr>
+            </w:pPr>
           </w:p>
         </w:tc>
       </w:tr>
@@ -17541,9 +18513,24 @@
           <w:p>
             <w:pPr>
               <w:pStyle w:val="ad"/>
-            </w:pPr>
-            <w:r>
-              <w:t>ELD_SHEDULE_LESSONS</w:t>
+              <w:rPr>
+                <w:lang w:val="en-US"/>
+              </w:rPr>
+            </w:pPr>
+            <w:r>
+              <w:t>ELD_</w:t>
+            </w:r>
+            <w:r>
+              <w:rPr>
+                <w:lang w:val="en-US"/>
+              </w:rPr>
+              <w:t xml:space="preserve"> </w:t>
+            </w:r>
+            <w:r>
+              <w:rPr>
+                <w:lang w:val="en-US"/>
+              </w:rPr>
+              <w:t>QUARTER_INFO</w:t>
             </w:r>
           </w:p>
         </w:tc>
@@ -17565,58 +18552,58 @@
               <w:rPr>
                 <w:lang w:val="en-US"/>
               </w:rPr>
-              <w:t>TIME(DATETIME)</w:t>
-            </w:r>
-          </w:p>
-          <w:p>
-            <w:pPr>
-              <w:pStyle w:val="ad"/>
-              <w:rPr>
-                <w:lang w:val="en-US"/>
-              </w:rPr>
-            </w:pPr>
-          </w:p>
-          <w:p>
-            <w:pPr>
-              <w:pStyle w:val="ad"/>
-              <w:rPr>
-                <w:lang w:val="en-US"/>
-              </w:rPr>
-            </w:pPr>
-            <w:r>
-              <w:rPr>
-                <w:lang w:val="en-US"/>
-              </w:rPr>
-              <w:t>SL_G_ID(INTEGER), </w:t>
-            </w:r>
-          </w:p>
-          <w:p>
-            <w:pPr>
-              <w:pStyle w:val="ad"/>
-              <w:rPr>
-                <w:lang w:val="en-US"/>
-              </w:rPr>
-            </w:pPr>
-            <w:r>
-              <w:rPr>
-                <w:lang w:val="en-US"/>
-              </w:rPr>
-              <w:t>SL_SH_D(INTEGER), </w:t>
-            </w:r>
-          </w:p>
-          <w:p>
-            <w:pPr>
-              <w:pStyle w:val="ad"/>
-              <w:rPr>
-                <w:lang w:val="en-US"/>
-              </w:rPr>
-            </w:pPr>
-            <w:r>
-              <w:rPr>
-                <w:lang w:val="en-US"/>
-              </w:rPr>
-              <w:t>SL_TA_ID(INTEGER), </w:t>
-            </w:r>
+              <w:t>ID(INTEGER), </w:t>
+            </w:r>
+          </w:p>
+          <w:p>
+            <w:pPr>
+              <w:pStyle w:val="ad"/>
+              <w:rPr>
+                <w:lang w:val="en-US"/>
+              </w:rPr>
+            </w:pPr>
+            <w:r>
+              <w:rPr>
+                <w:lang w:val="en-US"/>
+              </w:rPr>
+              <w:t>QUARTER_NUMBER(INTEGER),</w:t>
+            </w:r>
+          </w:p>
+          <w:p>
+            <w:pPr>
+              <w:pStyle w:val="ad"/>
+              <w:rPr>
+                <w:lang w:val="en-US"/>
+              </w:rPr>
+            </w:pPr>
+            <w:r>
+              <w:rPr>
+                <w:lang w:val="en-US"/>
+              </w:rPr>
+              <w:t>DATA_END_TIME(DATATIME),</w:t>
+            </w:r>
+          </w:p>
+          <w:p>
+            <w:pPr>
+              <w:pStyle w:val="ad"/>
+              <w:rPr>
+                <w:lang w:val="en-US"/>
+              </w:rPr>
+            </w:pPr>
+            <w:r>
+              <w:rPr>
+                <w:lang w:val="en-US"/>
+              </w:rPr>
+              <w:t>DATA_START_TIME(DATATIME)</w:t>
+            </w:r>
+          </w:p>
+          <w:p>
+            <w:pPr>
+              <w:pStyle w:val="ad"/>
+              <w:rPr>
+                <w:lang w:val="en-US"/>
+              </w:rPr>
+            </w:pPr>
           </w:p>
           <w:p>
             <w:pPr>
@@ -17637,112 +18624,18 @@
           <w:p>
             <w:pPr>
               <w:pStyle w:val="ad"/>
-            </w:pPr>
-            <w:r>
-              <w:rPr>
-                <w:lang w:val="en-US"/>
-              </w:rPr>
-              <w:t>ID</w:t>
-            </w:r>
-            <w:r>
-              <w:t xml:space="preserve"> первичный ключ</w:t>
-            </w:r>
-          </w:p>
-          <w:p>
-            <w:pPr>
-              <w:pStyle w:val="ad"/>
-            </w:pPr>
-            <w:r>
-              <w:rPr>
-                <w:lang w:val="en-US"/>
-              </w:rPr>
-              <w:t>SL</w:t>
-            </w:r>
-            <w:r>
-              <w:t>_</w:t>
-            </w:r>
-            <w:r>
-              <w:rPr>
-                <w:lang w:val="en-US"/>
-              </w:rPr>
-              <w:t>SH</w:t>
-            </w:r>
-            <w:r>
-              <w:t>_</w:t>
-            </w:r>
-            <w:r>
-              <w:rPr>
-                <w:lang w:val="en-US"/>
-              </w:rPr>
-              <w:t>ID</w:t>
-            </w:r>
-            <w:r>
-              <w:t xml:space="preserve"> внешний ключ к таблице </w:t>
-            </w:r>
-            <w:r>
-              <w:rPr>
-                <w:lang w:val="en-US"/>
-              </w:rPr>
-              <w:t>ELD</w:t>
-            </w:r>
-            <w:r>
-              <w:t>_</w:t>
-            </w:r>
-            <w:r>
-              <w:rPr>
-                <w:lang w:val="en-US"/>
-              </w:rPr>
-              <w:t>SHEDULE</w:t>
-            </w:r>
-          </w:p>
-          <w:p>
-            <w:pPr>
-              <w:pStyle w:val="ad"/>
-              <w:rPr>
-                <w:lang w:val="en-US"/>
-              </w:rPr>
-            </w:pPr>
-            <w:r>
-              <w:rPr>
-                <w:lang w:val="en-US"/>
-              </w:rPr>
-              <w:t xml:space="preserve">SL_TA_ID </w:t>
-            </w:r>
-            <w:r>
-              <w:t>внешний</w:t>
-            </w:r>
-            <w:r>
-              <w:rPr>
-                <w:lang w:val="en-US"/>
-              </w:rPr>
-              <w:t xml:space="preserve"> </w:t>
-            </w:r>
-            <w:r>
-              <w:t>ключ</w:t>
-            </w:r>
-            <w:r>
-              <w:rPr>
-                <w:lang w:val="en-US"/>
-              </w:rPr>
-              <w:t xml:space="preserve"> </w:t>
-            </w:r>
-            <w:r>
-              <w:t>к</w:t>
-            </w:r>
-            <w:r>
-              <w:rPr>
-                <w:lang w:val="en-US"/>
-              </w:rPr>
-              <w:t xml:space="preserve"> </w:t>
-            </w:r>
-            <w:r>
-              <w:t>таблице</w:t>
-            </w:r>
-            <w:r>
-              <w:rPr>
-                <w:lang w:val="en-US"/>
-              </w:rPr>
-              <w:t xml:space="preserve"> ELD_TEACHER_ASSIGNMENTS</w:t>
+              <w:rPr>
+                <w:lang w:val="en-US"/>
+              </w:rPr>
+            </w:pPr>
+            <w:r>
+              <w:rPr>
+                <w:lang w:val="en-US"/>
+              </w:rPr>
+              <w:t xml:space="preserve">ID </w:t>
+            </w:r>
+            <w:r>
+              <w:t>первичный ключ</w:t>
             </w:r>
           </w:p>
         </w:tc>
@@ -17764,7 +18657,58 @@
     </w:p>
     <w:p>
       <w:pPr>
-        <w:ind w:firstLine="0"/>
+        <w:rPr>
+          <w:lang w:val="en-US"/>
+        </w:rPr>
+      </w:pPr>
+    </w:p>
+    <w:p>
+      <w:pPr>
+        <w:rPr>
+          <w:lang w:val="en-US"/>
+        </w:rPr>
+      </w:pPr>
+    </w:p>
+    <w:p>
+      <w:pPr>
+        <w:rPr>
+          <w:lang w:val="en-US"/>
+        </w:rPr>
+      </w:pPr>
+    </w:p>
+    <w:p>
+      <w:pPr>
+        <w:rPr>
+          <w:lang w:val="en-US"/>
+        </w:rPr>
+      </w:pPr>
+    </w:p>
+    <w:p>
+      <w:pPr>
+        <w:rPr>
+          <w:lang w:val="en-US"/>
+        </w:rPr>
+      </w:pPr>
+    </w:p>
+    <w:p>
+      <w:pPr>
+        <w:rPr>
+          <w:lang w:val="en-US"/>
+        </w:rPr>
+      </w:pPr>
+    </w:p>
+    <w:p>
+      <w:pPr>
+        <w:rPr>
+          <w:lang w:val="en-US"/>
+        </w:rPr>
+      </w:pPr>
+    </w:p>
+    <w:p>
+      <w:pPr>
+        <w:rPr>
+          <w:lang w:val="en-US"/>
+        </w:rPr>
       </w:pPr>
       <w:r>
         <w:lastRenderedPageBreak/>
@@ -17787,19 +18731,31 @@
         <w:tc>
           <w:tcPr>
             <w:tcW w:w="2972" w:type="dxa"/>
-          </w:tcPr>
-          <w:p>
-            <w:pPr>
-              <w:pStyle w:val="ad"/>
-            </w:pPr>
-            <w:r>
-              <w:t>ELD_USER_COMMENTS</w:t>
+            <w:tcBorders>
+              <w:bottom w:val="single" w:sz="4" w:space="0" w:color="auto"/>
+            </w:tcBorders>
+          </w:tcPr>
+          <w:p>
+            <w:pPr>
+              <w:pStyle w:val="ad"/>
+              <w:rPr>
+                <w:lang w:val="en-US"/>
+              </w:rPr>
+            </w:pPr>
+            <w:r>
+              <w:rPr>
+                <w:lang w:val="en-US"/>
+              </w:rPr>
+              <w:t>ELD_SCHOOL_STUDENTS_AND_PARENTS</w:t>
             </w:r>
           </w:p>
         </w:tc>
         <w:tc>
           <w:tcPr>
             <w:tcW w:w="3258" w:type="dxa"/>
+            <w:tcBorders>
+              <w:bottom w:val="single" w:sz="4" w:space="0" w:color="auto"/>
+            </w:tcBorders>
           </w:tcPr>
           <w:p>
             <w:pPr>
@@ -17822,67 +18778,56 @@
                 <w:lang w:val="en-US"/>
               </w:rPr>
             </w:pPr>
-            <w:r>
-              <w:rPr>
-                <w:lang w:val="en-US"/>
-              </w:rPr>
-              <w:t>TEXT(STRING), </w:t>
-            </w:r>
-          </w:p>
-          <w:p>
-            <w:pPr>
-              <w:pStyle w:val="ad"/>
-              <w:rPr>
-                <w:lang w:val="en-US"/>
-              </w:rPr>
-            </w:pPr>
-            <w:r>
-              <w:rPr>
-                <w:lang w:val="en-US"/>
-              </w:rPr>
-              <w:t>DATE(DATETIME)</w:t>
-            </w:r>
-          </w:p>
-          <w:p>
-            <w:pPr>
-              <w:pStyle w:val="ad"/>
-              <w:rPr>
-                <w:lang w:val="en-US"/>
-              </w:rPr>
-            </w:pPr>
-          </w:p>
-          <w:p>
-            <w:pPr>
-              <w:pStyle w:val="ad"/>
-              <w:rPr>
-                <w:lang w:val="en-US"/>
-              </w:rPr>
-            </w:pPr>
-            <w:r>
-              <w:rPr>
-                <w:lang w:val="en-US"/>
-              </w:rPr>
-              <w:t>UC_U_GETTER_ID(INTEGER), </w:t>
-            </w:r>
-          </w:p>
-          <w:p>
-            <w:pPr>
-              <w:pStyle w:val="ad"/>
-              <w:rPr>
-                <w:lang w:val="en-US"/>
-              </w:rPr>
-            </w:pPr>
-            <w:r>
-              <w:rPr>
-                <w:lang w:val="en-US"/>
-              </w:rPr>
-              <w:t>UC_U_SENDER_ID(INTEGER), </w:t>
+          </w:p>
+          <w:p>
+            <w:pPr>
+              <w:pStyle w:val="ad"/>
+              <w:rPr>
+                <w:lang w:val="en-US"/>
+              </w:rPr>
+            </w:pPr>
+            <w:r>
+              <w:rPr>
+                <w:lang w:val="en-US"/>
+              </w:rPr>
+              <w:t>SSTAP_P_ID(INTEGER), </w:t>
+            </w:r>
+          </w:p>
+          <w:p>
+            <w:pPr>
+              <w:pStyle w:val="ad"/>
+              <w:rPr>
+                <w:lang w:val="en-US"/>
+              </w:rPr>
+            </w:pPr>
+            <w:r>
+              <w:rPr>
+                <w:lang w:val="en-US"/>
+              </w:rPr>
+              <w:t>SSTAP_PT_ID(INTEGER), </w:t>
+            </w:r>
+          </w:p>
+          <w:p>
+            <w:pPr>
+              <w:pStyle w:val="ad"/>
+              <w:rPr>
+                <w:lang w:val="en-US"/>
+              </w:rPr>
+            </w:pPr>
+            <w:r>
+              <w:rPr>
+                <w:lang w:val="en-US"/>
+              </w:rPr>
+              <w:t>SSTAP_SST_ID(INTEGER)</w:t>
             </w:r>
           </w:p>
         </w:tc>
         <w:tc>
           <w:tcPr>
             <w:tcW w:w="3116" w:type="dxa"/>
+            <w:tcBorders>
+              <w:bottom w:val="single" w:sz="4" w:space="0" w:color="auto"/>
+            </w:tcBorders>
           </w:tcPr>
           <w:p>
             <w:pPr>
@@ -17909,19 +18854,25 @@
             <w:r>
               <w:t>ключ</w:t>
             </w:r>
-          </w:p>
-          <w:p>
-            <w:pPr>
-              <w:pStyle w:val="ad"/>
-              <w:rPr>
-                <w:lang w:val="en-US"/>
-              </w:rPr>
-            </w:pPr>
-            <w:r>
-              <w:rPr>
-                <w:lang w:val="en-US"/>
-              </w:rPr>
-              <w:t xml:space="preserve">UC_U_GETTER_ID </w:t>
+            <w:r>
+              <w:rPr>
+                <w:lang w:val="en-US"/>
+              </w:rPr>
+              <w:t>,</w:t>
+            </w:r>
+          </w:p>
+          <w:p>
+            <w:pPr>
+              <w:pStyle w:val="ad"/>
+              <w:rPr>
+                <w:lang w:val="en-US"/>
+              </w:rPr>
+            </w:pPr>
+            <w:r>
+              <w:rPr>
+                <w:lang w:val="en-US"/>
+              </w:rPr>
+              <w:t xml:space="preserve">SSTAP_P_ID </w:t>
             </w:r>
             <w:r>
               <w:t>внешний</w:t>
@@ -17957,21 +18908,27 @@
               <w:rPr>
                 <w:lang w:val="en-US"/>
               </w:rPr>
-              <w:t xml:space="preserve"> ELD_USERS</w:t>
-            </w:r>
-          </w:p>
-          <w:p>
-            <w:pPr>
-              <w:pStyle w:val="ad"/>
-              <w:rPr>
-                <w:lang w:val="en-US"/>
-              </w:rPr>
-            </w:pPr>
-            <w:r>
-              <w:rPr>
-                <w:lang w:val="en-US"/>
-              </w:rPr>
-              <w:t xml:space="preserve">UC_U_SENDER_ID </w:t>
+              <w:t xml:space="preserve"> ELD_PARENTS</w:t>
+            </w:r>
+            <w:r>
+              <w:rPr>
+                <w:lang w:val="en-US"/>
+              </w:rPr>
+              <w:t>,</w:t>
+            </w:r>
+          </w:p>
+          <w:p>
+            <w:pPr>
+              <w:pStyle w:val="ad"/>
+              <w:rPr>
+                <w:lang w:val="en-US"/>
+              </w:rPr>
+            </w:pPr>
+            <w:r>
+              <w:rPr>
+                <w:lang w:val="en-US"/>
+              </w:rPr>
+              <w:t xml:space="preserve">SSTAP_PT_ID </w:t>
             </w:r>
             <w:r>
               <w:t>внешний</w:t>
@@ -18007,7 +18964,63 @@
               <w:rPr>
                 <w:lang w:val="en-US"/>
               </w:rPr>
-              <w:t xml:space="preserve"> ELD_USERS</w:t>
+              <w:t xml:space="preserve"> ELD_PARENT_TYPES</w:t>
+            </w:r>
+            <w:r>
+              <w:rPr>
+                <w:lang w:val="en-US"/>
+              </w:rPr>
+              <w:t>,</w:t>
+            </w:r>
+          </w:p>
+          <w:p>
+            <w:pPr>
+              <w:pStyle w:val="ad"/>
+              <w:rPr>
+                <w:lang w:val="en-US"/>
+              </w:rPr>
+            </w:pPr>
+            <w:r>
+              <w:rPr>
+                <w:lang w:val="en-US"/>
+              </w:rPr>
+              <w:t xml:space="preserve">SSTAP_SST_ID </w:t>
+            </w:r>
+            <w:r>
+              <w:t>внешний</w:t>
+            </w:r>
+            <w:r>
+              <w:rPr>
+                <w:lang w:val="en-US"/>
+              </w:rPr>
+              <w:t xml:space="preserve"> </w:t>
+            </w:r>
+            <w:r>
+              <w:t>ключ</w:t>
+            </w:r>
+            <w:r>
+              <w:rPr>
+                <w:lang w:val="en-US"/>
+              </w:rPr>
+              <w:t xml:space="preserve"> </w:t>
+            </w:r>
+            <w:r>
+              <w:t>к</w:t>
+            </w:r>
+            <w:r>
+              <w:rPr>
+                <w:lang w:val="en-US"/>
+              </w:rPr>
+              <w:t xml:space="preserve"> </w:t>
+            </w:r>
+            <w:r>
+              <w:t>таблице</w:t>
+            </w:r>
+            <w:r>
+              <w:rPr>
+                <w:lang w:val="en-US"/>
+              </w:rPr>
+              <w:t xml:space="preserve"> ELD_SCHOOL_STUDENTS</w:t>
             </w:r>
           </w:p>
         </w:tc>
@@ -18016,6 +19029,621 @@
         <w:tc>
           <w:tcPr>
             <w:tcW w:w="2972" w:type="dxa"/>
+            <w:tcBorders>
+              <w:bottom w:val="nil"/>
+            </w:tcBorders>
+          </w:tcPr>
+          <w:p>
+            <w:pPr>
+              <w:pStyle w:val="ad"/>
+            </w:pPr>
+            <w:r>
+              <w:t>ELD_SHEDULE_LESSONS</w:t>
+            </w:r>
+          </w:p>
+        </w:tc>
+        <w:tc>
+          <w:tcPr>
+            <w:tcW w:w="3258" w:type="dxa"/>
+            <w:tcBorders>
+              <w:bottom w:val="nil"/>
+            </w:tcBorders>
+          </w:tcPr>
+          <w:p>
+            <w:pPr>
+              <w:pStyle w:val="ad"/>
+              <w:rPr>
+                <w:lang w:val="en-US"/>
+              </w:rPr>
+            </w:pPr>
+            <w:r>
+              <w:rPr>
+                <w:lang w:val="en-US"/>
+              </w:rPr>
+              <w:t>ID(INTEGER), </w:t>
+            </w:r>
+          </w:p>
+          <w:p>
+            <w:pPr>
+              <w:pStyle w:val="ad"/>
+              <w:rPr>
+                <w:lang w:val="en-US"/>
+              </w:rPr>
+            </w:pPr>
+            <w:r>
+              <w:rPr>
+                <w:lang w:val="en-US"/>
+              </w:rPr>
+              <w:t>DAY_NUMBER</w:t>
+            </w:r>
+            <w:r>
+              <w:rPr>
+                <w:lang w:val="en-US"/>
+              </w:rPr>
+              <w:t>(</w:t>
+            </w:r>
+            <w:r>
+              <w:rPr>
+                <w:lang w:val="en-US"/>
+              </w:rPr>
+              <w:t>INTEGER</w:t>
+            </w:r>
+            <w:r>
+              <w:rPr>
+                <w:lang w:val="en-US"/>
+              </w:rPr>
+              <w:t>)</w:t>
+            </w:r>
+            <w:r>
+              <w:rPr>
+                <w:lang w:val="en-US"/>
+              </w:rPr>
+              <w:t>,</w:t>
+            </w:r>
+          </w:p>
+          <w:p>
+            <w:pPr>
+              <w:pStyle w:val="ad"/>
+              <w:rPr>
+                <w:lang w:val="en-US"/>
+              </w:rPr>
+            </w:pPr>
+            <w:r>
+              <w:rPr>
+                <w:lang w:val="en-US"/>
+              </w:rPr>
+              <w:t>LESSON_NUMBER(INTEGER)</w:t>
+            </w:r>
+          </w:p>
+          <w:p>
+            <w:pPr>
+              <w:pStyle w:val="ad"/>
+              <w:rPr>
+                <w:lang w:val="en-US"/>
+              </w:rPr>
+            </w:pPr>
+          </w:p>
+          <w:p>
+            <w:pPr>
+              <w:pStyle w:val="ad"/>
+              <w:rPr>
+                <w:lang w:val="en-US"/>
+              </w:rPr>
+            </w:pPr>
+            <w:r>
+              <w:rPr>
+                <w:lang w:val="en-US"/>
+              </w:rPr>
+              <w:t>SL_G_ID(INTEGER), </w:t>
+            </w:r>
+          </w:p>
+          <w:p>
+            <w:pPr>
+              <w:pStyle w:val="ad"/>
+              <w:rPr>
+                <w:lang w:val="en-US"/>
+              </w:rPr>
+            </w:pPr>
+            <w:r>
+              <w:rPr>
+                <w:lang w:val="en-US"/>
+              </w:rPr>
+              <w:t>SL_</w:t>
+            </w:r>
+            <w:r>
+              <w:rPr>
+                <w:lang w:val="en-US"/>
+              </w:rPr>
+              <w:t>QI</w:t>
+            </w:r>
+            <w:r>
+              <w:rPr>
+                <w:lang w:val="en-US"/>
+              </w:rPr>
+              <w:t>_D(INTEGER), </w:t>
+            </w:r>
+          </w:p>
+          <w:p>
+            <w:pPr>
+              <w:pStyle w:val="ad"/>
+              <w:rPr>
+                <w:lang w:val="en-US"/>
+              </w:rPr>
+            </w:pPr>
+            <w:r>
+              <w:rPr>
+                <w:lang w:val="en-US"/>
+              </w:rPr>
+              <w:t>SL_TA_ID(INTEGER), </w:t>
+            </w:r>
+          </w:p>
+          <w:p>
+            <w:pPr>
+              <w:pStyle w:val="ad"/>
+              <w:rPr>
+                <w:lang w:val="en-US"/>
+              </w:rPr>
+            </w:pPr>
+          </w:p>
+        </w:tc>
+        <w:tc>
+          <w:tcPr>
+            <w:tcW w:w="3116" w:type="dxa"/>
+            <w:tcBorders>
+              <w:bottom w:val="nil"/>
+            </w:tcBorders>
+          </w:tcPr>
+          <w:p>
+            <w:pPr>
+              <w:pStyle w:val="ad"/>
+              <w:rPr>
+                <w:lang w:val="en-US"/>
+              </w:rPr>
+            </w:pPr>
+            <w:r>
+              <w:rPr>
+                <w:lang w:val="en-US"/>
+              </w:rPr>
+              <w:t>ID</w:t>
+            </w:r>
+            <w:r>
+              <w:rPr>
+                <w:lang w:val="en-US"/>
+              </w:rPr>
+              <w:t xml:space="preserve"> </w:t>
+            </w:r>
+            <w:r>
+              <w:t>первичный</w:t>
+            </w:r>
+            <w:r>
+              <w:rPr>
+                <w:lang w:val="en-US"/>
+              </w:rPr>
+              <w:t xml:space="preserve"> </w:t>
+            </w:r>
+            <w:r>
+              <w:t>ключ</w:t>
+            </w:r>
+            <w:r>
+              <w:rPr>
+                <w:lang w:val="en-US"/>
+              </w:rPr>
+              <w:t>,</w:t>
+            </w:r>
+          </w:p>
+          <w:p>
+            <w:pPr>
+              <w:pStyle w:val="ad"/>
+              <w:rPr>
+                <w:lang w:val="en-US"/>
+              </w:rPr>
+            </w:pPr>
+            <w:r>
+              <w:rPr>
+                <w:lang w:val="en-US"/>
+              </w:rPr>
+              <w:t>SL</w:t>
+            </w:r>
+            <w:r>
+              <w:rPr>
+                <w:lang w:val="en-US"/>
+              </w:rPr>
+              <w:t>_</w:t>
+            </w:r>
+            <w:r>
+              <w:rPr>
+                <w:lang w:val="en-US"/>
+              </w:rPr>
+              <w:t>QI</w:t>
+            </w:r>
+            <w:r>
+              <w:rPr>
+                <w:lang w:val="en-US"/>
+              </w:rPr>
+              <w:t>_</w:t>
+            </w:r>
+            <w:r>
+              <w:rPr>
+                <w:lang w:val="en-US"/>
+              </w:rPr>
+              <w:t>ID</w:t>
+            </w:r>
+            <w:r>
+              <w:rPr>
+                <w:lang w:val="en-US"/>
+              </w:rPr>
+              <w:t xml:space="preserve"> </w:t>
+            </w:r>
+            <w:r>
+              <w:t>внешний</w:t>
+            </w:r>
+            <w:r>
+              <w:rPr>
+                <w:lang w:val="en-US"/>
+              </w:rPr>
+              <w:t xml:space="preserve"> </w:t>
+            </w:r>
+            <w:r>
+              <w:t>ключ</w:t>
+            </w:r>
+            <w:r>
+              <w:rPr>
+                <w:lang w:val="en-US"/>
+              </w:rPr>
+              <w:t xml:space="preserve"> </w:t>
+            </w:r>
+            <w:r>
+              <w:t>к</w:t>
+            </w:r>
+            <w:r>
+              <w:rPr>
+                <w:lang w:val="en-US"/>
+              </w:rPr>
+              <w:t xml:space="preserve"> </w:t>
+            </w:r>
+            <w:r>
+              <w:t>таблице</w:t>
+            </w:r>
+            <w:r>
+              <w:rPr>
+                <w:lang w:val="en-US"/>
+              </w:rPr>
+              <w:t xml:space="preserve"> </w:t>
+            </w:r>
+            <w:r>
+              <w:rPr>
+                <w:lang w:val="en-US"/>
+              </w:rPr>
+              <w:t>ELD</w:t>
+            </w:r>
+            <w:r>
+              <w:rPr>
+                <w:lang w:val="en-US"/>
+              </w:rPr>
+              <w:t>_</w:t>
+            </w:r>
+            <w:r>
+              <w:rPr>
+                <w:lang w:val="en-US"/>
+              </w:rPr>
+              <w:t>QUARTER</w:t>
+            </w:r>
+            <w:r>
+              <w:rPr>
+                <w:lang w:val="en-US"/>
+              </w:rPr>
+              <w:t>_</w:t>
+            </w:r>
+            <w:r>
+              <w:rPr>
+                <w:lang w:val="en-US"/>
+              </w:rPr>
+              <w:t>INFO</w:t>
+            </w:r>
+            <w:r>
+              <w:rPr>
+                <w:lang w:val="en-US"/>
+              </w:rPr>
+              <w:t>,</w:t>
+            </w:r>
+          </w:p>
+          <w:p>
+            <w:pPr>
+              <w:pStyle w:val="ad"/>
+              <w:rPr>
+                <w:lang w:val="en-US"/>
+              </w:rPr>
+            </w:pPr>
+            <w:r>
+              <w:rPr>
+                <w:lang w:val="en-US"/>
+              </w:rPr>
+              <w:t xml:space="preserve">SL_TA_ID </w:t>
+            </w:r>
+            <w:r>
+              <w:t>внешний</w:t>
+            </w:r>
+            <w:r>
+              <w:rPr>
+                <w:lang w:val="en-US"/>
+              </w:rPr>
+              <w:t xml:space="preserve"> </w:t>
+            </w:r>
+            <w:r>
+              <w:t>ключ</w:t>
+            </w:r>
+            <w:r>
+              <w:rPr>
+                <w:lang w:val="en-US"/>
+              </w:rPr>
+              <w:t xml:space="preserve"> </w:t>
+            </w:r>
+            <w:r>
+              <w:t>к</w:t>
+            </w:r>
+            <w:r>
+              <w:rPr>
+                <w:lang w:val="en-US"/>
+              </w:rPr>
+              <w:t xml:space="preserve"> </w:t>
+            </w:r>
+            <w:r>
+              <w:t>таблице</w:t>
+            </w:r>
+            <w:r>
+              <w:rPr>
+                <w:lang w:val="en-US"/>
+              </w:rPr>
+              <w:t xml:space="preserve"> ELD_TEACHER_ASSIGNMENTS</w:t>
+            </w:r>
+          </w:p>
+        </w:tc>
+      </w:tr>
+      <w:tr>
+        <w:tc>
+          <w:tcPr>
+            <w:tcW w:w="2972" w:type="dxa"/>
+          </w:tcPr>
+          <w:p>
+            <w:pPr>
+              <w:pStyle w:val="ad"/>
+            </w:pPr>
+            <w:r>
+              <w:t>ELD_USER_COMMENTS</w:t>
+            </w:r>
+          </w:p>
+        </w:tc>
+        <w:tc>
+          <w:tcPr>
+            <w:tcW w:w="3258" w:type="dxa"/>
+          </w:tcPr>
+          <w:p>
+            <w:pPr>
+              <w:pStyle w:val="ad"/>
+              <w:rPr>
+                <w:lang w:val="en-US"/>
+              </w:rPr>
+            </w:pPr>
+            <w:r>
+              <w:rPr>
+                <w:lang w:val="en-US"/>
+              </w:rPr>
+              <w:t>ID(INTEGER), </w:t>
+            </w:r>
+          </w:p>
+          <w:p>
+            <w:pPr>
+              <w:pStyle w:val="ad"/>
+              <w:rPr>
+                <w:lang w:val="en-US"/>
+              </w:rPr>
+            </w:pPr>
+            <w:r>
+              <w:rPr>
+                <w:lang w:val="en-US"/>
+              </w:rPr>
+              <w:t>TEXT(STRING), </w:t>
+            </w:r>
+          </w:p>
+          <w:p>
+            <w:pPr>
+              <w:pStyle w:val="ad"/>
+              <w:rPr>
+                <w:lang w:val="en-US"/>
+              </w:rPr>
+            </w:pPr>
+            <w:r>
+              <w:rPr>
+                <w:lang w:val="en-US"/>
+              </w:rPr>
+              <w:t>DATE(DATETIME)</w:t>
+            </w:r>
+          </w:p>
+          <w:p>
+            <w:pPr>
+              <w:pStyle w:val="ad"/>
+              <w:rPr>
+                <w:lang w:val="en-US"/>
+              </w:rPr>
+            </w:pPr>
+          </w:p>
+          <w:p>
+            <w:pPr>
+              <w:pStyle w:val="ad"/>
+              <w:rPr>
+                <w:lang w:val="en-US"/>
+              </w:rPr>
+            </w:pPr>
+            <w:r>
+              <w:rPr>
+                <w:lang w:val="en-US"/>
+              </w:rPr>
+              <w:t>UC_U_GETTER_ID(INTEGER), </w:t>
+            </w:r>
+          </w:p>
+          <w:p>
+            <w:pPr>
+              <w:pStyle w:val="ad"/>
+              <w:rPr>
+                <w:lang w:val="en-US"/>
+              </w:rPr>
+            </w:pPr>
+            <w:r>
+              <w:rPr>
+                <w:lang w:val="en-US"/>
+              </w:rPr>
+              <w:t>UC_U_SENDER_ID(INTEGER), </w:t>
+            </w:r>
+          </w:p>
+        </w:tc>
+        <w:tc>
+          <w:tcPr>
+            <w:tcW w:w="3116" w:type="dxa"/>
+          </w:tcPr>
+          <w:p>
+            <w:pPr>
+              <w:pStyle w:val="ad"/>
+              <w:rPr>
+                <w:lang w:val="en-US"/>
+              </w:rPr>
+            </w:pPr>
+            <w:r>
+              <w:rPr>
+                <w:lang w:val="en-US"/>
+              </w:rPr>
+              <w:t xml:space="preserve">ID </w:t>
+            </w:r>
+            <w:r>
+              <w:t>первичный</w:t>
+            </w:r>
+            <w:r>
+              <w:rPr>
+                <w:lang w:val="en-US"/>
+              </w:rPr>
+              <w:t xml:space="preserve"> </w:t>
+            </w:r>
+            <w:r>
+              <w:t>ключ</w:t>
+            </w:r>
+            <w:r>
+              <w:rPr>
+                <w:lang w:val="en-US"/>
+              </w:rPr>
+              <w:t>,</w:t>
+            </w:r>
+          </w:p>
+          <w:p>
+            <w:pPr>
+              <w:pStyle w:val="ad"/>
+              <w:rPr>
+                <w:lang w:val="en-US"/>
+              </w:rPr>
+            </w:pPr>
+            <w:r>
+              <w:rPr>
+                <w:lang w:val="en-US"/>
+              </w:rPr>
+              <w:t xml:space="preserve">UC_U_GETTER_ID </w:t>
+            </w:r>
+            <w:r>
+              <w:t>внешний</w:t>
+            </w:r>
+            <w:r>
+              <w:rPr>
+                <w:lang w:val="en-US"/>
+              </w:rPr>
+              <w:t xml:space="preserve"> </w:t>
+            </w:r>
+            <w:r>
+              <w:t>ключ</w:t>
+            </w:r>
+            <w:r>
+              <w:rPr>
+                <w:lang w:val="en-US"/>
+              </w:rPr>
+              <w:t xml:space="preserve"> </w:t>
+            </w:r>
+            <w:r>
+              <w:t>к</w:t>
+            </w:r>
+            <w:r>
+              <w:rPr>
+                <w:lang w:val="en-US"/>
+              </w:rPr>
+              <w:t xml:space="preserve"> </w:t>
+            </w:r>
+            <w:r>
+              <w:t>таблице</w:t>
+            </w:r>
+            <w:r>
+              <w:rPr>
+                <w:lang w:val="en-US"/>
+              </w:rPr>
+              <w:t xml:space="preserve"> ELD_USERS</w:t>
+            </w:r>
+            <w:r>
+              <w:rPr>
+                <w:lang w:val="en-US"/>
+              </w:rPr>
+              <w:t>,</w:t>
+            </w:r>
+          </w:p>
+          <w:p>
+            <w:pPr>
+              <w:pStyle w:val="ad"/>
+              <w:rPr>
+                <w:lang w:val="en-US"/>
+              </w:rPr>
+            </w:pPr>
+            <w:r>
+              <w:rPr>
+                <w:lang w:val="en-US"/>
+              </w:rPr>
+              <w:t xml:space="preserve">UC_U_SENDER_ID </w:t>
+            </w:r>
+            <w:r>
+              <w:t>внешний</w:t>
+            </w:r>
+            <w:r>
+              <w:rPr>
+                <w:lang w:val="en-US"/>
+              </w:rPr>
+              <w:t xml:space="preserve"> </w:t>
+            </w:r>
+            <w:r>
+              <w:t>ключ</w:t>
+            </w:r>
+            <w:r>
+              <w:rPr>
+                <w:lang w:val="en-US"/>
+              </w:rPr>
+              <w:t xml:space="preserve"> </w:t>
+            </w:r>
+            <w:r>
+              <w:t>к</w:t>
+            </w:r>
+            <w:r>
+              <w:rPr>
+                <w:lang w:val="en-US"/>
+              </w:rPr>
+              <w:t xml:space="preserve"> </w:t>
+            </w:r>
+            <w:r>
+              <w:t>таблице</w:t>
+            </w:r>
+            <w:r>
+              <w:rPr>
+                <w:lang w:val="en-US"/>
+              </w:rPr>
+              <w:t xml:space="preserve"> ELD_USERS</w:t>
+            </w:r>
+          </w:p>
+        </w:tc>
+      </w:tr>
+      <w:tr>
+        <w:tc>
+          <w:tcPr>
+            <w:tcW w:w="2972" w:type="dxa"/>
           </w:tcPr>
           <w:p>
             <w:pPr>
@@ -18069,6 +19697,280 @@
             </w:r>
             <w:r>
               <w:t>первичный ключ</w:t>
+            </w:r>
+          </w:p>
+        </w:tc>
+      </w:tr>
+      <w:tr>
+        <w:tc>
+          <w:tcPr>
+            <w:tcW w:w="2972" w:type="dxa"/>
+          </w:tcPr>
+          <w:p>
+            <w:pPr>
+              <w:pStyle w:val="ad"/>
+              <w:rPr>
+                <w:lang w:val="en-US"/>
+              </w:rPr>
+            </w:pPr>
+            <w:r>
+              <w:rPr>
+                <w:lang w:val="en-US"/>
+              </w:rPr>
+              <w:t>ELD_NOTIFICATION</w:t>
+            </w:r>
+          </w:p>
+        </w:tc>
+        <w:tc>
+          <w:tcPr>
+            <w:tcW w:w="3258" w:type="dxa"/>
+          </w:tcPr>
+          <w:p>
+            <w:pPr>
+              <w:pStyle w:val="ad"/>
+              <w:rPr>
+                <w:lang w:val="en-US"/>
+              </w:rPr>
+            </w:pPr>
+            <w:r>
+              <w:rPr>
+                <w:lang w:val="en-US"/>
+              </w:rPr>
+              <w:t>ID(INTEGER), </w:t>
+            </w:r>
+          </w:p>
+          <w:p>
+            <w:pPr>
+              <w:pStyle w:val="ad"/>
+              <w:rPr>
+                <w:lang w:val="en-US"/>
+              </w:rPr>
+            </w:pPr>
+            <w:r>
+              <w:rPr>
+                <w:lang w:val="en-US"/>
+              </w:rPr>
+              <w:t>CONTENT</w:t>
+            </w:r>
+            <w:r>
+              <w:rPr>
+                <w:lang w:val="en-US"/>
+              </w:rPr>
+              <w:t>(</w:t>
+            </w:r>
+            <w:r>
+              <w:rPr>
+                <w:lang w:val="en-US"/>
+              </w:rPr>
+              <w:t>STRING</w:t>
+            </w:r>
+            <w:r>
+              <w:rPr>
+                <w:lang w:val="en-US"/>
+              </w:rPr>
+              <w:t>), </w:t>
+            </w:r>
+          </w:p>
+          <w:p>
+            <w:pPr>
+              <w:pStyle w:val="ad"/>
+              <w:rPr>
+                <w:lang w:val="en-US"/>
+              </w:rPr>
+            </w:pPr>
+            <w:r>
+              <w:rPr>
+                <w:lang w:val="en-US"/>
+              </w:rPr>
+              <w:t>LINK</w:t>
+            </w:r>
+            <w:r>
+              <w:rPr>
+                <w:lang w:val="en-US"/>
+              </w:rPr>
+              <w:t>(</w:t>
+            </w:r>
+            <w:r>
+              <w:rPr>
+                <w:lang w:val="en-US"/>
+              </w:rPr>
+              <w:t>STRING</w:t>
+            </w:r>
+            <w:r>
+              <w:rPr>
+                <w:lang w:val="en-US"/>
+              </w:rPr>
+              <w:t>), </w:t>
+            </w:r>
+          </w:p>
+          <w:p>
+            <w:pPr>
+              <w:pStyle w:val="ad"/>
+              <w:rPr>
+                <w:lang w:val="en-US"/>
+              </w:rPr>
+            </w:pPr>
+            <w:r>
+              <w:rPr>
+                <w:lang w:val="en-US"/>
+              </w:rPr>
+              <w:t>DATA_TIME</w:t>
+            </w:r>
+            <w:r>
+              <w:rPr>
+                <w:lang w:val="en-US"/>
+              </w:rPr>
+              <w:t>(</w:t>
+            </w:r>
+            <w:r>
+              <w:rPr>
+                <w:lang w:val="en-US"/>
+              </w:rPr>
+              <w:t>DATATIME</w:t>
+            </w:r>
+            <w:r>
+              <w:rPr>
+                <w:lang w:val="en-US"/>
+              </w:rPr>
+              <w:t>), </w:t>
+            </w:r>
+          </w:p>
+          <w:p>
+            <w:pPr>
+              <w:pStyle w:val="ad"/>
+              <w:rPr>
+                <w:lang w:val="en-US"/>
+              </w:rPr>
+            </w:pPr>
+            <w:r>
+              <w:rPr>
+                <w:lang w:val="en-US"/>
+              </w:rPr>
+              <w:t>TITLE</w:t>
+            </w:r>
+            <w:r>
+              <w:rPr>
+                <w:lang w:val="en-US"/>
+              </w:rPr>
+              <w:t>(</w:t>
+            </w:r>
+            <w:r>
+              <w:rPr>
+                <w:lang w:val="en-US"/>
+              </w:rPr>
+              <w:t>STRING</w:t>
+            </w:r>
+            <w:r>
+              <w:rPr>
+                <w:lang w:val="en-US"/>
+              </w:rPr>
+              <w:t>), </w:t>
+            </w:r>
+          </w:p>
+          <w:p>
+            <w:pPr>
+              <w:pStyle w:val="ad"/>
+              <w:rPr>
+                <w:lang w:val="en-US"/>
+              </w:rPr>
+            </w:pPr>
+          </w:p>
+          <w:p>
+            <w:pPr>
+              <w:pStyle w:val="ad"/>
+              <w:rPr>
+                <w:lang w:val="en-US"/>
+              </w:rPr>
+            </w:pPr>
+            <w:r>
+              <w:rPr>
+                <w:lang w:val="en-US"/>
+              </w:rPr>
+              <w:t>NO_U_ID(INTEGER)</w:t>
+            </w:r>
+          </w:p>
+        </w:tc>
+        <w:tc>
+          <w:tcPr>
+            <w:tcW w:w="3116" w:type="dxa"/>
+          </w:tcPr>
+          <w:p>
+            <w:pPr>
+              <w:pStyle w:val="ad"/>
+              <w:rPr>
+                <w:lang w:val="en-US"/>
+              </w:rPr>
+            </w:pPr>
+            <w:r>
+              <w:rPr>
+                <w:lang w:val="en-US"/>
+              </w:rPr>
+              <w:t xml:space="preserve">ID </w:t>
+            </w:r>
+            <w:r>
+              <w:t>первичный ключ</w:t>
+            </w:r>
+            <w:r>
+              <w:rPr>
+                <w:lang w:val="en-US"/>
+              </w:rPr>
+              <w:t>,</w:t>
+            </w:r>
+          </w:p>
+          <w:p>
+            <w:pPr>
+              <w:pStyle w:val="ad"/>
+            </w:pPr>
+            <w:r>
+              <w:rPr>
+                <w:lang w:val="en-US"/>
+              </w:rPr>
+              <w:t>NO</w:t>
+            </w:r>
+            <w:r>
+              <w:t>_</w:t>
+            </w:r>
+            <w:r>
+              <w:rPr>
+                <w:lang w:val="en-US"/>
+              </w:rPr>
+              <w:t>U</w:t>
+            </w:r>
+            <w:r>
+              <w:t>_</w:t>
+            </w:r>
+            <w:r>
+              <w:rPr>
+                <w:lang w:val="en-US"/>
+              </w:rPr>
+              <w:t>ID</w:t>
+            </w:r>
+            <w:r>
+              <w:t xml:space="preserve"> </w:t>
+            </w:r>
+            <w:r>
+              <w:t xml:space="preserve">внешний ключ к таблице </w:t>
+            </w:r>
+            <w:r>
+              <w:rPr>
+                <w:lang w:val="en-US"/>
+              </w:rPr>
+              <w:t>ELD</w:t>
+            </w:r>
+            <w:r>
+              <w:t>_</w:t>
+            </w:r>
+            <w:r>
+              <w:rPr>
+                <w:lang w:val="en-US"/>
+              </w:rPr>
+              <w:t>USE</w:t>
+            </w:r>
+            <w:r>
+              <w:rPr>
+                <w:lang w:val="en-US"/>
+              </w:rPr>
+              <w:t>RS</w:t>
             </w:r>
           </w:p>
         </w:tc>
@@ -18091,6 +19993,7 @@
         <w:rPr>
           <w:lang w:val="ru-RU"/>
         </w:rPr>
+        <w:lastRenderedPageBreak/>
         <w:t>Схематичное представление</w:t>
       </w:r>
     </w:p>
@@ -18121,10 +20024,10 @@
           <w:noProof/>
         </w:rPr>
         <w:drawing>
-          <wp:inline distT="0" distB="0" distL="0" distR="0" wp14:anchorId="6309FBB0" wp14:editId="6BF04C49">
-            <wp:extent cx="5941060" cy="4561840"/>
+          <wp:inline distT="0" distB="0" distL="0" distR="0" wp14:anchorId="18BDB1B9" wp14:editId="017DF2B7">
+            <wp:extent cx="5941060" cy="7908290"/>
             <wp:effectExtent l="0" t="0" r="2540" b="0"/>
-            <wp:docPr id="2" name="Рисунок 2"/>
+            <wp:docPr id="29" name="Рисунок 29"/>
             <wp:cNvGraphicFramePr>
               <a:graphicFrameLocks xmlns:a="http://schemas.openxmlformats.org/drawingml/2006/main" noChangeAspect="1"/>
             </wp:cNvGraphicFramePr>
@@ -18132,36 +20035,23 @@
               <a:graphicData uri="http://schemas.openxmlformats.org/drawingml/2006/picture">
                 <pic:pic xmlns:pic="http://schemas.openxmlformats.org/drawingml/2006/picture">
                   <pic:nvPicPr>
-                    <pic:cNvPr id="0" name="Picture 1"/>
-                    <pic:cNvPicPr>
-                      <a:picLocks noChangeAspect="1" noChangeArrowheads="1"/>
-                    </pic:cNvPicPr>
+                    <pic:cNvPr id="1" name=""/>
+                    <pic:cNvPicPr/>
                   </pic:nvPicPr>
                   <pic:blipFill>
-                    <a:blip r:embed="rId10" cstate="print">
-                      <a:extLst>
-                        <a:ext uri="{28A0092B-C50C-407E-A947-70E740481C1C}">
-                          <a14:useLocalDpi xmlns:a14="http://schemas.microsoft.com/office/drawing/2010/main" val="0"/>
-                        </a:ext>
-                      </a:extLst>
-                    </a:blip>
-                    <a:srcRect/>
+                    <a:blip r:embed="rId11"/>
                     <a:stretch>
                       <a:fillRect/>
                     </a:stretch>
                   </pic:blipFill>
-                  <pic:spPr bwMode="auto">
+                  <pic:spPr>
                     <a:xfrm>
                       <a:off x="0" y="0"/>
-                      <a:ext cx="5941060" cy="4561840"/>
+                      <a:ext cx="5941060" cy="7908290"/>
                     </a:xfrm>
                     <a:prstGeom prst="rect">
                       <a:avLst/>
                     </a:prstGeom>
-                    <a:noFill/>
-                    <a:ln>
-                      <a:noFill/>
-                    </a:ln>
                   </pic:spPr>
                 </pic:pic>
               </a:graphicData>
@@ -18179,6 +20069,9 @@
       <w:pPr>
         <w:ind w:firstLine="0"/>
         <w:jc w:val="center"/>
+        <w:rPr>
+          <w:lang w:val="en-US"/>
+        </w:rPr>
       </w:pPr>
       <w:r>
         <w:t xml:space="preserve">Рисунок </w:t>
@@ -18201,11 +20094,6 @@
       <w:r>
         <w:t xml:space="preserve"> модель базы данных</w:t>
       </w:r>
-    </w:p>
-    <w:p>
-      <w:pPr>
-        <w:ind w:firstLine="0"/>
-      </w:pPr>
     </w:p>
     <w:p>
       <w:pPr>
@@ -18216,7 +20104,7 @@
           <w:lang w:val="en-US"/>
         </w:rPr>
       </w:pPr>
-      <w:bookmarkStart w:id="15" w:name="_Toc197356593"/>
+      <w:bookmarkStart w:id="15" w:name="_Toc197903196"/>
       <w:r>
         <w:rPr>
           <w:highlight w:val="yellow"/>
@@ -18294,7 +20182,7 @@
                     </pic:cNvPicPr>
                   </pic:nvPicPr>
                   <pic:blipFill>
-                    <a:blip r:embed="rId11">
+                    <a:blip r:embed="rId12">
                       <a:extLst>
                         <a:ext uri="{28A0092B-C50C-407E-A947-70E740481C1C}">
                           <a14:useLocalDpi xmlns:a14="http://schemas.microsoft.com/office/drawing/2010/main" val="0"/>
@@ -18370,7 +20258,7 @@
           <w:lang w:val="ru-RU"/>
         </w:rPr>
       </w:pPr>
-      <w:bookmarkStart w:id="16" w:name="_Toc197356594"/>
+      <w:bookmarkStart w:id="16" w:name="_Toc197903197"/>
       <w:r>
         <w:rPr>
           <w:lang w:val="ru-RU"/>
@@ -18464,10 +20352,10 @@
             <v:path o:extrusionok="f" gradientshapeok="t" o:connecttype="rect"/>
             <o:lock v:ext="edit" aspectratio="t"/>
           </v:shapetype>
-          <v:shape id="_x0000_i1025" type="#_x0000_t75" style="width:119.7pt;height:449.75pt" o:ole="">
-            <v:imagedata r:id="rId12" o:title=""/>
+          <v:shape id="_x0000_i1105" type="#_x0000_t75" style="width:120pt;height:450pt" o:ole="">
+            <v:imagedata r:id="rId13" o:title=""/>
           </v:shape>
-          <o:OLEObject Type="Embed" ProgID="Visio.Drawing.15" ShapeID="_x0000_i1025" DrawAspect="Content" ObjectID="_1807969316" r:id="rId13"/>
+          <o:OLEObject Type="Embed" ProgID="Visio.Drawing.15" ShapeID="_x0000_i1105" DrawAspect="Content" ObjectID="_1808516329" r:id="rId14"/>
         </w:object>
       </w:r>
     </w:p>
@@ -18601,10 +20489,10 @@
       </w:pPr>
       <w:r>
         <w:object w:dxaOrig="7812" w:dyaOrig="10977" w14:anchorId="28056DB5">
-          <v:shape id="_x0000_i1026" type="#_x0000_t75" style="width:389.9pt;height:549.8pt" o:ole="">
-            <v:imagedata r:id="rId14" o:title=""/>
+          <v:shape id="_x0000_i1106" type="#_x0000_t75" style="width:390pt;height:549.75pt" o:ole="">
+            <v:imagedata r:id="rId15" o:title=""/>
           </v:shape>
-          <o:OLEObject Type="Embed" ProgID="Visio.Drawing.15" ShapeID="_x0000_i1026" DrawAspect="Content" ObjectID="_1807969317" r:id="rId15"/>
+          <o:OLEObject Type="Embed" ProgID="Visio.Drawing.15" ShapeID="_x0000_i1106" DrawAspect="Content" ObjectID="_1808516330" r:id="rId16"/>
         </w:object>
       </w:r>
     </w:p>
@@ -18659,10 +20547,10 @@
       </w:pPr>
       <w:r>
         <w:object w:dxaOrig="2400" w:dyaOrig="11070" w14:anchorId="2BA62108">
-          <v:shape id="_x0000_i1027" type="#_x0000_t75" style="width:119.7pt;height:553.55pt" o:ole="">
-            <v:imagedata r:id="rId16" o:title=""/>
+          <v:shape id="_x0000_i1107" type="#_x0000_t75" style="width:120pt;height:553.5pt" o:ole="">
+            <v:imagedata r:id="rId17" o:title=""/>
           </v:shape>
-          <o:OLEObject Type="Embed" ProgID="Visio.Drawing.15" ShapeID="_x0000_i1027" DrawAspect="Content" ObjectID="_1807969318" r:id="rId17"/>
+          <o:OLEObject Type="Embed" ProgID="Visio.Drawing.15" ShapeID="_x0000_i1107" DrawAspect="Content" ObjectID="_1808516331" r:id="rId18"/>
         </w:object>
       </w:r>
     </w:p>
@@ -18897,10 +20785,10 @@
       </w:pPr>
       <w:r>
         <w:object w:dxaOrig="7275" w:dyaOrig="11820" w14:anchorId="4280E642">
-          <v:shape id="_x0000_i1028" type="#_x0000_t75" style="width:362.8pt;height:590.95pt" o:ole="">
-            <v:imagedata r:id="rId18" o:title=""/>
+          <v:shape id="_x0000_i1108" type="#_x0000_t75" style="width:363pt;height:591pt" o:ole="">
+            <v:imagedata r:id="rId19" o:title=""/>
           </v:shape>
-          <o:OLEObject Type="Embed" ProgID="Visio.Drawing.15" ShapeID="_x0000_i1028" DrawAspect="Content" ObjectID="_1807969319" r:id="rId19"/>
+          <o:OLEObject Type="Embed" ProgID="Visio.Drawing.15" ShapeID="_x0000_i1108" DrawAspect="Content" ObjectID="_1808516332" r:id="rId20"/>
         </w:object>
       </w:r>
     </w:p>
@@ -18945,7 +20833,7 @@
           <w:lang w:val="ru-RU"/>
         </w:rPr>
       </w:pPr>
-      <w:bookmarkStart w:id="17" w:name="_Toc197356595"/>
+      <w:bookmarkStart w:id="17" w:name="_Toc197903198"/>
       <w:r>
         <w:rPr>
           <w:lang w:val="ru-RU"/>
@@ -18960,12 +20848,14 @@
         <w:pStyle w:val="2"/>
         <w:ind w:hanging="735"/>
         <w:rPr>
+          <w:highlight w:val="yellow"/>
           <w:lang w:val="ru-RU"/>
         </w:rPr>
       </w:pPr>
-      <w:bookmarkStart w:id="18" w:name="_Toc197356596"/>
-      <w:r>
-        <w:rPr>
+      <w:bookmarkStart w:id="18" w:name="_Toc197903199"/>
+      <w:r>
+        <w:rPr>
+          <w:highlight w:val="yellow"/>
           <w:lang w:val="ru-RU"/>
         </w:rPr>
         <w:t>Выбор инструментов разработки</w:t>
@@ -19983,7 +21873,7 @@
           <w:lang w:val="ru-RU"/>
         </w:rPr>
       </w:pPr>
-      <w:bookmarkStart w:id="19" w:name="_Toc197356597"/>
+      <w:bookmarkStart w:id="19" w:name="_Toc197903200"/>
       <w:r>
         <w:rPr>
           <w:lang w:val="ru-RU"/>
@@ -20245,7 +22135,7 @@
           <w:lang w:val="en-US"/>
         </w:rPr>
       </w:pPr>
-      <w:bookmarkStart w:id="20" w:name="_Toc197356598"/>
+      <w:bookmarkStart w:id="20" w:name="_Toc197903201"/>
       <w:r>
         <w:rPr>
           <w:lang w:val="ru-RU"/>
@@ -22910,7 +24800,7 @@
                     <pic:cNvPicPr/>
                   </pic:nvPicPr>
                   <pic:blipFill>
-                    <a:blip r:embed="rId20"/>
+                    <a:blip r:embed="rId21"/>
                     <a:stretch>
                       <a:fillRect/>
                     </a:stretch>
@@ -22990,7 +24880,7 @@
           <w:lang w:val="ru-RU"/>
         </w:rPr>
       </w:pPr>
-      <w:bookmarkStart w:id="22" w:name="_Toc197356599"/>
+      <w:bookmarkStart w:id="22" w:name="_Toc197903202"/>
       <w:r>
         <w:rPr>
           <w:lang w:val="ru-RU"/>
@@ -24273,7 +26163,7 @@
           <w:lang w:val="ru-RU"/>
         </w:rPr>
       </w:pPr>
-      <w:bookmarkStart w:id="23" w:name="_Toc197356600"/>
+      <w:bookmarkStart w:id="23" w:name="_Toc197903203"/>
       <w:r>
         <w:rPr>
           <w:lang w:val="ru-RU"/>
@@ -24291,7 +26181,7 @@
           <w:lang w:val="en-US"/>
         </w:rPr>
       </w:pPr>
-      <w:bookmarkStart w:id="24" w:name="_Toc197356601"/>
+      <w:bookmarkStart w:id="24" w:name="_Toc197903204"/>
       <w:r>
         <w:rPr>
           <w:lang w:val="ru-RU"/>
@@ -25960,7 +27850,7 @@
           <w:lang w:val="ru-RU"/>
         </w:rPr>
       </w:pPr>
-      <w:bookmarkStart w:id="25" w:name="_Toc197356602"/>
+      <w:bookmarkStart w:id="25" w:name="_Toc197903205"/>
       <w:r>
         <w:rPr>
           <w:lang w:val="ru-RU"/>
@@ -25994,7 +27884,7 @@
           <w:lang w:val="en-US"/>
         </w:rPr>
       </w:pPr>
-      <w:bookmarkStart w:id="26" w:name="_Toc197356603"/>
+      <w:bookmarkStart w:id="26" w:name="_Toc197903206"/>
       <w:r>
         <w:rPr>
           <w:highlight w:val="yellow"/>
@@ -26019,7 +27909,7 @@
         </w:rPr>
       </w:pPr>
       <w:bookmarkStart w:id="27" w:name="_Toc193411958"/>
-      <w:bookmarkStart w:id="28" w:name="_Toc197356604"/>
+      <w:bookmarkStart w:id="28" w:name="_Toc197903207"/>
       <w:r>
         <w:rPr>
           <w:lang w:val="ru-RU"/>
@@ -26054,7 +27944,7 @@
           <w:lang w:val="ru-RU"/>
         </w:rPr>
       </w:pPr>
-      <w:bookmarkStart w:id="29" w:name="_Toc197356605"/>
+      <w:bookmarkStart w:id="29" w:name="_Toc197903208"/>
       <w:r>
         <w:rPr>
           <w:lang w:val="ru-RU"/>
@@ -26307,7 +28197,7 @@
           <w:lang w:val="ru-RU"/>
         </w:rPr>
       </w:pPr>
-      <w:bookmarkStart w:id="30" w:name="_Toc197356606"/>
+      <w:bookmarkStart w:id="30" w:name="_Toc197903209"/>
       <w:r>
         <w:rPr>
           <w:lang w:val="ru-RU"/>
@@ -30715,7 +32605,7 @@
           <w:lang w:val="ru-RU"/>
         </w:rPr>
       </w:pPr>
-      <w:bookmarkStart w:id="31" w:name="_Toc197356607"/>
+      <w:bookmarkStart w:id="31" w:name="_Toc197903210"/>
       <w:r>
         <w:rPr>
           <w:lang w:val="ru-RU"/>
@@ -30933,7 +32823,7 @@
           <w:lang w:val="ru-RU"/>
         </w:rPr>
       </w:pPr>
-      <w:bookmarkStart w:id="32" w:name="_Toc197356608"/>
+      <w:bookmarkStart w:id="32" w:name="_Toc197903211"/>
       <w:r>
         <w:rPr>
           <w:lang w:val="ru-RU"/>
@@ -31101,7 +32991,7 @@
         </w:rPr>
       </w:pPr>
       <w:bookmarkStart w:id="33" w:name="_Toc190979248"/>
-      <w:bookmarkStart w:id="34" w:name="_Toc197356609"/>
+      <w:bookmarkStart w:id="34" w:name="_Toc197903212"/>
       <w:r>
         <w:rPr>
           <w:color w:val="000000"/>
@@ -31125,7 +33015,7 @@
       <w:r>
         <w:t xml:space="preserve">Электронный ресурс]. – Режим доступа: </w:t>
       </w:r>
-      <w:hyperlink r:id="rId21" w:history="1">
+      <w:hyperlink r:id="rId22" w:history="1">
         <w:r>
           <w:rPr>
             <w:rStyle w:val="af"/>
@@ -31161,7 +33051,7 @@
       <w:r>
         <w:t xml:space="preserve">Электронный ресурс]. – Режим доступа: </w:t>
       </w:r>
-      <w:hyperlink r:id="rId22" w:history="1">
+      <w:hyperlink r:id="rId23" w:history="1">
         <w:r>
           <w:rPr>
             <w:rStyle w:val="af"/>
@@ -31197,7 +33087,7 @@
       <w:r>
         <w:t xml:space="preserve">[Электронный ресурс]. – Режим доступа: </w:t>
       </w:r>
-      <w:hyperlink r:id="rId23" w:history="1">
+      <w:hyperlink r:id="rId24" w:history="1">
         <w:r>
           <w:rPr>
             <w:rStyle w:val="af"/>
@@ -31238,7 +33128,7 @@
       <w:r>
         <w:t xml:space="preserve">[Электронный ресурс]. – Режим доступа: </w:t>
       </w:r>
-      <w:hyperlink r:id="rId24" w:history="1">
+      <w:hyperlink r:id="rId25" w:history="1">
         <w:r>
           <w:rPr>
             <w:rStyle w:val="af"/>
@@ -31273,7 +33163,7 @@
       <w:r>
         <w:t xml:space="preserve">Электронный ресурс]. – Режим доступа: </w:t>
       </w:r>
-      <w:hyperlink r:id="rId25" w:history="1">
+      <w:hyperlink r:id="rId26" w:history="1">
         <w:r>
           <w:rPr>
             <w:rStyle w:val="af"/>
@@ -31311,7 +33201,7 @@
       <w:r>
         <w:t xml:space="preserve">Электронный ресурс]. – Режим доступа: </w:t>
       </w:r>
-      <w:hyperlink r:id="rId26" w:history="1">
+      <w:hyperlink r:id="rId27" w:history="1">
         <w:r>
           <w:rPr>
             <w:rStyle w:val="af"/>
@@ -31350,7 +33240,7 @@
       <w:r>
         <w:t xml:space="preserve"> </w:t>
       </w:r>
-      <w:hyperlink r:id="rId27" w:history="1">
+      <w:hyperlink r:id="rId28" w:history="1">
         <w:r>
           <w:rPr>
             <w:rStyle w:val="af"/>
@@ -31403,7 +33293,7 @@
       <w:r>
         <w:t xml:space="preserve">Электронный ресурс]. – Режим доступа: </w:t>
       </w:r>
-      <w:hyperlink r:id="rId28" w:history="1">
+      <w:hyperlink r:id="rId29" w:history="1">
         <w:r>
           <w:rPr>
             <w:rStyle w:val="af"/>
@@ -31436,7 +33326,7 @@
       <w:r>
         <w:t xml:space="preserve">[Электронный ресурс]. – Режим доступа: </w:t>
       </w:r>
-      <w:hyperlink r:id="rId29" w:history="1">
+      <w:hyperlink r:id="rId30" w:history="1">
         <w:r>
           <w:rPr>
             <w:rStyle w:val="af"/>
@@ -31490,7 +33380,7 @@
       <w:r>
         <w:t xml:space="preserve"> [Электронный ресурс]. – Режим доступа: </w:t>
       </w:r>
-      <w:hyperlink r:id="rId30" w:history="1">
+      <w:hyperlink r:id="rId31" w:history="1">
         <w:r>
           <w:rPr>
             <w:rStyle w:val="af"/>
@@ -31532,7 +33422,7 @@
       <w:r>
         <w:t xml:space="preserve">Электронный ресурс]. – Режим доступа: </w:t>
       </w:r>
-      <w:hyperlink r:id="rId31" w:history="1">
+      <w:hyperlink r:id="rId32" w:history="1">
         <w:r>
           <w:rPr>
             <w:rStyle w:val="af"/>
@@ -31569,7 +33459,7 @@
       <w:r>
         <w:t xml:space="preserve">[Электронный ресурс]. – Режим доступа: </w:t>
       </w:r>
-      <w:hyperlink r:id="rId32" w:history="1">
+      <w:hyperlink r:id="rId33" w:history="1">
         <w:r>
           <w:rPr>
             <w:rStyle w:val="af"/>
@@ -31605,7 +33495,7 @@
       <w:r>
         <w:t xml:space="preserve">[Электронный ресурс]. – Режим доступа: </w:t>
       </w:r>
-      <w:hyperlink r:id="rId33" w:history="1">
+      <w:hyperlink r:id="rId34" w:history="1">
         <w:r>
           <w:rPr>
             <w:rStyle w:val="af"/>
@@ -31651,7 +33541,7 @@
       <w:r>
         <w:t xml:space="preserve">[Электронный ресурс]. – Режим доступа: </w:t>
       </w:r>
-      <w:hyperlink r:id="rId34" w:history="1">
+      <w:hyperlink r:id="rId35" w:history="1">
         <w:r>
           <w:rPr>
             <w:rStyle w:val="af"/>
@@ -31699,7 +33589,7 @@
       <w:r>
         <w:t xml:space="preserve">[Электронный ресурс]. – Режим доступа: </w:t>
       </w:r>
-      <w:hyperlink r:id="rId35" w:history="1">
+      <w:hyperlink r:id="rId36" w:history="1">
         <w:r>
           <w:rPr>
             <w:rStyle w:val="af"/>
@@ -31733,7 +33623,7 @@
       <w:r>
         <w:t xml:space="preserve">[Электронный ресурс]. – Режим доступа: </w:t>
       </w:r>
-      <w:hyperlink r:id="rId36" w:history="1">
+      <w:hyperlink r:id="rId37" w:history="1">
         <w:r>
           <w:rPr>
             <w:rStyle w:val="af"/>
@@ -31749,7 +33639,7 @@
     <w:p/>
     <w:p/>
     <w:sectPr>
-      <w:footerReference w:type="default" r:id="rId37"/>
+      <w:footerReference w:type="default" r:id="rId38"/>
       <w:pgSz w:w="11906" w:h="16838"/>
       <w:pgMar w:top="1134" w:right="849" w:bottom="1134" w:left="1701" w:header="283" w:footer="283" w:gutter="0"/>
       <w:pgNumType w:start="2"/>
@@ -33548,7 +35438,7 @@
   </w:latentStyles>
   <w:style w:type="paragraph" w:default="1" w:styleId="a1">
     <w:name w:val="Normal"/>
-    <w:rsid w:val="0012409A"/>
+    <w:rsid w:val="003E2BF1"/>
     <w:pPr>
       <w:ind w:firstLine="709"/>
     </w:pPr>
@@ -33715,7 +35605,6 @@
   <w:style w:type="character" w:default="1" w:styleId="a3">
     <w:name w:val="Default Paragraph Font"/>
     <w:uiPriority w:val="1"/>
-    <w:semiHidden/>
     <w:unhideWhenUsed/>
   </w:style>
   <w:style w:type="table" w:default="1" w:styleId="a4">

--- a/Words/WORD/Отчет.docx
+++ b/Words/WORD/Отчет.docx
@@ -127,19 +127,11 @@
           <w:szCs w:val="28"/>
         </w:rPr>
       </w:pPr>
-      <w:proofErr w:type="gramStart"/>
       <w:r>
         <w:rPr>
           <w:szCs w:val="28"/>
         </w:rPr>
-        <w:t>Кафедра  программного</w:t>
-      </w:r>
-      <w:proofErr w:type="gramEnd"/>
-      <w:r>
-        <w:rPr>
-          <w:szCs w:val="28"/>
-        </w:rPr>
-        <w:t xml:space="preserve"> обеспечения информационных технологий</w:t>
+        <w:t>Кафедра  программного обеспечения информационных технологий</w:t>
       </w:r>
     </w:p>
     <w:p>
@@ -393,21 +385,12 @@
           <w:lang w:val="en-US"/>
         </w:rPr>
       </w:pPr>
-      <w:proofErr w:type="gramStart"/>
       <w:r>
         <w:rPr>
           <w:sz w:val="28"/>
           <w:szCs w:val="28"/>
         </w:rPr>
-        <w:t>БГУИР  ДП</w:t>
-      </w:r>
-      <w:proofErr w:type="gramEnd"/>
-      <w:r>
-        <w:rPr>
-          <w:sz w:val="28"/>
-          <w:szCs w:val="28"/>
-        </w:rPr>
-        <w:t xml:space="preserve">  1-40 01 01 01</w:t>
+        <w:t>БГУИР  ДП  1-40 01 01 01</w:t>
       </w:r>
       <w:r>
         <w:rPr>
@@ -1091,15 +1074,6 @@
                 <w:szCs w:val="28"/>
               </w:rPr>
             </w:pPr>
-            <w:r>
-              <w:rPr>
-                <w:color w:val="000000" w:themeColor="text1"/>
-                <w:sz w:val="28"/>
-                <w:szCs w:val="28"/>
-                <w:highlight w:val="yellow"/>
-              </w:rPr>
-              <w:t>И.П. Иванов</w:t>
-            </w:r>
           </w:p>
         </w:tc>
       </w:tr>
@@ -1212,7 +1186,7 @@
           <w:r>
             <w:fldChar w:fldCharType="separate"/>
           </w:r>
-          <w:hyperlink w:anchor="_Toc197903183" w:history="1">
+          <w:hyperlink w:anchor="_Toc198154443" w:history="1">
             <w:r>
               <w:rPr>
                 <w:rStyle w:val="af"/>
@@ -1235,7 +1209,7 @@
               <w:rPr>
                 <w:webHidden/>
               </w:rPr>
-              <w:instrText xml:space="preserve"> PAGEREF _Toc197903183 \h </w:instrText>
+              <w:instrText xml:space="preserve"> PAGEREF _Toc198154443 \h </w:instrText>
             </w:r>
             <w:r>
               <w:rPr>
@@ -1274,7 +1248,7 @@
               <w14:ligatures w14:val="standardContextual"/>
             </w:rPr>
           </w:pPr>
-          <w:hyperlink w:anchor="_Toc197903184" w:history="1">
+          <w:hyperlink w:anchor="_Toc198154444" w:history="1">
             <w:r>
               <w:rPr>
                 <w:rStyle w:val="af"/>
@@ -1297,7 +1271,7 @@
               <w:rPr>
                 <w:webHidden/>
               </w:rPr>
-              <w:instrText xml:space="preserve"> PAGEREF _Toc197903184 \h </w:instrText>
+              <w:instrText xml:space="preserve"> PAGEREF _Toc198154444 \h </w:instrText>
             </w:r>
             <w:r>
               <w:rPr>
@@ -1336,7 +1310,7 @@
               <w14:ligatures w14:val="standardContextual"/>
             </w:rPr>
           </w:pPr>
-          <w:hyperlink w:anchor="_Toc197903185" w:history="1">
+          <w:hyperlink w:anchor="_Toc198154445" w:history="1">
             <w:r>
               <w:rPr>
                 <w:rStyle w:val="af"/>
@@ -1359,7 +1333,7 @@
               <w:rPr>
                 <w:webHidden/>
               </w:rPr>
-              <w:instrText xml:space="preserve"> PAGEREF _Toc197903185 \h </w:instrText>
+              <w:instrText xml:space="preserve"> PAGEREF _Toc198154445 \h </w:instrText>
             </w:r>
             <w:r>
               <w:rPr>
@@ -1398,7 +1372,7 @@
               <w14:ligatures w14:val="standardContextual"/>
             </w:rPr>
           </w:pPr>
-          <w:hyperlink w:anchor="_Toc197903186" w:history="1">
+          <w:hyperlink w:anchor="_Toc198154446" w:history="1">
             <w:r>
               <w:rPr>
                 <w:rStyle w:val="af"/>
@@ -1422,7 +1396,7 @@
               <w:rPr>
                 <w:webHidden/>
               </w:rPr>
-              <w:instrText xml:space="preserve"> PAGEREF _Toc197903186 \h </w:instrText>
+              <w:instrText xml:space="preserve"> PAGEREF _Toc198154446 \h </w:instrText>
             </w:r>
             <w:r>
               <w:rPr>
@@ -1461,7 +1435,7 @@
               <w14:ligatures w14:val="standardContextual"/>
             </w:rPr>
           </w:pPr>
-          <w:hyperlink w:anchor="_Toc197903187" w:history="1">
+          <w:hyperlink w:anchor="_Toc198154447" w:history="1">
             <w:r>
               <w:rPr>
                 <w:rStyle w:val="af"/>
@@ -1484,7 +1458,7 @@
               <w:rPr>
                 <w:webHidden/>
               </w:rPr>
-              <w:instrText xml:space="preserve"> PAGEREF _Toc197903187 \h </w:instrText>
+              <w:instrText xml:space="preserve"> PAGEREF _Toc198154447 \h </w:instrText>
             </w:r>
             <w:r>
               <w:rPr>
@@ -1523,7 +1497,7 @@
               <w14:ligatures w14:val="standardContextual"/>
             </w:rPr>
           </w:pPr>
-          <w:hyperlink w:anchor="_Toc197903188" w:history="1">
+          <w:hyperlink w:anchor="_Toc198154448" w:history="1">
             <w:r>
               <w:rPr>
                 <w:rStyle w:val="af"/>
@@ -1546,7 +1520,7 @@
               <w:rPr>
                 <w:webHidden/>
               </w:rPr>
-              <w:instrText xml:space="preserve"> PAGEREF _Toc197903188 \h </w:instrText>
+              <w:instrText xml:space="preserve"> PAGEREF _Toc198154448 \h </w:instrText>
             </w:r>
             <w:r>
               <w:rPr>
@@ -1585,7 +1559,7 @@
               <w14:ligatures w14:val="standardContextual"/>
             </w:rPr>
           </w:pPr>
-          <w:hyperlink w:anchor="_Toc197903189" w:history="1">
+          <w:hyperlink w:anchor="_Toc198154449" w:history="1">
             <w:r>
               <w:rPr>
                 <w:rStyle w:val="af"/>
@@ -1608,7 +1582,7 @@
               <w:rPr>
                 <w:webHidden/>
               </w:rPr>
-              <w:instrText xml:space="preserve"> PAGEREF _Toc197903189 \h </w:instrText>
+              <w:instrText xml:space="preserve"> PAGEREF _Toc198154449 \h </w:instrText>
             </w:r>
             <w:r>
               <w:rPr>
@@ -1647,7 +1621,7 @@
               <w14:ligatures w14:val="standardContextual"/>
             </w:rPr>
           </w:pPr>
-          <w:hyperlink w:anchor="_Toc197903190" w:history="1">
+          <w:hyperlink w:anchor="_Toc198154450" w:history="1">
             <w:r>
               <w:rPr>
                 <w:rStyle w:val="af"/>
@@ -1670,7 +1644,7 @@
               <w:rPr>
                 <w:webHidden/>
               </w:rPr>
-              <w:instrText xml:space="preserve"> PAGEREF _Toc197903190 \h </w:instrText>
+              <w:instrText xml:space="preserve"> PAGEREF _Toc198154450 \h </w:instrText>
             </w:r>
             <w:r>
               <w:rPr>
@@ -1709,7 +1683,7 @@
               <w14:ligatures w14:val="standardContextual"/>
             </w:rPr>
           </w:pPr>
-          <w:hyperlink w:anchor="_Toc197903191" w:history="1">
+          <w:hyperlink w:anchor="_Toc198154451" w:history="1">
             <w:r>
               <w:rPr>
                 <w:rStyle w:val="af"/>
@@ -1732,7 +1706,7 @@
               <w:rPr>
                 <w:webHidden/>
               </w:rPr>
-              <w:instrText xml:space="preserve"> PAGEREF _Toc197903191 \h </w:instrText>
+              <w:instrText xml:space="preserve"> PAGEREF _Toc198154451 \h </w:instrText>
             </w:r>
             <w:r>
               <w:rPr>
@@ -1771,7 +1745,7 @@
               <w14:ligatures w14:val="standardContextual"/>
             </w:rPr>
           </w:pPr>
-          <w:hyperlink w:anchor="_Toc197903192" w:history="1">
+          <w:hyperlink w:anchor="_Toc198154452" w:history="1">
             <w:r>
               <w:rPr>
                 <w:rStyle w:val="af"/>
@@ -1794,7 +1768,7 @@
               <w:rPr>
                 <w:webHidden/>
               </w:rPr>
-              <w:instrText xml:space="preserve"> PAGEREF _Toc197903192 \h </w:instrText>
+              <w:instrText xml:space="preserve"> PAGEREF _Toc198154452 \h </w:instrText>
             </w:r>
             <w:r>
               <w:rPr>
@@ -1833,7 +1807,7 @@
               <w14:ligatures w14:val="standardContextual"/>
             </w:rPr>
           </w:pPr>
-          <w:hyperlink w:anchor="_Toc197903193" w:history="1">
+          <w:hyperlink w:anchor="_Toc198154453" w:history="1">
             <w:r>
               <w:rPr>
                 <w:rStyle w:val="af"/>
@@ -1856,7 +1830,7 @@
               <w:rPr>
                 <w:webHidden/>
               </w:rPr>
-              <w:instrText xml:space="preserve"> PAGEREF _Toc197903193 \h </w:instrText>
+              <w:instrText xml:space="preserve"> PAGEREF _Toc198154453 \h </w:instrText>
             </w:r>
             <w:r>
               <w:rPr>
@@ -1895,7 +1869,7 @@
               <w14:ligatures w14:val="standardContextual"/>
             </w:rPr>
           </w:pPr>
-          <w:hyperlink w:anchor="_Toc197903194" w:history="1">
+          <w:hyperlink w:anchor="_Toc198154454" w:history="1">
             <w:r>
               <w:rPr>
                 <w:rStyle w:val="af"/>
@@ -1918,7 +1892,7 @@
               <w:rPr>
                 <w:webHidden/>
               </w:rPr>
-              <w:instrText xml:space="preserve"> PAGEREF _Toc197903194 \h </w:instrText>
+              <w:instrText xml:space="preserve"> PAGEREF _Toc198154454 \h </w:instrText>
             </w:r>
             <w:r>
               <w:rPr>
@@ -1957,11 +1931,10 @@
               <w14:ligatures w14:val="standardContextual"/>
             </w:rPr>
           </w:pPr>
-          <w:hyperlink w:anchor="_Toc197903195" w:history="1">
+          <w:hyperlink w:anchor="_Toc198154455" w:history="1">
             <w:r>
               <w:rPr>
                 <w:rStyle w:val="af"/>
-                <w:highlight w:val="yellow"/>
                 <w:lang w:val="en-US"/>
               </w:rPr>
               <w:t>3.2</w:t>
@@ -1969,7 +1942,6 @@
             <w:r>
               <w:rPr>
                 <w:rStyle w:val="af"/>
-                <w:highlight w:val="yellow"/>
               </w:rPr>
               <w:t xml:space="preserve"> Логическая модель базы данных</w:t>
             </w:r>
@@ -1989,7 +1961,7 @@
               <w:rPr>
                 <w:webHidden/>
               </w:rPr>
-              <w:instrText xml:space="preserve"> PAGEREF _Toc197903195 \h </w:instrText>
+              <w:instrText xml:space="preserve"> PAGEREF _Toc198154455 \h </w:instrText>
             </w:r>
             <w:r>
               <w:rPr>
@@ -2028,7 +2000,7 @@
               <w14:ligatures w14:val="standardContextual"/>
             </w:rPr>
           </w:pPr>
-          <w:hyperlink w:anchor="_Toc197903196" w:history="1">
+          <w:hyperlink w:anchor="_Toc198154456" w:history="1">
             <w:r>
               <w:rPr>
                 <w:rStyle w:val="af"/>
@@ -2060,7 +2032,7 @@
               <w:rPr>
                 <w:webHidden/>
               </w:rPr>
-              <w:instrText xml:space="preserve"> PAGEREF _Toc197903196 \h </w:instrText>
+              <w:instrText xml:space="preserve"> PAGEREF _Toc198154456 \h </w:instrText>
             </w:r>
             <w:r>
               <w:rPr>
@@ -2099,7 +2071,7 @@
               <w14:ligatures w14:val="standardContextual"/>
             </w:rPr>
           </w:pPr>
-          <w:hyperlink w:anchor="_Toc197903197" w:history="1">
+          <w:hyperlink w:anchor="_Toc198154457" w:history="1">
             <w:r>
               <w:rPr>
                 <w:rStyle w:val="af"/>
@@ -2122,7 +2094,7 @@
               <w:rPr>
                 <w:webHidden/>
               </w:rPr>
-              <w:instrText xml:space="preserve"> PAGEREF _Toc197903197 \h </w:instrText>
+              <w:instrText xml:space="preserve"> PAGEREF _Toc198154457 \h </w:instrText>
             </w:r>
             <w:r>
               <w:rPr>
@@ -2139,7 +2111,7 @@
               <w:rPr>
                 <w:webHidden/>
               </w:rPr>
-              <w:t>37</w:t>
+              <w:t>38</w:t>
             </w:r>
             <w:r>
               <w:rPr>
@@ -2161,7 +2133,7 @@
               <w14:ligatures w14:val="standardContextual"/>
             </w:rPr>
           </w:pPr>
-          <w:hyperlink w:anchor="_Toc197903198" w:history="1">
+          <w:hyperlink w:anchor="_Toc198154458" w:history="1">
             <w:r>
               <w:rPr>
                 <w:rStyle w:val="af"/>
@@ -2184,7 +2156,7 @@
               <w:rPr>
                 <w:webHidden/>
               </w:rPr>
-              <w:instrText xml:space="preserve"> PAGEREF _Toc197903198 \h </w:instrText>
+              <w:instrText xml:space="preserve"> PAGEREF _Toc198154458 \h </w:instrText>
             </w:r>
             <w:r>
               <w:rPr>
@@ -2223,7 +2195,7 @@
               <w14:ligatures w14:val="standardContextual"/>
             </w:rPr>
           </w:pPr>
-          <w:hyperlink w:anchor="_Toc197903199" w:history="1">
+          <w:hyperlink w:anchor="_Toc198154459" w:history="1">
             <w:r>
               <w:rPr>
                 <w:rStyle w:val="af"/>
@@ -2247,7 +2219,7 @@
               <w:rPr>
                 <w:webHidden/>
               </w:rPr>
-              <w:instrText xml:space="preserve"> PAGEREF _Toc197903199 \h </w:instrText>
+              <w:instrText xml:space="preserve"> PAGEREF _Toc198154459 \h </w:instrText>
             </w:r>
             <w:r>
               <w:rPr>
@@ -2286,7 +2258,7 @@
               <w14:ligatures w14:val="standardContextual"/>
             </w:rPr>
           </w:pPr>
-          <w:hyperlink w:anchor="_Toc197903200" w:history="1">
+          <w:hyperlink w:anchor="_Toc198154460" w:history="1">
             <w:r>
               <w:rPr>
                 <w:rStyle w:val="af"/>
@@ -2309,7 +2281,7 @@
               <w:rPr>
                 <w:webHidden/>
               </w:rPr>
-              <w:instrText xml:space="preserve"> PAGEREF _Toc197903200 \h </w:instrText>
+              <w:instrText xml:space="preserve"> PAGEREF _Toc198154460 \h </w:instrText>
             </w:r>
             <w:r>
               <w:rPr>
@@ -2348,7 +2320,7 @@
               <w14:ligatures w14:val="standardContextual"/>
             </w:rPr>
           </w:pPr>
-          <w:hyperlink w:anchor="_Toc197903201" w:history="1">
+          <w:hyperlink w:anchor="_Toc198154461" w:history="1">
             <w:r>
               <w:rPr>
                 <w:rStyle w:val="af"/>
@@ -2378,7 +2350,7 @@
               <w:rPr>
                 <w:webHidden/>
               </w:rPr>
-              <w:instrText xml:space="preserve"> PAGEREF _Toc197903201 \h </w:instrText>
+              <w:instrText xml:space="preserve"> PAGEREF _Toc198154461 \h </w:instrText>
             </w:r>
             <w:r>
               <w:rPr>
@@ -2417,7 +2389,7 @@
               <w14:ligatures w14:val="standardContextual"/>
             </w:rPr>
           </w:pPr>
-          <w:hyperlink w:anchor="_Toc197903202" w:history="1">
+          <w:hyperlink w:anchor="_Toc198154462" w:history="1">
             <w:r>
               <w:rPr>
                 <w:rStyle w:val="af"/>
@@ -2440,7 +2412,7 @@
               <w:rPr>
                 <w:webHidden/>
               </w:rPr>
-              <w:instrText xml:space="preserve"> PAGEREF _Toc197903202 \h </w:instrText>
+              <w:instrText xml:space="preserve"> PAGEREF _Toc198154462 \h </w:instrText>
             </w:r>
             <w:r>
               <w:rPr>
@@ -2479,7 +2451,7 @@
               <w14:ligatures w14:val="standardContextual"/>
             </w:rPr>
           </w:pPr>
-          <w:hyperlink w:anchor="_Toc197903203" w:history="1">
+          <w:hyperlink w:anchor="_Toc198154463" w:history="1">
             <w:r>
               <w:rPr>
                 <w:rStyle w:val="af"/>
@@ -2502,7 +2474,7 @@
               <w:rPr>
                 <w:webHidden/>
               </w:rPr>
-              <w:instrText xml:space="preserve"> PAGEREF _Toc197903203 \h </w:instrText>
+              <w:instrText xml:space="preserve"> PAGEREF _Toc198154463 \h </w:instrText>
             </w:r>
             <w:r>
               <w:rPr>
@@ -2541,7 +2513,7 @@
               <w14:ligatures w14:val="standardContextual"/>
             </w:rPr>
           </w:pPr>
-          <w:hyperlink w:anchor="_Toc197903204" w:history="1">
+          <w:hyperlink w:anchor="_Toc198154464" w:history="1">
             <w:r>
               <w:rPr>
                 <w:rStyle w:val="af"/>
@@ -2571,7 +2543,7 @@
               <w:rPr>
                 <w:webHidden/>
               </w:rPr>
-              <w:instrText xml:space="preserve"> PAGEREF _Toc197903204 \h </w:instrText>
+              <w:instrText xml:space="preserve"> PAGEREF _Toc198154464 \h </w:instrText>
             </w:r>
             <w:r>
               <w:rPr>
@@ -2610,7 +2582,7 @@
               <w14:ligatures w14:val="standardContextual"/>
             </w:rPr>
           </w:pPr>
-          <w:hyperlink w:anchor="_Toc197903205" w:history="1">
+          <w:hyperlink w:anchor="_Toc198154465" w:history="1">
             <w:r>
               <w:rPr>
                 <w:rStyle w:val="af"/>
@@ -2633,7 +2605,7 @@
               <w:rPr>
                 <w:webHidden/>
               </w:rPr>
-              <w:instrText xml:space="preserve"> PAGEREF _Toc197903205 \h </w:instrText>
+              <w:instrText xml:space="preserve"> PAGEREF _Toc198154465 \h </w:instrText>
             </w:r>
             <w:r>
               <w:rPr>
@@ -2672,7 +2644,7 @@
               <w14:ligatures w14:val="standardContextual"/>
             </w:rPr>
           </w:pPr>
-          <w:hyperlink w:anchor="_Toc197903206" w:history="1">
+          <w:hyperlink w:anchor="_Toc198154466" w:history="1">
             <w:r>
               <w:rPr>
                 <w:rStyle w:val="af"/>
@@ -2704,7 +2676,7 @@
               <w:rPr>
                 <w:webHidden/>
               </w:rPr>
-              <w:instrText xml:space="preserve"> PAGEREF _Toc197903206 \h </w:instrText>
+              <w:instrText xml:space="preserve"> PAGEREF _Toc198154466 \h </w:instrText>
             </w:r>
             <w:r>
               <w:rPr>
@@ -2743,7 +2715,7 @@
               <w14:ligatures w14:val="standardContextual"/>
             </w:rPr>
           </w:pPr>
-          <w:hyperlink w:anchor="_Toc197903207" w:history="1">
+          <w:hyperlink w:anchor="_Toc198154467" w:history="1">
             <w:r>
               <w:rPr>
                 <w:rStyle w:val="af"/>
@@ -2766,7 +2738,7 @@
               <w:rPr>
                 <w:webHidden/>
               </w:rPr>
-              <w:instrText xml:space="preserve"> PAGEREF _Toc197903207 \h </w:instrText>
+              <w:instrText xml:space="preserve"> PAGEREF _Toc198154467 \h </w:instrText>
             </w:r>
             <w:r>
               <w:rPr>
@@ -2805,7 +2777,7 @@
               <w14:ligatures w14:val="standardContextual"/>
             </w:rPr>
           </w:pPr>
-          <w:hyperlink w:anchor="_Toc197903208" w:history="1">
+          <w:hyperlink w:anchor="_Toc198154468" w:history="1">
             <w:r>
               <w:rPr>
                 <w:rStyle w:val="af"/>
@@ -2828,7 +2800,7 @@
               <w:rPr>
                 <w:webHidden/>
               </w:rPr>
-              <w:instrText xml:space="preserve"> PAGEREF _Toc197903208 \h </w:instrText>
+              <w:instrText xml:space="preserve"> PAGEREF _Toc198154468 \h </w:instrText>
             </w:r>
             <w:r>
               <w:rPr>
@@ -2867,7 +2839,7 @@
               <w14:ligatures w14:val="standardContextual"/>
             </w:rPr>
           </w:pPr>
-          <w:hyperlink w:anchor="_Toc197903209" w:history="1">
+          <w:hyperlink w:anchor="_Toc198154469" w:history="1">
             <w:r>
               <w:rPr>
                 <w:rStyle w:val="af"/>
@@ -2890,7 +2862,7 @@
               <w:rPr>
                 <w:webHidden/>
               </w:rPr>
-              <w:instrText xml:space="preserve"> PAGEREF _Toc197903209 \h </w:instrText>
+              <w:instrText xml:space="preserve"> PAGEREF _Toc198154469 \h </w:instrText>
             </w:r>
             <w:r>
               <w:rPr>
@@ -2929,7 +2901,7 @@
               <w14:ligatures w14:val="standardContextual"/>
             </w:rPr>
           </w:pPr>
-          <w:hyperlink w:anchor="_Toc197903210" w:history="1">
+          <w:hyperlink w:anchor="_Toc198154470" w:history="1">
             <w:r>
               <w:rPr>
                 <w:rStyle w:val="af"/>
@@ -2952,7 +2924,7 @@
               <w:rPr>
                 <w:webHidden/>
               </w:rPr>
-              <w:instrText xml:space="preserve"> PAGEREF _Toc197903210 \h </w:instrText>
+              <w:instrText xml:space="preserve"> PAGEREF _Toc198154470 \h </w:instrText>
             </w:r>
             <w:r>
               <w:rPr>
@@ -2991,7 +2963,7 @@
               <w14:ligatures w14:val="standardContextual"/>
             </w:rPr>
           </w:pPr>
-          <w:hyperlink w:anchor="_Toc197903211" w:history="1">
+          <w:hyperlink w:anchor="_Toc198154471" w:history="1">
             <w:r>
               <w:rPr>
                 <w:rStyle w:val="af"/>
@@ -3014,7 +2986,7 @@
               <w:rPr>
                 <w:webHidden/>
               </w:rPr>
-              <w:instrText xml:space="preserve"> PAGEREF _Toc197903211 \h </w:instrText>
+              <w:instrText xml:space="preserve"> PAGEREF _Toc198154471 \h </w:instrText>
             </w:r>
             <w:r>
               <w:rPr>
@@ -3053,7 +3025,7 @@
               <w14:ligatures w14:val="standardContextual"/>
             </w:rPr>
           </w:pPr>
-          <w:hyperlink w:anchor="_Toc197903212" w:history="1">
+          <w:hyperlink w:anchor="_Toc198154472" w:history="1">
             <w:r>
               <w:rPr>
                 <w:rStyle w:val="af"/>
@@ -3076,7 +3048,7 @@
               <w:rPr>
                 <w:webHidden/>
               </w:rPr>
-              <w:instrText xml:space="preserve"> PAGEREF _Toc197903212 \h </w:instrText>
+              <w:instrText xml:space="preserve"> PAGEREF _Toc198154472 \h </w:instrText>
             </w:r>
             <w:r>
               <w:rPr>
@@ -3134,7 +3106,7 @@
         </w:rPr>
       </w:pPr>
       <w:bookmarkStart w:id="0" w:name="_Toc197261805"/>
-      <w:bookmarkStart w:id="1" w:name="_Toc197903183"/>
+      <w:bookmarkStart w:id="1" w:name="_Toc198154443"/>
       <w:r>
         <w:rPr>
           <w:lang w:val="ru-RU"/>
@@ -3213,7 +3185,7 @@
         </w:rPr>
       </w:pPr>
       <w:bookmarkStart w:id="2" w:name="_Toc193411946"/>
-      <w:bookmarkStart w:id="3" w:name="_Toc197903184"/>
+      <w:bookmarkStart w:id="3" w:name="_Toc198154444"/>
       <w:r>
         <w:rPr>
           <w:lang w:val="ru-RU"/>
@@ -3338,7 +3310,7 @@
           <w:lang w:val="ru-RU"/>
         </w:rPr>
       </w:pPr>
-      <w:bookmarkStart w:id="4" w:name="_Toc197903185"/>
+      <w:bookmarkStart w:id="4" w:name="_Toc198154445"/>
       <w:r>
         <w:rPr>
           <w:lang w:val="ru-RU"/>
@@ -3357,7 +3329,7 @@
           <w:lang w:val="ru-RU"/>
         </w:rPr>
       </w:pPr>
-      <w:bookmarkStart w:id="5" w:name="_Toc197903186"/>
+      <w:bookmarkStart w:id="5" w:name="_Toc198154446"/>
       <w:r>
         <w:rPr>
           <w:highlight w:val="yellow"/>
@@ -3516,15 +3488,7 @@
         <w:pStyle w:val="a"/>
       </w:pPr>
       <w:r>
-        <w:t>Удобство и простота использования</w:t>
-      </w:r>
-      <w:proofErr w:type="gramStart"/>
-      <w:r>
-        <w:t>: Интуитивно</w:t>
-      </w:r>
-      <w:proofErr w:type="gramEnd"/>
-      <w:r>
-        <w:t xml:space="preserve"> понятный интерфейс облегчает работу для учителей, учеников и родителей.</w:t>
+        <w:t>Удобство и простота использования: Интуитивно понятный интерфейс облегчает работу для учителей, учеников и родителей.</w:t>
       </w:r>
     </w:p>
     <w:p>
@@ -3596,15 +3560,7 @@
         <w:pStyle w:val="a"/>
       </w:pPr>
       <w:r>
-        <w:t>Ограниченная интеграция с внешними системами</w:t>
-      </w:r>
-      <w:proofErr w:type="gramStart"/>
-      <w:r>
-        <w:t>: Несмотря</w:t>
-      </w:r>
-      <w:proofErr w:type="gramEnd"/>
-      <w:r>
-        <w:t xml:space="preserve"> на возможность интеграции, некоторые внешние сервисы могут быть несовместимы или требовать дополнительной настройки.</w:t>
+        <w:t>Ограниченная интеграция с внешними системами: Несмотря на возможность интеграции, некоторые внешние сервисы могут быть несовместимы или требовать дополнительной настройки.</w:t>
       </w:r>
     </w:p>
     <w:p>
@@ -3941,15 +3897,7 @@
         <w:pStyle w:val="a"/>
       </w:pPr>
       <w:r>
-        <w:t>Необходимость в обучении персонала</w:t>
-      </w:r>
-      <w:proofErr w:type="gramStart"/>
-      <w:r>
-        <w:t>: Для</w:t>
-      </w:r>
-      <w:proofErr w:type="gramEnd"/>
-      <w:r>
-        <w:t xml:space="preserve"> эффективного использования всех функций платформы может потребоваться дополнительное обучение преподавателей и технического персонала.​</w:t>
+        <w:t>Необходимость в обучении персонала: Для эффективного использования всех функций платформы может потребоваться дополнительное обучение преподавателей и технического персонала.​</w:t>
       </w:r>
     </w:p>
     <w:p>
@@ -4111,15 +4059,7 @@
         <w:pStyle w:val="a"/>
       </w:pPr>
       <w:r>
-        <w:t>Удобство использования</w:t>
-      </w:r>
-      <w:proofErr w:type="gramStart"/>
-      <w:r>
-        <w:t>: Интуитивно</w:t>
-      </w:r>
-      <w:proofErr w:type="gramEnd"/>
-      <w:r>
-        <w:t xml:space="preserve"> понятный интерфейс облегчает доступ к учебным материалам и коммуникацию между пользователями.​</w:t>
+        <w:t>Удобство использования: Интуитивно понятный интерфейс облегчает доступ к учебным материалам и коммуникацию между пользователями.​</w:t>
       </w:r>
     </w:p>
     <w:p>
@@ -4395,15 +4335,7 @@
         <w:pStyle w:val="a"/>
       </w:pPr>
       <w:r>
-        <w:t>Удобство использования</w:t>
-      </w:r>
-      <w:proofErr w:type="gramStart"/>
-      <w:r>
-        <w:t>: Интуитивно</w:t>
-      </w:r>
-      <w:proofErr w:type="gramEnd"/>
-      <w:r>
-        <w:t xml:space="preserve"> понятный интерфейс и интеграция с другими сервисами Google делают платформу доступной для пользователей с разным уровнем подготовки.</w:t>
+        <w:t>Удобство использования: Интуитивно понятный интерфейс и интеграция с другими сервисами Google делают платформу доступной для пользователей с разным уровнем подготовки.</w:t>
       </w:r>
       <w:r>
         <w:t xml:space="preserve"> </w:t>
@@ -4495,15 +4427,7 @@
         <w:pStyle w:val="a"/>
       </w:pPr>
       <w:r>
-        <w:t>Отсутствие встроенной вебинарной комнаты</w:t>
-      </w:r>
-      <w:proofErr w:type="gramStart"/>
-      <w:r>
-        <w:t>: Для</w:t>
-      </w:r>
-      <w:proofErr w:type="gramEnd"/>
-      <w:r>
-        <w:t xml:space="preserve"> проведения онлайн-занятий требуется использование дополнительных сервисов, таких как YouTube или Google </w:t>
+        <w:t xml:space="preserve">Отсутствие встроенной вебинарной комнаты: Для проведения онлайн-занятий требуется использование дополнительных сервисов, таких как YouTube или Google </w:t>
       </w:r>
       <w:proofErr w:type="spellStart"/>
       <w:r>
@@ -4759,15 +4683,7 @@
         <w:pStyle w:val="a"/>
       </w:pPr>
       <w:r>
-        <w:t>Зависимость от интернет-соединения</w:t>
-      </w:r>
-      <w:proofErr w:type="gramStart"/>
-      <w:r>
-        <w:t>: Для</w:t>
-      </w:r>
-      <w:proofErr w:type="gramEnd"/>
-      <w:r>
-        <w:t xml:space="preserve"> использования </w:t>
+        <w:t xml:space="preserve">Зависимость от интернет-соединения: Для использования </w:t>
       </w:r>
       <w:proofErr w:type="spellStart"/>
       <w:r>
@@ -4841,7 +4757,7 @@
           <w:lang w:val="ru-RU"/>
         </w:rPr>
       </w:pPr>
-      <w:bookmarkStart w:id="6" w:name="_Toc197903187"/>
+      <w:bookmarkStart w:id="6" w:name="_Toc198154447"/>
       <w:r>
         <w:rPr>
           <w:lang w:val="ru-RU"/>
@@ -6368,7 +6284,15 @@
               <w:pStyle w:val="aff0"/>
             </w:pPr>
             <w:r>
-              <w:t>Поддержка стандартов электронного обучения (SCORM, xAPI)</w:t>
+              <w:t xml:space="preserve">Поддержка стандартов электронного обучения (SCORM, </w:t>
+            </w:r>
+            <w:proofErr w:type="spellStart"/>
+            <w:r>
+              <w:t>xAPI</w:t>
+            </w:r>
+            <w:proofErr w:type="spellEnd"/>
+            <w:r>
+              <w:t>)</w:t>
             </w:r>
           </w:p>
         </w:tc>
@@ -7869,7 +7793,7 @@
           <w:lang w:val="ru-RU"/>
         </w:rPr>
       </w:pPr>
-      <w:bookmarkStart w:id="7" w:name="_Toc197903188"/>
+      <w:bookmarkStart w:id="7" w:name="_Toc198154448"/>
       <w:r>
         <w:rPr>
           <w:lang w:val="ru-RU"/>
@@ -8576,7 +8500,7 @@
           <w:lang w:val="ru-RU"/>
         </w:rPr>
       </w:pPr>
-      <w:bookmarkStart w:id="8" w:name="_Toc197903189"/>
+      <w:bookmarkStart w:id="8" w:name="_Toc198154449"/>
       <w:r>
         <w:rPr>
           <w:lang w:val="ru-RU"/>
@@ -8594,7 +8518,7 @@
           <w:lang w:val="ru-RU"/>
         </w:rPr>
       </w:pPr>
-      <w:bookmarkStart w:id="9" w:name="_Toc197903190"/>
+      <w:bookmarkStart w:id="9" w:name="_Toc198154450"/>
       <w:r>
         <w:rPr>
           <w:lang w:val="ru-RU"/>
@@ -9079,19 +9003,7 @@
         <w:pStyle w:val="aff6"/>
       </w:pPr>
       <w:r>
-        <w:t xml:space="preserve">На </w:t>
-      </w:r>
-      <w:r>
-        <w:t>р</w:t>
-      </w:r>
-      <w:r>
-        <w:t>исун</w:t>
-      </w:r>
-      <w:r>
-        <w:t>ке</w:t>
-      </w:r>
-      <w:r>
-        <w:t xml:space="preserve"> 2.1.2.1 представлена структура взаимодействия пользователей, ответственных за </w:t>
+        <w:t xml:space="preserve">На рисунке 2.1.2.1 представлена структура взаимодействия пользователей, ответственных за </w:t>
       </w:r>
       <w:r>
         <w:t>анализ</w:t>
@@ -9322,10 +9234,7 @@
         <w:t>Рисунок 2.1.</w:t>
       </w:r>
       <w:r>
-        <w:t>2</w:t>
-      </w:r>
-      <w:r>
-        <w:t>.2</w:t>
+        <w:t>2.2</w:t>
       </w:r>
       <w:r>
         <w:t xml:space="preserve"> — UML </w:t>
@@ -9344,10 +9253,7 @@
         <w:t>-</w:t>
       </w:r>
       <w:r>
-        <w:t>коммуникационн</w:t>
-      </w:r>
-      <w:r>
-        <w:t>ого</w:t>
+        <w:t>коммуникационного</w:t>
       </w:r>
       <w:r>
         <w:rPr>
@@ -9383,7 +9289,7 @@
           <w:lang w:val="ru-RU"/>
         </w:rPr>
       </w:pPr>
-      <w:bookmarkStart w:id="10" w:name="_Toc197903191"/>
+      <w:bookmarkStart w:id="10" w:name="_Toc198154451"/>
       <w:r>
         <w:rPr>
           <w:lang w:val="ru-RU"/>
@@ -9792,6 +9698,9 @@
           <w:p>
             <w:pPr>
               <w:pStyle w:val="ad"/>
+              <w:rPr>
+                <w:lang w:val="en-US"/>
+              </w:rPr>
             </w:pPr>
             <w:r>
               <w:t>Типы</w:t>
@@ -9889,6 +9798,9 @@
           <w:p>
             <w:pPr>
               <w:pStyle w:val="ad"/>
+              <w:rPr>
+                <w:lang w:val="en-US"/>
+              </w:rPr>
             </w:pPr>
             <w:r>
               <w:t>Учебные</w:t>
@@ -10246,6 +10158,9 @@
           <w:p>
             <w:pPr>
               <w:pStyle w:val="ad"/>
+              <w:rPr>
+                <w:lang w:val="en-US"/>
+              </w:rPr>
             </w:pPr>
             <w:r>
               <w:t>Школьные</w:t>
@@ -10275,20 +10190,35 @@
           <w:p>
             <w:pPr>
               <w:pStyle w:val="ad"/>
-            </w:pPr>
-            <w:r>
-              <w:t>Учителя (ELD_TEACHERS)</w:t>
-            </w:r>
-            <w:r>
-              <w:t>,</w:t>
-            </w:r>
-          </w:p>
-          <w:p>
-            <w:pPr>
-              <w:pStyle w:val="ad"/>
-            </w:pPr>
-            <w:r>
-              <w:t>Группы (ELD_GROUPS)</w:t>
+              <w:rPr>
+                <w:lang w:val="en-US"/>
+              </w:rPr>
+            </w:pPr>
+            <w:r>
+              <w:t>Учителя</w:t>
+            </w:r>
+            <w:r>
+              <w:rPr>
+                <w:lang w:val="en-US"/>
+              </w:rPr>
+              <w:t xml:space="preserve"> (ELD_TEACHERS),</w:t>
+            </w:r>
+          </w:p>
+          <w:p>
+            <w:pPr>
+              <w:pStyle w:val="ad"/>
+              <w:rPr>
+                <w:lang w:val="en-US"/>
+              </w:rPr>
+            </w:pPr>
+            <w:r>
+              <w:t>Группы</w:t>
+            </w:r>
+            <w:r>
+              <w:rPr>
+                <w:lang w:val="en-US"/>
+              </w:rPr>
+              <w:t xml:space="preserve"> (ELD_GROUPS)</w:t>
             </w:r>
           </w:p>
         </w:tc>
@@ -10489,6 +10419,9 @@
           <w:p>
             <w:pPr>
               <w:pStyle w:val="ad"/>
+              <w:rPr>
+                <w:lang w:val="en-US"/>
+              </w:rPr>
             </w:pPr>
             <w:r>
               <w:t>Классы</w:t>
@@ -10685,6 +10618,9 @@
           <w:p>
             <w:pPr>
               <w:pStyle w:val="ad"/>
+              <w:rPr>
+                <w:lang w:val="en-US"/>
+              </w:rPr>
             </w:pPr>
             <w:r>
               <w:t>Дни</w:t>
@@ -10770,6 +10706,9 @@
           <w:p>
             <w:pPr>
               <w:pStyle w:val="ad"/>
+              <w:rPr>
+                <w:lang w:val="en-US"/>
+              </w:rPr>
             </w:pPr>
             <w:r>
               <w:t>Группы</w:t>
@@ -11380,20 +11319,35 @@
           <w:p>
             <w:pPr>
               <w:pStyle w:val="ad"/>
-            </w:pPr>
-            <w:r>
-              <w:t>Родители (ELD_PARENTS)</w:t>
-            </w:r>
-            <w:r>
-              <w:t>,</w:t>
-            </w:r>
-          </w:p>
-          <w:p>
-            <w:pPr>
-              <w:pStyle w:val="ad"/>
-            </w:pPr>
-            <w:r>
-              <w:t>Ученики (ELD_SCHOOL_STUDENTS)</w:t>
+              <w:rPr>
+                <w:lang w:val="en-US"/>
+              </w:rPr>
+            </w:pPr>
+            <w:r>
+              <w:t>Родители</w:t>
+            </w:r>
+            <w:r>
+              <w:rPr>
+                <w:lang w:val="en-US"/>
+              </w:rPr>
+              <w:t xml:space="preserve"> (ELD_PARENTS),</w:t>
+            </w:r>
+          </w:p>
+          <w:p>
+            <w:pPr>
+              <w:pStyle w:val="ad"/>
+              <w:rPr>
+                <w:lang w:val="en-US"/>
+              </w:rPr>
+            </w:pPr>
+            <w:r>
+              <w:t>Ученики</w:t>
+            </w:r>
+            <w:r>
+              <w:rPr>
+                <w:lang w:val="en-US"/>
+              </w:rPr>
+              <w:t xml:space="preserve"> (ELD_SCHOOL_STUDENTS)</w:t>
             </w:r>
           </w:p>
         </w:tc>
@@ -11531,6 +11485,9 @@
           <w:p>
             <w:pPr>
               <w:pStyle w:val="ad"/>
+              <w:rPr>
+                <w:lang w:val="en-US"/>
+              </w:rPr>
             </w:pPr>
             <w:r>
               <w:t>Предметы</w:t>
@@ -11545,6 +11502,9 @@
           <w:p>
             <w:pPr>
               <w:pStyle w:val="ad"/>
+              <w:rPr>
+                <w:lang w:val="en-US"/>
+              </w:rPr>
             </w:pPr>
             <w:r>
               <w:t>Ученики</w:t>
@@ -11556,6 +11516,9 @@
               <w:t xml:space="preserve"> (ELD_SCHOOL_STUDENTS)</w:t>
             </w:r>
             <w:r>
+              <w:rPr>
+                <w:lang w:val="en-US"/>
+              </w:rPr>
               <w:t>,</w:t>
             </w:r>
           </w:p>
@@ -11824,8 +11787,14 @@
           <w:p>
             <w:pPr>
               <w:pStyle w:val="ad"/>
-            </w:pPr>
-            <w:r>
+              <w:rPr>
+                <w:lang w:val="en-US"/>
+              </w:rPr>
+            </w:pPr>
+            <w:r>
+              <w:rPr>
+                <w:lang w:val="en-US"/>
+              </w:rPr>
               <w:t>(</w:t>
             </w:r>
             <w:r>
@@ -11835,6 +11804,9 @@
               <w:t>ELD</w:t>
             </w:r>
             <w:r>
+              <w:rPr>
+                <w:lang w:val="en-US"/>
+              </w:rPr>
               <w:t>_</w:t>
             </w:r>
             <w:r>
@@ -11844,6 +11816,9 @@
               <w:t>QUARTER</w:t>
             </w:r>
             <w:r>
+              <w:rPr>
+                <w:lang w:val="en-US"/>
+              </w:rPr>
               <w:t>_</w:t>
             </w:r>
             <w:r>
@@ -11853,10 +11828,10 @@
               <w:t>INFO</w:t>
             </w:r>
             <w:r>
-              <w:t>)</w:t>
-            </w:r>
-            <w:r>
-              <w:t>,</w:t>
+              <w:rPr>
+                <w:lang w:val="en-US"/>
+              </w:rPr>
+              <w:t>),</w:t>
             </w:r>
           </w:p>
           <w:p>
@@ -12011,9 +11986,6 @@
           <w:p>
             <w:pPr>
               <w:pStyle w:val="ad"/>
-              <w:rPr>
-                <w:lang w:val="en-US"/>
-              </w:rPr>
             </w:pPr>
           </w:p>
         </w:tc>
@@ -12207,7 +12179,7 @@
           <w:lang w:val="ru-RU"/>
         </w:rPr>
       </w:pPr>
-      <w:bookmarkStart w:id="11" w:name="_Toc197903192"/>
+      <w:bookmarkStart w:id="11" w:name="_Toc198154452"/>
       <w:r>
         <w:rPr>
           <w:lang w:val="ru-RU"/>
@@ -12792,7 +12764,7 @@
           <w:lang w:val="ru-RU"/>
         </w:rPr>
       </w:pPr>
-      <w:bookmarkStart w:id="12" w:name="_Toc197903193"/>
+      <w:bookmarkStart w:id="12" w:name="_Toc198154453"/>
       <w:r>
         <w:rPr>
           <w:lang w:val="ru-RU"/>
@@ -12810,7 +12782,7 @@
           <w:lang w:val="ru-RU"/>
         </w:rPr>
       </w:pPr>
-      <w:bookmarkStart w:id="13" w:name="_Toc197903194"/>
+      <w:bookmarkStart w:id="13" w:name="_Toc198154454"/>
       <w:r>
         <w:rPr>
           <w:lang w:val="ru-RU"/>
@@ -13104,7 +13076,7 @@
           <w:lang w:val="en-US"/>
         </w:rPr>
       </w:pPr>
-      <w:bookmarkStart w:id="14" w:name="_Toc197903195"/>
+      <w:bookmarkStart w:id="14" w:name="_Toc198154455"/>
       <w:r>
         <w:rPr>
           <w:lang w:val="ru-RU"/>
@@ -13229,21 +13201,7 @@
               <w:rPr>
                 <w:lang w:val="en-US"/>
               </w:rPr>
-              <w:t>HASH(</w:t>
-            </w:r>
-            <w:proofErr w:type="gramStart"/>
-            <w:r>
-              <w:rPr>
-                <w:lang w:val="en-US"/>
-              </w:rPr>
-              <w:t>BYTE[</w:t>
-            </w:r>
-            <w:proofErr w:type="gramEnd"/>
-            <w:r>
-              <w:rPr>
-                <w:lang w:val="en-US"/>
-              </w:rPr>
-              <w:t>])</w:t>
+              <w:t>HASH(BYTE[])</w:t>
             </w:r>
             <w:r>
               <w:rPr>
@@ -13300,21 +13258,7 @@
               <w:rPr>
                 <w:lang w:val="en-US"/>
               </w:rPr>
-              <w:t>SALT(</w:t>
-            </w:r>
-            <w:proofErr w:type="gramStart"/>
-            <w:r>
-              <w:rPr>
-                <w:lang w:val="en-US"/>
-              </w:rPr>
-              <w:t>BYTE[</w:t>
-            </w:r>
-            <w:proofErr w:type="gramEnd"/>
-            <w:r>
-              <w:rPr>
-                <w:lang w:val="en-US"/>
-              </w:rPr>
-              <w:t>])</w:t>
+              <w:t>SALT(BYTE[])</w:t>
             </w:r>
             <w:r>
               <w:rPr>
@@ -14980,8 +14924,14 @@
           <w:p>
             <w:pPr>
               <w:pStyle w:val="ad"/>
-            </w:pPr>
-            <w:r>
+              <w:rPr>
+                <w:lang w:val="en-US"/>
+              </w:rPr>
+            </w:pPr>
+            <w:r>
+              <w:rPr>
+                <w:lang w:val="en-US"/>
+              </w:rPr>
               <w:t>TA_T_ID(INTEGER)</w:t>
             </w:r>
           </w:p>
@@ -15521,6 +15471,9 @@
           <w:p>
             <w:pPr>
               <w:pStyle w:val="ad"/>
+              <w:rPr>
+                <w:lang w:val="en-US"/>
+              </w:rPr>
             </w:pPr>
             <w:r>
               <w:rPr>
@@ -15529,9 +15482,27 @@
               <w:t>ID</w:t>
             </w:r>
             <w:r>
-              <w:t xml:space="preserve"> первичный ключ</w:t>
-            </w:r>
-            <w:r>
+              <w:rPr>
+                <w:lang w:val="en-US"/>
+              </w:rPr>
+              <w:t xml:space="preserve"> </w:t>
+            </w:r>
+            <w:r>
+              <w:t>первичный</w:t>
+            </w:r>
+            <w:r>
+              <w:rPr>
+                <w:lang w:val="en-US"/>
+              </w:rPr>
+              <w:t xml:space="preserve"> </w:t>
+            </w:r>
+            <w:r>
+              <w:t>ключ</w:t>
+            </w:r>
+            <w:r>
+              <w:rPr>
+                <w:lang w:val="en-US"/>
+              </w:rPr>
               <w:t>,</w:t>
             </w:r>
           </w:p>
@@ -15722,21 +15693,7 @@
               <w:rPr>
                 <w:lang w:val="en-US"/>
               </w:rPr>
-              <w:t>PATH_IMAGE(</w:t>
-            </w:r>
-            <w:proofErr w:type="gramStart"/>
-            <w:r>
-              <w:rPr>
-                <w:lang w:val="en-US"/>
-              </w:rPr>
-              <w:t>BYTE[</w:t>
-            </w:r>
-            <w:proofErr w:type="gramEnd"/>
-            <w:r>
-              <w:rPr>
-                <w:lang w:val="en-US"/>
-              </w:rPr>
-              <w:t>]),</w:t>
+              <w:t>PATH_IMAGE(BYTE[]),</w:t>
             </w:r>
           </w:p>
           <w:p>
@@ -15828,9 +15785,6 @@
           <w:p>
             <w:pPr>
               <w:pStyle w:val="ad"/>
-              <w:rPr>
-                <w:lang w:val="en-US"/>
-              </w:rPr>
             </w:pPr>
             <w:r>
               <w:rPr>
@@ -15842,9 +15796,6 @@
               <w:t xml:space="preserve"> первичный ключ</w:t>
             </w:r>
             <w:r>
-              <w:rPr>
-                <w:lang w:val="en-US"/>
-              </w:rPr>
               <w:t>,</w:t>
             </w:r>
           </w:p>
@@ -17051,9 +17002,6 @@
           <w:p>
             <w:pPr>
               <w:pStyle w:val="ad"/>
-              <w:rPr>
-                <w:lang w:val="en-US"/>
-              </w:rPr>
             </w:pPr>
             <w:r>
               <w:rPr>
@@ -17065,9 +17013,6 @@
               <w:t xml:space="preserve"> первичный ключ</w:t>
             </w:r>
             <w:r>
-              <w:rPr>
-                <w:lang w:val="en-US"/>
-              </w:rPr>
               <w:t>,</w:t>
             </w:r>
           </w:p>
@@ -18183,6 +18128,9 @@
           <w:p>
             <w:pPr>
               <w:pStyle w:val="ad"/>
+              <w:rPr>
+                <w:lang w:val="en-US"/>
+              </w:rPr>
             </w:pPr>
           </w:p>
         </w:tc>
@@ -18207,7 +18155,22 @@
               <w:t>ID</w:t>
             </w:r>
             <w:r>
-              <w:t xml:space="preserve"> первичный ключ</w:t>
+              <w:rPr>
+                <w:lang w:val="en-US"/>
+              </w:rPr>
+              <w:t xml:space="preserve"> </w:t>
+            </w:r>
+            <w:r>
+              <w:t>первичный</w:t>
+            </w:r>
+            <w:r>
+              <w:rPr>
+                <w:lang w:val="en-US"/>
+              </w:rPr>
+              <w:t xml:space="preserve"> </w:t>
+            </w:r>
+            <w:r>
+              <w:t>ключ</w:t>
             </w:r>
             <w:r>
               <w:rPr>
@@ -18483,13 +18446,7 @@
               <w:rPr>
                 <w:lang w:val="en-US"/>
               </w:rPr>
-              <w:t>QUARTER_INFO</w:t>
-            </w:r>
-            <w:r>
-              <w:rPr>
-                <w:lang w:val="en-US"/>
-              </w:rPr>
-              <w:t>,</w:t>
+              <w:t>QUARTER_INFO,</w:t>
             </w:r>
           </w:p>
           <w:p>
@@ -18524,13 +18481,7 @@
               <w:rPr>
                 <w:lang w:val="en-US"/>
               </w:rPr>
-              <w:t xml:space="preserve"> </w:t>
-            </w:r>
-            <w:r>
-              <w:rPr>
-                <w:lang w:val="en-US"/>
-              </w:rPr>
-              <w:t>QUARTER_INFO</w:t>
+              <w:t xml:space="preserve"> QUARTER_INFO</w:t>
             </w:r>
           </w:p>
         </w:tc>
@@ -19897,23 +19848,20 @@
           <w:p>
             <w:pPr>
               <w:pStyle w:val="ad"/>
-              <w:rPr>
-                <w:lang w:val="en-US"/>
-              </w:rPr>
-            </w:pPr>
-            <w:r>
-              <w:rPr>
-                <w:lang w:val="en-US"/>
-              </w:rPr>
-              <w:t xml:space="preserve">ID </w:t>
+            </w:pPr>
+            <w:r>
+              <w:rPr>
+                <w:lang w:val="en-US"/>
+              </w:rPr>
+              <w:t>ID</w:t>
+            </w:r>
+            <w:r>
+              <w:t xml:space="preserve"> </w:t>
             </w:r>
             <w:r>
               <w:t>первичный ключ</w:t>
             </w:r>
             <w:r>
-              <w:rPr>
-                <w:lang w:val="en-US"/>
-              </w:rPr>
               <w:t>,</w:t>
             </w:r>
           </w:p>
@@ -20104,7 +20052,7 @@
           <w:lang w:val="en-US"/>
         </w:rPr>
       </w:pPr>
-      <w:bookmarkStart w:id="15" w:name="_Toc197903196"/>
+      <w:bookmarkStart w:id="15" w:name="_Toc198154456"/>
       <w:r>
         <w:rPr>
           <w:highlight w:val="yellow"/>
@@ -20124,51 +20072,34 @@
         </w:numPr>
         <w:ind w:left="1789" w:hanging="1080"/>
         <w:rPr>
+          <w:lang w:val="ru-RU"/>
+        </w:rPr>
+      </w:pPr>
+      <w:r>
+        <w:rPr>
+          <w:lang w:val="ru-RU"/>
+        </w:rPr>
+        <w:t>Схематичное представление</w:t>
+      </w:r>
+    </w:p>
+    <w:p>
+      <w:pPr>
+        <w:ind w:firstLine="0"/>
+        <w:jc w:val="center"/>
+        <w:rPr>
           <w:lang w:val="en-US"/>
         </w:rPr>
       </w:pPr>
       <w:r>
         <w:rPr>
-          <w:lang w:val="ru-RU"/>
-        </w:rPr>
-        <w:t>Схематичное представление</w:t>
-      </w:r>
-    </w:p>
-    <w:p>
-      <w:r>
-        <w:t xml:space="preserve">Физическая модель </w:t>
-      </w:r>
-      <w:r>
-        <w:t>базы</w:t>
-      </w:r>
-      <w:r>
-        <w:t xml:space="preserve"> данных представлена на рисунке 3.</w:t>
-      </w:r>
-      <w:r>
-        <w:t>3</w:t>
-      </w:r>
-      <w:r>
-        <w:t>.1</w:t>
-      </w:r>
-    </w:p>
-    <w:p/>
-    <w:p>
-      <w:pPr>
-        <w:ind w:firstLine="0"/>
-        <w:rPr>
-          <w:lang w:val="ru-BY"/>
-        </w:rPr>
-      </w:pPr>
-      <w:r>
-        <w:rPr>
           <w:noProof/>
-          <w:lang w:val="ru-BY"/>
+          <w:lang w:val="en-US"/>
         </w:rPr>
         <w:drawing>
-          <wp:inline distT="0" distB="0" distL="0" distR="0" wp14:anchorId="6EB0D83D" wp14:editId="33DAE978">
-            <wp:extent cx="5938520" cy="4995545"/>
-            <wp:effectExtent l="0" t="0" r="5080" b="0"/>
-            <wp:docPr id="9" name="Рисунок 9"/>
+          <wp:inline distT="0" distB="0" distL="0" distR="0" wp14:anchorId="3E2FB81B" wp14:editId="33E11AD5">
+            <wp:extent cx="5473065" cy="7959225"/>
+            <wp:effectExtent l="0" t="0" r="0" b="3810"/>
+            <wp:docPr id="4" name="Рисунок 4"/>
             <wp:cNvGraphicFramePr>
               <a:graphicFrameLocks xmlns:a="http://schemas.openxmlformats.org/drawingml/2006/main" noChangeAspect="1"/>
             </wp:cNvGraphicFramePr>
@@ -20176,13 +20107,13 @@
               <a:graphicData uri="http://schemas.openxmlformats.org/drawingml/2006/picture">
                 <pic:pic xmlns:pic="http://schemas.openxmlformats.org/drawingml/2006/picture">
                   <pic:nvPicPr>
-                    <pic:cNvPr id="0" name="Picture 20"/>
+                    <pic:cNvPr id="0" name="Picture 5"/>
                     <pic:cNvPicPr>
                       <a:picLocks noChangeAspect="1" noChangeArrowheads="1"/>
                     </pic:cNvPicPr>
                   </pic:nvPicPr>
                   <pic:blipFill>
-                    <a:blip r:embed="rId12">
+                    <a:blip r:embed="rId12" cstate="print">
                       <a:extLst>
                         <a:ext uri="{28A0092B-C50C-407E-A947-70E740481C1C}">
                           <a14:useLocalDpi xmlns:a14="http://schemas.microsoft.com/office/drawing/2010/main" val="0"/>
@@ -20197,7 +20128,7 @@
                   <pic:spPr bwMode="auto">
                     <a:xfrm>
                       <a:off x="0" y="0"/>
-                      <a:ext cx="5938520" cy="4995545"/>
+                      <a:ext cx="5473673" cy="7960109"/>
                     </a:xfrm>
                     <a:prstGeom prst="rect">
                       <a:avLst/>
@@ -20217,6 +20148,7 @@
     <w:p>
       <w:pPr>
         <w:ind w:firstLine="0"/>
+        <w:jc w:val="center"/>
         <w:rPr>
           <w:lang w:val="en-US"/>
         </w:rPr>
@@ -20249,7 +20181,17 @@
         <w:t xml:space="preserve"> модель базы данных</w:t>
       </w:r>
     </w:p>
-    <w:p/>
+    <w:p>
+      <w:r>
+        <w:lastRenderedPageBreak/>
+        <w:t>Физическая модель базы данных представлена на рисунке 3.3.1</w:t>
+      </w:r>
+    </w:p>
+    <w:p>
+      <w:pPr>
+        <w:ind w:firstLine="0"/>
+      </w:pPr>
+    </w:p>
     <w:p>
       <w:pPr>
         <w:pStyle w:val="2"/>
@@ -20258,7 +20200,7 @@
           <w:lang w:val="ru-RU"/>
         </w:rPr>
       </w:pPr>
-      <w:bookmarkStart w:id="16" w:name="_Toc197903197"/>
+      <w:bookmarkStart w:id="16" w:name="_Toc198154457"/>
       <w:r>
         <w:rPr>
           <w:lang w:val="ru-RU"/>
@@ -20291,34 +20233,35 @@
         <w:pStyle w:val="aff6"/>
       </w:pPr>
       <w:r>
-        <w:t>Приложение начинает работу с чтения данных из файлов настроек и профиля пользователя, включая параметры интерфейса</w:t>
-      </w:r>
-      <w:r>
-        <w:t>,</w:t>
-      </w:r>
-      <w:r>
-        <w:t xml:space="preserve"> учетные данные. После загрузки данных выполняется авторизация: система проверяет логин и пароль, сверяя их с сохраненными </w:t>
-      </w:r>
-      <w:proofErr w:type="spellStart"/>
-      <w:r>
-        <w:t>хешами</w:t>
-      </w:r>
-      <w:proofErr w:type="spellEnd"/>
-      <w:r>
-        <w:t>. При успешной проверке открывается главное окно, интерфейс которого адаптируется под роль пользователя (администратор, учитель, ученик). Пользователь взаимодействует с программой через элементы управления</w:t>
+        <w:t>Приложение начинает работу с чтения данных из файлов настроек и профиля пользователя</w:t>
+      </w:r>
+      <w:r>
+        <w:t>.</w:t>
+      </w:r>
+      <w:r>
+        <w:t xml:space="preserve"> После загрузки данных выполняется авторизация</w:t>
+      </w:r>
+      <w:r>
+        <w:t>.</w:t>
+      </w:r>
+      <w:r>
+        <w:t xml:space="preserve"> При успешной проверке открывается главное окно, интерфейс которого адаптируется под роль пользователя</w:t>
       </w:r>
       <w:r>
         <w:t xml:space="preserve">. </w:t>
       </w:r>
       <w:r>
-        <w:t xml:space="preserve">Каждое действие обрабатывается последовательно — </w:t>
-      </w:r>
-      <w:r>
-        <w:lastRenderedPageBreak/>
-        <w:t>валидируются входные параметры, выполняются операции с базой данных, а результаты выводятся на экран. После завершения работы все изменения сохраняются, соединения с базой закрываются, а временные ресурсы очищаются. Основная логика сосредоточена в обработке событий, инициируемых пользователем, что обеспечивает интерактивность и гибкость системы.</w:t>
-      </w:r>
-    </w:p>
-    <w:p>
+        <w:t>Пользователь взаимодействует с программой через элементы управления</w:t>
+      </w:r>
+      <w:r>
+        <w:t xml:space="preserve">. </w:t>
+      </w:r>
+      <w:r>
+        <w:t>Каждое действие обрабатывается последовательно — валидируются входные параметры, выполняются операции с базой данных, а результаты выводятся на экран. Основная логика сосредоточена в обработке событий</w:t>
+      </w:r>
+      <w:r>
+        <w:t xml:space="preserve">. </w:t>
+      </w:r>
       <w:r>
         <w:t>Алгоритм ПС представлен на рисунке 3.4.1</w:t>
       </w:r>
@@ -20352,10 +20295,10 @@
             <v:path o:extrusionok="f" gradientshapeok="t" o:connecttype="rect"/>
             <o:lock v:ext="edit" aspectratio="t"/>
           </v:shapetype>
-          <v:shape id="_x0000_i1105" type="#_x0000_t75" style="width:120pt;height:450pt" o:ole="">
+          <v:shape id="_x0000_i1025" type="#_x0000_t75" style="width:114pt;height:426.75pt" o:ole="">
             <v:imagedata r:id="rId13" o:title=""/>
           </v:shape>
-          <o:OLEObject Type="Embed" ProgID="Visio.Drawing.15" ShapeID="_x0000_i1105" DrawAspect="Content" ObjectID="_1808516329" r:id="rId14"/>
+          <o:OLEObject Type="Embed" ProgID="Visio.Drawing.15" ShapeID="_x0000_i1025" DrawAspect="Content" ObjectID="_1808787602" r:id="rId14"/>
         </w:object>
       </w:r>
     </w:p>
@@ -20371,16 +20314,13 @@
       <w:pPr>
         <w:ind w:firstLine="0"/>
         <w:jc w:val="center"/>
+        <w:rPr>
+          <w:lang w:val="en-US"/>
+        </w:rPr>
       </w:pPr>
       <w:r>
         <w:t>Рисунок 3.4.1 — Алгоритм ПС</w:t>
       </w:r>
-    </w:p>
-    <w:p>
-      <w:pPr>
-        <w:ind w:firstLine="0"/>
-        <w:jc w:val="center"/>
-      </w:pPr>
     </w:p>
     <w:p>
       <w:pPr>
@@ -20391,6 +20331,7 @@
         </w:numPr>
       </w:pPr>
       <w:r>
+        <w:lastRenderedPageBreak/>
         <w:t>Алгоритм общения с сервером</w:t>
       </w:r>
     </w:p>
@@ -20408,91 +20349,53 @@
         <w:t>HTTP</w:t>
       </w:r>
       <w:r>
-        <w:t>-запросов и ошибок. Процесс начинается с определения типа запроса (</w:t>
-      </w:r>
-      <w:r>
-        <w:rPr>
-          <w:lang w:val="en-US"/>
-        </w:rPr>
-        <w:t>GET</w:t>
+        <w:t>-запросов и ошибок. Процесс начинается с определения типа запроса</w:t>
       </w:r>
       <w:r>
         <w:t xml:space="preserve">, </w:t>
       </w:r>
       <w:r>
-        <w:rPr>
-          <w:lang w:val="en-US"/>
-        </w:rPr>
-        <w:t>POST</w:t>
-      </w:r>
-      <w:r>
-        <w:t xml:space="preserve">, </w:t>
-      </w:r>
-      <w:r>
-        <w:rPr>
-          <w:lang w:val="en-US"/>
-        </w:rPr>
-        <w:t>PUT</w:t>
-      </w:r>
-      <w:r>
-        <w:t xml:space="preserve">, </w:t>
-      </w:r>
-      <w:r>
-        <w:rPr>
-          <w:lang w:val="en-US"/>
-        </w:rPr>
-        <w:t>DELETE</w:t>
-      </w:r>
-      <w:r>
-        <w:t xml:space="preserve">), после </w:t>
-      </w:r>
-      <w:r>
-        <w:lastRenderedPageBreak/>
-        <w:t>чего отправляется соответствующий запрос к серверу. При успешном ответе (статус 200-299) данные возвращаются для дальнейшей обработки.</w:t>
+        <w:t>после чего отправляется соответствующий запрос к серверу. При успешном ответе (статус 200-299) данные возвращаются для дальнейшей обработки.</w:t>
+      </w:r>
+      <w:r>
+        <w:t xml:space="preserve"> </w:t>
+      </w:r>
+      <w:r>
+        <w:t>Если возникает ошибка, система анализирует её тип.</w:t>
+      </w:r>
+      <w:r>
+        <w:t xml:space="preserve"> </w:t>
+      </w:r>
+      <w:r>
+        <w:t>Метод завершается либо возвратом данных, либо уведомлением о проблеме</w:t>
+      </w:r>
+    </w:p>
+    <w:p>
+      <w:r>
+        <w:t xml:space="preserve">Алгоритм </w:t>
+      </w:r>
+      <w:r>
+        <w:t>общения с сервером</w:t>
+      </w:r>
+      <w:r>
+        <w:t xml:space="preserve"> представлен на рисунке 3.4.2</w:t>
       </w:r>
     </w:p>
     <w:p>
       <w:pPr>
         <w:pStyle w:val="aff6"/>
       </w:pPr>
-      <w:r>
-        <w:t>Если возникает ошибка, система анализирует её тип. В случае проблем с авторизацией (например, истекший токен) пользователь перенаправляется на экран ввода учетных данных</w:t>
-      </w:r>
     </w:p>
     <w:p>
       <w:pPr>
         <w:pStyle w:val="aff6"/>
       </w:pPr>
       <w:r>
-        <w:t>Метод завершается либо возвратом данных, либо уведомлением о проблеме</w:t>
-      </w:r>
-    </w:p>
-    <w:p>
-      <w:r>
-        <w:t xml:space="preserve">Алгоритм </w:t>
-      </w:r>
-      <w:r>
-        <w:t>общения с сервером</w:t>
-      </w:r>
-      <w:r>
-        <w:t xml:space="preserve"> представлен на рисунке 3.4.2</w:t>
-      </w:r>
-    </w:p>
-    <w:p>
-      <w:pPr>
-        <w:pStyle w:val="aff6"/>
-      </w:pPr>
-    </w:p>
-    <w:p>
-      <w:pPr>
-        <w:pStyle w:val="aff6"/>
-      </w:pPr>
-      <w:r>
         <w:object w:dxaOrig="7812" w:dyaOrig="10977" w14:anchorId="28056DB5">
-          <v:shape id="_x0000_i1106" type="#_x0000_t75" style="width:390pt;height:549.75pt" o:ole="">
+          <v:shape id="_x0000_i1026" type="#_x0000_t75" style="width:363pt;height:511.5pt" o:ole="">
             <v:imagedata r:id="rId15" o:title=""/>
           </v:shape>
-          <o:OLEObject Type="Embed" ProgID="Visio.Drawing.15" ShapeID="_x0000_i1106" DrawAspect="Content" ObjectID="_1808516330" r:id="rId16"/>
+          <o:OLEObject Type="Embed" ProgID="Visio.Drawing.15" ShapeID="_x0000_i1026" DrawAspect="Content" ObjectID="_1808787603" r:id="rId16"/>
         </w:object>
       </w:r>
     </w:p>
@@ -20547,10 +20450,10 @@
       </w:pPr>
       <w:r>
         <w:object w:dxaOrig="2400" w:dyaOrig="11070" w14:anchorId="2BA62108">
-          <v:shape id="_x0000_i1107" type="#_x0000_t75" style="width:120pt;height:553.5pt" o:ole="">
+          <v:shape id="_x0000_i1027" type="#_x0000_t75" style="width:112.5pt;height:514.5pt" o:ole="">
             <v:imagedata r:id="rId17" o:title=""/>
           </v:shape>
-          <o:OLEObject Type="Embed" ProgID="Visio.Drawing.15" ShapeID="_x0000_i1107" DrawAspect="Content" ObjectID="_1808516331" r:id="rId18"/>
+          <o:OLEObject Type="Embed" ProgID="Visio.Drawing.15" ShapeID="_x0000_i1027" DrawAspect="Content" ObjectID="_1808787604" r:id="rId18"/>
         </w:object>
       </w:r>
     </w:p>
@@ -20607,37 +20510,45 @@
         <w:rPr>
           <w:lang w:val="ru-BY" w:eastAsia="ru-BY"/>
         </w:rPr>
-        <w:t xml:space="preserve">Процесс начинается с регистрации события изменения окна, что может повлиять на количество отображаемых столбцов. Затем система инициирует </w:t>
+        <w:t>Процесс начинается с регистрации события изменения окна</w:t>
       </w:r>
       <w:r>
         <w:rPr>
           <w:lang w:val="ru-BY" w:eastAsia="ru-BY"/>
         </w:rPr>
+        <w:t>.</w:t>
+      </w:r>
+      <w:r>
+        <w:rPr>
+          <w:lang w:val="ru-BY" w:eastAsia="ru-BY"/>
+        </w:rPr>
+        <w:t xml:space="preserve"> Затем система инициирует перерасчет — определяется максимально возможное количество столбцов и соответствующая им ширина с учетом текущих параметров окна.</w:t>
+      </w:r>
+      <w:r>
+        <w:rPr>
+          <w:lang w:val="ru-BY" w:eastAsia="ru-BY"/>
+        </w:rPr>
+        <w:t xml:space="preserve"> </w:t>
+      </w:r>
+      <w:r>
+        <w:rPr>
+          <w:lang w:val="ru-BY" w:eastAsia="ru-BY"/>
+        </w:rPr>
+        <w:t xml:space="preserve">Если количество имеющихся столбцов превышает допустимое — лишние элементы временно скрываются. После этого формируется набор столбцов </w:t>
+      </w:r>
+      <w:r>
+        <w:rPr>
+          <w:lang w:val="ru-BY" w:eastAsia="ru-BY"/>
+        </w:rPr>
         <w:lastRenderedPageBreak/>
-        <w:t>перерасчет — определяется максимально возможное количество столбцов и соответствующая им ширина с учетом текущих параметров окна.</w:t>
-      </w:r>
-    </w:p>
-    <w:p>
-      <w:pPr>
-        <w:pStyle w:val="a2"/>
+        <w:t>для отображения</w:t>
+      </w:r>
+      <w:r>
         <w:rPr>
           <w:lang w:val="ru-BY" w:eastAsia="ru-BY"/>
         </w:rPr>
-      </w:pPr>
-      <w:r>
-        <w:rPr>
-          <w:lang w:val="ru-BY" w:eastAsia="ru-BY"/>
-        </w:rPr>
-        <w:t>Если количество имеющихся столбцов превышает допустимое — лишние элементы временно скрываются. После этого формируется набор столбцов для отображения: выбираются последние доступные, соответствующие рассчитанному количеству.</w:t>
-      </w:r>
-    </w:p>
-    <w:p>
-      <w:pPr>
-        <w:pStyle w:val="a2"/>
-        <w:rPr>
-          <w:lang w:val="ru-BY" w:eastAsia="ru-BY"/>
-        </w:rPr>
-      </w:pPr>
+        <w:t xml:space="preserve">. </w:t>
+      </w:r>
       <w:r>
         <w:rPr>
           <w:lang w:val="ru-BY" w:eastAsia="ru-BY"/>
@@ -20669,6 +20580,9 @@
           <w:ilvl w:val="2"/>
           <w:numId w:val="4"/>
         </w:numPr>
+        <w:rPr>
+          <w:lang w:val="en-US"/>
+        </w:rPr>
       </w:pPr>
       <w:r>
         <w:t xml:space="preserve">Алгоритм </w:t>
@@ -20682,89 +20596,22 @@
     </w:p>
     <w:p>
       <w:pPr>
-        <w:pStyle w:val="a2"/>
-        <w:rPr>
-          <w:lang w:val="ru-BY" w:eastAsia="ru-BY"/>
-        </w:rPr>
-      </w:pPr>
-      <w:r>
-        <w:rPr>
-          <w:lang w:val="ru-BY" w:eastAsia="ru-BY"/>
-        </w:rPr>
-        <w:t>Алгоритм предназначен для вычисления оптимального количества отображаемых столбцов и их ширины на основе плотности пикселей и текущей ширины окна приложения.</w:t>
-      </w:r>
-    </w:p>
-    <w:p>
-      <w:pPr>
-        <w:pStyle w:val="a2"/>
-        <w:rPr>
-          <w:lang w:val="ru-BY" w:eastAsia="ru-BY"/>
-        </w:rPr>
-      </w:pPr>
-      <w:r>
-        <w:rPr>
-          <w:lang w:val="ru-BY" w:eastAsia="ru-BY"/>
-        </w:rPr>
-        <w:t>На первом этапе осуществляется получение плотности пикселей экрана устройства. Затем определяется текущая ширина окна приложения.</w:t>
-      </w:r>
-    </w:p>
-    <w:p>
-      <w:pPr>
-        <w:pStyle w:val="a2"/>
-        <w:rPr>
-          <w:lang w:val="ru-BY" w:eastAsia="ru-BY"/>
-        </w:rPr>
-      </w:pPr>
-      <w:r>
-        <w:rPr>
-          <w:lang w:val="ru-BY" w:eastAsia="ru-BY"/>
-        </w:rPr>
-        <w:t>Если полученное количество столбцов превышает верхний предел (3) — используется максимальное значение. Если результат меньше допустимого минимума (1) — устанавливается минимальное значение.</w:t>
-      </w:r>
-    </w:p>
-    <w:p>
-      <w:pPr>
-        <w:pStyle w:val="a2"/>
-        <w:rPr>
-          <w:lang w:val="ru-BY" w:eastAsia="ru-BY"/>
-        </w:rPr>
-      </w:pPr>
-      <w:r>
-        <w:rPr>
-          <w:lang w:val="ru-BY" w:eastAsia="ru-BY"/>
-        </w:rPr>
-        <w:t>После определения числа столбцов происходит расчет ширины экрана в пикселях, и на его основе вычисляется ширина одного столбца с применением дополнительного коэффициента.</w:t>
-      </w:r>
-    </w:p>
-    <w:p>
-      <w:pPr>
-        <w:pStyle w:val="a2"/>
-        <w:rPr>
-          <w:lang w:val="ru-BY" w:eastAsia="ru-BY"/>
-        </w:rPr>
-      </w:pPr>
-      <w:r>
-        <w:rPr>
-          <w:lang w:val="ru-BY" w:eastAsia="ru-BY"/>
-        </w:rPr>
-        <w:t>На выходе алгоритм возвращает рассчитанное количество столбцов и соответствующую им ширину, обеспечивая адаптивное отображение данных в зависимости от устройства и текущих условий.</w:t>
-      </w:r>
-    </w:p>
-    <w:p>
-      <w:pPr>
-        <w:pStyle w:val="a2"/>
-      </w:pPr>
-      <w:r>
-        <w:t xml:space="preserve">Алгоритм </w:t>
-      </w:r>
-      <w:r>
-        <w:t xml:space="preserve">расчета размера столбцов </w:t>
-      </w:r>
-      <w:r>
-        <w:t>представлен на рисунке 3.4.</w:t>
-      </w:r>
-      <w:r>
-        <w:t>4</w:t>
+        <w:rPr>
+          <w:lang w:val="en-US"/>
+        </w:rPr>
+      </w:pPr>
+    </w:p>
+    <w:p>
+      <w:pPr>
+        <w:pStyle w:val="afb"/>
+      </w:pPr>
+      <w:r>
+        <w:object w:dxaOrig="7275" w:dyaOrig="11820" w14:anchorId="151A6C8A">
+          <v:shape id="_x0000_i1028" type="#_x0000_t75" style="width:334.5pt;height:543.75pt" o:ole="">
+            <v:imagedata r:id="rId19" o:title=""/>
+          </v:shape>
+          <o:OLEObject Type="Embed" ProgID="Visio.Drawing.15" ShapeID="_x0000_i1028" DrawAspect="Content" ObjectID="_1808787605" r:id="rId20"/>
+        </w:object>
       </w:r>
     </w:p>
     <w:p>
@@ -20778,18 +20625,105 @@
         <w:ind w:firstLine="0"/>
         <w:jc w:val="center"/>
       </w:pPr>
-    </w:p>
-    <w:p>
-      <w:pPr>
-        <w:pStyle w:val="afb"/>
-      </w:pPr>
-      <w:r>
-        <w:object w:dxaOrig="7275" w:dyaOrig="11820" w14:anchorId="4280E642">
-          <v:shape id="_x0000_i1108" type="#_x0000_t75" style="width:363pt;height:591pt" o:ole="">
-            <v:imagedata r:id="rId19" o:title=""/>
-          </v:shape>
-          <o:OLEObject Type="Embed" ProgID="Visio.Drawing.15" ShapeID="_x0000_i1108" DrawAspect="Content" ObjectID="_1808516332" r:id="rId20"/>
-        </w:object>
+      <w:r>
+        <w:t>Рисунок 3.4.</w:t>
+      </w:r>
+      <w:r>
+        <w:t>4</w:t>
+      </w:r>
+      <w:r>
+        <w:t xml:space="preserve"> — Алгоритм </w:t>
+      </w:r>
+      <w:r>
+        <w:t>адаптивной вёрстки</w:t>
+      </w:r>
+    </w:p>
+    <w:p/>
+    <w:p>
+      <w:pPr>
+        <w:pStyle w:val="a2"/>
+        <w:rPr>
+          <w:lang w:val="ru-BY" w:eastAsia="ru-BY"/>
+        </w:rPr>
+      </w:pPr>
+      <w:r>
+        <w:rPr>
+          <w:lang w:val="ru-BY" w:eastAsia="ru-BY"/>
+        </w:rPr>
+        <w:t>Алгоритм предназначен для вычисления оптимального количества отображаемых столбцов и их ширины на основе плотности пикселей и текущей ширины окна приложения.</w:t>
+      </w:r>
+    </w:p>
+    <w:p>
+      <w:pPr>
+        <w:pStyle w:val="a2"/>
+        <w:rPr>
+          <w:lang w:val="ru-BY" w:eastAsia="ru-BY"/>
+        </w:rPr>
+      </w:pPr>
+      <w:r>
+        <w:rPr>
+          <w:lang w:val="ru-BY" w:eastAsia="ru-BY"/>
+        </w:rPr>
+        <w:t>На первом этапе осуществляется получение плотности пикселей экрана устройства. Затем определяется текущая ширина окна приложения.</w:t>
+      </w:r>
+    </w:p>
+    <w:p>
+      <w:pPr>
+        <w:pStyle w:val="a2"/>
+        <w:rPr>
+          <w:lang w:val="ru-BY" w:eastAsia="ru-BY"/>
+        </w:rPr>
+      </w:pPr>
+      <w:r>
+        <w:rPr>
+          <w:lang w:val="ru-BY" w:eastAsia="ru-BY"/>
+        </w:rPr>
+        <w:t>Если полученное количество столбцов превышает верхний предел (3) — используется максимальное значение. Если результат меньше допустимого минимума (1) — устанавливается минимальное значение.</w:t>
+      </w:r>
+    </w:p>
+    <w:p>
+      <w:pPr>
+        <w:pStyle w:val="a2"/>
+        <w:rPr>
+          <w:lang w:val="ru-BY" w:eastAsia="ru-BY"/>
+        </w:rPr>
+      </w:pPr>
+      <w:r>
+        <w:rPr>
+          <w:lang w:val="ru-BY" w:eastAsia="ru-BY"/>
+        </w:rPr>
+        <w:t>После определения числа столбцов происходит расчет ширины экрана в пикселях, и на его основе вычисляется ширина одного столбца с применением дополнительного коэффициента.</w:t>
+      </w:r>
+    </w:p>
+    <w:p>
+      <w:pPr>
+        <w:pStyle w:val="a2"/>
+        <w:rPr>
+          <w:lang w:val="ru-BY" w:eastAsia="ru-BY"/>
+        </w:rPr>
+      </w:pPr>
+      <w:r>
+        <w:rPr>
+          <w:lang w:val="ru-BY" w:eastAsia="ru-BY"/>
+        </w:rPr>
+        <w:t>На выходе алгоритм возвращает рассчитанное количество столбцов и соответствующую им ширину, обеспечивая адаптивное отображение данных в зависимости от устройства и текущих условий.</w:t>
+      </w:r>
+    </w:p>
+    <w:p>
+      <w:pPr>
+        <w:pStyle w:val="a2"/>
+      </w:pPr>
+      <w:r>
+        <w:t xml:space="preserve">Алгоритм </w:t>
+      </w:r>
+      <w:r>
+        <w:t xml:space="preserve">расчета размера столбцов </w:t>
+      </w:r>
+      <w:r>
+        <w:t>представлен на рисунке 3.4.</w:t>
+      </w:r>
+      <w:r>
+        <w:t>4</w:t>
       </w:r>
     </w:p>
     <w:p>
@@ -20803,18 +20737,6 @@
         <w:ind w:firstLine="0"/>
         <w:jc w:val="center"/>
       </w:pPr>
-      <w:r>
-        <w:t>Рисунок 3.4.</w:t>
-      </w:r>
-      <w:r>
-        <w:t>4</w:t>
-      </w:r>
-      <w:r>
-        <w:t xml:space="preserve"> — Алгоритм </w:t>
-      </w:r>
-      <w:r>
-        <w:t>адаптивной вёрстки</w:t>
-      </w:r>
     </w:p>
     <w:p>
       <w:pPr>
@@ -20833,7 +20755,7 @@
           <w:lang w:val="ru-RU"/>
         </w:rPr>
       </w:pPr>
-      <w:bookmarkStart w:id="17" w:name="_Toc197903198"/>
+      <w:bookmarkStart w:id="17" w:name="_Toc198154458"/>
       <w:r>
         <w:rPr>
           <w:lang w:val="ru-RU"/>
@@ -20852,7 +20774,7 @@
           <w:lang w:val="ru-RU"/>
         </w:rPr>
       </w:pPr>
-      <w:bookmarkStart w:id="18" w:name="_Toc197903199"/>
+      <w:bookmarkStart w:id="18" w:name="_Toc198154459"/>
       <w:r>
         <w:rPr>
           <w:highlight w:val="yellow"/>
@@ -21873,7 +21795,7 @@
           <w:lang w:val="ru-RU"/>
         </w:rPr>
       </w:pPr>
-      <w:bookmarkStart w:id="19" w:name="_Toc197903200"/>
+      <w:bookmarkStart w:id="19" w:name="_Toc198154460"/>
       <w:r>
         <w:rPr>
           <w:lang w:val="ru-RU"/>
@@ -21916,7 +21838,6 @@
         <w:pStyle w:val="a"/>
       </w:pPr>
       <w:proofErr w:type="spellStart"/>
-      <w:proofErr w:type="gramStart"/>
       <w:r>
         <w:t>GetAll</w:t>
       </w:r>
@@ -21925,7 +21846,6 @@
         <w:t>(</w:t>
       </w:r>
       <w:proofErr w:type="spellStart"/>
-      <w:proofErr w:type="gramEnd"/>
       <w:r>
         <w:t>long</w:t>
       </w:r>
@@ -21955,7 +21875,6 @@
         <w:pStyle w:val="a"/>
       </w:pPr>
       <w:proofErr w:type="spellStart"/>
-      <w:proofErr w:type="gramStart"/>
       <w:r>
         <w:t>GetById</w:t>
       </w:r>
@@ -21964,7 +21883,6 @@
         <w:t>(</w:t>
       </w:r>
       <w:proofErr w:type="spellStart"/>
-      <w:proofErr w:type="gramEnd"/>
       <w:r>
         <w:t>long</w:t>
       </w:r>
@@ -21986,7 +21904,6 @@
         <w:pStyle w:val="a"/>
       </w:pPr>
       <w:proofErr w:type="spellStart"/>
-      <w:proofErr w:type="gramStart"/>
       <w:r>
         <w:t>Add</w:t>
       </w:r>
@@ -21995,7 +21912,6 @@
         <w:t>(</w:t>
       </w:r>
       <w:proofErr w:type="spellStart"/>
-      <w:proofErr w:type="gramEnd"/>
       <w:r>
         <w:t>object</w:t>
       </w:r>
@@ -22017,7 +21933,6 @@
         <w:pStyle w:val="a"/>
       </w:pPr>
       <w:proofErr w:type="spellStart"/>
-      <w:proofErr w:type="gramStart"/>
       <w:r>
         <w:t>Edit</w:t>
       </w:r>
@@ -22026,7 +21941,6 @@
         <w:t>(</w:t>
       </w:r>
       <w:proofErr w:type="spellStart"/>
-      <w:proofErr w:type="gramEnd"/>
       <w:r>
         <w:t>object</w:t>
       </w:r>
@@ -22048,7 +21962,6 @@
         <w:pStyle w:val="a"/>
       </w:pPr>
       <w:proofErr w:type="spellStart"/>
-      <w:proofErr w:type="gramStart"/>
       <w:r>
         <w:t>Delete</w:t>
       </w:r>
@@ -22057,7 +21970,6 @@
         <w:t>(</w:t>
       </w:r>
       <w:proofErr w:type="spellStart"/>
-      <w:proofErr w:type="gramEnd"/>
       <w:r>
         <w:t>long</w:t>
       </w:r>
@@ -22079,7 +21991,6 @@
         <w:pStyle w:val="a"/>
       </w:pPr>
       <w:proofErr w:type="spellStart"/>
-      <w:proofErr w:type="gramStart"/>
       <w:r>
         <w:lastRenderedPageBreak/>
         <w:t>AddImage</w:t>
@@ -22089,7 +22000,6 @@
         <w:t>(</w:t>
       </w:r>
       <w:proofErr w:type="spellStart"/>
-      <w:proofErr w:type="gramEnd"/>
       <w:r>
         <w:t>long</w:t>
       </w:r>
@@ -22135,7 +22045,7 @@
           <w:lang w:val="en-US"/>
         </w:rPr>
       </w:pPr>
-      <w:bookmarkStart w:id="20" w:name="_Toc197903201"/>
+      <w:bookmarkStart w:id="20" w:name="_Toc198154461"/>
       <w:r>
         <w:rPr>
           <w:lang w:val="ru-RU"/>
@@ -22271,13 +22181,8 @@
       </w:r>
       <w:proofErr w:type="spellEnd"/>
       <w:r>
-        <w:t xml:space="preserve"> </w:t>
-      </w:r>
-      <w:proofErr w:type="gramStart"/>
-      <w:r>
-        <w:t>Create(</w:t>
-      </w:r>
-      <w:proofErr w:type="gramEnd"/>
+        <w:t xml:space="preserve"> Create(</w:t>
+      </w:r>
     </w:p>
     <w:p>
       <w:pPr>
@@ -22841,9 +22746,6 @@
     <w:p>
       <w:pPr>
         <w:pStyle w:val="aff"/>
-        <w:rPr>
-          <w:lang w:val="ru-RU"/>
-        </w:rPr>
       </w:pPr>
       <w:proofErr w:type="spellStart"/>
       <w:r>
@@ -22866,13 +22768,8 @@
         <w:t>TViewObjectCreator</w:t>
       </w:r>
       <w:proofErr w:type="spellEnd"/>
-      <w:proofErr w:type="gramStart"/>
-      <w:r>
-        <w:t>&gt; :</w:t>
-      </w:r>
-      <w:proofErr w:type="gramEnd"/>
-      <w:r>
-        <w:t xml:space="preserve"> </w:t>
+      <w:r>
+        <w:t xml:space="preserve">&gt; : </w:t>
       </w:r>
     </w:p>
     <w:p>
@@ -22894,17 +22791,12 @@
         <w:t xml:space="preserve">where </w:t>
       </w:r>
       <w:proofErr w:type="spellStart"/>
-      <w:proofErr w:type="gramStart"/>
       <w:r>
         <w:t>TResponse</w:t>
       </w:r>
       <w:proofErr w:type="spellEnd"/>
       <w:r>
-        <w:t xml:space="preserve"> :</w:t>
-      </w:r>
-      <w:proofErr w:type="gramEnd"/>
-      <w:r>
-        <w:t xml:space="preserve"> </w:t>
+        <w:t xml:space="preserve"> : </w:t>
       </w:r>
       <w:proofErr w:type="spellStart"/>
       <w:r>
@@ -22924,17 +22816,12 @@
         <w:t xml:space="preserve">where </w:t>
       </w:r>
       <w:proofErr w:type="spellStart"/>
-      <w:proofErr w:type="gramStart"/>
       <w:r>
         <w:t>TRequest</w:t>
       </w:r>
       <w:proofErr w:type="spellEnd"/>
       <w:r>
-        <w:t xml:space="preserve"> :</w:t>
-      </w:r>
-      <w:proofErr w:type="gramEnd"/>
-      <w:r>
-        <w:t xml:space="preserve"> </w:t>
+        <w:t xml:space="preserve"> : </w:t>
       </w:r>
       <w:proofErr w:type="spellStart"/>
       <w:r>
@@ -22954,17 +22841,12 @@
         <w:t xml:space="preserve">where </w:t>
       </w:r>
       <w:proofErr w:type="spellStart"/>
-      <w:proofErr w:type="gramStart"/>
       <w:r>
         <w:t>TController</w:t>
       </w:r>
       <w:proofErr w:type="spellEnd"/>
       <w:r>
-        <w:t xml:space="preserve"> :</w:t>
-      </w:r>
-      <w:proofErr w:type="gramEnd"/>
-      <w:r>
-        <w:t xml:space="preserve"> </w:t>
+        <w:t xml:space="preserve"> : </w:t>
       </w:r>
       <w:proofErr w:type="spellStart"/>
       <w:r>
@@ -22984,26 +22866,18 @@
         <w:t xml:space="preserve">where </w:t>
       </w:r>
       <w:proofErr w:type="spellStart"/>
-      <w:proofErr w:type="gramStart"/>
       <w:r>
         <w:t>TViewElemCreator</w:t>
       </w:r>
       <w:proofErr w:type="spellEnd"/>
       <w:r>
-        <w:t xml:space="preserve"> :</w:t>
-      </w:r>
-      <w:proofErr w:type="gramEnd"/>
-      <w:r>
-        <w:t xml:space="preserve"> </w:t>
+        <w:t xml:space="preserve"> : </w:t>
       </w:r>
     </w:p>
     <w:p>
       <w:pPr>
         <w:pStyle w:val="aff"/>
         <w:ind w:left="1415"/>
-        <w:rPr>
-          <w:lang w:val="ru-RU"/>
-        </w:rPr>
       </w:pPr>
       <w:proofErr w:type="spellStart"/>
       <w:r>
@@ -23049,15 +22923,7 @@
       </w:r>
       <w:proofErr w:type="spellEnd"/>
       <w:r>
-        <w:t xml:space="preserve">&gt;, </w:t>
-      </w:r>
-      <w:proofErr w:type="gramStart"/>
-      <w:r>
-        <w:t>new(</w:t>
-      </w:r>
-      <w:proofErr w:type="gramEnd"/>
-      <w:r>
-        <w:t>)</w:t>
+        <w:t>&gt;, new()</w:t>
       </w:r>
     </w:p>
     <w:p>
@@ -23069,17 +22935,12 @@
         <w:t xml:space="preserve">where </w:t>
       </w:r>
       <w:proofErr w:type="spellStart"/>
-      <w:proofErr w:type="gramStart"/>
       <w:r>
         <w:t>TViewObjectCreator</w:t>
       </w:r>
       <w:proofErr w:type="spellEnd"/>
       <w:r>
-        <w:t xml:space="preserve"> :</w:t>
-      </w:r>
-      <w:proofErr w:type="gramEnd"/>
-      <w:r>
-        <w:t xml:space="preserve"> </w:t>
+        <w:t xml:space="preserve"> : </w:t>
       </w:r>
     </w:p>
     <w:p>
@@ -23143,7 +23004,6 @@
         </w:rPr>
         <w:t xml:space="preserve">&gt;, </w:t>
       </w:r>
-      <w:proofErr w:type="gramStart"/>
       <w:r>
         <w:t>new</w:t>
       </w:r>
@@ -23151,14 +23011,7 @@
         <w:rPr>
           <w:lang w:val="ru-RU"/>
         </w:rPr>
-        <w:t>(</w:t>
-      </w:r>
-      <w:proofErr w:type="gramEnd"/>
-      <w:r>
-        <w:rPr>
-          <w:lang w:val="ru-RU"/>
-        </w:rPr>
-        <w:t>)</w:t>
+        <w:t>()</w:t>
       </w:r>
     </w:p>
     <w:p>
@@ -23738,17 +23591,12 @@
         <w:t xml:space="preserve">where </w:t>
       </w:r>
       <w:proofErr w:type="spellStart"/>
-      <w:proofErr w:type="gramStart"/>
       <w:r>
         <w:t>TResponse</w:t>
       </w:r>
       <w:proofErr w:type="spellEnd"/>
       <w:r>
-        <w:t xml:space="preserve"> :</w:t>
-      </w:r>
-      <w:proofErr w:type="gramEnd"/>
-      <w:r>
-        <w:t xml:space="preserve"> </w:t>
+        <w:t xml:space="preserve"> : </w:t>
       </w:r>
       <w:proofErr w:type="spellStart"/>
       <w:r>
@@ -23768,17 +23616,12 @@
         <w:t xml:space="preserve">where </w:t>
       </w:r>
       <w:proofErr w:type="spellStart"/>
-      <w:proofErr w:type="gramStart"/>
       <w:r>
         <w:t>TRequest</w:t>
       </w:r>
       <w:proofErr w:type="spellEnd"/>
       <w:r>
-        <w:t xml:space="preserve"> :</w:t>
-      </w:r>
-      <w:proofErr w:type="gramEnd"/>
-      <w:r>
-        <w:t xml:space="preserve"> </w:t>
+        <w:t xml:space="preserve"> : </w:t>
       </w:r>
       <w:proofErr w:type="spellStart"/>
       <w:r>
@@ -23798,17 +23641,12 @@
         <w:t xml:space="preserve">where </w:t>
       </w:r>
       <w:proofErr w:type="spellStart"/>
-      <w:proofErr w:type="gramStart"/>
       <w:r>
         <w:t>TController</w:t>
       </w:r>
       <w:proofErr w:type="spellEnd"/>
       <w:r>
-        <w:t xml:space="preserve"> :</w:t>
-      </w:r>
-      <w:proofErr w:type="gramEnd"/>
-      <w:r>
-        <w:t xml:space="preserve"> </w:t>
+        <w:t xml:space="preserve"> : </w:t>
       </w:r>
       <w:proofErr w:type="spellStart"/>
       <w:r>
@@ -23828,17 +23666,12 @@
         <w:t xml:space="preserve">where </w:t>
       </w:r>
       <w:proofErr w:type="spellStart"/>
-      <w:proofErr w:type="gramStart"/>
       <w:r>
         <w:t>TViewObjectCreator</w:t>
       </w:r>
       <w:proofErr w:type="spellEnd"/>
       <w:r>
-        <w:t xml:space="preserve"> :</w:t>
-      </w:r>
-      <w:proofErr w:type="gramEnd"/>
-      <w:r>
-        <w:t xml:space="preserve"> </w:t>
+        <w:t xml:space="preserve"> : </w:t>
       </w:r>
     </w:p>
     <w:p>
@@ -23905,7 +23738,6 @@
         </w:rPr>
         <w:t xml:space="preserve">&gt;, </w:t>
       </w:r>
-      <w:proofErr w:type="gramStart"/>
       <w:r>
         <w:t>new</w:t>
       </w:r>
@@ -23913,14 +23745,7 @@
         <w:rPr>
           <w:lang w:val="ru-RU"/>
         </w:rPr>
-        <w:t>(</w:t>
-      </w:r>
-      <w:proofErr w:type="gramEnd"/>
-      <w:r>
-        <w:rPr>
-          <w:lang w:val="ru-RU"/>
-        </w:rPr>
-        <w:t>)</w:t>
+        <w:t>()</w:t>
       </w:r>
     </w:p>
     <w:p>
@@ -23985,7 +23810,6 @@
         <w:t xml:space="preserve">public class </w:t>
       </w:r>
       <w:proofErr w:type="spellStart"/>
-      <w:proofErr w:type="gramStart"/>
       <w:r>
         <w:rPr>
           <w:lang w:val="en-US"/>
@@ -23997,14 +23821,7 @@
         <w:rPr>
           <w:lang w:val="en-US"/>
         </w:rPr>
-        <w:t xml:space="preserve"> :</w:t>
-      </w:r>
-      <w:proofErr w:type="gramEnd"/>
-      <w:r>
-        <w:rPr>
-          <w:lang w:val="en-US"/>
-        </w:rPr>
-        <w:t xml:space="preserve"> </w:t>
+        <w:t xml:space="preserve"> : </w:t>
       </w:r>
     </w:p>
     <w:p>
@@ -24347,17 +24164,12 @@
         <w:t xml:space="preserve">where </w:t>
       </w:r>
       <w:proofErr w:type="spellStart"/>
-      <w:proofErr w:type="gramStart"/>
       <w:r>
         <w:t>TResponse</w:t>
       </w:r>
       <w:proofErr w:type="spellEnd"/>
       <w:r>
-        <w:t xml:space="preserve"> :</w:t>
-      </w:r>
-      <w:proofErr w:type="gramEnd"/>
-      <w:r>
-        <w:t xml:space="preserve"> </w:t>
+        <w:t xml:space="preserve"> : </w:t>
       </w:r>
       <w:proofErr w:type="spellStart"/>
       <w:r>
@@ -24377,25 +24189,71 @@
         <w:t xml:space="preserve">where </w:t>
       </w:r>
       <w:proofErr w:type="spellStart"/>
-      <w:proofErr w:type="gramStart"/>
       <w:r>
         <w:t>TRequest</w:t>
       </w:r>
       <w:proofErr w:type="spellEnd"/>
       <w:r>
-        <w:t xml:space="preserve"> :</w:t>
-      </w:r>
-      <w:proofErr w:type="gramEnd"/>
-      <w:r>
+        <w:t xml:space="preserve"> : </w:t>
+      </w:r>
+      <w:proofErr w:type="spellStart"/>
+      <w:r>
+        <w:t>BaseRequest</w:t>
+      </w:r>
+      <w:proofErr w:type="spellEnd"/>
+      <w:r>
+        <w:t>, new()</w:t>
+      </w:r>
+    </w:p>
+    <w:p>
+      <w:pPr>
+        <w:pStyle w:val="aff"/>
+        <w:rPr>
+          <w:lang w:val="ru-RU"/>
+        </w:rPr>
+      </w:pPr>
+      <w:r>
+        <w:tab/>
+      </w:r>
+      <w:r>
+        <w:t>where</w:t>
+      </w:r>
+      <w:r>
+        <w:rPr>
+          <w:lang w:val="ru-RU"/>
+        </w:rPr>
         <w:t xml:space="preserve"> </w:t>
       </w:r>
       <w:proofErr w:type="spellStart"/>
       <w:r>
-        <w:t>BaseRequest</w:t>
+        <w:t>TController</w:t>
       </w:r>
       <w:proofErr w:type="spellEnd"/>
       <w:r>
-        <w:t>, new()</w:t>
+        <w:rPr>
+          <w:lang w:val="ru-RU"/>
+        </w:rPr>
+        <w:t xml:space="preserve"> : </w:t>
+      </w:r>
+      <w:proofErr w:type="spellStart"/>
+      <w:r>
+        <w:t>IController</w:t>
+      </w:r>
+      <w:proofErr w:type="spellEnd"/>
+      <w:r>
+        <w:rPr>
+          <w:lang w:val="ru-RU"/>
+        </w:rPr>
+        <w:t xml:space="preserve">, </w:t>
+      </w:r>
+      <w:r>
+        <w:t>new</w:t>
+      </w:r>
+      <w:r>
+        <w:rPr>
+          <w:lang w:val="ru-RU"/>
+        </w:rPr>
+        <w:t>()</w:t>
       </w:r>
     </w:p>
     <w:p>
@@ -24405,158 +24263,91 @@
           <w:lang w:val="ru-RU"/>
         </w:rPr>
       </w:pPr>
-      <w:r>
-        <w:tab/>
-      </w:r>
-      <w:r>
-        <w:t>where</w:t>
-      </w:r>
-      <w:r>
-        <w:rPr>
-          <w:lang w:val="ru-RU"/>
-        </w:rPr>
+    </w:p>
+    <w:p>
+      <w:pPr>
+        <w:pStyle w:val="aff6"/>
+      </w:pPr>
+      <w:r>
+        <w:t xml:space="preserve">Этот пример показывает, как можно использовать </w:t>
+      </w:r>
+      <w:proofErr w:type="spellStart"/>
+      <w:r>
+        <w:t>BaseViewObject</w:t>
+      </w:r>
+      <w:proofErr w:type="spellEnd"/>
+      <w:r>
+        <w:t>-</w:t>
+      </w:r>
+      <w:r>
         <w:t xml:space="preserve"> </w:t>
       </w:r>
       <w:proofErr w:type="spellStart"/>
-      <w:proofErr w:type="gramStart"/>
-      <w:r>
-        <w:t>TController</w:t>
+      <w:r>
+        <w:t>Creator</w:t>
       </w:r>
       <w:proofErr w:type="spellEnd"/>
       <w:r>
-        <w:rPr>
-          <w:lang w:val="ru-RU"/>
-        </w:rPr>
-        <w:t xml:space="preserve"> :</w:t>
-      </w:r>
-      <w:proofErr w:type="gramEnd"/>
-      <w:r>
-        <w:rPr>
-          <w:lang w:val="ru-RU"/>
-        </w:rPr>
         <w:t xml:space="preserve"> </w:t>
       </w:r>
+      <w:r>
+        <w:t>для создания элементов списка образовательных учреждений.</w:t>
+      </w:r>
+    </w:p>
+    <w:p>
+      <w:pPr>
+        <w:pStyle w:val="aff6"/>
+        <w:rPr>
+          <w:lang w:val="ru-BY"/>
+        </w:rPr>
+      </w:pPr>
+      <w:r>
+        <w:rPr>
+          <w:lang w:val="ru-BY"/>
+        </w:rPr>
+        <w:t xml:space="preserve">    </w:t>
+      </w:r>
       <w:proofErr w:type="spellStart"/>
       <w:r>
-        <w:t>IController</w:t>
+        <w:rPr>
+          <w:lang w:val="ru-BY"/>
+        </w:rPr>
+        <w:t>public</w:t>
       </w:r>
       <w:proofErr w:type="spellEnd"/>
       <w:r>
         <w:rPr>
-          <w:lang w:val="ru-RU"/>
-        </w:rPr>
-        <w:t xml:space="preserve">, </w:t>
-      </w:r>
-      <w:r>
-        <w:t>new</w:t>
-      </w:r>
-      <w:r>
-        <w:rPr>
-          <w:lang w:val="ru-RU"/>
-        </w:rPr>
-        <w:t>()</w:t>
-      </w:r>
-    </w:p>
-    <w:p>
-      <w:pPr>
-        <w:pStyle w:val="aff"/>
-        <w:rPr>
-          <w:lang w:val="ru-RU"/>
-        </w:rPr>
-      </w:pPr>
-    </w:p>
-    <w:p>
-      <w:pPr>
-        <w:pStyle w:val="aff6"/>
-      </w:pPr>
-      <w:r>
-        <w:t xml:space="preserve">Этот пример показывает, как можно использовать </w:t>
+          <w:lang w:val="ru-BY"/>
+        </w:rPr>
+        <w:t xml:space="preserve"> </w:t>
       </w:r>
       <w:proofErr w:type="spellStart"/>
       <w:r>
-        <w:t>BaseViewObject</w:t>
+        <w:rPr>
+          <w:lang w:val="ru-BY"/>
+        </w:rPr>
+        <w:t>class</w:t>
       </w:r>
       <w:proofErr w:type="spellEnd"/>
       <w:r>
-        <w:t>-</w:t>
-      </w:r>
-      <w:r>
+        <w:rPr>
+          <w:lang w:val="ru-BY"/>
+        </w:rPr>
         <w:t xml:space="preserve"> </w:t>
       </w:r>
       <w:proofErr w:type="spellStart"/>
       <w:r>
-        <w:t>Creator</w:t>
+        <w:rPr>
+          <w:lang w:val="ru-BY"/>
+        </w:rPr>
+        <w:t>EducationalInstitutionViewObjectCreator</w:t>
       </w:r>
       <w:proofErr w:type="spellEnd"/>
       <w:r>
-        <w:t xml:space="preserve"> </w:t>
-      </w:r>
-      <w:r>
-        <w:t>для создания элементов списка образовательных учреждений.</w:t>
-      </w:r>
-    </w:p>
-    <w:p>
-      <w:pPr>
-        <w:pStyle w:val="aff6"/>
         <w:rPr>
           <w:lang w:val="ru-BY"/>
         </w:rPr>
-      </w:pPr>
-      <w:r>
-        <w:rPr>
-          <w:lang w:val="ru-BY"/>
-        </w:rPr>
-        <w:t xml:space="preserve">    </w:t>
-      </w:r>
-      <w:proofErr w:type="spellStart"/>
-      <w:r>
-        <w:rPr>
-          <w:lang w:val="ru-BY"/>
-        </w:rPr>
-        <w:t>public</w:t>
-      </w:r>
-      <w:proofErr w:type="spellEnd"/>
-      <w:r>
-        <w:rPr>
-          <w:lang w:val="ru-BY"/>
-        </w:rPr>
-        <w:t xml:space="preserve"> </w:t>
-      </w:r>
-      <w:proofErr w:type="spellStart"/>
-      <w:r>
-        <w:rPr>
-          <w:lang w:val="ru-BY"/>
-        </w:rPr>
-        <w:t>class</w:t>
-      </w:r>
-      <w:proofErr w:type="spellEnd"/>
-      <w:r>
-        <w:rPr>
-          <w:lang w:val="ru-BY"/>
-        </w:rPr>
-        <w:t xml:space="preserve"> </w:t>
-      </w:r>
-      <w:proofErr w:type="spellStart"/>
-      <w:proofErr w:type="gramStart"/>
-      <w:r>
-        <w:rPr>
-          <w:lang w:val="ru-BY"/>
-        </w:rPr>
-        <w:t>EducationalInstitutionViewObjectCreator</w:t>
-      </w:r>
-      <w:proofErr w:type="spellEnd"/>
-      <w:r>
-        <w:rPr>
-          <w:lang w:val="ru-BY"/>
-        </w:rPr>
-        <w:t xml:space="preserve"> :</w:t>
-      </w:r>
-      <w:proofErr w:type="gramEnd"/>
-      <w:r>
-        <w:rPr>
-          <w:lang w:val="ru-BY"/>
-        </w:rPr>
-        <w:t xml:space="preserve"> </w:t>
+        <w:t xml:space="preserve"> : </w:t>
       </w:r>
     </w:p>
     <w:p>
@@ -24880,7 +24671,7 @@
           <w:lang w:val="ru-RU"/>
         </w:rPr>
       </w:pPr>
-      <w:bookmarkStart w:id="22" w:name="_Toc197903202"/>
+      <w:bookmarkStart w:id="22" w:name="_Toc198154462"/>
       <w:r>
         <w:rPr>
           <w:lang w:val="ru-RU"/>
@@ -26163,7 +25954,7 @@
           <w:lang w:val="ru-RU"/>
         </w:rPr>
       </w:pPr>
-      <w:bookmarkStart w:id="23" w:name="_Toc197903203"/>
+      <w:bookmarkStart w:id="23" w:name="_Toc198154463"/>
       <w:r>
         <w:rPr>
           <w:lang w:val="ru-RU"/>
@@ -26181,7 +25972,7 @@
           <w:lang w:val="en-US"/>
         </w:rPr>
       </w:pPr>
-      <w:bookmarkStart w:id="24" w:name="_Toc197903204"/>
+      <w:bookmarkStart w:id="24" w:name="_Toc198154464"/>
       <w:r>
         <w:rPr>
           <w:lang w:val="ru-RU"/>
@@ -26996,8 +26787,21 @@
         <w:pStyle w:val="aff"/>
       </w:pPr>
       <w:r>
-        <w:t xml:space="preserve">    # Включение MIME-типов</w:t>
-      </w:r>
+        <w:t xml:space="preserve">    # </w:t>
+      </w:r>
+      <w:proofErr w:type="spellStart"/>
+      <w:r>
+        <w:t>Включение</w:t>
+      </w:r>
+      <w:proofErr w:type="spellEnd"/>
+      <w:r>
+        <w:t xml:space="preserve"> MIME-</w:t>
+      </w:r>
+      <w:proofErr w:type="spellStart"/>
+      <w:r>
+        <w:t>типов</w:t>
+      </w:r>
+      <w:proofErr w:type="spellEnd"/>
     </w:p>
     <w:p>
       <w:pPr>
@@ -27211,12 +27015,10 @@
         <w:t xml:space="preserve"> </w:t>
       </w:r>
       <w:proofErr w:type="spellStart"/>
-      <w:proofErr w:type="gramStart"/>
       <w:r>
         <w:t>all:r</w:t>
       </w:r>
       <w:proofErr w:type="spellEnd"/>
-      <w:proofErr w:type="gramEnd"/>
       <w:r>
         <w:t>;</w:t>
       </w:r>
@@ -27338,8 +27140,21 @@
         <w:pStyle w:val="aff"/>
       </w:pPr>
       <w:r>
-        <w:t xml:space="preserve">        # Оптимизация кеширования</w:t>
-      </w:r>
+        <w:t xml:space="preserve">        # </w:t>
+      </w:r>
+      <w:proofErr w:type="spellStart"/>
+      <w:r>
+        <w:t>Оптимизация</w:t>
+      </w:r>
+      <w:proofErr w:type="spellEnd"/>
+      <w:r>
+        <w:t xml:space="preserve"> </w:t>
+      </w:r>
+      <w:proofErr w:type="spellStart"/>
+      <w:r>
+        <w:t>кеширования</w:t>
+      </w:r>
+      <w:proofErr w:type="spellEnd"/>
     </w:p>
     <w:p>
       <w:pPr>
@@ -27756,13 +27571,8 @@
         <w:t xml:space="preserve">  --spring.datasource.url=</w:t>
       </w:r>
       <w:proofErr w:type="spellStart"/>
-      <w:proofErr w:type="gramStart"/>
-      <w:r>
-        <w:t>jdbc:oracle</w:t>
-      </w:r>
-      <w:proofErr w:type="gramEnd"/>
-      <w:r>
-        <w:t>:thin</w:t>
+      <w:r>
+        <w:t>jdbc:oracle:thin</w:t>
       </w:r>
       <w:proofErr w:type="spellEnd"/>
       <w:r>
@@ -27777,13 +27587,8 @@
         <w:t xml:space="preserve">  --</w:t>
       </w:r>
       <w:proofErr w:type="spellStart"/>
-      <w:proofErr w:type="gramStart"/>
-      <w:r>
-        <w:t>spring.datasource</w:t>
-      </w:r>
-      <w:proofErr w:type="gramEnd"/>
-      <w:r>
-        <w:t>.username</w:t>
+      <w:r>
+        <w:t>spring.datasource.username</w:t>
       </w:r>
       <w:proofErr w:type="spellEnd"/>
       <w:r>
@@ -27806,13 +27611,8 @@
         <w:t xml:space="preserve">  --</w:t>
       </w:r>
       <w:proofErr w:type="spellStart"/>
-      <w:proofErr w:type="gramStart"/>
-      <w:r>
-        <w:t>spring.datasource</w:t>
-      </w:r>
-      <w:proofErr w:type="gramEnd"/>
-      <w:r>
-        <w:t>.password</w:t>
+      <w:r>
+        <w:t>spring.datasource.password</w:t>
       </w:r>
       <w:proofErr w:type="spellEnd"/>
       <w:r>
@@ -27850,7 +27650,7 @@
           <w:lang w:val="ru-RU"/>
         </w:rPr>
       </w:pPr>
-      <w:bookmarkStart w:id="25" w:name="_Toc197903205"/>
+      <w:bookmarkStart w:id="25" w:name="_Toc198154465"/>
       <w:r>
         <w:rPr>
           <w:lang w:val="ru-RU"/>
@@ -27884,7 +27684,7 @@
           <w:lang w:val="en-US"/>
         </w:rPr>
       </w:pPr>
-      <w:bookmarkStart w:id="26" w:name="_Toc197903206"/>
+      <w:bookmarkStart w:id="26" w:name="_Toc198154466"/>
       <w:r>
         <w:rPr>
           <w:highlight w:val="yellow"/>
@@ -27908,8 +27708,8 @@
           <w:lang w:val="ru-RU"/>
         </w:rPr>
       </w:pPr>
-      <w:bookmarkStart w:id="27" w:name="_Toc193411958"/>
-      <w:bookmarkStart w:id="28" w:name="_Toc197903207"/>
+      <w:bookmarkStart w:id="27" w:name="_Toc198154467"/>
+      <w:bookmarkStart w:id="28" w:name="_Toc193411958"/>
       <w:r>
         <w:rPr>
           <w:lang w:val="ru-RU"/>
@@ -27934,7 +27734,7 @@
         </w:rPr>
         <w:t>Мобильного приложения «электронный дневник» для образовательных учреждений с использованием технологии .Net Maui</w:t>
       </w:r>
-      <w:bookmarkEnd w:id="28"/>
+      <w:bookmarkEnd w:id="27"/>
     </w:p>
     <w:p>
       <w:pPr>
@@ -27944,7 +27744,7 @@
           <w:lang w:val="ru-RU"/>
         </w:rPr>
       </w:pPr>
-      <w:bookmarkStart w:id="29" w:name="_Toc197903208"/>
+      <w:bookmarkStart w:id="29" w:name="_Toc198154468"/>
       <w:r>
         <w:rPr>
           <w:lang w:val="ru-RU"/>
@@ -28083,7 +27883,6 @@
           <w:lang w:val="ru-BY"/>
         </w:rPr>
       </w:pPr>
-      <w:proofErr w:type="gramStart"/>
       <w:r>
         <w:rPr>
           <w:lang w:val="ru-BY"/>
@@ -28098,7 +27897,6 @@
         <w:t>платформенность</w:t>
       </w:r>
       <w:proofErr w:type="spellEnd"/>
-      <w:proofErr w:type="gramEnd"/>
       <w:r>
         <w:rPr>
           <w:lang w:val="ru-BY"/>
@@ -28197,7 +27995,7 @@
           <w:lang w:val="ru-RU"/>
         </w:rPr>
       </w:pPr>
-      <w:bookmarkStart w:id="30" w:name="_Toc197903209"/>
+      <w:bookmarkStart w:id="30" w:name="_Toc198154469"/>
       <w:r>
         <w:rPr>
           <w:lang w:val="ru-RU"/>
@@ -28656,7 +28454,6 @@
         </w:rPr>
       </w:pPr>
       <w:proofErr w:type="spellStart"/>
-      <w:proofErr w:type="gramStart"/>
       <w:r>
         <w:rPr>
           <w:rFonts w:eastAsia="Times New Roman"/>
@@ -28691,7 +28488,6 @@
         <w:t>i</w:t>
       </w:r>
       <w:proofErr w:type="spellEnd"/>
-      <w:proofErr w:type="gramEnd"/>
       <w:r>
         <w:rPr>
           <w:rFonts w:eastAsia="Times New Roman"/>
@@ -32605,7 +32401,7 @@
           <w:lang w:val="ru-RU"/>
         </w:rPr>
       </w:pPr>
-      <w:bookmarkStart w:id="31" w:name="_Toc197903210"/>
+      <w:bookmarkStart w:id="31" w:name="_Toc198154470"/>
       <w:r>
         <w:rPr>
           <w:lang w:val="ru-RU"/>
@@ -32823,7 +32619,7 @@
           <w:lang w:val="ru-RU"/>
         </w:rPr>
       </w:pPr>
-      <w:bookmarkStart w:id="32" w:name="_Toc197903211"/>
+      <w:bookmarkStart w:id="32" w:name="_Toc198154471"/>
       <w:r>
         <w:rPr>
           <w:lang w:val="ru-RU"/>
@@ -32831,7 +32627,7 @@
         <w:lastRenderedPageBreak/>
         <w:t>Заключение</w:t>
       </w:r>
-      <w:bookmarkEnd w:id="27"/>
+      <w:bookmarkEnd w:id="28"/>
       <w:bookmarkEnd w:id="32"/>
     </w:p>
     <w:p>
@@ -32991,7 +32787,7 @@
         </w:rPr>
       </w:pPr>
       <w:bookmarkStart w:id="33" w:name="_Toc190979248"/>
-      <w:bookmarkStart w:id="34" w:name="_Toc197903212"/>
+      <w:bookmarkStart w:id="34" w:name="_Toc198154472"/>
       <w:r>
         <w:rPr>
           <w:color w:val="000000"/>
@@ -33005,15 +32801,7 @@
     </w:p>
     <w:p>
       <w:r>
-        <w:t xml:space="preserve">[1] </w:t>
-      </w:r>
-      <w:proofErr w:type="gramStart"/>
-      <w:r>
-        <w:t>schools.by  [</w:t>
-      </w:r>
-      <w:proofErr w:type="gramEnd"/>
-      <w:r>
-        <w:t xml:space="preserve">Электронный ресурс]. – Режим доступа: </w:t>
+        <w:t xml:space="preserve">[1] schools.by  [Электронный ресурс]. – Режим доступа: </w:t>
       </w:r>
       <w:hyperlink r:id="rId22" w:history="1">
         <w:r>
@@ -33038,18 +32826,10 @@
         <w:t xml:space="preserve">] </w:t>
       </w:r>
       <w:r>
-        <w:t xml:space="preserve">Обзор </w:t>
-      </w:r>
-      <w:proofErr w:type="gramStart"/>
-      <w:r>
-        <w:t xml:space="preserve">schools.by </w:t>
-      </w:r>
-      <w:r>
-        <w:t xml:space="preserve"> [</w:t>
-      </w:r>
-      <w:proofErr w:type="gramEnd"/>
-      <w:r>
-        <w:t xml:space="preserve">Электронный ресурс]. – Режим доступа: </w:t>
+        <w:t xml:space="preserve">Обзор schools.by </w:t>
+      </w:r>
+      <w:r>
+        <w:t xml:space="preserve"> [Электронный ресурс]. – Режим доступа: </w:t>
       </w:r>
       <w:hyperlink r:id="rId23" w:history="1">
         <w:r>
@@ -33109,7 +32889,6 @@
       <w:r>
         <w:t xml:space="preserve">] </w:t>
       </w:r>
-      <w:proofErr w:type="gramStart"/>
       <w:r>
         <w:t xml:space="preserve">Обзор </w:t>
       </w:r>
@@ -33121,7 +32900,6 @@
         <w:t>myClassroom</w:t>
       </w:r>
       <w:proofErr w:type="spellEnd"/>
-      <w:proofErr w:type="gramEnd"/>
       <w:r>
         <w:t xml:space="preserve"> </w:t>
       </w:r>
@@ -33151,17 +32929,12 @@
         <w:t xml:space="preserve">] </w:t>
       </w:r>
       <w:proofErr w:type="spellStart"/>
-      <w:proofErr w:type="gramStart"/>
       <w:r>
         <w:t>Edmodo</w:t>
       </w:r>
       <w:proofErr w:type="spellEnd"/>
       <w:r>
-        <w:t xml:space="preserve">  [</w:t>
-      </w:r>
-      <w:proofErr w:type="gramEnd"/>
-      <w:r>
-        <w:t xml:space="preserve">Электронный ресурс]. – Режим доступа: </w:t>
+        <w:t xml:space="preserve">  [Электронный ресурс]. – Режим доступа: </w:t>
       </w:r>
       <w:hyperlink r:id="rId26" w:history="1">
         <w:r>
@@ -33189,17 +32962,12 @@
         <w:t xml:space="preserve">Обзор </w:t>
       </w:r>
       <w:proofErr w:type="spellStart"/>
-      <w:proofErr w:type="gramStart"/>
       <w:r>
         <w:t>Edmodo</w:t>
       </w:r>
       <w:proofErr w:type="spellEnd"/>
       <w:r>
-        <w:t xml:space="preserve">  [</w:t>
-      </w:r>
-      <w:proofErr w:type="gramEnd"/>
-      <w:r>
-        <w:t xml:space="preserve">Электронный ресурс]. – Режим доступа: </w:t>
+        <w:t xml:space="preserve">  [Электронный ресурс]. – Режим доступа: </w:t>
       </w:r>
       <w:hyperlink r:id="rId27" w:history="1">
         <w:r>
@@ -33280,18 +33048,10 @@
       </w:r>
       <w:proofErr w:type="spellEnd"/>
       <w:r>
-        <w:t xml:space="preserve"> в процессе </w:t>
-      </w:r>
-      <w:proofErr w:type="gramStart"/>
-      <w:r>
-        <w:t xml:space="preserve">обучения  </w:t>
-      </w:r>
-      <w:r>
-        <w:t>[</w:t>
-      </w:r>
-      <w:proofErr w:type="gramEnd"/>
-      <w:r>
-        <w:t xml:space="preserve">Электронный ресурс]. – Режим доступа: </w:t>
+        <w:t xml:space="preserve"> в процессе обучения  </w:t>
+      </w:r>
+      <w:r>
+        <w:t xml:space="preserve">[Электронный ресурс]. – Режим доступа: </w:t>
       </w:r>
       <w:hyperlink r:id="rId29" w:history="1">
         <w:r>
@@ -33405,7 +33165,6 @@
       <w:r>
         <w:t xml:space="preserve"> Документация </w:t>
       </w:r>
-      <w:proofErr w:type="gramStart"/>
       <w:r>
         <w:rPr>
           <w:lang w:val="en-US"/>
@@ -33416,11 +33175,7 @@
         <w:t>#</w:t>
       </w:r>
       <w:r>
-        <w:t xml:space="preserve">  [</w:t>
-      </w:r>
-      <w:proofErr w:type="gramEnd"/>
-      <w:r>
-        <w:t xml:space="preserve">Электронный ресурс]. – Режим доступа: </w:t>
+        <w:t xml:space="preserve">  [Электронный ресурс]. – Режим доступа: </w:t>
       </w:r>
       <w:hyperlink r:id="rId32" w:history="1">
         <w:r>
